--- a/Homework2_AP.docx
+++ b/Homework2_AP.docx
@@ -1,10 +1,10 @@
 
 <file path=word/document.xml><?xml version="1.0" encoding="utf-8"?>
-<w:document xmlns:wpc="http://schemas.microsoft.com/office/word/2010/wordprocessingCanvas" xmlns:cx="http://schemas.microsoft.com/office/drawing/2014/chartex" xmlns:cx1="http://schemas.microsoft.com/office/drawing/2015/9/8/chartex" xmlns:cx2="http://schemas.microsoft.com/office/drawing/2015/10/21/chartex" xmlns:cx3="http://schemas.microsoft.com/office/drawing/2016/5/9/chartex" xmlns:cx4="http://schemas.microsoft.com/office/drawing/2016/5/10/chartex" xmlns:cx5="http://schemas.microsoft.com/office/drawing/2016/5/11/chartex" xmlns:cx6="http://schemas.microsoft.com/office/drawing/2016/5/12/chartex" xmlns:cx7="http://schemas.microsoft.com/office/drawing/2016/5/13/chartex" xmlns:cx8="http://schemas.microsoft.com/office/drawing/2016/5/14/chartex" xmlns:mc="http://schemas.openxmlformats.org/markup-compatibility/2006" xmlns:aink="http://schemas.microsoft.com/office/drawing/2016/ink" xmlns:am3d="http://schemas.microsoft.com/office/drawing/2017/model3d" xmlns:o="urn:schemas-microsoft-com:office:office" xmlns:oel="http://schemas.microsoft.com/office/2019/extlst" xmlns:r="http://schemas.openxmlformats.org/officeDocument/2006/relationships" xmlns:m="http://schemas.openxmlformats.org/officeDocument/2006/math" xmlns:v="urn:schemas-microsoft-com:vml" xmlns:wp14="http://schemas.microsoft.com/office/word/2010/wordprocessingDrawing" xmlns:wp="http://schemas.openxmlformats.org/drawingml/2006/wordprocessingDrawing" xmlns:w10="urn:schemas-microsoft-com:office:word" xmlns:w="http://schemas.openxmlformats.org/wordprocessingml/2006/main" xmlns:w14="http://schemas.microsoft.com/office/word/2010/wordml" xmlns:w15="http://schemas.microsoft.com/office/word/2012/wordml" xmlns:w16cex="http://schemas.microsoft.com/office/word/2018/wordml/cex" xmlns:w16cid="http://schemas.microsoft.com/office/word/2016/wordml/cid" xmlns:w16="http://schemas.microsoft.com/office/word/2018/wordml" xmlns:w16du="http://schemas.microsoft.com/office/word/2023/wordml/word16du" xmlns:w16sdtdh="http://schemas.microsoft.com/office/word/2020/wordml/sdtdatahash" xmlns:w16se="http://schemas.microsoft.com/office/word/2015/wordml/symex" xmlns:wpg="http://schemas.microsoft.com/office/word/2010/wordprocessingGroup" xmlns:wpi="http://schemas.microsoft.com/office/word/2010/wordprocessingInk" xmlns:wne="http://schemas.microsoft.com/office/word/2006/wordml" xmlns:wps="http://schemas.microsoft.com/office/word/2010/wordprocessingShape" mc:Ignorable="w14 w15 w16se w16cid w16 w16cex w16sdtdh w16du wp14">
+<w:document xmlns:wpc="http://schemas.microsoft.com/office/word/2010/wordprocessingCanvas" xmlns:cx="http://schemas.microsoft.com/office/drawing/2014/chartex" xmlns:cx1="http://schemas.microsoft.com/office/drawing/2015/9/8/chartex" xmlns:cx2="http://schemas.microsoft.com/office/drawing/2015/10/21/chartex" xmlns:cx3="http://schemas.microsoft.com/office/drawing/2016/5/9/chartex" xmlns:cx4="http://schemas.microsoft.com/office/drawing/2016/5/10/chartex" xmlns:cx5="http://schemas.microsoft.com/office/drawing/2016/5/11/chartex" xmlns:cx6="http://schemas.microsoft.com/office/drawing/2016/5/12/chartex" xmlns:cx7="http://schemas.microsoft.com/office/drawing/2016/5/13/chartex" xmlns:cx8="http://schemas.microsoft.com/office/drawing/2016/5/14/chartex" xmlns:mc="http://schemas.openxmlformats.org/markup-compatibility/2006" xmlns:aink="http://schemas.microsoft.com/office/drawing/2016/ink" xmlns:am3d="http://schemas.microsoft.com/office/drawing/2017/model3d" xmlns:o="urn:schemas-microsoft-com:office:office" xmlns:oel="http://schemas.microsoft.com/office/2019/extlst" xmlns:r="http://schemas.openxmlformats.org/officeDocument/2006/relationships" xmlns:m="http://schemas.openxmlformats.org/officeDocument/2006/math" xmlns:v="urn:schemas-microsoft-com:vml" xmlns:wp14="http://schemas.microsoft.com/office/word/2010/wordprocessingDrawing" xmlns:wp="http://schemas.openxmlformats.org/drawingml/2006/wordprocessingDrawing" xmlns:w10="urn:schemas-microsoft-com:office:word" xmlns:w="http://schemas.openxmlformats.org/wordprocessingml/2006/main" xmlns:w14="http://schemas.microsoft.com/office/word/2010/wordml" xmlns:w15="http://schemas.microsoft.com/office/word/2012/wordml" xmlns:w16cex="http://schemas.microsoft.com/office/word/2018/wordml/cex" xmlns:w16cid="http://schemas.microsoft.com/office/word/2016/wordml/cid" xmlns:w16="http://schemas.microsoft.com/office/word/2018/wordml" xmlns:w16du="http://schemas.microsoft.com/office/word/2023/wordml/word16du" xmlns:w16sdtdh="http://schemas.microsoft.com/office/word/2020/wordml/sdtdatahash" xmlns:w16sdtfl="http://schemas.microsoft.com/office/word/2024/wordml/sdtformatlock" xmlns:w16se="http://schemas.microsoft.com/office/word/2015/wordml/symex" xmlns:wpg="http://schemas.microsoft.com/office/word/2010/wordprocessingGroup" xmlns:wpi="http://schemas.microsoft.com/office/word/2010/wordprocessingInk" xmlns:wne="http://schemas.microsoft.com/office/word/2006/wordml" xmlns:wps="http://schemas.microsoft.com/office/word/2010/wordprocessingShape" mc:Ignorable="w14 w15 w16se w16cid w16 w16cex w16sdtdh w16sdtfl w16du wp14">
   <w:body>
     <w:p>
       <w:pPr>
-        <w:pStyle w:val="Title"/>
+        <w:pStyle w:val="Ttulo"/>
         <w:rPr>
           <w:lang w:val="en-US"/>
         </w:rPr>
@@ -26,27 +26,27 @@
       </w:pPr>
       <w:r>
         <w:rPr>
-          <w:rStyle w:val="Emphasis"/>
+          <w:rStyle w:val="nfase"/>
         </w:rPr>
         <w:t xml:space="preserve">Group 30: </w:t>
       </w:r>
       <w:r>
         <w:rPr>
-          <w:rStyle w:val="Emphasis"/>
+          <w:rStyle w:val="nfase"/>
           <w:lang w:val="en-US"/>
         </w:rPr>
         <w:t>Alice Mota ist1102500 | Francisco L</w:t>
       </w:r>
       <w:r>
         <w:rPr>
-          <w:rStyle w:val="Emphasis"/>
+          <w:rStyle w:val="nfase"/>
         </w:rPr>
         <w:t>eitão ist103898</w:t>
       </w:r>
     </w:p>
     <w:p>
       <w:pPr>
-        <w:pStyle w:val="Heading3"/>
+        <w:pStyle w:val="Ttulo3"/>
         <w:rPr>
           <w:lang w:val="en-US"/>
         </w:rPr>
@@ -122,7 +122,7 @@
     </w:p>
     <w:p>
       <w:pPr>
-        <w:pStyle w:val="Heading1"/>
+        <w:pStyle w:val="Ttulo1"/>
         <w:rPr>
           <w:lang w:val="en-US"/>
         </w:rPr>
@@ -148,7 +148,49 @@
     </w:p>
     <w:p>
       <w:pPr>
-        <w:pStyle w:val="Heading2"/>
+        <w:pStyle w:val="Ttulo2"/>
+        <w:rPr>
+          <w:lang w:val="en-US"/>
+        </w:rPr>
+      </w:pPr>
+      <w:r>
+        <w:rPr>
+          <w:lang w:val="en-US"/>
+        </w:rPr>
+        <w:t>Question 1</w:t>
+      </w:r>
+    </w:p>
+    <w:p>
+      <w:pPr>
+        <w:ind w:firstLine="720"/>
+        <w:rPr>
+          <w:rFonts w:ascii="Calibri" w:hAnsi="Calibri" w:cs="Calibri"/>
+          <w:sz w:val="22"/>
+          <w:szCs w:val="22"/>
+          <w:lang w:val="en-US"/>
+        </w:rPr>
+      </w:pPr>
+      <w:r>
+        <w:rPr>
+          <w:rFonts w:ascii="Calibri" w:hAnsi="Calibri" w:cs="Calibri"/>
+          <w:sz w:val="22"/>
+          <w:szCs w:val="22"/>
+          <w:lang w:val="en-US"/>
+        </w:rPr>
+        <w:t>The answers to question 1 of this homework are at the end of the document. The start of each exercise is marked with the question number at the top of the page.</w:t>
+      </w:r>
+    </w:p>
+    <w:p>
+      <w:pPr>
+        <w:ind w:firstLine="720"/>
+        <w:rPr>
+          <w:lang w:val="en-US"/>
+        </w:rPr>
+      </w:pPr>
+    </w:p>
+    <w:p>
+      <w:pPr>
+        <w:pStyle w:val="Ttulo2"/>
         <w:rPr>
           <w:lang w:val="en-US"/>
         </w:rPr>
@@ -163,12 +205,3639 @@
         <w:rPr>
           <w:lang w:val="en-US"/>
         </w:rPr>
+        <w:t>2</w:t>
+      </w:r>
+    </w:p>
+    <w:p>
+      <w:pPr>
+        <w:pStyle w:val="PargrafodaLista"/>
+        <w:numPr>
+          <w:ilvl w:val="0"/>
+          <w:numId w:val="28"/>
+        </w:numPr>
+        <w:rPr>
+          <w:rFonts w:ascii="Calibri" w:hAnsi="Calibri" w:cs="Calibri"/>
+          <w:sz w:val="22"/>
+          <w:szCs w:val="22"/>
+          <w:lang w:val="en-US"/>
+        </w:rPr>
+      </w:pPr>
+      <w:r>
+        <w:rPr>
+          <w:rFonts w:ascii="Calibri" w:hAnsi="Calibri" w:cs="Calibri"/>
+          <w:sz w:val="22"/>
+          <w:szCs w:val="22"/>
+          <w:lang w:val="en-US"/>
+        </w:rPr>
+        <w:t>The following table shows the final validation and test accuracies for each learning rate.</w:t>
+      </w:r>
+    </w:p>
+    <w:p>
+      <w:pPr>
+        <w:pStyle w:val="PargrafodaLista"/>
+        <w:rPr>
+          <w:rFonts w:ascii="Calibri" w:hAnsi="Calibri" w:cs="Calibri"/>
+          <w:sz w:val="22"/>
+          <w:szCs w:val="22"/>
+          <w:lang w:val="en-US"/>
+        </w:rPr>
+      </w:pPr>
+    </w:p>
+    <w:tbl>
+      <w:tblPr>
+        <w:tblStyle w:val="Tabelacomgrade"/>
+        <w:tblW w:w="0" w:type="auto"/>
+        <w:tblInd w:w="1173" w:type="dxa"/>
+        <w:tblLook w:val="04A0" w:firstRow="1" w:lastRow="0" w:firstColumn="1" w:lastColumn="0" w:noHBand="0" w:noVBand="1"/>
+      </w:tblPr>
+      <w:tblGrid>
+        <w:gridCol w:w="2126"/>
+        <w:gridCol w:w="2410"/>
+        <w:gridCol w:w="2126"/>
+      </w:tblGrid>
+      <w:tr>
+        <w:tc>
+          <w:tcPr>
+            <w:tcW w:w="2126" w:type="dxa"/>
+          </w:tcPr>
+          <w:p>
+            <w:pPr>
+              <w:jc w:val="center"/>
+              <w:rPr>
+                <w:rFonts w:ascii="Calibri" w:hAnsi="Calibri" w:cs="Calibri"/>
+                <w:b/>
+                <w:bCs/>
+                <w:sz w:val="22"/>
+                <w:szCs w:val="22"/>
+              </w:rPr>
+            </w:pPr>
+            <w:r>
+              <w:rPr>
+                <w:rFonts w:ascii="Calibri" w:hAnsi="Calibri" w:cs="Calibri"/>
+                <w:b/>
+                <w:bCs/>
+                <w:sz w:val="22"/>
+                <w:szCs w:val="22"/>
+              </w:rPr>
+              <w:t>Learning Rate</w:t>
+            </w:r>
+          </w:p>
+        </w:tc>
+        <w:tc>
+          <w:tcPr>
+            <w:tcW w:w="2410" w:type="dxa"/>
+          </w:tcPr>
+          <w:p>
+            <w:pPr>
+              <w:jc w:val="center"/>
+              <w:rPr>
+                <w:rFonts w:ascii="Calibri" w:hAnsi="Calibri" w:cs="Calibri"/>
+                <w:b/>
+                <w:bCs/>
+                <w:sz w:val="22"/>
+                <w:szCs w:val="22"/>
+              </w:rPr>
+            </w:pPr>
+            <w:r>
+              <w:rPr>
+                <w:rFonts w:ascii="Calibri" w:hAnsi="Calibri" w:cs="Calibri"/>
+                <w:b/>
+                <w:bCs/>
+                <w:sz w:val="22"/>
+                <w:szCs w:val="22"/>
+              </w:rPr>
+              <w:t>Validation Accuracy</w:t>
+            </w:r>
+          </w:p>
+        </w:tc>
+        <w:tc>
+          <w:tcPr>
+            <w:tcW w:w="2126" w:type="dxa"/>
+          </w:tcPr>
+          <w:p>
+            <w:pPr>
+              <w:jc w:val="center"/>
+              <w:rPr>
+                <w:rFonts w:ascii="Calibri" w:hAnsi="Calibri" w:cs="Calibri"/>
+                <w:b/>
+                <w:bCs/>
+                <w:sz w:val="22"/>
+                <w:szCs w:val="22"/>
+              </w:rPr>
+            </w:pPr>
+            <w:r>
+              <w:rPr>
+                <w:rFonts w:ascii="Calibri" w:hAnsi="Calibri" w:cs="Calibri"/>
+                <w:b/>
+                <w:bCs/>
+                <w:sz w:val="22"/>
+                <w:szCs w:val="22"/>
+              </w:rPr>
+              <w:t>Test Accuracy</w:t>
+            </w:r>
+          </w:p>
+        </w:tc>
+      </w:tr>
+      <w:tr>
+        <w:tc>
+          <w:tcPr>
+            <w:tcW w:w="2126" w:type="dxa"/>
+          </w:tcPr>
+          <w:p>
+            <w:pPr>
+              <w:jc w:val="center"/>
+              <w:rPr>
+                <w:rFonts w:ascii="Calibri" w:hAnsi="Calibri" w:cs="Calibri"/>
+                <w:sz w:val="22"/>
+                <w:szCs w:val="22"/>
+              </w:rPr>
+            </w:pPr>
+            <w:r>
+              <w:rPr>
+                <w:rFonts w:ascii="Calibri" w:hAnsi="Calibri" w:cs="Calibri"/>
+                <w:sz w:val="22"/>
+                <w:szCs w:val="22"/>
+              </w:rPr>
+              <w:t>0.001</w:t>
+            </w:r>
+          </w:p>
+        </w:tc>
+        <w:tc>
+          <w:tcPr>
+            <w:tcW w:w="2410" w:type="dxa"/>
+          </w:tcPr>
+          <w:p>
+            <w:pPr>
+              <w:jc w:val="center"/>
+              <w:rPr>
+                <w:rFonts w:ascii="Calibri" w:hAnsi="Calibri" w:cs="Calibri"/>
+                <w:sz w:val="22"/>
+                <w:szCs w:val="22"/>
+              </w:rPr>
+            </w:pPr>
+            <w:r>
+              <w:rPr>
+                <w:rFonts w:ascii="Calibri" w:hAnsi="Calibri" w:cs="Calibri"/>
+                <w:sz w:val="22"/>
+                <w:szCs w:val="22"/>
+              </w:rPr>
+              <w:t>60.87%</w:t>
+            </w:r>
+          </w:p>
+        </w:tc>
+        <w:tc>
+          <w:tcPr>
+            <w:tcW w:w="2126" w:type="dxa"/>
+          </w:tcPr>
+          <w:p>
+            <w:pPr>
+              <w:jc w:val="center"/>
+              <w:rPr>
+                <w:rFonts w:ascii="Calibri" w:hAnsi="Calibri" w:cs="Calibri"/>
+                <w:sz w:val="22"/>
+                <w:szCs w:val="22"/>
+              </w:rPr>
+            </w:pPr>
+            <w:r>
+              <w:rPr>
+                <w:rFonts w:ascii="Calibri" w:hAnsi="Calibri" w:cs="Calibri"/>
+                <w:sz w:val="22"/>
+                <w:szCs w:val="22"/>
+              </w:rPr>
+              <w:t>60.57%</w:t>
+            </w:r>
+          </w:p>
+        </w:tc>
+      </w:tr>
+      <w:tr>
+        <w:tc>
+          <w:tcPr>
+            <w:tcW w:w="2126" w:type="dxa"/>
+          </w:tcPr>
+          <w:p>
+            <w:pPr>
+              <w:jc w:val="center"/>
+              <w:rPr>
+                <w:rFonts w:ascii="Calibri" w:hAnsi="Calibri" w:cs="Calibri"/>
+                <w:sz w:val="22"/>
+                <w:szCs w:val="22"/>
+              </w:rPr>
+            </w:pPr>
+            <w:r>
+              <w:rPr>
+                <w:rFonts w:ascii="Calibri" w:hAnsi="Calibri" w:cs="Calibri"/>
+                <w:sz w:val="22"/>
+                <w:szCs w:val="22"/>
+              </w:rPr>
+              <w:t>0.01</w:t>
+            </w:r>
+          </w:p>
+        </w:tc>
+        <w:tc>
+          <w:tcPr>
+            <w:tcW w:w="2410" w:type="dxa"/>
+          </w:tcPr>
+          <w:p>
+            <w:pPr>
+              <w:jc w:val="center"/>
+              <w:rPr>
+                <w:rFonts w:ascii="Calibri" w:hAnsi="Calibri" w:cs="Calibri"/>
+                <w:sz w:val="22"/>
+                <w:szCs w:val="22"/>
+              </w:rPr>
+            </w:pPr>
+            <w:r>
+              <w:rPr>
+                <w:rFonts w:ascii="Calibri" w:hAnsi="Calibri" w:cs="Calibri"/>
+                <w:sz w:val="22"/>
+                <w:szCs w:val="22"/>
+              </w:rPr>
+              <w:t>70.30%</w:t>
+            </w:r>
+          </w:p>
+        </w:tc>
+        <w:tc>
+          <w:tcPr>
+            <w:tcW w:w="2126" w:type="dxa"/>
+          </w:tcPr>
+          <w:p>
+            <w:pPr>
+              <w:jc w:val="center"/>
+              <w:rPr>
+                <w:rFonts w:ascii="Calibri" w:hAnsi="Calibri" w:cs="Calibri"/>
+                <w:sz w:val="22"/>
+                <w:szCs w:val="22"/>
+              </w:rPr>
+            </w:pPr>
+            <w:r>
+              <w:rPr>
+                <w:rFonts w:ascii="Calibri" w:hAnsi="Calibri" w:cs="Calibri"/>
+                <w:sz w:val="22"/>
+                <w:szCs w:val="22"/>
+              </w:rPr>
+              <w:t>69.00%</w:t>
+            </w:r>
+          </w:p>
+        </w:tc>
+      </w:tr>
+      <w:tr>
+        <w:tc>
+          <w:tcPr>
+            <w:tcW w:w="2126" w:type="dxa"/>
+          </w:tcPr>
+          <w:p>
+            <w:pPr>
+              <w:jc w:val="center"/>
+              <w:rPr>
+                <w:rFonts w:ascii="Calibri" w:hAnsi="Calibri" w:cs="Calibri"/>
+                <w:sz w:val="22"/>
+                <w:szCs w:val="22"/>
+              </w:rPr>
+            </w:pPr>
+            <w:r>
+              <w:rPr>
+                <w:rFonts w:ascii="Calibri" w:hAnsi="Calibri" w:cs="Calibri"/>
+                <w:sz w:val="22"/>
+                <w:szCs w:val="22"/>
+              </w:rPr>
+              <w:t>0.1</w:t>
+            </w:r>
+          </w:p>
+        </w:tc>
+        <w:tc>
+          <w:tcPr>
+            <w:tcW w:w="2410" w:type="dxa"/>
+          </w:tcPr>
+          <w:p>
+            <w:pPr>
+              <w:jc w:val="center"/>
+              <w:rPr>
+                <w:rFonts w:ascii="Calibri" w:hAnsi="Calibri" w:cs="Calibri"/>
+                <w:sz w:val="22"/>
+                <w:szCs w:val="22"/>
+              </w:rPr>
+            </w:pPr>
+            <w:r>
+              <w:rPr>
+                <w:rFonts w:ascii="Calibri" w:hAnsi="Calibri" w:cs="Calibri"/>
+                <w:sz w:val="22"/>
+                <w:szCs w:val="22"/>
+              </w:rPr>
+              <w:t>53.77%</w:t>
+            </w:r>
+          </w:p>
+        </w:tc>
+        <w:tc>
+          <w:tcPr>
+            <w:tcW w:w="2126" w:type="dxa"/>
+          </w:tcPr>
+          <w:p>
+            <w:pPr>
+              <w:keepNext/>
+              <w:jc w:val="center"/>
+              <w:rPr>
+                <w:rFonts w:ascii="Calibri" w:hAnsi="Calibri" w:cs="Calibri"/>
+                <w:sz w:val="22"/>
+                <w:szCs w:val="22"/>
+              </w:rPr>
+            </w:pPr>
+            <w:r>
+              <w:rPr>
+                <w:rFonts w:ascii="Calibri" w:hAnsi="Calibri" w:cs="Calibri"/>
+                <w:sz w:val="22"/>
+                <w:szCs w:val="22"/>
+              </w:rPr>
+              <w:t>55.43%</w:t>
+            </w:r>
+          </w:p>
+        </w:tc>
+      </w:tr>
+    </w:tbl>
+    <w:p>
+      <w:pPr>
+        <w:pStyle w:val="Legenda"/>
+        <w:jc w:val="center"/>
+      </w:pPr>
+      <w:r>
+        <w:t xml:space="preserve">Table </w:t>
+      </w:r>
+      <w:r>
+        <w:fldChar w:fldCharType="begin"/>
+      </w:r>
+      <w:r>
+        <w:instrText xml:space="preserve"> SEQ Table \* ARABIC </w:instrText>
+      </w:r>
+      <w:r>
+        <w:fldChar w:fldCharType="separate"/>
+      </w:r>
+      <w:r>
+        <w:rPr>
+          <w:noProof/>
+        </w:rPr>
+        <w:t>1</w:t>
+      </w:r>
+      <w:r>
+        <w:fldChar w:fldCharType="end"/>
+      </w:r>
+      <w:r>
+        <w:t xml:space="preserve"> - Final validation and test accuracies for each learning rate</w:t>
+      </w:r>
+    </w:p>
+    <w:p>
+      <w:pPr>
+        <w:pStyle w:val="PargrafodaLista"/>
+        <w:ind w:firstLine="720"/>
+        <w:jc w:val="both"/>
+        <w:rPr>
+          <w:rFonts w:ascii="Calibri" w:hAnsi="Calibri" w:cs="Calibri"/>
+          <w:sz w:val="22"/>
+          <w:szCs w:val="22"/>
+        </w:rPr>
+      </w:pPr>
+      <w:r>
+        <w:rPr>
+          <w:rFonts w:ascii="Calibri" w:hAnsi="Calibri" w:cs="Calibri"/>
+          <w:sz w:val="22"/>
+          <w:szCs w:val="22"/>
+        </w:rPr>
+        <w:t>The best configuration was the one with a learning rate of 0.01, yielding a validation accuracy of 70.30% and a test accuracy of 69.00%.</w:t>
+      </w:r>
+    </w:p>
+    <w:p>
+      <w:pPr>
+        <w:pStyle w:val="PargrafodaLista"/>
+        <w:ind w:firstLine="720"/>
+        <w:jc w:val="both"/>
+        <w:rPr>
+          <w:rFonts w:ascii="Calibri" w:hAnsi="Calibri" w:cs="Calibri"/>
+          <w:sz w:val="22"/>
+          <w:szCs w:val="22"/>
+        </w:rPr>
+      </w:pPr>
+      <w:r>
+        <w:rPr>
+          <w:rFonts w:ascii="Calibri" w:hAnsi="Calibri" w:cs="Calibri"/>
+          <w:sz w:val="22"/>
+          <w:szCs w:val="22"/>
+        </w:rPr>
+        <w:t>The plots below show the validation accuracy and training loss as functions of the epoch number for each learning rate</w:t>
+      </w:r>
+      <w:r>
+        <w:rPr>
+          <w:rFonts w:ascii="Calibri" w:hAnsi="Calibri" w:cs="Calibri"/>
+          <w:sz w:val="22"/>
+          <w:szCs w:val="22"/>
+        </w:rPr>
+        <w:t>:</w:t>
+      </w:r>
+    </w:p>
+    <w:p>
+      <w:pPr>
+        <w:pStyle w:val="PargrafodaLista"/>
+        <w:jc w:val="both"/>
+        <w:rPr>
+          <w:rFonts w:ascii="Calibri" w:hAnsi="Calibri" w:cs="Calibri"/>
+          <w:sz w:val="22"/>
+          <w:szCs w:val="22"/>
+          <w:lang w:val="en-US"/>
+        </w:rPr>
+      </w:pPr>
+    </w:p>
+    <w:p>
+      <w:pPr>
+        <w:pStyle w:val="PargrafodaLista"/>
+        <w:numPr>
+          <w:ilvl w:val="0"/>
+          <w:numId w:val="43"/>
+        </w:numPr>
+        <w:rPr>
+          <w:rFonts w:ascii="Calibri" w:hAnsi="Calibri" w:cs="Calibri"/>
+          <w:sz w:val="21"/>
+          <w:szCs w:val="21"/>
+          <w:lang w:val="en-US"/>
+        </w:rPr>
+      </w:pPr>
+      <m:oMath>
+        <m:r>
+          <w:rPr>
+            <w:rFonts w:ascii="Cambria Math" w:hAnsi="Cambria Math"/>
+            <w:sz w:val="22"/>
+            <w:szCs w:val="22"/>
+          </w:rPr>
+          <m:t>η</m:t>
+        </m:r>
+        <m:r>
+          <m:rPr>
+            <m:sty m:val="p"/>
+          </m:rPr>
+          <w:rPr>
+            <w:rFonts w:ascii="Cambria Math" w:hAnsi="Cambria Math"/>
+            <w:sz w:val="22"/>
+            <w:szCs w:val="22"/>
+          </w:rPr>
+          <m:t>=0.001</m:t>
+        </m:r>
+      </m:oMath>
+      <w:r>
+        <w:rPr>
+          <w:rFonts w:ascii="Calibri" w:eastAsiaTheme="minorEastAsia" w:hAnsi="Calibri" w:cs="Calibri"/>
+          <w:sz w:val="22"/>
+          <w:szCs w:val="22"/>
+        </w:rPr>
+        <w:t xml:space="preserve"> </w:t>
+      </w:r>
+    </w:p>
+    <w:p>
+      <w:pPr>
+        <w:pStyle w:val="PargrafodaLista"/>
+        <w:ind w:left="1080"/>
+        <w:rPr>
+          <w:rFonts w:ascii="Calibri" w:eastAsiaTheme="minorEastAsia" w:hAnsi="Calibri" w:cs="Calibri"/>
+          <w:sz w:val="22"/>
+          <w:szCs w:val="22"/>
+        </w:rPr>
+      </w:pPr>
+    </w:p>
+    <w:p>
+      <w:pPr>
+        <w:pStyle w:val="PargrafodaLista"/>
+        <w:ind w:left="1080"/>
+        <w:rPr>
+          <w:rFonts w:ascii="Calibri" w:eastAsiaTheme="minorEastAsia" w:hAnsi="Calibri" w:cs="Calibri"/>
+          <w:sz w:val="22"/>
+          <w:szCs w:val="22"/>
+        </w:rPr>
+      </w:pPr>
+      <w:r>
+        <w:rPr>
+          <w:rFonts w:ascii="Calibri" w:eastAsiaTheme="minorEastAsia" w:hAnsi="Calibri" w:cs="Calibri"/>
+          <w:noProof/>
+          <w:sz w:val="22"/>
+          <w:szCs w:val="22"/>
+        </w:rPr>
+        <mc:AlternateContent>
+          <mc:Choice Requires="wpg">
+            <w:drawing>
+              <wp:anchor distT="0" distB="0" distL="114300" distR="114300" simplePos="0" relativeHeight="251768832" behindDoc="0" locked="0" layoutInCell="1" allowOverlap="1" wp14:anchorId="3B783E15" wp14:editId="2CDA184A">
+                <wp:simplePos x="0" y="0"/>
+                <wp:positionH relativeFrom="margin">
+                  <wp:align>left</wp:align>
+                </wp:positionH>
+                <wp:positionV relativeFrom="paragraph">
+                  <wp:posOffset>168109</wp:posOffset>
+                </wp:positionV>
+                <wp:extent cx="2472691" cy="2210440"/>
+                <wp:effectExtent l="0" t="0" r="3810" b="0"/>
+                <wp:wrapNone/>
+                <wp:docPr id="1209876715" name="Agrupar 3"/>
+                <wp:cNvGraphicFramePr/>
+                <a:graphic xmlns:a="http://schemas.openxmlformats.org/drawingml/2006/main">
+                  <a:graphicData uri="http://schemas.microsoft.com/office/word/2010/wordprocessingGroup">
+                    <wpg:wgp>
+                      <wpg:cNvGrpSpPr/>
+                      <wpg:grpSpPr>
+                        <a:xfrm>
+                          <a:off x="0" y="0"/>
+                          <a:ext cx="2472691" cy="2210440"/>
+                          <a:chOff x="28574" y="0"/>
+                          <a:chExt cx="2472691" cy="2210440"/>
+                        </a:xfrm>
+                      </wpg:grpSpPr>
+                      <pic:pic xmlns:pic="http://schemas.openxmlformats.org/drawingml/2006/picture">
+                        <pic:nvPicPr>
+                          <pic:cNvPr id="934123854" name="Imagem 1"/>
+                          <pic:cNvPicPr>
+                            <a:picLocks noChangeAspect="1"/>
+                          </pic:cNvPicPr>
+                        </pic:nvPicPr>
+                        <pic:blipFill>
+                          <a:blip r:embed="rId7" cstate="print">
+                            <a:extLst>
+                              <a:ext uri="{28A0092B-C50C-407E-A947-70E740481C1C}">
+                                <a14:useLocalDpi xmlns:a14="http://schemas.microsoft.com/office/drawing/2010/main" val="0"/>
+                              </a:ext>
+                            </a:extLst>
+                          </a:blip>
+                          <a:stretch>
+                            <a:fillRect/>
+                          </a:stretch>
+                        </pic:blipFill>
+                        <pic:spPr>
+                          <a:xfrm>
+                            <a:off x="28575" y="0"/>
+                            <a:ext cx="2472690" cy="1885950"/>
+                          </a:xfrm>
+                          <a:prstGeom prst="rect">
+                            <a:avLst/>
+                          </a:prstGeom>
+                        </pic:spPr>
+                      </pic:pic>
+                      <wps:wsp>
+                        <wps:cNvPr id="1686392528" name="Text Box 1"/>
+                        <wps:cNvSpPr txBox="1"/>
+                        <wps:spPr>
+                          <a:xfrm>
+                            <a:off x="28574" y="1920610"/>
+                            <a:ext cx="2472691" cy="289830"/>
+                          </a:xfrm>
+                          <a:prstGeom prst="rect">
+                            <a:avLst/>
+                          </a:prstGeom>
+                          <a:solidFill>
+                            <a:prstClr val="white"/>
+                          </a:solidFill>
+                          <a:ln>
+                            <a:noFill/>
+                          </a:ln>
+                        </wps:spPr>
+                        <wps:txbx>
+                          <w:txbxContent>
+                            <w:p>
+                              <w:pPr>
+                                <w:pStyle w:val="Legenda"/>
+                                <w:jc w:val="center"/>
+                              </w:pPr>
+                              <w:r>
+                                <w:t xml:space="preserve">Plot 1 </w:t>
+                              </w:r>
+                              <w:r>
+                                <w:t>(</w:t>
+                              </w:r>
+                              <w:r>
+                                <w:t>η</w:t>
+                              </w:r>
+                              <w:r>
+                                <w:t xml:space="preserve"> </w:t>
+                              </w:r>
+                              <w:r>
+                                <w:t>=</w:t>
+                              </w:r>
+                              <w:r>
+                                <w:t xml:space="preserve"> </w:t>
+                              </w:r>
+                              <w:r>
+                                <w:t>0.001</w:t>
+                              </w:r>
+                              <w:r>
+                                <w:t>)</w:t>
+                              </w:r>
+                              <w:r>
+                                <w:t>–</w:t>
+                              </w:r>
+                              <w:r>
+                                <w:t xml:space="preserve"> Training loss</w:t>
+                              </w:r>
+                              <w:r>
+                                <w:t xml:space="preserve"> in function of the epoch number</w:t>
+                              </w:r>
+                            </w:p>
+                          </w:txbxContent>
+                        </wps:txbx>
+                        <wps:bodyPr rot="0" spcFirstLastPara="0" vertOverflow="overflow" horzOverflow="overflow" vert="horz" wrap="square" lIns="0" tIns="0" rIns="0" bIns="0" numCol="1" spcCol="0" rtlCol="0" fromWordArt="0" anchor="t" anchorCtr="0" forceAA="0" compatLnSpc="1">
+                          <a:prstTxWarp prst="textNoShape">
+                            <a:avLst/>
+                          </a:prstTxWarp>
+                          <a:noAutofit/>
+                        </wps:bodyPr>
+                      </wps:wsp>
+                    </wpg:wgp>
+                  </a:graphicData>
+                </a:graphic>
+                <wp14:sizeRelH relativeFrom="margin">
+                  <wp14:pctWidth>0</wp14:pctWidth>
+                </wp14:sizeRelH>
+                <wp14:sizeRelV relativeFrom="margin">
+                  <wp14:pctHeight>0</wp14:pctHeight>
+                </wp14:sizeRelV>
+              </wp:anchor>
+            </w:drawing>
+          </mc:Choice>
+          <mc:Fallback>
+            <w:pict>
+              <v:group w14:anchorId="3B783E15" id="Agrupar 3" o:spid="_x0000_s1026" style="position:absolute;left:0;text-align:left;margin-left:0;margin-top:13.25pt;width:194.7pt;height:174.05pt;z-index:251768832;mso-position-horizontal:left;mso-position-horizontal-relative:margin;mso-width-relative:margin;mso-height-relative:margin" coordorigin="285" coordsize="24726,22104" o:gfxdata="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">
+                <v:shapetype id="_x0000_t75" coordsize="21600,21600" o:spt="75" o:preferrelative="t" path="m@4@5l@4@11@9@11@9@5xe" filled="f" stroked="f">
+                  <v:stroke joinstyle="miter"/>
+                  <v:formulas>
+                    <v:f eqn="if lineDrawn pixelLineWidth 0"/>
+                    <v:f eqn="sum @0 1 0"/>
+                    <v:f eqn="sum 0 0 @1"/>
+                    <v:f eqn="prod @2 1 2"/>
+                    <v:f eqn="prod @3 21600 pixelWidth"/>
+                    <v:f eqn="prod @3 21600 pixelHeight"/>
+                    <v:f eqn="sum @0 0 1"/>
+                    <v:f eqn="prod @6 1 2"/>
+                    <v:f eqn="prod @7 21600 pixelWidth"/>
+                    <v:f eqn="sum @8 21600 0"/>
+                    <v:f eqn="prod @7 21600 pixelHeight"/>
+                    <v:f eqn="sum @10 21600 0"/>
+                  </v:formulas>
+                  <v:path o:extrusionok="f" gradientshapeok="t" o:connecttype="rect"/>
+                  <o:lock v:ext="edit" aspectratio="t"/>
+                </v:shapetype>
+                <v:shape id="Imagem 1" o:spid="_x0000_s1027" type="#_x0000_t75" style="position:absolute;left:285;width:24727;height:18859;visibility:visible;mso-wrap-style:square" o:gfxdata="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">
+                  <v:imagedata r:id="rId8" o:title=""/>
+                </v:shape>
+                <v:shapetype id="_x0000_t202" coordsize="21600,21600" o:spt="202" path="m,l,21600r21600,l21600,xe">
+                  <v:stroke joinstyle="miter"/>
+                  <v:path gradientshapeok="t" o:connecttype="rect"/>
+                </v:shapetype>
+                <v:shape id="_x0000_s1028" type="#_x0000_t202" style="position:absolute;left:285;top:19206;width:24727;height:2898;visibility:visible;mso-wrap-style:square;v-text-anchor:top" o:gfxdata="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" stroked="f">
+                  <v:textbox inset="0,0,0,0">
+                    <w:txbxContent>
+                      <w:p>
+                        <w:pPr>
+                          <w:pStyle w:val="Legenda"/>
+                          <w:jc w:val="center"/>
+                        </w:pPr>
+                        <w:r>
+                          <w:t xml:space="preserve">Plot 1 </w:t>
+                        </w:r>
+                        <w:r>
+                          <w:t>(</w:t>
+                        </w:r>
+                        <w:r>
+                          <w:t>η</w:t>
+                        </w:r>
+                        <w:r>
+                          <w:t xml:space="preserve"> </w:t>
+                        </w:r>
+                        <w:r>
+                          <w:t>=</w:t>
+                        </w:r>
+                        <w:r>
+                          <w:t xml:space="preserve"> </w:t>
+                        </w:r>
+                        <w:r>
+                          <w:t>0.001</w:t>
+                        </w:r>
+                        <w:r>
+                          <w:t>)</w:t>
+                        </w:r>
+                        <w:r>
+                          <w:t>–</w:t>
+                        </w:r>
+                        <w:r>
+                          <w:t xml:space="preserve"> Training loss</w:t>
+                        </w:r>
+                        <w:r>
+                          <w:t xml:space="preserve"> in function of the epoch number</w:t>
+                        </w:r>
+                      </w:p>
+                    </w:txbxContent>
+                  </v:textbox>
+                </v:shape>
+                <w10:wrap anchorx="margin"/>
+              </v:group>
+            </w:pict>
+          </mc:Fallback>
+        </mc:AlternateContent>
+      </w:r>
+    </w:p>
+    <w:p>
+      <w:pPr>
+        <w:pStyle w:val="PargrafodaLista"/>
+        <w:ind w:left="1080"/>
+        <w:rPr>
+          <w:rFonts w:ascii="Calibri" w:eastAsiaTheme="minorEastAsia" w:hAnsi="Calibri" w:cs="Calibri"/>
+          <w:sz w:val="22"/>
+          <w:szCs w:val="22"/>
+        </w:rPr>
+      </w:pPr>
+      <w:r>
+        <w:rPr>
+          <w:rFonts w:ascii="Calibri" w:eastAsiaTheme="minorEastAsia" w:hAnsi="Calibri" w:cs="Calibri"/>
+          <w:noProof/>
+          <w:sz w:val="22"/>
+          <w:szCs w:val="22"/>
+        </w:rPr>
+        <mc:AlternateContent>
+          <mc:Choice Requires="wpg">
+            <w:drawing>
+              <wp:anchor distT="0" distB="0" distL="114300" distR="114300" simplePos="0" relativeHeight="251773952" behindDoc="0" locked="0" layoutInCell="1" allowOverlap="1" wp14:anchorId="66DFA591" wp14:editId="45E299E3">
+                <wp:simplePos x="0" y="0"/>
+                <wp:positionH relativeFrom="margin">
+                  <wp:align>right</wp:align>
+                </wp:positionH>
+                <wp:positionV relativeFrom="paragraph">
+                  <wp:posOffset>6985</wp:posOffset>
+                </wp:positionV>
+                <wp:extent cx="2461895" cy="2207317"/>
+                <wp:effectExtent l="0" t="0" r="0" b="2540"/>
+                <wp:wrapNone/>
+                <wp:docPr id="1733527907" name="Agrupar 4"/>
+                <wp:cNvGraphicFramePr/>
+                <a:graphic xmlns:a="http://schemas.openxmlformats.org/drawingml/2006/main">
+                  <a:graphicData uri="http://schemas.microsoft.com/office/word/2010/wordprocessingGroup">
+                    <wpg:wgp>
+                      <wpg:cNvGrpSpPr/>
+                      <wpg:grpSpPr>
+                        <a:xfrm>
+                          <a:off x="0" y="0"/>
+                          <a:ext cx="2461895" cy="2207317"/>
+                          <a:chOff x="11875" y="0"/>
+                          <a:chExt cx="2461895" cy="2207317"/>
+                        </a:xfrm>
+                      </wpg:grpSpPr>
+                      <wps:wsp>
+                        <wps:cNvPr id="1790335933" name="Text Box 1"/>
+                        <wps:cNvSpPr txBox="1"/>
+                        <wps:spPr>
+                          <a:xfrm>
+                            <a:off x="16550" y="1917487"/>
+                            <a:ext cx="2455696" cy="289830"/>
+                          </a:xfrm>
+                          <a:prstGeom prst="rect">
+                            <a:avLst/>
+                          </a:prstGeom>
+                          <a:solidFill>
+                            <a:prstClr val="white"/>
+                          </a:solidFill>
+                          <a:ln>
+                            <a:noFill/>
+                          </a:ln>
+                        </wps:spPr>
+                        <wps:txbx>
+                          <w:txbxContent>
+                            <w:p>
+                              <w:pPr>
+                                <w:pStyle w:val="Legenda"/>
+                                <w:jc w:val="center"/>
+                              </w:pPr>
+                              <w:r>
+                                <w:t>Plot 2 (</w:t>
+                              </w:r>
+                              <w:r>
+                                <w:t>η</w:t>
+                              </w:r>
+                              <w:r>
+                                <w:t xml:space="preserve"> </w:t>
+                              </w:r>
+                              <w:r>
+                                <w:t>=</w:t>
+                              </w:r>
+                              <w:r>
+                                <w:t xml:space="preserve"> </w:t>
+                              </w:r>
+                              <w:r>
+                                <w:t>0.001</w:t>
+                              </w:r>
+                              <w:r>
+                                <w:t>)– Validation accuracy in function of the epoch number</w:t>
+                              </w:r>
+                            </w:p>
+                          </w:txbxContent>
+                        </wps:txbx>
+                        <wps:bodyPr rot="0" spcFirstLastPara="0" vertOverflow="overflow" horzOverflow="overflow" vert="horz" wrap="square" lIns="0" tIns="0" rIns="0" bIns="0" numCol="1" spcCol="0" rtlCol="0" fromWordArt="0" anchor="t" anchorCtr="0" forceAA="0" compatLnSpc="1">
+                          <a:prstTxWarp prst="textNoShape">
+                            <a:avLst/>
+                          </a:prstTxWarp>
+                          <a:noAutofit/>
+                        </wps:bodyPr>
+                      </wps:wsp>
+                      <pic:pic xmlns:pic="http://schemas.openxmlformats.org/drawingml/2006/picture">
+                        <pic:nvPicPr>
+                          <pic:cNvPr id="2060808157" name="Imagem 1"/>
+                          <pic:cNvPicPr>
+                            <a:picLocks noChangeAspect="1"/>
+                          </pic:cNvPicPr>
+                        </pic:nvPicPr>
+                        <pic:blipFill>
+                          <a:blip r:embed="rId9" cstate="print">
+                            <a:extLst>
+                              <a:ext uri="{28A0092B-C50C-407E-A947-70E740481C1C}">
+                                <a14:useLocalDpi xmlns:a14="http://schemas.microsoft.com/office/drawing/2010/main" val="0"/>
+                              </a:ext>
+                            </a:extLst>
+                          </a:blip>
+                          <a:stretch>
+                            <a:fillRect/>
+                          </a:stretch>
+                        </pic:blipFill>
+                        <pic:spPr>
+                          <a:xfrm>
+                            <a:off x="11875" y="0"/>
+                            <a:ext cx="2461895" cy="1885950"/>
+                          </a:xfrm>
+                          <a:prstGeom prst="rect">
+                            <a:avLst/>
+                          </a:prstGeom>
+                        </pic:spPr>
+                      </pic:pic>
+                    </wpg:wgp>
+                  </a:graphicData>
+                </a:graphic>
+                <wp14:sizeRelH relativeFrom="margin">
+                  <wp14:pctWidth>0</wp14:pctWidth>
+                </wp14:sizeRelH>
+              </wp:anchor>
+            </w:drawing>
+          </mc:Choice>
+          <mc:Fallback>
+            <w:pict>
+              <v:group w14:anchorId="66DFA591" id="Agrupar 4" o:spid="_x0000_s1029" style="position:absolute;left:0;text-align:left;margin-left:142.65pt;margin-top:.55pt;width:193.85pt;height:173.8pt;z-index:251773952;mso-position-horizontal:right;mso-position-horizontal-relative:margin;mso-width-relative:margin" coordorigin="118" coordsize="24618,22073" o:gfxdata="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">
+                <v:shape id="_x0000_s1030" type="#_x0000_t202" style="position:absolute;left:165;top:19174;width:24557;height:2899;visibility:visible;mso-wrap-style:square;v-text-anchor:top" o:gfxdata="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" stroked="f">
+                  <v:textbox inset="0,0,0,0">
+                    <w:txbxContent>
+                      <w:p>
+                        <w:pPr>
+                          <w:pStyle w:val="Legenda"/>
+                          <w:jc w:val="center"/>
+                        </w:pPr>
+                        <w:r>
+                          <w:t>Plot 2 (</w:t>
+                        </w:r>
+                        <w:r>
+                          <w:t>η</w:t>
+                        </w:r>
+                        <w:r>
+                          <w:t xml:space="preserve"> </w:t>
+                        </w:r>
+                        <w:r>
+                          <w:t>=</w:t>
+                        </w:r>
+                        <w:r>
+                          <w:t xml:space="preserve"> </w:t>
+                        </w:r>
+                        <w:r>
+                          <w:t>0.001</w:t>
+                        </w:r>
+                        <w:r>
+                          <w:t>)– Validation accuracy in function of the epoch number</w:t>
+                        </w:r>
+                      </w:p>
+                    </w:txbxContent>
+                  </v:textbox>
+                </v:shape>
+                <v:shape id="Imagem 1" o:spid="_x0000_s1031" type="#_x0000_t75" style="position:absolute;left:118;width:24619;height:18859;visibility:visible;mso-wrap-style:square" o:gfxdata="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">
+                  <v:imagedata r:id="rId10" o:title=""/>
+                </v:shape>
+                <w10:wrap anchorx="margin"/>
+              </v:group>
+            </w:pict>
+          </mc:Fallback>
+        </mc:AlternateContent>
+      </w:r>
+    </w:p>
+    <w:p>
+      <w:pPr>
+        <w:pStyle w:val="PargrafodaLista"/>
+        <w:ind w:left="1080"/>
+        <w:rPr>
+          <w:rFonts w:ascii="Calibri" w:eastAsiaTheme="minorEastAsia" w:hAnsi="Calibri" w:cs="Calibri"/>
+          <w:sz w:val="22"/>
+          <w:szCs w:val="22"/>
+        </w:rPr>
+      </w:pPr>
+    </w:p>
+    <w:p>
+      <w:pPr>
+        <w:pStyle w:val="PargrafodaLista"/>
+        <w:ind w:left="1080"/>
+        <w:rPr>
+          <w:rFonts w:ascii="Calibri" w:eastAsiaTheme="minorEastAsia" w:hAnsi="Calibri" w:cs="Calibri"/>
+          <w:sz w:val="22"/>
+          <w:szCs w:val="22"/>
+        </w:rPr>
+      </w:pPr>
+    </w:p>
+    <w:p>
+      <w:pPr>
+        <w:pStyle w:val="PargrafodaLista"/>
+        <w:ind w:left="1080"/>
+        <w:rPr>
+          <w:rFonts w:ascii="Calibri" w:eastAsiaTheme="minorEastAsia" w:hAnsi="Calibri" w:cs="Calibri"/>
+          <w:sz w:val="22"/>
+          <w:szCs w:val="22"/>
+        </w:rPr>
+      </w:pPr>
+    </w:p>
+    <w:p>
+      <w:pPr>
+        <w:pStyle w:val="PargrafodaLista"/>
+        <w:ind w:left="1080"/>
+        <w:rPr>
+          <w:rFonts w:ascii="Calibri" w:eastAsiaTheme="minorEastAsia" w:hAnsi="Calibri" w:cs="Calibri"/>
+          <w:sz w:val="22"/>
+          <w:szCs w:val="22"/>
+        </w:rPr>
+      </w:pPr>
+    </w:p>
+    <w:p>
+      <w:pPr>
+        <w:pStyle w:val="PargrafodaLista"/>
+        <w:ind w:left="1080"/>
+        <w:rPr>
+          <w:rFonts w:ascii="Calibri" w:eastAsiaTheme="minorEastAsia" w:hAnsi="Calibri" w:cs="Calibri"/>
+          <w:sz w:val="22"/>
+          <w:szCs w:val="22"/>
+        </w:rPr>
+      </w:pPr>
+    </w:p>
+    <w:p>
+      <w:pPr>
+        <w:pStyle w:val="PargrafodaLista"/>
+        <w:ind w:left="1080"/>
+        <w:rPr>
+          <w:rFonts w:ascii="Calibri" w:eastAsiaTheme="minorEastAsia" w:hAnsi="Calibri" w:cs="Calibri"/>
+          <w:sz w:val="22"/>
+          <w:szCs w:val="22"/>
+        </w:rPr>
+      </w:pPr>
+    </w:p>
+    <w:p>
+      <w:pPr>
+        <w:pStyle w:val="PargrafodaLista"/>
+        <w:ind w:left="1080"/>
+        <w:rPr>
+          <w:rFonts w:ascii="Calibri" w:eastAsiaTheme="minorEastAsia" w:hAnsi="Calibri" w:cs="Calibri"/>
+          <w:sz w:val="22"/>
+          <w:szCs w:val="22"/>
+        </w:rPr>
+      </w:pPr>
+    </w:p>
+    <w:p>
+      <w:pPr>
+        <w:pStyle w:val="PargrafodaLista"/>
+        <w:ind w:left="1080"/>
+        <w:rPr>
+          <w:rFonts w:ascii="Calibri" w:eastAsiaTheme="minorEastAsia" w:hAnsi="Calibri" w:cs="Calibri"/>
+          <w:sz w:val="22"/>
+          <w:szCs w:val="22"/>
+        </w:rPr>
+      </w:pPr>
+    </w:p>
+    <w:p>
+      <w:pPr>
+        <w:pStyle w:val="PargrafodaLista"/>
+        <w:ind w:left="1080"/>
+        <w:rPr>
+          <w:rFonts w:ascii="Calibri" w:eastAsiaTheme="minorEastAsia" w:hAnsi="Calibri" w:cs="Calibri"/>
+          <w:sz w:val="22"/>
+          <w:szCs w:val="22"/>
+        </w:rPr>
+      </w:pPr>
+    </w:p>
+    <w:p>
+      <w:pPr>
+        <w:pStyle w:val="PargrafodaLista"/>
+        <w:ind w:left="1080"/>
+        <w:rPr>
+          <w:rFonts w:ascii="Calibri" w:eastAsiaTheme="minorEastAsia" w:hAnsi="Calibri" w:cs="Calibri"/>
+          <w:sz w:val="22"/>
+          <w:szCs w:val="22"/>
+        </w:rPr>
+      </w:pPr>
+    </w:p>
+    <w:p>
+      <w:pPr>
+        <w:pStyle w:val="PargrafodaLista"/>
+        <w:ind w:left="1080"/>
+        <w:rPr>
+          <w:rFonts w:ascii="Calibri" w:eastAsiaTheme="minorEastAsia" w:hAnsi="Calibri" w:cs="Calibri"/>
+          <w:sz w:val="22"/>
+          <w:szCs w:val="22"/>
+        </w:rPr>
+      </w:pPr>
+    </w:p>
+    <w:p>
+      <w:pPr>
+        <w:pStyle w:val="PargrafodaLista"/>
+        <w:ind w:left="1080"/>
+        <w:rPr>
+          <w:rFonts w:ascii="Calibri" w:eastAsiaTheme="minorEastAsia" w:hAnsi="Calibri" w:cs="Calibri"/>
+          <w:sz w:val="22"/>
+          <w:szCs w:val="22"/>
+        </w:rPr>
+      </w:pPr>
+    </w:p>
+    <w:p>
+      <w:pPr>
+        <w:pStyle w:val="PargrafodaLista"/>
+        <w:ind w:left="1080"/>
+        <w:rPr>
+          <w:rFonts w:ascii="Calibri" w:eastAsiaTheme="minorEastAsia" w:hAnsi="Calibri" w:cs="Calibri"/>
+          <w:sz w:val="22"/>
+          <w:szCs w:val="22"/>
+        </w:rPr>
+      </w:pPr>
+    </w:p>
+    <w:p>
+      <w:pPr>
+        <w:pStyle w:val="PargrafodaLista"/>
+        <w:ind w:left="1080"/>
+        <w:rPr>
+          <w:rFonts w:ascii="Calibri" w:eastAsiaTheme="minorEastAsia" w:hAnsi="Calibri" w:cs="Calibri"/>
+          <w:sz w:val="22"/>
+          <w:szCs w:val="22"/>
+        </w:rPr>
+      </w:pPr>
+    </w:p>
+    <w:p>
+      <w:pPr>
+        <w:pStyle w:val="PargrafodaLista"/>
+        <w:ind w:left="1080"/>
+        <w:rPr>
+          <w:rFonts w:ascii="Calibri" w:eastAsiaTheme="minorEastAsia" w:hAnsi="Calibri" w:cs="Calibri"/>
+          <w:sz w:val="22"/>
+          <w:szCs w:val="22"/>
+        </w:rPr>
+      </w:pPr>
+    </w:p>
+    <w:p>
+      <w:pPr>
+        <w:pStyle w:val="PargrafodaLista"/>
+        <w:ind w:left="1080"/>
+        <w:rPr>
+          <w:rFonts w:ascii="Calibri" w:eastAsiaTheme="minorEastAsia" w:hAnsi="Calibri" w:cs="Calibri"/>
+          <w:sz w:val="21"/>
+          <w:szCs w:val="21"/>
+          <w:lang w:val="en-US"/>
+        </w:rPr>
+      </w:pPr>
+    </w:p>
+    <w:p>
+      <w:pPr>
+        <w:pStyle w:val="PargrafodaLista"/>
+        <w:numPr>
+          <w:ilvl w:val="0"/>
+          <w:numId w:val="43"/>
+        </w:numPr>
+        <w:rPr>
+          <w:rFonts w:ascii="Calibri" w:hAnsi="Calibri" w:cs="Calibri"/>
+          <w:sz w:val="21"/>
+          <w:szCs w:val="21"/>
+          <w:lang w:val="en-US"/>
+        </w:rPr>
+      </w:pPr>
+      <m:oMath>
+        <m:r>
+          <w:rPr>
+            <w:rFonts w:ascii="Cambria Math" w:hAnsi="Cambria Math"/>
+            <w:sz w:val="22"/>
+            <w:szCs w:val="22"/>
+          </w:rPr>
+          <m:t>η</m:t>
+        </m:r>
+        <m:r>
+          <m:rPr>
+            <m:sty m:val="p"/>
+          </m:rPr>
+          <w:rPr>
+            <w:rFonts w:ascii="Cambria Math" w:hAnsi="Cambria Math"/>
+            <w:sz w:val="22"/>
+            <w:szCs w:val="22"/>
+          </w:rPr>
+          <m:t>=0.01</m:t>
+        </m:r>
+      </m:oMath>
+      <w:r>
+        <w:rPr>
+          <w:rFonts w:ascii="Calibri" w:eastAsiaTheme="minorEastAsia" w:hAnsi="Calibri" w:cs="Calibri"/>
+          <w:sz w:val="22"/>
+          <w:szCs w:val="22"/>
+        </w:rPr>
+        <w:t xml:space="preserve"> </w:t>
+      </w:r>
+    </w:p>
+    <w:p>
+      <w:pPr>
+        <w:rPr>
+          <w:rFonts w:ascii="Calibri" w:hAnsi="Calibri" w:cs="Calibri"/>
+          <w:sz w:val="21"/>
+          <w:szCs w:val="21"/>
+          <w:lang w:val="en-US"/>
+        </w:rPr>
+      </w:pPr>
+    </w:p>
+    <w:p>
+      <w:pPr>
+        <w:rPr>
+          <w:rFonts w:ascii="Calibri" w:hAnsi="Calibri" w:cs="Calibri"/>
+          <w:sz w:val="21"/>
+          <w:szCs w:val="21"/>
+          <w:lang w:val="en-US"/>
+        </w:rPr>
+      </w:pPr>
+    </w:p>
+    <w:p>
+      <w:pPr>
+        <w:rPr>
+          <w:rFonts w:ascii="Calibri" w:hAnsi="Calibri" w:cs="Calibri"/>
+          <w:sz w:val="21"/>
+          <w:szCs w:val="21"/>
+          <w:lang w:val="en-US"/>
+        </w:rPr>
+      </w:pPr>
+      <w:r>
+        <w:rPr>
+          <w:noProof/>
+        </w:rPr>
+        <mc:AlternateContent>
+          <mc:Choice Requires="wpg">
+            <w:drawing>
+              <wp:anchor distT="0" distB="0" distL="114300" distR="114300" simplePos="0" relativeHeight="251783168" behindDoc="0" locked="0" layoutInCell="1" allowOverlap="1" wp14:anchorId="6B0E40CC" wp14:editId="76E00710">
+                <wp:simplePos x="0" y="0"/>
+                <wp:positionH relativeFrom="margin">
+                  <wp:align>right</wp:align>
+                </wp:positionH>
+                <wp:positionV relativeFrom="paragraph">
+                  <wp:posOffset>9999</wp:posOffset>
+                </wp:positionV>
+                <wp:extent cx="2501900" cy="2193955"/>
+                <wp:effectExtent l="0" t="0" r="0" b="0"/>
+                <wp:wrapNone/>
+                <wp:docPr id="2054123982" name="Agrupar 5"/>
+                <wp:cNvGraphicFramePr/>
+                <a:graphic xmlns:a="http://schemas.openxmlformats.org/drawingml/2006/main">
+                  <a:graphicData uri="http://schemas.microsoft.com/office/word/2010/wordprocessingGroup">
+                    <wpg:wgp>
+                      <wpg:cNvGrpSpPr/>
+                      <wpg:grpSpPr>
+                        <a:xfrm>
+                          <a:off x="0" y="0"/>
+                          <a:ext cx="2501900" cy="2193955"/>
+                          <a:chOff x="0" y="0"/>
+                          <a:chExt cx="2501900" cy="2193955"/>
+                        </a:xfrm>
+                      </wpg:grpSpPr>
+                      <wps:wsp>
+                        <wps:cNvPr id="1340605789" name="Text Box 1"/>
+                        <wps:cNvSpPr txBox="1"/>
+                        <wps:spPr>
+                          <a:xfrm>
+                            <a:off x="0" y="1904125"/>
+                            <a:ext cx="2501900" cy="289830"/>
+                          </a:xfrm>
+                          <a:prstGeom prst="rect">
+                            <a:avLst/>
+                          </a:prstGeom>
+                          <a:solidFill>
+                            <a:prstClr val="white"/>
+                          </a:solidFill>
+                          <a:ln>
+                            <a:noFill/>
+                          </a:ln>
+                        </wps:spPr>
+                        <wps:txbx>
+                          <w:txbxContent>
+                            <w:p>
+                              <w:pPr>
+                                <w:pStyle w:val="Legenda"/>
+                                <w:jc w:val="center"/>
+                              </w:pPr>
+                              <w:r>
+                                <w:t>Plot 4 (</w:t>
+                              </w:r>
+                              <w:r>
+                                <w:t>η</w:t>
+                              </w:r>
+                              <w:r>
+                                <w:t xml:space="preserve"> </w:t>
+                              </w:r>
+                              <w:r>
+                                <w:t>=</w:t>
+                              </w:r>
+                              <w:r>
+                                <w:t xml:space="preserve"> </w:t>
+                              </w:r>
+                              <w:r>
+                                <w:t>0.01</w:t>
+                              </w:r>
+                              <w:r>
+                                <w:t>)– Validation accuracy in function of the epoch number</w:t>
+                              </w:r>
+                            </w:p>
+                          </w:txbxContent>
+                        </wps:txbx>
+                        <wps:bodyPr rot="0" spcFirstLastPara="0" vertOverflow="overflow" horzOverflow="overflow" vert="horz" wrap="square" lIns="0" tIns="0" rIns="0" bIns="0" numCol="1" spcCol="0" rtlCol="0" fromWordArt="0" anchor="t" anchorCtr="0" forceAA="0" compatLnSpc="1">
+                          <a:prstTxWarp prst="textNoShape">
+                            <a:avLst/>
+                          </a:prstTxWarp>
+                          <a:noAutofit/>
+                        </wps:bodyPr>
+                      </wps:wsp>
+                      <pic:pic xmlns:pic="http://schemas.openxmlformats.org/drawingml/2006/picture">
+                        <pic:nvPicPr>
+                          <pic:cNvPr id="264671386" name="Imagem 1"/>
+                          <pic:cNvPicPr>
+                            <a:picLocks noChangeAspect="1"/>
+                          </pic:cNvPicPr>
+                        </pic:nvPicPr>
+                        <pic:blipFill>
+                          <a:blip r:embed="rId11" cstate="print">
+                            <a:extLst>
+                              <a:ext uri="{28A0092B-C50C-407E-A947-70E740481C1C}">
+                                <a14:useLocalDpi xmlns:a14="http://schemas.microsoft.com/office/drawing/2010/main" val="0"/>
+                              </a:ext>
+                            </a:extLst>
+                          </a:blip>
+                          <a:stretch>
+                            <a:fillRect/>
+                          </a:stretch>
+                        </pic:blipFill>
+                        <pic:spPr>
+                          <a:xfrm>
+                            <a:off x="0" y="0"/>
+                            <a:ext cx="2501900" cy="1885950"/>
+                          </a:xfrm>
+                          <a:prstGeom prst="rect">
+                            <a:avLst/>
+                          </a:prstGeom>
+                        </pic:spPr>
+                      </pic:pic>
+                    </wpg:wgp>
+                  </a:graphicData>
+                </a:graphic>
+                <wp14:sizeRelH relativeFrom="margin">
+                  <wp14:pctWidth>0</wp14:pctWidth>
+                </wp14:sizeRelH>
+              </wp:anchor>
+            </w:drawing>
+          </mc:Choice>
+          <mc:Fallback>
+            <w:pict>
+              <v:group w14:anchorId="6B0E40CC" id="Agrupar 5" o:spid="_x0000_s1032" style="position:absolute;margin-left:145.8pt;margin-top:.8pt;width:197pt;height:172.75pt;z-index:251783168;mso-position-horizontal:right;mso-position-horizontal-relative:margin;mso-width-relative:margin" coordsize="25019,21939" o:gfxdata="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">
+                <v:shape id="_x0000_s1033" type="#_x0000_t202" style="position:absolute;top:19041;width:25019;height:2898;visibility:visible;mso-wrap-style:square;v-text-anchor:top" o:gfxdata="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" stroked="f">
+                  <v:textbox inset="0,0,0,0">
+                    <w:txbxContent>
+                      <w:p>
+                        <w:pPr>
+                          <w:pStyle w:val="Legenda"/>
+                          <w:jc w:val="center"/>
+                        </w:pPr>
+                        <w:r>
+                          <w:t>Plot 4 (</w:t>
+                        </w:r>
+                        <w:r>
+                          <w:t>η</w:t>
+                        </w:r>
+                        <w:r>
+                          <w:t xml:space="preserve"> </w:t>
+                        </w:r>
+                        <w:r>
+                          <w:t>=</w:t>
+                        </w:r>
+                        <w:r>
+                          <w:t xml:space="preserve"> </w:t>
+                        </w:r>
+                        <w:r>
+                          <w:t>0.01</w:t>
+                        </w:r>
+                        <w:r>
+                          <w:t>)– Validation accuracy in function of the epoch number</w:t>
+                        </w:r>
+                      </w:p>
+                    </w:txbxContent>
+                  </v:textbox>
+                </v:shape>
+                <v:shape id="Imagem 1" o:spid="_x0000_s1034" type="#_x0000_t75" style="position:absolute;width:25019;height:18859;visibility:visible;mso-wrap-style:square" o:gfxdata="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">
+                  <v:imagedata r:id="rId12" o:title=""/>
+                </v:shape>
+                <w10:wrap anchorx="margin"/>
+              </v:group>
+            </w:pict>
+          </mc:Fallback>
+        </mc:AlternateContent>
+      </w:r>
+      <w:r>
+        <w:rPr>
+          <w:noProof/>
+        </w:rPr>
+        <w:drawing>
+          <wp:anchor distT="0" distB="0" distL="114300" distR="114300" simplePos="0" relativeHeight="251781120" behindDoc="0" locked="0" layoutInCell="1" allowOverlap="1" wp14:anchorId="68AAEC0F" wp14:editId="3FECB4C7">
+            <wp:simplePos x="0" y="0"/>
+            <wp:positionH relativeFrom="margin">
+              <wp:align>left</wp:align>
+            </wp:positionH>
+            <wp:positionV relativeFrom="paragraph">
+              <wp:posOffset>7620</wp:posOffset>
+            </wp:positionV>
+            <wp:extent cx="2472690" cy="1885950"/>
+            <wp:effectExtent l="0" t="0" r="3810" b="0"/>
+            <wp:wrapNone/>
+            <wp:docPr id="2145017520" name="Imagem 1"/>
+            <wp:cNvGraphicFramePr>
+              <a:graphicFrameLocks xmlns:a="http://schemas.openxmlformats.org/drawingml/2006/main" noChangeAspect="1"/>
+            </wp:cNvGraphicFramePr>
+            <a:graphic xmlns:a="http://schemas.openxmlformats.org/drawingml/2006/main">
+              <a:graphicData uri="http://schemas.openxmlformats.org/drawingml/2006/picture">
+                <pic:pic xmlns:pic="http://schemas.openxmlformats.org/drawingml/2006/picture">
+                  <pic:nvPicPr>
+                    <pic:cNvPr id="2145017520" name=""/>
+                    <pic:cNvPicPr/>
+                  </pic:nvPicPr>
+                  <pic:blipFill>
+                    <a:blip r:embed="rId13" cstate="print">
+                      <a:extLst>
+                        <a:ext uri="{28A0092B-C50C-407E-A947-70E740481C1C}">
+                          <a14:useLocalDpi xmlns:a14="http://schemas.microsoft.com/office/drawing/2010/main" val="0"/>
+                        </a:ext>
+                      </a:extLst>
+                    </a:blip>
+                    <a:stretch>
+                      <a:fillRect/>
+                    </a:stretch>
+                  </pic:blipFill>
+                  <pic:spPr>
+                    <a:xfrm>
+                      <a:off x="0" y="0"/>
+                      <a:ext cx="2472690" cy="1885950"/>
+                    </a:xfrm>
+                    <a:prstGeom prst="rect">
+                      <a:avLst/>
+                    </a:prstGeom>
+                  </pic:spPr>
+                </pic:pic>
+              </a:graphicData>
+            </a:graphic>
+          </wp:anchor>
+        </w:drawing>
+      </w:r>
+    </w:p>
+    <w:p>
+      <w:pPr>
+        <w:rPr>
+          <w:rFonts w:ascii="Calibri" w:hAnsi="Calibri" w:cs="Calibri"/>
+          <w:sz w:val="21"/>
+          <w:szCs w:val="21"/>
+          <w:lang w:val="en-US"/>
+        </w:rPr>
+      </w:pPr>
+    </w:p>
+    <w:p>
+      <w:pPr>
+        <w:rPr>
+          <w:rFonts w:ascii="Calibri" w:hAnsi="Calibri" w:cs="Calibri"/>
+          <w:sz w:val="21"/>
+          <w:szCs w:val="21"/>
+          <w:lang w:val="en-US"/>
+        </w:rPr>
+      </w:pPr>
+    </w:p>
+    <w:p>
+      <w:pPr>
+        <w:rPr>
+          <w:rFonts w:ascii="Calibri" w:hAnsi="Calibri" w:cs="Calibri"/>
+          <w:sz w:val="21"/>
+          <w:szCs w:val="21"/>
+          <w:lang w:val="en-US"/>
+        </w:rPr>
+      </w:pPr>
+    </w:p>
+    <w:p>
+      <w:pPr>
+        <w:rPr>
+          <w:rFonts w:ascii="Calibri" w:hAnsi="Calibri" w:cs="Calibri"/>
+          <w:sz w:val="21"/>
+          <w:szCs w:val="21"/>
+          <w:lang w:val="en-US"/>
+        </w:rPr>
+      </w:pPr>
+    </w:p>
+    <w:p>
+      <w:pPr>
+        <w:rPr>
+          <w:rFonts w:ascii="Calibri" w:hAnsi="Calibri" w:cs="Calibri"/>
+          <w:sz w:val="21"/>
+          <w:szCs w:val="21"/>
+          <w:lang w:val="en-US"/>
+        </w:rPr>
+      </w:pPr>
+    </w:p>
+    <w:p>
+      <w:pPr>
+        <w:rPr>
+          <w:rFonts w:ascii="Calibri" w:hAnsi="Calibri" w:cs="Calibri"/>
+          <w:sz w:val="21"/>
+          <w:szCs w:val="21"/>
+          <w:lang w:val="en-US"/>
+        </w:rPr>
+      </w:pPr>
+    </w:p>
+    <w:p>
+      <w:pPr>
+        <w:rPr>
+          <w:rFonts w:ascii="Calibri" w:hAnsi="Calibri" w:cs="Calibri"/>
+          <w:sz w:val="21"/>
+          <w:szCs w:val="21"/>
+          <w:lang w:val="en-US"/>
+        </w:rPr>
+      </w:pPr>
+    </w:p>
+    <w:p>
+      <w:pPr>
+        <w:rPr>
+          <w:rFonts w:ascii="Calibri" w:hAnsi="Calibri" w:cs="Calibri"/>
+          <w:sz w:val="21"/>
+          <w:szCs w:val="21"/>
+          <w:lang w:val="en-US"/>
+        </w:rPr>
+      </w:pPr>
+    </w:p>
+    <w:p>
+      <w:pPr>
+        <w:rPr>
+          <w:rFonts w:ascii="Calibri" w:hAnsi="Calibri" w:cs="Calibri"/>
+          <w:sz w:val="21"/>
+          <w:szCs w:val="21"/>
+          <w:lang w:val="en-US"/>
+        </w:rPr>
+      </w:pPr>
+    </w:p>
+    <w:p>
+      <w:pPr>
+        <w:rPr>
+          <w:rFonts w:ascii="Calibri" w:hAnsi="Calibri" w:cs="Calibri"/>
+          <w:sz w:val="21"/>
+          <w:szCs w:val="21"/>
+          <w:lang w:val="en-US"/>
+        </w:rPr>
+      </w:pPr>
+    </w:p>
+    <w:p>
+      <w:pPr>
+        <w:rPr>
+          <w:rFonts w:ascii="Calibri" w:hAnsi="Calibri" w:cs="Calibri"/>
+          <w:sz w:val="21"/>
+          <w:szCs w:val="21"/>
+          <w:lang w:val="en-US"/>
+        </w:rPr>
+      </w:pPr>
+      <w:r>
+        <w:rPr>
+          <w:rFonts w:ascii="Calibri" w:hAnsi="Calibri" w:cs="Calibri"/>
+          <w:noProof/>
+          <w:sz w:val="21"/>
+          <w:szCs w:val="21"/>
+          <w:lang w:val="en-US"/>
+        </w:rPr>
+        <mc:AlternateContent>
+          <mc:Choice Requires="wps">
+            <w:drawing>
+              <wp:anchor distT="0" distB="0" distL="114300" distR="114300" simplePos="0" relativeHeight="251777024" behindDoc="0" locked="0" layoutInCell="1" allowOverlap="1" wp14:anchorId="628F0632" wp14:editId="21366C7D">
+                <wp:simplePos x="0" y="0"/>
+                <wp:positionH relativeFrom="column">
+                  <wp:posOffset>0</wp:posOffset>
+                </wp:positionH>
+                <wp:positionV relativeFrom="paragraph">
+                  <wp:posOffset>132279</wp:posOffset>
+                </wp:positionV>
+                <wp:extent cx="2472691" cy="289830"/>
+                <wp:effectExtent l="0" t="0" r="3810" b="0"/>
+                <wp:wrapNone/>
+                <wp:docPr id="208480343" name="Text Box 1"/>
+                <wp:cNvGraphicFramePr/>
+                <a:graphic xmlns:a="http://schemas.openxmlformats.org/drawingml/2006/main">
+                  <a:graphicData uri="http://schemas.microsoft.com/office/word/2010/wordprocessingShape">
+                    <wps:wsp>
+                      <wps:cNvSpPr txBox="1"/>
+                      <wps:spPr>
+                        <a:xfrm>
+                          <a:off x="0" y="0"/>
+                          <a:ext cx="2472691" cy="289830"/>
+                        </a:xfrm>
+                        <a:prstGeom prst="rect">
+                          <a:avLst/>
+                        </a:prstGeom>
+                        <a:solidFill>
+                          <a:prstClr val="white"/>
+                        </a:solidFill>
+                        <a:ln>
+                          <a:noFill/>
+                        </a:ln>
+                      </wps:spPr>
+                      <wps:txbx>
+                        <w:txbxContent>
+                          <w:p>
+                            <w:pPr>
+                              <w:pStyle w:val="Legenda"/>
+                              <w:jc w:val="center"/>
+                            </w:pPr>
+                            <w:r>
+                              <w:t>Plot 3 (</w:t>
+                            </w:r>
+                            <w:r>
+                              <w:t>η</w:t>
+                            </w:r>
+                            <w:r>
+                              <w:t xml:space="preserve"> </w:t>
+                            </w:r>
+                            <w:r>
+                              <w:t>=</w:t>
+                            </w:r>
+                            <w:r>
+                              <w:t xml:space="preserve"> </w:t>
+                            </w:r>
+                            <w:r>
+                              <w:t>0.01</w:t>
+                            </w:r>
+                            <w:r>
+                              <w:t>)– Training loss in function of the epoch number</w:t>
+                            </w:r>
+                          </w:p>
+                        </w:txbxContent>
+                      </wps:txbx>
+                      <wps:bodyPr rot="0" spcFirstLastPara="0" vertOverflow="overflow" horzOverflow="overflow" vert="horz" wrap="square" lIns="0" tIns="0" rIns="0" bIns="0" numCol="1" spcCol="0" rtlCol="0" fromWordArt="0" anchor="t" anchorCtr="0" forceAA="0" compatLnSpc="1">
+                        <a:prstTxWarp prst="textNoShape">
+                          <a:avLst/>
+                        </a:prstTxWarp>
+                        <a:noAutofit/>
+                      </wps:bodyPr>
+                    </wps:wsp>
+                  </a:graphicData>
+                </a:graphic>
+              </wp:anchor>
+            </w:drawing>
+          </mc:Choice>
+          <mc:Fallback>
+            <w:pict>
+              <v:shape w14:anchorId="628F0632" id="Text Box 1" o:spid="_x0000_s1035" type="#_x0000_t202" style="position:absolute;margin-left:0;margin-top:10.4pt;width:194.7pt;height:22.8pt;z-index:251777024;visibility:visible;mso-wrap-style:square;mso-wrap-distance-left:9pt;mso-wrap-distance-top:0;mso-wrap-distance-right:9pt;mso-wrap-distance-bottom:0;mso-position-horizontal:absolute;mso-position-horizontal-relative:text;mso-position-vertical:absolute;mso-position-vertical-relative:text;v-text-anchor:top" o:gfxdata="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" stroked="f">
+                <v:textbox inset="0,0,0,0">
+                  <w:txbxContent>
+                    <w:p>
+                      <w:pPr>
+                        <w:pStyle w:val="Legenda"/>
+                        <w:jc w:val="center"/>
+                      </w:pPr>
+                      <w:r>
+                        <w:t>Plot 3 (</w:t>
+                      </w:r>
+                      <w:r>
+                        <w:t>η</w:t>
+                      </w:r>
+                      <w:r>
+                        <w:t xml:space="preserve"> </w:t>
+                      </w:r>
+                      <w:r>
+                        <w:t>=</w:t>
+                      </w:r>
+                      <w:r>
+                        <w:t xml:space="preserve"> </w:t>
+                      </w:r>
+                      <w:r>
+                        <w:t>0.01</w:t>
+                      </w:r>
+                      <w:r>
+                        <w:t>)– Training loss in function of the epoch number</w:t>
+                      </w:r>
+                    </w:p>
+                  </w:txbxContent>
+                </v:textbox>
+              </v:shape>
+            </w:pict>
+          </mc:Fallback>
+        </mc:AlternateContent>
+      </w:r>
+    </w:p>
+    <w:p>
+      <w:pPr>
+        <w:rPr>
+          <w:rFonts w:ascii="Calibri" w:hAnsi="Calibri" w:cs="Calibri"/>
+          <w:sz w:val="21"/>
+          <w:szCs w:val="21"/>
+          <w:lang w:val="en-US"/>
+        </w:rPr>
+      </w:pPr>
+    </w:p>
+    <w:p>
+      <w:pPr>
+        <w:rPr>
+          <w:rFonts w:ascii="Calibri" w:hAnsi="Calibri" w:cs="Calibri"/>
+          <w:sz w:val="21"/>
+          <w:szCs w:val="21"/>
+          <w:lang w:val="en-US"/>
+        </w:rPr>
+      </w:pPr>
+    </w:p>
+    <w:p>
+      <w:pPr>
+        <w:rPr>
+          <w:rFonts w:ascii="Calibri" w:hAnsi="Calibri" w:cs="Calibri"/>
+          <w:sz w:val="21"/>
+          <w:szCs w:val="21"/>
+          <w:lang w:val="en-US"/>
+        </w:rPr>
+      </w:pPr>
+    </w:p>
+    <w:p>
+      <w:pPr>
+        <w:rPr>
+          <w:rFonts w:ascii="Calibri" w:hAnsi="Calibri" w:cs="Calibri"/>
+          <w:sz w:val="21"/>
+          <w:szCs w:val="21"/>
+          <w:lang w:val="en-US"/>
+        </w:rPr>
+      </w:pPr>
+    </w:p>
+    <w:p>
+      <w:pPr>
+        <w:rPr>
+          <w:rFonts w:ascii="Calibri" w:hAnsi="Calibri" w:cs="Calibri"/>
+          <w:sz w:val="21"/>
+          <w:szCs w:val="21"/>
+          <w:lang w:val="en-US"/>
+        </w:rPr>
+      </w:pPr>
+    </w:p>
+    <w:p>
+      <w:pPr>
+        <w:pStyle w:val="PargrafodaLista"/>
+        <w:numPr>
+          <w:ilvl w:val="0"/>
+          <w:numId w:val="43"/>
+        </w:numPr>
+        <w:rPr>
+          <w:rFonts w:ascii="Calibri" w:hAnsi="Calibri" w:cs="Calibri"/>
+          <w:sz w:val="21"/>
+          <w:szCs w:val="21"/>
+          <w:lang w:val="en-US"/>
+        </w:rPr>
+      </w:pPr>
+      <m:oMath>
+        <m:r>
+          <w:rPr>
+            <w:rFonts w:ascii="Cambria Math" w:hAnsi="Cambria Math"/>
+            <w:sz w:val="22"/>
+            <w:szCs w:val="22"/>
+          </w:rPr>
+          <m:t>η</m:t>
+        </m:r>
+        <m:r>
+          <m:rPr>
+            <m:sty m:val="p"/>
+          </m:rPr>
+          <w:rPr>
+            <w:rFonts w:ascii="Cambria Math" w:hAnsi="Cambria Math"/>
+            <w:sz w:val="22"/>
+            <w:szCs w:val="22"/>
+          </w:rPr>
+          <m:t>=0.1</m:t>
+        </m:r>
+      </m:oMath>
+      <w:r>
+        <w:rPr>
+          <w:rFonts w:ascii="Calibri" w:eastAsiaTheme="minorEastAsia" w:hAnsi="Calibri" w:cs="Calibri"/>
+          <w:sz w:val="22"/>
+          <w:szCs w:val="22"/>
+        </w:rPr>
+        <w:t xml:space="preserve"> </w:t>
+      </w:r>
+    </w:p>
+    <w:p>
+      <w:pPr>
+        <w:pStyle w:val="PargrafodaLista"/>
+        <w:ind w:left="1080"/>
+        <w:jc w:val="both"/>
+        <w:rPr>
+          <w:rFonts w:ascii="Calibri" w:hAnsi="Calibri" w:cs="Calibri"/>
+          <w:sz w:val="22"/>
+          <w:szCs w:val="22"/>
+          <w:lang w:val="en-US"/>
+        </w:rPr>
+      </w:pPr>
+    </w:p>
+    <w:p>
+      <w:pPr>
+        <w:pStyle w:val="PargrafodaLista"/>
+        <w:ind w:left="1080"/>
+        <w:jc w:val="both"/>
+        <w:rPr>
+          <w:rFonts w:ascii="Calibri" w:hAnsi="Calibri" w:cs="Calibri"/>
+          <w:sz w:val="22"/>
+          <w:szCs w:val="22"/>
+          <w:lang w:val="en-US"/>
+        </w:rPr>
+      </w:pPr>
+    </w:p>
+    <w:p>
+      <w:pPr>
+        <w:rPr>
+          <w:rFonts w:ascii="Calibri" w:hAnsi="Calibri" w:cs="Calibri"/>
+          <w:sz w:val="21"/>
+          <w:szCs w:val="21"/>
+          <w:lang w:val="en-US"/>
+        </w:rPr>
+      </w:pPr>
+      <w:r>
+        <w:rPr>
+          <w:rFonts w:ascii="Calibri" w:hAnsi="Calibri" w:cs="Calibri"/>
+          <w:noProof/>
+          <w:sz w:val="22"/>
+          <w:szCs w:val="22"/>
+          <w:lang w:val="en-US"/>
+        </w:rPr>
+        <mc:AlternateContent>
+          <mc:Choice Requires="wpg">
+            <w:drawing>
+              <wp:anchor distT="0" distB="0" distL="114300" distR="114300" simplePos="0" relativeHeight="251790336" behindDoc="0" locked="0" layoutInCell="1" allowOverlap="1" wp14:anchorId="784376F7" wp14:editId="0B7BE9AD">
+                <wp:simplePos x="0" y="0"/>
+                <wp:positionH relativeFrom="margin">
+                  <wp:align>left</wp:align>
+                </wp:positionH>
+                <wp:positionV relativeFrom="paragraph">
+                  <wp:posOffset>6350</wp:posOffset>
+                </wp:positionV>
+                <wp:extent cx="2472690" cy="2213610"/>
+                <wp:effectExtent l="0" t="0" r="3810" b="0"/>
+                <wp:wrapNone/>
+                <wp:docPr id="930200573" name="Agrupar 7"/>
+                <wp:cNvGraphicFramePr/>
+                <a:graphic xmlns:a="http://schemas.openxmlformats.org/drawingml/2006/main">
+                  <a:graphicData uri="http://schemas.microsoft.com/office/word/2010/wordprocessingGroup">
+                    <wpg:wgp>
+                      <wpg:cNvGrpSpPr/>
+                      <wpg:grpSpPr>
+                        <a:xfrm>
+                          <a:off x="0" y="0"/>
+                          <a:ext cx="2472690" cy="2213610"/>
+                          <a:chOff x="0" y="0"/>
+                          <a:chExt cx="2472691" cy="2214046"/>
+                        </a:xfrm>
+                      </wpg:grpSpPr>
+                      <wps:wsp>
+                        <wps:cNvPr id="130589362" name="Text Box 1"/>
+                        <wps:cNvSpPr txBox="1"/>
+                        <wps:spPr>
+                          <a:xfrm>
+                            <a:off x="0" y="1924216"/>
+                            <a:ext cx="2472691" cy="289830"/>
+                          </a:xfrm>
+                          <a:prstGeom prst="rect">
+                            <a:avLst/>
+                          </a:prstGeom>
+                          <a:solidFill>
+                            <a:prstClr val="white"/>
+                          </a:solidFill>
+                          <a:ln>
+                            <a:noFill/>
+                          </a:ln>
+                        </wps:spPr>
+                        <wps:txbx>
+                          <w:txbxContent>
+                            <w:p>
+                              <w:pPr>
+                                <w:pStyle w:val="Legenda"/>
+                                <w:jc w:val="center"/>
+                              </w:pPr>
+                              <w:r>
+                                <w:t>Plot 5 (</w:t>
+                              </w:r>
+                              <w:r>
+                                <w:t>η</w:t>
+                              </w:r>
+                              <w:r>
+                                <w:t xml:space="preserve"> </w:t>
+                              </w:r>
+                              <w:r>
+                                <w:t>=</w:t>
+                              </w:r>
+                              <w:r>
+                                <w:t xml:space="preserve"> </w:t>
+                              </w:r>
+                              <w:r>
+                                <w:t>0.1</w:t>
+                              </w:r>
+                              <w:r>
+                                <w:t>)– Training loss in function of the epoch number</w:t>
+                              </w:r>
+                            </w:p>
+                          </w:txbxContent>
+                        </wps:txbx>
+                        <wps:bodyPr rot="0" spcFirstLastPara="0" vertOverflow="overflow" horzOverflow="overflow" vert="horz" wrap="square" lIns="0" tIns="0" rIns="0" bIns="0" numCol="1" spcCol="0" rtlCol="0" fromWordArt="0" anchor="t" anchorCtr="0" forceAA="0" compatLnSpc="1">
+                          <a:prstTxWarp prst="textNoShape">
+                            <a:avLst/>
+                          </a:prstTxWarp>
+                          <a:noAutofit/>
+                        </wps:bodyPr>
+                      </wps:wsp>
+                      <pic:pic xmlns:pic="http://schemas.openxmlformats.org/drawingml/2006/picture">
+                        <pic:nvPicPr>
+                          <pic:cNvPr id="1843679248" name="Imagem 1"/>
+                          <pic:cNvPicPr>
+                            <a:picLocks noChangeAspect="1"/>
+                          </pic:cNvPicPr>
+                        </pic:nvPicPr>
+                        <pic:blipFill>
+                          <a:blip r:embed="rId14" cstate="print">
+                            <a:extLst>
+                              <a:ext uri="{28A0092B-C50C-407E-A947-70E740481C1C}">
+                                <a14:useLocalDpi xmlns:a14="http://schemas.microsoft.com/office/drawing/2010/main" val="0"/>
+                              </a:ext>
+                            </a:extLst>
+                          </a:blip>
+                          <a:stretch>
+                            <a:fillRect/>
+                          </a:stretch>
+                        </pic:blipFill>
+                        <pic:spPr>
+                          <a:xfrm>
+                            <a:off x="0" y="0"/>
+                            <a:ext cx="2461895" cy="1885950"/>
+                          </a:xfrm>
+                          <a:prstGeom prst="rect">
+                            <a:avLst/>
+                          </a:prstGeom>
+                        </pic:spPr>
+                      </pic:pic>
+                    </wpg:wgp>
+                  </a:graphicData>
+                </a:graphic>
+              </wp:anchor>
+            </w:drawing>
+          </mc:Choice>
+          <mc:Fallback>
+            <w:pict>
+              <v:group w14:anchorId="784376F7" id="Agrupar 7" o:spid="_x0000_s1036" style="position:absolute;margin-left:0;margin-top:.5pt;width:194.7pt;height:174.3pt;z-index:251790336;mso-position-horizontal:left;mso-position-horizontal-relative:margin" coordsize="24726,22140" o:gfxdata="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">
+                <v:shape id="_x0000_s1037" type="#_x0000_t202" style="position:absolute;top:19242;width:24726;height:2898;visibility:visible;mso-wrap-style:square;v-text-anchor:top" o:gfxdata="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" stroked="f">
+                  <v:textbox inset="0,0,0,0">
+                    <w:txbxContent>
+                      <w:p>
+                        <w:pPr>
+                          <w:pStyle w:val="Legenda"/>
+                          <w:jc w:val="center"/>
+                        </w:pPr>
+                        <w:r>
+                          <w:t>Plot 5 (</w:t>
+                        </w:r>
+                        <w:r>
+                          <w:t>η</w:t>
+                        </w:r>
+                        <w:r>
+                          <w:t xml:space="preserve"> </w:t>
+                        </w:r>
+                        <w:r>
+                          <w:t>=</w:t>
+                        </w:r>
+                        <w:r>
+                          <w:t xml:space="preserve"> </w:t>
+                        </w:r>
+                        <w:r>
+                          <w:t>0.1</w:t>
+                        </w:r>
+                        <w:r>
+                          <w:t>)– Training loss in function of the epoch number</w:t>
+                        </w:r>
+                      </w:p>
+                    </w:txbxContent>
+                  </v:textbox>
+                </v:shape>
+                <v:shape id="Imagem 1" o:spid="_x0000_s1038" type="#_x0000_t75" style="position:absolute;width:24618;height:18859;visibility:visible;mso-wrap-style:square" o:gfxdata="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">
+                  <v:imagedata r:id="rId15" o:title=""/>
+                </v:shape>
+                <w10:wrap anchorx="margin"/>
+              </v:group>
+            </w:pict>
+          </mc:Fallback>
+        </mc:AlternateContent>
+      </w:r>
+      <w:r>
+        <w:rPr>
+          <w:rFonts w:ascii="Calibri" w:hAnsi="Calibri" w:cs="Calibri"/>
+          <w:noProof/>
+          <w:sz w:val="21"/>
+          <w:szCs w:val="21"/>
+          <w:lang w:val="en-US"/>
+        </w:rPr>
+        <mc:AlternateContent>
+          <mc:Choice Requires="wpg">
+            <w:drawing>
+              <wp:anchor distT="0" distB="0" distL="114300" distR="114300" simplePos="0" relativeHeight="251792384" behindDoc="0" locked="0" layoutInCell="1" allowOverlap="1" wp14:anchorId="39081F5E" wp14:editId="2BC044E0">
+                <wp:simplePos x="0" y="0"/>
+                <wp:positionH relativeFrom="margin">
+                  <wp:align>right</wp:align>
+                </wp:positionH>
+                <wp:positionV relativeFrom="paragraph">
+                  <wp:posOffset>8062</wp:posOffset>
+                </wp:positionV>
+                <wp:extent cx="2555875" cy="2202118"/>
+                <wp:effectExtent l="0" t="0" r="0" b="8255"/>
+                <wp:wrapNone/>
+                <wp:docPr id="1901420347" name="Agrupar 6"/>
+                <wp:cNvGraphicFramePr/>
+                <a:graphic xmlns:a="http://schemas.openxmlformats.org/drawingml/2006/main">
+                  <a:graphicData uri="http://schemas.microsoft.com/office/word/2010/wordprocessingGroup">
+                    <wpg:wgp>
+                      <wpg:cNvGrpSpPr/>
+                      <wpg:grpSpPr>
+                        <a:xfrm>
+                          <a:off x="0" y="0"/>
+                          <a:ext cx="2555875" cy="2202118"/>
+                          <a:chOff x="0" y="0"/>
+                          <a:chExt cx="2555875" cy="2202118"/>
+                        </a:xfrm>
+                      </wpg:grpSpPr>
+                      <wps:wsp>
+                        <wps:cNvPr id="1936646273" name="Text Box 1"/>
+                        <wps:cNvSpPr txBox="1"/>
+                        <wps:spPr>
+                          <a:xfrm>
+                            <a:off x="0" y="1912288"/>
+                            <a:ext cx="2553584" cy="289830"/>
+                          </a:xfrm>
+                          <a:prstGeom prst="rect">
+                            <a:avLst/>
+                          </a:prstGeom>
+                          <a:solidFill>
+                            <a:prstClr val="white"/>
+                          </a:solidFill>
+                          <a:ln>
+                            <a:noFill/>
+                          </a:ln>
+                        </wps:spPr>
+                        <wps:txbx>
+                          <w:txbxContent>
+                            <w:p>
+                              <w:pPr>
+                                <w:pStyle w:val="Legenda"/>
+                                <w:jc w:val="center"/>
+                              </w:pPr>
+                              <w:r>
+                                <w:t>Plot 6 (</w:t>
+                              </w:r>
+                              <w:r>
+                                <w:t>η</w:t>
+                              </w:r>
+                              <w:r>
+                                <w:t xml:space="preserve"> </w:t>
+                              </w:r>
+                              <w:r>
+                                <w:t>=</w:t>
+                              </w:r>
+                              <w:r>
+                                <w:t xml:space="preserve"> </w:t>
+                              </w:r>
+                              <w:r>
+                                <w:t>0.1</w:t>
+                              </w:r>
+                              <w:r>
+                                <w:t>)– Validation accuracy in function of the epoch number</w:t>
+                              </w:r>
+                            </w:p>
+                          </w:txbxContent>
+                        </wps:txbx>
+                        <wps:bodyPr rot="0" spcFirstLastPara="0" vertOverflow="overflow" horzOverflow="overflow" vert="horz" wrap="square" lIns="0" tIns="0" rIns="0" bIns="0" numCol="1" spcCol="0" rtlCol="0" fromWordArt="0" anchor="t" anchorCtr="0" forceAA="0" compatLnSpc="1">
+                          <a:prstTxWarp prst="textNoShape">
+                            <a:avLst/>
+                          </a:prstTxWarp>
+                          <a:noAutofit/>
+                        </wps:bodyPr>
+                      </wps:wsp>
+                      <pic:pic xmlns:pic="http://schemas.openxmlformats.org/drawingml/2006/picture">
+                        <pic:nvPicPr>
+                          <pic:cNvPr id="1526685860" name="Imagem 1"/>
+                          <pic:cNvPicPr>
+                            <a:picLocks noChangeAspect="1"/>
+                          </pic:cNvPicPr>
+                        </pic:nvPicPr>
+                        <pic:blipFill>
+                          <a:blip r:embed="rId16" cstate="print">
+                            <a:extLst>
+                              <a:ext uri="{28A0092B-C50C-407E-A947-70E740481C1C}">
+                                <a14:useLocalDpi xmlns:a14="http://schemas.microsoft.com/office/drawing/2010/main" val="0"/>
+                              </a:ext>
+                            </a:extLst>
+                          </a:blip>
+                          <a:stretch>
+                            <a:fillRect/>
+                          </a:stretch>
+                        </pic:blipFill>
+                        <pic:spPr>
+                          <a:xfrm>
+                            <a:off x="0" y="0"/>
+                            <a:ext cx="2555875" cy="1885950"/>
+                          </a:xfrm>
+                          <a:prstGeom prst="rect">
+                            <a:avLst/>
+                          </a:prstGeom>
+                        </pic:spPr>
+                      </pic:pic>
+                    </wpg:wgp>
+                  </a:graphicData>
+                </a:graphic>
+              </wp:anchor>
+            </w:drawing>
+          </mc:Choice>
+          <mc:Fallback>
+            <w:pict>
+              <v:group w14:anchorId="39081F5E" id="Agrupar 6" o:spid="_x0000_s1039" style="position:absolute;margin-left:150.05pt;margin-top:.65pt;width:201.25pt;height:173.4pt;z-index:251792384;mso-position-horizontal:right;mso-position-horizontal-relative:margin" coordsize="25558,22021" o:gfxdata="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">
+                <v:shape id="_x0000_s1040" type="#_x0000_t202" style="position:absolute;top:19122;width:25535;height:2899;visibility:visible;mso-wrap-style:square;v-text-anchor:top" o:gfxdata="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" stroked="f">
+                  <v:textbox inset="0,0,0,0">
+                    <w:txbxContent>
+                      <w:p>
+                        <w:pPr>
+                          <w:pStyle w:val="Legenda"/>
+                          <w:jc w:val="center"/>
+                        </w:pPr>
+                        <w:r>
+                          <w:t>Plot 6 (</w:t>
+                        </w:r>
+                        <w:r>
+                          <w:t>η</w:t>
+                        </w:r>
+                        <w:r>
+                          <w:t xml:space="preserve"> </w:t>
+                        </w:r>
+                        <w:r>
+                          <w:t>=</w:t>
+                        </w:r>
+                        <w:r>
+                          <w:t xml:space="preserve"> </w:t>
+                        </w:r>
+                        <w:r>
+                          <w:t>0.1</w:t>
+                        </w:r>
+                        <w:r>
+                          <w:t>)– Validation accuracy in function of the epoch number</w:t>
+                        </w:r>
+                      </w:p>
+                    </w:txbxContent>
+                  </v:textbox>
+                </v:shape>
+                <v:shape id="Imagem 1" o:spid="_x0000_s1041" type="#_x0000_t75" style="position:absolute;width:25558;height:18859;visibility:visible;mso-wrap-style:square" o:gfxdata="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">
+                  <v:imagedata r:id="rId17" o:title=""/>
+                </v:shape>
+                <w10:wrap anchorx="margin"/>
+              </v:group>
+            </w:pict>
+          </mc:Fallback>
+        </mc:AlternateContent>
+      </w:r>
+    </w:p>
+    <w:p>
+      <w:pPr>
+        <w:rPr>
+          <w:rFonts w:ascii="Calibri" w:hAnsi="Calibri" w:cs="Calibri"/>
+          <w:sz w:val="21"/>
+          <w:szCs w:val="21"/>
+          <w:lang w:val="en-US"/>
+        </w:rPr>
+      </w:pPr>
+    </w:p>
+    <w:p>
+      <w:pPr>
+        <w:rPr>
+          <w:rFonts w:ascii="Calibri" w:hAnsi="Calibri" w:cs="Calibri"/>
+          <w:sz w:val="21"/>
+          <w:szCs w:val="21"/>
+          <w:lang w:val="en-US"/>
+        </w:rPr>
+      </w:pPr>
+    </w:p>
+    <w:p>
+      <w:pPr>
+        <w:rPr>
+          <w:rFonts w:ascii="Calibri" w:hAnsi="Calibri" w:cs="Calibri"/>
+          <w:sz w:val="21"/>
+          <w:szCs w:val="21"/>
+          <w:lang w:val="en-US"/>
+        </w:rPr>
+      </w:pPr>
+    </w:p>
+    <w:p>
+      <w:pPr>
+        <w:rPr>
+          <w:rFonts w:ascii="Calibri" w:hAnsi="Calibri" w:cs="Calibri"/>
+          <w:sz w:val="21"/>
+          <w:szCs w:val="21"/>
+          <w:lang w:val="en-US"/>
+        </w:rPr>
+      </w:pPr>
+    </w:p>
+    <w:p>
+      <w:pPr>
+        <w:rPr>
+          <w:rFonts w:ascii="Calibri" w:hAnsi="Calibri" w:cs="Calibri"/>
+          <w:sz w:val="21"/>
+          <w:szCs w:val="21"/>
+          <w:lang w:val="en-US"/>
+        </w:rPr>
+      </w:pPr>
+    </w:p>
+    <w:p>
+      <w:pPr>
+        <w:rPr>
+          <w:rFonts w:ascii="Calibri" w:hAnsi="Calibri" w:cs="Calibri"/>
+          <w:sz w:val="21"/>
+          <w:szCs w:val="21"/>
+          <w:lang w:val="en-US"/>
+        </w:rPr>
+      </w:pPr>
+    </w:p>
+    <w:p>
+      <w:pPr>
+        <w:rPr>
+          <w:rFonts w:ascii="Calibri" w:hAnsi="Calibri" w:cs="Calibri"/>
+          <w:sz w:val="21"/>
+          <w:szCs w:val="21"/>
+          <w:lang w:val="en-US"/>
+        </w:rPr>
+      </w:pPr>
+    </w:p>
+    <w:p>
+      <w:pPr>
+        <w:rPr>
+          <w:rFonts w:ascii="Calibri" w:hAnsi="Calibri" w:cs="Calibri"/>
+          <w:sz w:val="21"/>
+          <w:szCs w:val="21"/>
+          <w:lang w:val="en-US"/>
+        </w:rPr>
+      </w:pPr>
+    </w:p>
+    <w:p>
+      <w:pPr>
+        <w:rPr>
+          <w:rFonts w:ascii="Calibri" w:hAnsi="Calibri" w:cs="Calibri"/>
+          <w:sz w:val="21"/>
+          <w:szCs w:val="21"/>
+          <w:lang w:val="en-US"/>
+        </w:rPr>
+      </w:pPr>
+    </w:p>
+    <w:p>
+      <w:pPr>
+        <w:rPr>
+          <w:rFonts w:ascii="Calibri" w:hAnsi="Calibri" w:cs="Calibri"/>
+          <w:sz w:val="21"/>
+          <w:szCs w:val="21"/>
+          <w:lang w:val="en-US"/>
+        </w:rPr>
+      </w:pPr>
+    </w:p>
+    <w:p>
+      <w:pPr>
+        <w:rPr>
+          <w:rFonts w:ascii="Calibri" w:hAnsi="Calibri" w:cs="Calibri"/>
+          <w:sz w:val="21"/>
+          <w:szCs w:val="21"/>
+          <w:lang w:val="en-US"/>
+        </w:rPr>
+      </w:pPr>
+    </w:p>
+    <w:p>
+      <w:pPr>
+        <w:rPr>
+          <w:rFonts w:ascii="Calibri" w:hAnsi="Calibri" w:cs="Calibri"/>
+          <w:sz w:val="21"/>
+          <w:szCs w:val="21"/>
+          <w:lang w:val="en-US"/>
+        </w:rPr>
+      </w:pPr>
+    </w:p>
+    <w:p>
+      <w:pPr>
+        <w:rPr>
+          <w:rFonts w:ascii="Calibri" w:hAnsi="Calibri" w:cs="Calibri"/>
+          <w:sz w:val="21"/>
+          <w:szCs w:val="21"/>
+          <w:lang w:val="en-US"/>
+        </w:rPr>
+      </w:pPr>
+    </w:p>
+    <w:p>
+      <w:pPr>
+        <w:rPr>
+          <w:rFonts w:ascii="Calibri" w:hAnsi="Calibri" w:cs="Calibri"/>
+          <w:sz w:val="21"/>
+          <w:szCs w:val="21"/>
+          <w:lang w:val="en-US"/>
+        </w:rPr>
+      </w:pPr>
+    </w:p>
+    <w:p>
+      <w:pPr>
+        <w:rPr>
+          <w:rFonts w:ascii="Calibri" w:hAnsi="Calibri" w:cs="Calibri"/>
+          <w:sz w:val="21"/>
+          <w:szCs w:val="21"/>
+          <w:lang w:val="en-US"/>
+        </w:rPr>
+      </w:pPr>
+    </w:p>
+    <w:p>
+      <w:pPr>
+        <w:pStyle w:val="PargrafodaLista"/>
+        <w:ind w:left="1080"/>
+        <w:jc w:val="both"/>
+        <w:rPr>
+          <w:rFonts w:ascii="Calibri" w:hAnsi="Calibri" w:cs="Calibri"/>
+          <w:sz w:val="22"/>
+          <w:szCs w:val="22"/>
+          <w:lang w:val="en-US"/>
+        </w:rPr>
+      </w:pPr>
+    </w:p>
+    <w:p>
+      <w:pPr>
+        <w:jc w:val="both"/>
+        <w:rPr>
+          <w:rFonts w:ascii="Calibri" w:hAnsi="Calibri" w:cs="Calibri"/>
+          <w:sz w:val="22"/>
+          <w:szCs w:val="22"/>
+          <w:lang w:val="en-US"/>
+        </w:rPr>
+      </w:pPr>
+    </w:p>
+    <w:p>
+      <w:pPr>
+        <w:pStyle w:val="PargrafodaLista"/>
+        <w:numPr>
+          <w:ilvl w:val="0"/>
+          <w:numId w:val="28"/>
+        </w:numPr>
+        <w:jc w:val="both"/>
+        <w:rPr>
+          <w:rFonts w:ascii="Calibri" w:hAnsi="Calibri" w:cs="Calibri"/>
+          <w:sz w:val="22"/>
+          <w:szCs w:val="22"/>
+          <w:lang w:val="en-US"/>
+        </w:rPr>
+      </w:pPr>
+      <w:r>
+        <w:rPr>
+          <w:rFonts w:ascii="Calibri" w:hAnsi="Calibri" w:cs="Calibri"/>
+          <w:sz w:val="22"/>
+          <w:szCs w:val="22"/>
+          <w:lang w:val="en-US"/>
+        </w:rPr>
+        <w:t>Since the best configuration from the previous question was the one with a learning rate of 0.01, it was chosen for this question. The resulting network, with batch normalization, achieved a validation accuracy of 76.35% and a test accuracy of 76.23%, representing a considerable improvement in performance compared to the previous model.</w:t>
+      </w:r>
+    </w:p>
+    <w:p>
+      <w:pPr>
+        <w:pStyle w:val="PargrafodaLista"/>
+        <w:ind w:firstLine="720"/>
+        <w:jc w:val="both"/>
+        <w:rPr>
+          <w:rFonts w:ascii="Calibri" w:hAnsi="Calibri" w:cs="Calibri"/>
+          <w:sz w:val="22"/>
+          <w:szCs w:val="22"/>
+          <w:lang w:val="en-US"/>
+        </w:rPr>
+      </w:pPr>
+      <w:r>
+        <w:rPr>
+          <w:rFonts w:ascii="Calibri" w:hAnsi="Calibri" w:cs="Calibri"/>
+          <w:sz w:val="22"/>
+          <w:szCs w:val="22"/>
+          <w:lang w:val="en-US"/>
+        </w:rPr>
+        <w:t xml:space="preserve">The plots below show the validation accuracy and training loss as functions of the epoch number </w:t>
+      </w:r>
+      <w:r>
+        <w:rPr>
+          <w:rFonts w:ascii="Calibri" w:hAnsi="Calibri" w:cs="Calibri"/>
+          <w:sz w:val="22"/>
+          <w:szCs w:val="22"/>
+          <w:lang w:val="en-US"/>
+        </w:rPr>
+        <w:t>of the new network</w:t>
+      </w:r>
+      <w:r>
+        <w:rPr>
+          <w:rFonts w:ascii="Calibri" w:hAnsi="Calibri" w:cs="Calibri"/>
+          <w:sz w:val="22"/>
+          <w:szCs w:val="22"/>
+          <w:lang w:val="en-US"/>
+        </w:rPr>
+        <w:t>:</w:t>
+      </w:r>
+    </w:p>
+    <w:p>
+      <w:pPr>
+        <w:pStyle w:val="PargrafodaLista"/>
+        <w:ind w:firstLine="720"/>
+        <w:jc w:val="both"/>
+        <w:rPr>
+          <w:rFonts w:ascii="Calibri" w:hAnsi="Calibri" w:cs="Calibri"/>
+          <w:sz w:val="22"/>
+          <w:szCs w:val="22"/>
+          <w:lang w:val="en-US"/>
+        </w:rPr>
+      </w:pPr>
+    </w:p>
+    <w:p>
+      <w:pPr>
+        <w:pStyle w:val="PargrafodaLista"/>
+        <w:ind w:firstLine="720"/>
+        <w:jc w:val="both"/>
+        <w:rPr>
+          <w:rFonts w:ascii="Calibri" w:hAnsi="Calibri" w:cs="Calibri"/>
+          <w:sz w:val="22"/>
+          <w:szCs w:val="22"/>
+          <w:lang w:val="en-US"/>
+        </w:rPr>
+      </w:pPr>
+    </w:p>
+    <w:p>
+      <w:pPr>
+        <w:pStyle w:val="PargrafodaLista"/>
+        <w:ind w:firstLine="720"/>
+        <w:jc w:val="both"/>
+        <w:rPr>
+          <w:rFonts w:ascii="Calibri" w:hAnsi="Calibri" w:cs="Calibri"/>
+          <w:sz w:val="22"/>
+          <w:szCs w:val="22"/>
+          <w:lang w:val="en-US"/>
+        </w:rPr>
+      </w:pPr>
+    </w:p>
+    <w:p>
+      <w:pPr>
+        <w:pStyle w:val="PargrafodaLista"/>
+        <w:ind w:firstLine="720"/>
+        <w:jc w:val="both"/>
+        <w:rPr>
+          <w:rFonts w:ascii="Calibri" w:hAnsi="Calibri" w:cs="Calibri"/>
+          <w:sz w:val="22"/>
+          <w:szCs w:val="22"/>
+          <w:lang w:val="en-US"/>
+        </w:rPr>
+      </w:pPr>
+    </w:p>
+    <w:p>
+      <w:pPr>
+        <w:pStyle w:val="PargrafodaLista"/>
+        <w:ind w:firstLine="720"/>
+        <w:jc w:val="both"/>
+        <w:rPr>
+          <w:rFonts w:ascii="Calibri" w:hAnsi="Calibri" w:cs="Calibri"/>
+          <w:sz w:val="22"/>
+          <w:szCs w:val="22"/>
+          <w:lang w:val="en-US"/>
+        </w:rPr>
+      </w:pPr>
+    </w:p>
+    <w:p>
+      <w:pPr>
+        <w:pStyle w:val="PargrafodaLista"/>
+        <w:ind w:firstLine="720"/>
+        <w:jc w:val="both"/>
+        <w:rPr>
+          <w:rFonts w:ascii="Calibri" w:hAnsi="Calibri" w:cs="Calibri"/>
+          <w:sz w:val="22"/>
+          <w:szCs w:val="22"/>
+          <w:lang w:val="en-US"/>
+        </w:rPr>
+      </w:pPr>
+      <w:r>
+        <w:rPr>
+          <w:noProof/>
+        </w:rPr>
+        <mc:AlternateContent>
+          <mc:Choice Requires="wpg">
+            <w:drawing>
+              <wp:anchor distT="0" distB="0" distL="114300" distR="114300" simplePos="0" relativeHeight="251800576" behindDoc="0" locked="0" layoutInCell="1" allowOverlap="1" wp14:anchorId="7702C981" wp14:editId="10498569">
+                <wp:simplePos x="0" y="0"/>
+                <wp:positionH relativeFrom="column">
+                  <wp:posOffset>0</wp:posOffset>
+                </wp:positionH>
+                <wp:positionV relativeFrom="paragraph">
+                  <wp:posOffset>7315</wp:posOffset>
+                </wp:positionV>
+                <wp:extent cx="2451100" cy="2213362"/>
+                <wp:effectExtent l="0" t="0" r="6350" b="0"/>
+                <wp:wrapNone/>
+                <wp:docPr id="2064764043" name="Agrupar 10"/>
+                <wp:cNvGraphicFramePr/>
+                <a:graphic xmlns:a="http://schemas.openxmlformats.org/drawingml/2006/main">
+                  <a:graphicData uri="http://schemas.microsoft.com/office/word/2010/wordprocessingGroup">
+                    <wpg:wgp>
+                      <wpg:cNvGrpSpPr/>
+                      <wpg:grpSpPr>
+                        <a:xfrm>
+                          <a:off x="0" y="0"/>
+                          <a:ext cx="2451100" cy="2213362"/>
+                          <a:chOff x="0" y="0"/>
+                          <a:chExt cx="2451100" cy="2213362"/>
+                        </a:xfrm>
+                      </wpg:grpSpPr>
+                      <wps:wsp>
+                        <wps:cNvPr id="948193990" name="Text Box 1"/>
+                        <wps:cNvSpPr txBox="1"/>
+                        <wps:spPr>
+                          <a:xfrm>
+                            <a:off x="0" y="1923802"/>
+                            <a:ext cx="2451100" cy="289560"/>
+                          </a:xfrm>
+                          <a:prstGeom prst="rect">
+                            <a:avLst/>
+                          </a:prstGeom>
+                          <a:solidFill>
+                            <a:prstClr val="white"/>
+                          </a:solidFill>
+                          <a:ln>
+                            <a:noFill/>
+                          </a:ln>
+                        </wps:spPr>
+                        <wps:txbx>
+                          <w:txbxContent>
+                            <w:p>
+                              <w:pPr>
+                                <w:pStyle w:val="Legenda"/>
+                                <w:jc w:val="center"/>
+                              </w:pPr>
+                              <w:r>
+                                <w:t>Plot</w:t>
+                              </w:r>
+                              <w:r>
+                                <w:t xml:space="preserve"> 7</w:t>
+                              </w:r>
+                              <w:r>
+                                <w:t xml:space="preserve"> </w:t>
+                              </w:r>
+                              <w:r>
+                                <w:t>(</w:t>
+                              </w:r>
+                              <w:r>
+                                <w:t>η</w:t>
+                              </w:r>
+                              <w:r>
+                                <w:t xml:space="preserve"> </w:t>
+                              </w:r>
+                              <w:r>
+                                <w:t>=</w:t>
+                              </w:r>
+                              <w:r>
+                                <w:t xml:space="preserve"> </w:t>
+                              </w:r>
+                              <w:r>
+                                <w:t>0.0</w:t>
+                              </w:r>
+                              <w:r>
+                                <w:t xml:space="preserve">1)– </w:t>
+                              </w:r>
+                              <w:r>
+                                <w:t>Training loss in function of the epoch number</w:t>
+                              </w:r>
+                            </w:p>
+                          </w:txbxContent>
+                        </wps:txbx>
+                        <wps:bodyPr rot="0" spcFirstLastPara="0" vertOverflow="overflow" horzOverflow="overflow" vert="horz" wrap="square" lIns="0" tIns="0" rIns="0" bIns="0" numCol="1" spcCol="0" rtlCol="0" fromWordArt="0" anchor="t" anchorCtr="0" forceAA="0" compatLnSpc="1">
+                          <a:prstTxWarp prst="textNoShape">
+                            <a:avLst/>
+                          </a:prstTxWarp>
+                          <a:noAutofit/>
+                        </wps:bodyPr>
+                      </wps:wsp>
+                      <pic:pic xmlns:pic="http://schemas.openxmlformats.org/drawingml/2006/picture">
+                        <pic:nvPicPr>
+                          <pic:cNvPr id="1335062359" name="Imagem 1"/>
+                          <pic:cNvPicPr>
+                            <a:picLocks noChangeAspect="1"/>
+                          </pic:cNvPicPr>
+                        </pic:nvPicPr>
+                        <pic:blipFill>
+                          <a:blip r:embed="rId18" cstate="print">
+                            <a:extLst>
+                              <a:ext uri="{28A0092B-C50C-407E-A947-70E740481C1C}">
+                                <a14:useLocalDpi xmlns:a14="http://schemas.microsoft.com/office/drawing/2010/main" val="0"/>
+                              </a:ext>
+                            </a:extLst>
+                          </a:blip>
+                          <a:stretch>
+                            <a:fillRect/>
+                          </a:stretch>
+                        </pic:blipFill>
+                        <pic:spPr>
+                          <a:xfrm>
+                            <a:off x="0" y="0"/>
+                            <a:ext cx="2451100" cy="1885950"/>
+                          </a:xfrm>
+                          <a:prstGeom prst="rect">
+                            <a:avLst/>
+                          </a:prstGeom>
+                        </pic:spPr>
+                      </pic:pic>
+                    </wpg:wgp>
+                  </a:graphicData>
+                </a:graphic>
+              </wp:anchor>
+            </w:drawing>
+          </mc:Choice>
+          <mc:Fallback>
+            <w:pict>
+              <v:group w14:anchorId="7702C981" id="Agrupar 10" o:spid="_x0000_s1042" style="position:absolute;left:0;text-align:left;margin-left:0;margin-top:.6pt;width:193pt;height:174.3pt;z-index:251800576" coordsize="24511,22133" o:gfxdata="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">
+                <v:shape id="_x0000_s1043" type="#_x0000_t202" style="position:absolute;top:19238;width:24511;height:2895;visibility:visible;mso-wrap-style:square;v-text-anchor:top" o:gfxdata="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" stroked="f">
+                  <v:textbox inset="0,0,0,0">
+                    <w:txbxContent>
+                      <w:p>
+                        <w:pPr>
+                          <w:pStyle w:val="Legenda"/>
+                          <w:jc w:val="center"/>
+                        </w:pPr>
+                        <w:r>
+                          <w:t>Plot</w:t>
+                        </w:r>
+                        <w:r>
+                          <w:t xml:space="preserve"> 7</w:t>
+                        </w:r>
+                        <w:r>
+                          <w:t xml:space="preserve"> </w:t>
+                        </w:r>
+                        <w:r>
+                          <w:t>(</w:t>
+                        </w:r>
+                        <w:r>
+                          <w:t>η</w:t>
+                        </w:r>
+                        <w:r>
+                          <w:t xml:space="preserve"> </w:t>
+                        </w:r>
+                        <w:r>
+                          <w:t>=</w:t>
+                        </w:r>
+                        <w:r>
+                          <w:t xml:space="preserve"> </w:t>
+                        </w:r>
+                        <w:r>
+                          <w:t>0.0</w:t>
+                        </w:r>
+                        <w:r>
+                          <w:t xml:space="preserve">1)– </w:t>
+                        </w:r>
+                        <w:r>
+                          <w:t>Training loss in function of the epoch number</w:t>
+                        </w:r>
+                      </w:p>
+                    </w:txbxContent>
+                  </v:textbox>
+                </v:shape>
+                <v:shape id="Imagem 1" o:spid="_x0000_s1044" type="#_x0000_t75" style="position:absolute;width:24511;height:18859;visibility:visible;mso-wrap-style:square" o:gfxdata="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">
+                  <v:imagedata r:id="rId19" o:title=""/>
+                </v:shape>
+              </v:group>
+            </w:pict>
+          </mc:Fallback>
+        </mc:AlternateContent>
+      </w:r>
+      <w:r>
+        <w:rPr>
+          <w:noProof/>
+        </w:rPr>
+        <mc:AlternateContent>
+          <mc:Choice Requires="wpg">
+            <w:drawing>
+              <wp:anchor distT="0" distB="0" distL="114300" distR="114300" simplePos="0" relativeHeight="251802624" behindDoc="0" locked="0" layoutInCell="1" allowOverlap="1" wp14:anchorId="4E71FFF5" wp14:editId="783C6CAC">
+                <wp:simplePos x="0" y="0"/>
+                <wp:positionH relativeFrom="column">
+                  <wp:posOffset>3218213</wp:posOffset>
+                </wp:positionH>
+                <wp:positionV relativeFrom="paragraph">
+                  <wp:posOffset>7315</wp:posOffset>
+                </wp:positionV>
+                <wp:extent cx="2508885" cy="2213362"/>
+                <wp:effectExtent l="0" t="0" r="5715" b="0"/>
+                <wp:wrapNone/>
+                <wp:docPr id="1379954090" name="Agrupar 9"/>
+                <wp:cNvGraphicFramePr/>
+                <a:graphic xmlns:a="http://schemas.openxmlformats.org/drawingml/2006/main">
+                  <a:graphicData uri="http://schemas.microsoft.com/office/word/2010/wordprocessingGroup">
+                    <wpg:wgp>
+                      <wpg:cNvGrpSpPr/>
+                      <wpg:grpSpPr>
+                        <a:xfrm>
+                          <a:off x="0" y="0"/>
+                          <a:ext cx="2508885" cy="2213362"/>
+                          <a:chOff x="0" y="0"/>
+                          <a:chExt cx="2508885" cy="2213362"/>
+                        </a:xfrm>
+                      </wpg:grpSpPr>
+                      <wps:wsp>
+                        <wps:cNvPr id="1231688006" name="Text Box 1"/>
+                        <wps:cNvSpPr txBox="1"/>
+                        <wps:spPr>
+                          <a:xfrm>
+                            <a:off x="0" y="1923802"/>
+                            <a:ext cx="2505227" cy="289560"/>
+                          </a:xfrm>
+                          <a:prstGeom prst="rect">
+                            <a:avLst/>
+                          </a:prstGeom>
+                          <a:solidFill>
+                            <a:prstClr val="white"/>
+                          </a:solidFill>
+                          <a:ln>
+                            <a:noFill/>
+                          </a:ln>
+                        </wps:spPr>
+                        <wps:txbx>
+                          <w:txbxContent>
+                            <w:p>
+                              <w:pPr>
+                                <w:pStyle w:val="Legenda"/>
+                                <w:jc w:val="center"/>
+                              </w:pPr>
+                              <w:r>
+                                <w:t>Plot</w:t>
+                              </w:r>
+                              <w:r>
+                                <w:t xml:space="preserve"> 8</w:t>
+                              </w:r>
+                              <w:r>
+                                <w:t xml:space="preserve"> (</w:t>
+                              </w:r>
+                              <w:r>
+                                <w:t>η</w:t>
+                              </w:r>
+                              <w:r>
+                                <w:t xml:space="preserve"> </w:t>
+                              </w:r>
+                              <w:r>
+                                <w:t>=</w:t>
+                              </w:r>
+                              <w:r>
+                                <w:t xml:space="preserve"> </w:t>
+                              </w:r>
+                              <w:r>
+                                <w:t>0.0</w:t>
+                              </w:r>
+                              <w:r>
+                                <w:t>1)</w:t>
+                              </w:r>
+                              <w:r>
+                                <w:t>– Training loss in function of the epoch number</w:t>
+                              </w:r>
+                            </w:p>
+                          </w:txbxContent>
+                        </wps:txbx>
+                        <wps:bodyPr rot="0" spcFirstLastPara="0" vertOverflow="overflow" horzOverflow="overflow" vert="horz" wrap="square" lIns="0" tIns="0" rIns="0" bIns="0" numCol="1" spcCol="0" rtlCol="0" fromWordArt="0" anchor="t" anchorCtr="0" forceAA="0" compatLnSpc="1">
+                          <a:prstTxWarp prst="textNoShape">
+                            <a:avLst/>
+                          </a:prstTxWarp>
+                          <a:noAutofit/>
+                        </wps:bodyPr>
+                      </wps:wsp>
+                      <pic:pic xmlns:pic="http://schemas.openxmlformats.org/drawingml/2006/picture">
+                        <pic:nvPicPr>
+                          <pic:cNvPr id="526498147" name="Imagem 1"/>
+                          <pic:cNvPicPr>
+                            <a:picLocks noChangeAspect="1"/>
+                          </pic:cNvPicPr>
+                        </pic:nvPicPr>
+                        <pic:blipFill>
+                          <a:blip r:embed="rId20" cstate="print">
+                            <a:extLst>
+                              <a:ext uri="{28A0092B-C50C-407E-A947-70E740481C1C}">
+                                <a14:useLocalDpi xmlns:a14="http://schemas.microsoft.com/office/drawing/2010/main" val="0"/>
+                              </a:ext>
+                            </a:extLst>
+                          </a:blip>
+                          <a:stretch>
+                            <a:fillRect/>
+                          </a:stretch>
+                        </pic:blipFill>
+                        <pic:spPr>
+                          <a:xfrm>
+                            <a:off x="0" y="0"/>
+                            <a:ext cx="2508885" cy="1885950"/>
+                          </a:xfrm>
+                          <a:prstGeom prst="rect">
+                            <a:avLst/>
+                          </a:prstGeom>
+                        </pic:spPr>
+                      </pic:pic>
+                    </wpg:wgp>
+                  </a:graphicData>
+                </a:graphic>
+              </wp:anchor>
+            </w:drawing>
+          </mc:Choice>
+          <mc:Fallback>
+            <w:pict>
+              <v:group w14:anchorId="4E71FFF5" id="Agrupar 9" o:spid="_x0000_s1045" style="position:absolute;left:0;text-align:left;margin-left:253.4pt;margin-top:.6pt;width:197.55pt;height:174.3pt;z-index:251802624" coordsize="25088,22133" o:gfxdata="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">
+                <v:shape id="_x0000_s1046" type="#_x0000_t202" style="position:absolute;top:19238;width:25052;height:2895;visibility:visible;mso-wrap-style:square;v-text-anchor:top" o:gfxdata="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" stroked="f">
+                  <v:textbox inset="0,0,0,0">
+                    <w:txbxContent>
+                      <w:p>
+                        <w:pPr>
+                          <w:pStyle w:val="Legenda"/>
+                          <w:jc w:val="center"/>
+                        </w:pPr>
+                        <w:r>
+                          <w:t>Plot</w:t>
+                        </w:r>
+                        <w:r>
+                          <w:t xml:space="preserve"> 8</w:t>
+                        </w:r>
+                        <w:r>
+                          <w:t xml:space="preserve"> (</w:t>
+                        </w:r>
+                        <w:r>
+                          <w:t>η</w:t>
+                        </w:r>
+                        <w:r>
+                          <w:t xml:space="preserve"> </w:t>
+                        </w:r>
+                        <w:r>
+                          <w:t>=</w:t>
+                        </w:r>
+                        <w:r>
+                          <w:t xml:space="preserve"> </w:t>
+                        </w:r>
+                        <w:r>
+                          <w:t>0.0</w:t>
+                        </w:r>
+                        <w:r>
+                          <w:t>1)</w:t>
+                        </w:r>
+                        <w:r>
+                          <w:t>– Training loss in function of the epoch number</w:t>
+                        </w:r>
+                      </w:p>
+                    </w:txbxContent>
+                  </v:textbox>
+                </v:shape>
+                <v:shape id="Imagem 1" o:spid="_x0000_s1047" type="#_x0000_t75" style="position:absolute;width:25088;height:18859;visibility:visible;mso-wrap-style:square" o:gfxdata="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">
+                  <v:imagedata r:id="rId21" o:title=""/>
+                </v:shape>
+              </v:group>
+            </w:pict>
+          </mc:Fallback>
+        </mc:AlternateContent>
+      </w:r>
+    </w:p>
+    <w:p>
+      <w:pPr>
+        <w:pStyle w:val="PargrafodaLista"/>
+        <w:ind w:left="1080"/>
+        <w:jc w:val="both"/>
+        <w:rPr>
+          <w:rFonts w:ascii="Calibri" w:hAnsi="Calibri" w:cs="Calibri"/>
+          <w:sz w:val="22"/>
+          <w:szCs w:val="22"/>
+          <w:lang w:val="en-US"/>
+        </w:rPr>
+      </w:pPr>
+    </w:p>
+    <w:p>
+      <w:pPr>
+        <w:pStyle w:val="PargrafodaLista"/>
+        <w:ind w:left="1080"/>
+        <w:jc w:val="both"/>
+        <w:rPr>
+          <w:rFonts w:ascii="Calibri" w:hAnsi="Calibri" w:cs="Calibri"/>
+          <w:sz w:val="22"/>
+          <w:szCs w:val="22"/>
+          <w:lang w:val="en-US"/>
+        </w:rPr>
+      </w:pPr>
+    </w:p>
+    <w:p>
+      <w:pPr>
+        <w:pStyle w:val="PargrafodaLista"/>
+        <w:ind w:left="1080"/>
+        <w:jc w:val="both"/>
+        <w:rPr>
+          <w:rFonts w:ascii="Calibri" w:hAnsi="Calibri" w:cs="Calibri"/>
+          <w:sz w:val="22"/>
+          <w:szCs w:val="22"/>
+          <w:lang w:val="en-US"/>
+        </w:rPr>
+      </w:pPr>
+    </w:p>
+    <w:p>
+      <w:pPr>
+        <w:pStyle w:val="PargrafodaLista"/>
+        <w:ind w:left="1080"/>
+        <w:jc w:val="both"/>
+        <w:rPr>
+          <w:rFonts w:ascii="Calibri" w:hAnsi="Calibri" w:cs="Calibri"/>
+          <w:sz w:val="22"/>
+          <w:szCs w:val="22"/>
+          <w:lang w:val="en-US"/>
+        </w:rPr>
+      </w:pPr>
+    </w:p>
+    <w:p>
+      <w:pPr>
+        <w:pStyle w:val="PargrafodaLista"/>
+        <w:ind w:left="1080"/>
+        <w:jc w:val="both"/>
+        <w:rPr>
+          <w:rFonts w:ascii="Calibri" w:hAnsi="Calibri" w:cs="Calibri"/>
+          <w:sz w:val="22"/>
+          <w:szCs w:val="22"/>
+          <w:lang w:val="en-US"/>
+        </w:rPr>
+      </w:pPr>
+    </w:p>
+    <w:p>
+      <w:pPr>
+        <w:pStyle w:val="PargrafodaLista"/>
+        <w:ind w:left="1080"/>
+        <w:jc w:val="both"/>
+        <w:rPr>
+          <w:rFonts w:ascii="Calibri" w:hAnsi="Calibri" w:cs="Calibri"/>
+          <w:sz w:val="22"/>
+          <w:szCs w:val="22"/>
+          <w:lang w:val="en-US"/>
+        </w:rPr>
+      </w:pPr>
+    </w:p>
+    <w:p>
+      <w:pPr>
+        <w:pStyle w:val="PargrafodaLista"/>
+        <w:ind w:left="1080"/>
+        <w:jc w:val="both"/>
+        <w:rPr>
+          <w:rFonts w:ascii="Calibri" w:hAnsi="Calibri" w:cs="Calibri"/>
+          <w:sz w:val="22"/>
+          <w:szCs w:val="22"/>
+          <w:lang w:val="en-US"/>
+        </w:rPr>
+      </w:pPr>
+    </w:p>
+    <w:p>
+      <w:pPr>
+        <w:pStyle w:val="PargrafodaLista"/>
+        <w:ind w:left="1080"/>
+        <w:jc w:val="both"/>
+        <w:rPr>
+          <w:rFonts w:ascii="Calibri" w:hAnsi="Calibri" w:cs="Calibri"/>
+          <w:sz w:val="22"/>
+          <w:szCs w:val="22"/>
+          <w:lang w:val="en-US"/>
+        </w:rPr>
+      </w:pPr>
+    </w:p>
+    <w:p>
+      <w:pPr>
+        <w:pStyle w:val="PargrafodaLista"/>
+        <w:ind w:left="1080"/>
+        <w:jc w:val="both"/>
+        <w:rPr>
+          <w:rFonts w:ascii="Calibri" w:hAnsi="Calibri" w:cs="Calibri"/>
+          <w:sz w:val="22"/>
+          <w:szCs w:val="22"/>
+          <w:lang w:val="en-US"/>
+        </w:rPr>
+      </w:pPr>
+    </w:p>
+    <w:p>
+      <w:pPr>
+        <w:pStyle w:val="PargrafodaLista"/>
+        <w:ind w:left="1080"/>
+        <w:jc w:val="both"/>
+        <w:rPr>
+          <w:rFonts w:ascii="Calibri" w:hAnsi="Calibri" w:cs="Calibri"/>
+          <w:sz w:val="22"/>
+          <w:szCs w:val="22"/>
+          <w:lang w:val="en-US"/>
+        </w:rPr>
+      </w:pPr>
+    </w:p>
+    <w:p>
+      <w:pPr>
+        <w:pStyle w:val="PargrafodaLista"/>
+        <w:ind w:left="1080"/>
+        <w:jc w:val="both"/>
+        <w:rPr>
+          <w:rFonts w:ascii="Calibri" w:hAnsi="Calibri" w:cs="Calibri"/>
+          <w:sz w:val="22"/>
+          <w:szCs w:val="22"/>
+          <w:lang w:val="en-US"/>
+        </w:rPr>
+      </w:pPr>
+    </w:p>
+    <w:p>
+      <w:pPr>
+        <w:pStyle w:val="PargrafodaLista"/>
+        <w:ind w:left="1080"/>
+        <w:jc w:val="both"/>
+        <w:rPr>
+          <w:rFonts w:ascii="Calibri" w:hAnsi="Calibri" w:cs="Calibri"/>
+          <w:sz w:val="22"/>
+          <w:szCs w:val="22"/>
+          <w:lang w:val="en-US"/>
+        </w:rPr>
+      </w:pPr>
+    </w:p>
+    <w:p>
+      <w:pPr>
+        <w:pStyle w:val="PargrafodaLista"/>
+        <w:jc w:val="both"/>
+        <w:rPr>
+          <w:rFonts w:ascii="Calibri" w:hAnsi="Calibri" w:cs="Calibri"/>
+          <w:sz w:val="22"/>
+          <w:szCs w:val="22"/>
+        </w:rPr>
+      </w:pPr>
+    </w:p>
+    <w:p>
+      <w:pPr>
+        <w:pStyle w:val="PargrafodaLista"/>
+        <w:jc w:val="both"/>
+        <w:rPr>
+          <w:rFonts w:ascii="Calibri" w:hAnsi="Calibri" w:cs="Calibri"/>
+          <w:sz w:val="22"/>
+          <w:szCs w:val="22"/>
+        </w:rPr>
+      </w:pPr>
+    </w:p>
+    <w:p>
+      <w:pPr>
+        <w:pStyle w:val="PargrafodaLista"/>
+        <w:jc w:val="both"/>
+        <w:rPr>
+          <w:rFonts w:ascii="Calibri" w:hAnsi="Calibri" w:cs="Calibri"/>
+          <w:sz w:val="22"/>
+          <w:szCs w:val="22"/>
+        </w:rPr>
+      </w:pPr>
+    </w:p>
+    <w:p>
+      <w:pPr>
+        <w:pStyle w:val="PargrafodaLista"/>
+        <w:numPr>
+          <w:ilvl w:val="0"/>
+          <w:numId w:val="28"/>
+        </w:numPr>
+        <w:jc w:val="both"/>
+        <w:rPr>
+          <w:rFonts w:ascii="Calibri" w:hAnsi="Calibri" w:cs="Calibri"/>
+          <w:sz w:val="22"/>
+          <w:szCs w:val="22"/>
+        </w:rPr>
+      </w:pPr>
+      <w:r>
+        <w:rPr>
+          <w:rFonts w:ascii="Calibri" w:hAnsi="Calibri" w:cs="Calibri"/>
+          <w:sz w:val="22"/>
+          <w:szCs w:val="22"/>
+        </w:rPr>
+        <w:t>The differences in the number of trainable parameters and performance arise from how Batch Normalization (BatchNorm) affects the architecture and training dynamics</w:t>
+      </w:r>
+      <w:r>
+        <w:rPr>
+          <w:rFonts w:ascii="Calibri" w:hAnsi="Calibri" w:cs="Calibri"/>
+          <w:sz w:val="22"/>
+          <w:szCs w:val="22"/>
+        </w:rPr>
+        <w:t>. With BatchNorm, we have a total of 755</w:t>
+      </w:r>
+      <w:r>
+        <w:rPr>
+          <w:rFonts w:ascii="Calibri" w:hAnsi="Calibri" w:cs="Calibri"/>
+          <w:sz w:val="22"/>
+          <w:szCs w:val="22"/>
+        </w:rPr>
+        <w:t>,</w:t>
+      </w:r>
+      <w:r>
+        <w:rPr>
+          <w:rFonts w:ascii="Calibri" w:hAnsi="Calibri" w:cs="Calibri"/>
+          <w:sz w:val="22"/>
+          <w:szCs w:val="22"/>
+        </w:rPr>
+        <w:t xml:space="preserve">718 trainable parameters, while without it we have almost 10 times more </w:t>
+      </w:r>
+      <w:r>
+        <w:rPr>
+          <w:rFonts w:ascii="Calibri" w:hAnsi="Calibri" w:cs="Calibri"/>
+          <w:sz w:val="22"/>
+          <w:szCs w:val="22"/>
+        </w:rPr>
+        <w:t>–</w:t>
+      </w:r>
+      <w:r>
+        <w:rPr>
+          <w:rFonts w:ascii="Calibri" w:hAnsi="Calibri" w:cs="Calibri"/>
+          <w:sz w:val="22"/>
+          <w:szCs w:val="22"/>
+        </w:rPr>
+        <w:t xml:space="preserve"> 5</w:t>
+      </w:r>
+      <w:r>
+        <w:rPr>
+          <w:rFonts w:ascii="Calibri" w:hAnsi="Calibri" w:cs="Calibri"/>
+          <w:sz w:val="22"/>
+          <w:szCs w:val="22"/>
+        </w:rPr>
+        <w:t>,</w:t>
+      </w:r>
+      <w:r>
+        <w:rPr>
+          <w:rFonts w:ascii="Calibri" w:hAnsi="Calibri" w:cs="Calibri"/>
+          <w:sz w:val="22"/>
+          <w:szCs w:val="22"/>
+        </w:rPr>
+        <w:t>340</w:t>
+      </w:r>
+      <w:r>
+        <w:rPr>
+          <w:rFonts w:ascii="Calibri" w:hAnsi="Calibri" w:cs="Calibri"/>
+          <w:sz w:val="22"/>
+          <w:szCs w:val="22"/>
+        </w:rPr>
+        <w:t>,</w:t>
+      </w:r>
+      <w:r>
+        <w:rPr>
+          <w:rFonts w:ascii="Calibri" w:hAnsi="Calibri" w:cs="Calibri"/>
+          <w:sz w:val="22"/>
+          <w:szCs w:val="22"/>
+        </w:rPr>
+        <w:t>742 trainable parameters.</w:t>
+      </w:r>
+    </w:p>
+    <w:p>
+      <w:pPr>
+        <w:pStyle w:val="PargrafodaLista"/>
+        <w:ind w:firstLine="720"/>
+        <w:jc w:val="both"/>
+        <w:rPr>
+          <w:rFonts w:ascii="Calibri" w:hAnsi="Calibri" w:cs="Calibri"/>
+          <w:sz w:val="22"/>
+          <w:szCs w:val="22"/>
+        </w:rPr>
+      </w:pPr>
+      <w:r>
+        <w:rPr>
+          <w:rFonts w:ascii="Calibri" w:hAnsi="Calibri" w:cs="Calibri"/>
+          <w:sz w:val="22"/>
+          <w:szCs w:val="22"/>
+        </w:rPr>
+        <w:t>The biggest reason for this parameter difference is the fact that with batch norm we have a global average pooling layer that reduces the feature map size to 1 x 1, significantly reducing the input size to the fully connected layers. W</w:t>
+      </w:r>
+      <w:r>
+        <w:rPr>
+          <w:rFonts w:ascii="Calibri" w:hAnsi="Calibri" w:cs="Calibri"/>
+          <w:sz w:val="22"/>
+          <w:szCs w:val="22"/>
+        </w:rPr>
+        <w:t xml:space="preserve">e can verify this in line 85 of </w:t>
+      </w:r>
+      <w:r>
+        <w:rPr>
+          <w:rFonts w:ascii="Calibri" w:hAnsi="Calibri" w:cs="Calibri"/>
+          <w:i/>
+          <w:iCs/>
+          <w:sz w:val="22"/>
+          <w:szCs w:val="22"/>
+        </w:rPr>
+        <w:t>hw2-q2.py</w:t>
+      </w:r>
+      <w:r>
+        <w:rPr>
+          <w:rFonts w:ascii="Calibri" w:hAnsi="Calibri" w:cs="Calibri"/>
+          <w:sz w:val="22"/>
+          <w:szCs w:val="22"/>
+        </w:rPr>
+        <w:t xml:space="preserve"> where the input size is equal to 128 with BatchNorm and 128 * 6 * 6 = 4</w:t>
+      </w:r>
+      <w:r>
+        <w:rPr>
+          <w:rFonts w:ascii="Calibri" w:hAnsi="Calibri" w:cs="Calibri"/>
+          <w:sz w:val="22"/>
+          <w:szCs w:val="22"/>
+        </w:rPr>
+        <w:t>,</w:t>
+      </w:r>
+      <w:r>
+        <w:rPr>
+          <w:rFonts w:ascii="Calibri" w:hAnsi="Calibri" w:cs="Calibri"/>
+          <w:sz w:val="22"/>
+          <w:szCs w:val="22"/>
+        </w:rPr>
+        <w:t>608 without Batchnorm. It is</w:t>
+      </w:r>
+      <w:r>
+        <w:rPr>
+          <w:rFonts w:ascii="Calibri" w:hAnsi="Calibri" w:cs="Calibri"/>
+          <w:sz w:val="22"/>
+          <w:szCs w:val="22"/>
+        </w:rPr>
+        <w:t xml:space="preserve"> </w:t>
+      </w:r>
+      <w:r>
+        <w:rPr>
+          <w:rFonts w:ascii="Calibri" w:hAnsi="Calibri" w:cs="Calibri"/>
+          <w:sz w:val="22"/>
+          <w:szCs w:val="22"/>
+        </w:rPr>
+        <w:t xml:space="preserve">worth noting that BatchNorm </w:t>
+      </w:r>
+      <w:r>
+        <w:rPr>
+          <w:rFonts w:ascii="Calibri" w:hAnsi="Calibri" w:cs="Calibri"/>
+          <w:sz w:val="22"/>
+          <w:szCs w:val="22"/>
+        </w:rPr>
+        <w:t xml:space="preserve">replaces the bias terms with two new trainable parameters </w:t>
+      </w:r>
+      <w:r>
+        <w:rPr>
+          <w:rFonts w:ascii="Calibri" w:hAnsi="Calibri" w:cs="Calibri"/>
+          <w:sz w:val="22"/>
+          <w:szCs w:val="22"/>
+        </w:rPr>
+        <w:t>(</w:t>
+      </w:r>
+      <w:r>
+        <w:rPr>
+          <w:rFonts w:ascii="Cambria Math" w:hAnsi="Cambria Math" w:cs="Cambria Math"/>
+          <w:sz w:val="22"/>
+          <w:szCs w:val="22"/>
+        </w:rPr>
+        <w:t>𝛾</w:t>
+      </w:r>
+      <w:r>
+        <w:rPr>
+          <w:rFonts w:ascii="Cambria Math" w:hAnsi="Cambria Math" w:cs="Cambria Math"/>
+          <w:sz w:val="22"/>
+          <w:szCs w:val="22"/>
+        </w:rPr>
+        <w:t xml:space="preserve"> </w:t>
+      </w:r>
+      <w:r>
+        <w:rPr>
+          <w:rFonts w:ascii="Calibri" w:hAnsi="Calibri" w:cs="Calibri"/>
+          <w:sz w:val="22"/>
+          <w:szCs w:val="22"/>
+        </w:rPr>
+        <w:t>and</w:t>
+      </w:r>
+      <w:r>
+        <w:rPr>
+          <w:rFonts w:ascii="Calibri" w:hAnsi="Calibri" w:cs="Calibri"/>
+          <w:sz w:val="22"/>
+          <w:szCs w:val="22"/>
+        </w:rPr>
+        <w:t xml:space="preserve"> </w:t>
+      </w:r>
+      <w:r>
+        <w:rPr>
+          <w:rFonts w:ascii="Cambria Math" w:hAnsi="Cambria Math" w:cs="Cambria Math"/>
+          <w:sz w:val="22"/>
+          <w:szCs w:val="22"/>
+        </w:rPr>
+        <w:t>𝛽</w:t>
+      </w:r>
+      <w:r>
+        <w:rPr>
+          <w:rFonts w:ascii="Cambria Math" w:hAnsi="Cambria Math" w:cs="Cambria Math"/>
+          <w:sz w:val="22"/>
+          <w:szCs w:val="22"/>
+        </w:rPr>
+        <w:t>)</w:t>
+      </w:r>
+      <w:r>
+        <w:rPr>
+          <w:rFonts w:ascii="Calibri" w:hAnsi="Calibri" w:cs="Calibri"/>
+          <w:sz w:val="22"/>
+          <w:szCs w:val="22"/>
+        </w:rPr>
+        <w:t xml:space="preserve"> for each</w:t>
+      </w:r>
+      <w:r>
+        <w:rPr>
+          <w:rFonts w:ascii="Calibri" w:hAnsi="Calibri" w:cs="Calibri"/>
+          <w:sz w:val="22"/>
+          <w:szCs w:val="22"/>
+        </w:rPr>
+        <w:t xml:space="preserve"> feature map, which is a minimal overhead compared to the last reason.</w:t>
+      </w:r>
+    </w:p>
+    <w:p>
+      <w:pPr>
+        <w:pStyle w:val="PargrafodaLista"/>
+        <w:ind w:firstLine="720"/>
+        <w:jc w:val="both"/>
+        <w:rPr>
+          <w:rFonts w:ascii="Calibri" w:hAnsi="Calibri" w:cs="Calibri"/>
+          <w:sz w:val="22"/>
+          <w:szCs w:val="22"/>
+        </w:rPr>
+      </w:pPr>
+      <w:r>
+        <w:rPr>
+          <w:rFonts w:ascii="Calibri" w:hAnsi="Calibri" w:cs="Calibri"/>
+          <w:sz w:val="22"/>
+          <w:szCs w:val="22"/>
+        </w:rPr>
+        <w:t>Regarding the performance difference, it is clear from the results from the previous question that the network with BatchNorm performs</w:t>
+      </w:r>
+      <w:r>
+        <w:rPr>
+          <w:rFonts w:ascii="Calibri" w:hAnsi="Calibri" w:cs="Calibri"/>
+          <w:sz w:val="22"/>
+          <w:szCs w:val="22"/>
+        </w:rPr>
+        <w:t xml:space="preserve"> </w:t>
+      </w:r>
+      <w:r>
+        <w:rPr>
+          <w:rFonts w:ascii="Calibri" w:hAnsi="Calibri" w:cs="Calibri"/>
+          <w:sz w:val="22"/>
+          <w:szCs w:val="22"/>
+        </w:rPr>
+        <w:t xml:space="preserve">better. This difference in performance can be explained </w:t>
+      </w:r>
+      <w:r>
+        <w:rPr>
+          <w:rFonts w:ascii="Calibri" w:hAnsi="Calibri" w:cs="Calibri"/>
+          <w:sz w:val="22"/>
+          <w:szCs w:val="22"/>
+        </w:rPr>
+        <w:t>by several factors</w:t>
+      </w:r>
+      <w:r>
+        <w:rPr>
+          <w:rFonts w:ascii="Calibri" w:hAnsi="Calibri" w:cs="Calibri"/>
+          <w:sz w:val="22"/>
+          <w:szCs w:val="22"/>
+        </w:rPr>
+        <w:t>:</w:t>
+      </w:r>
+    </w:p>
+    <w:p>
+      <w:pPr>
+        <w:pStyle w:val="PargrafodaLista"/>
+        <w:numPr>
+          <w:ilvl w:val="0"/>
+          <w:numId w:val="44"/>
+        </w:numPr>
+        <w:jc w:val="both"/>
+        <w:rPr>
+          <w:rFonts w:ascii="Calibri" w:hAnsi="Calibri" w:cs="Calibri"/>
+          <w:sz w:val="22"/>
+          <w:szCs w:val="22"/>
+        </w:rPr>
+      </w:pPr>
+      <w:r>
+        <w:rPr>
+          <w:rFonts w:ascii="Calibri" w:hAnsi="Calibri" w:cs="Calibri"/>
+          <w:b/>
+          <w:bCs/>
+          <w:sz w:val="22"/>
+          <w:szCs w:val="22"/>
+        </w:rPr>
+        <w:t>Internal Covariate Shift Reduction:</w:t>
+      </w:r>
+      <w:r>
+        <w:rPr>
+          <w:rFonts w:ascii="Calibri" w:hAnsi="Calibri" w:cs="Calibri"/>
+          <w:sz w:val="22"/>
+          <w:szCs w:val="22"/>
+        </w:rPr>
+        <w:t xml:space="preserve"> </w:t>
+      </w:r>
+      <w:r>
+        <w:rPr>
+          <w:rFonts w:ascii="Calibri" w:hAnsi="Calibri" w:cs="Calibri"/>
+          <w:sz w:val="22"/>
+          <w:szCs w:val="22"/>
+        </w:rPr>
+        <w:t xml:space="preserve">with </w:t>
+      </w:r>
+      <w:r>
+        <w:rPr>
+          <w:rFonts w:ascii="Calibri" w:hAnsi="Calibri" w:cs="Calibri"/>
+          <w:sz w:val="22"/>
+          <w:szCs w:val="22"/>
+        </w:rPr>
+        <w:t>BatchNorm</w:t>
+      </w:r>
+      <w:r>
+        <w:rPr>
+          <w:rFonts w:ascii="Calibri" w:hAnsi="Calibri" w:cs="Calibri"/>
+          <w:sz w:val="22"/>
+          <w:szCs w:val="22"/>
+        </w:rPr>
+        <w:t>, the intermediate feature maps are normalized, reducing the internal covariate shift;</w:t>
+      </w:r>
+    </w:p>
+    <w:p>
+      <w:pPr>
+        <w:pStyle w:val="PargrafodaLista"/>
+        <w:numPr>
+          <w:ilvl w:val="0"/>
+          <w:numId w:val="44"/>
+        </w:numPr>
+        <w:jc w:val="both"/>
+        <w:rPr>
+          <w:rFonts w:ascii="Calibri" w:hAnsi="Calibri" w:cs="Calibri"/>
+          <w:b/>
+          <w:bCs/>
+          <w:sz w:val="22"/>
+          <w:szCs w:val="22"/>
+        </w:rPr>
+      </w:pPr>
+      <w:r>
+        <w:rPr>
+          <w:rFonts w:ascii="Calibri" w:hAnsi="Calibri" w:cs="Calibri"/>
+          <w:b/>
+          <w:bCs/>
+          <w:sz w:val="22"/>
+          <w:szCs w:val="22"/>
+        </w:rPr>
+        <w:t>Regularization Effect</w:t>
+      </w:r>
+      <w:r>
+        <w:rPr>
+          <w:rFonts w:ascii="Calibri" w:hAnsi="Calibri" w:cs="Calibri"/>
+          <w:b/>
+          <w:bCs/>
+          <w:sz w:val="22"/>
+          <w:szCs w:val="22"/>
+        </w:rPr>
+        <w:t>:</w:t>
+      </w:r>
+      <w:r>
+        <w:rPr>
+          <w:rFonts w:ascii="Calibri" w:hAnsi="Calibri" w:cs="Calibri"/>
+          <w:b/>
+          <w:bCs/>
+          <w:sz w:val="22"/>
+          <w:szCs w:val="22"/>
+        </w:rPr>
+        <w:t xml:space="preserve"> </w:t>
+      </w:r>
+      <w:r>
+        <w:rPr>
+          <w:rFonts w:ascii="Calibri" w:hAnsi="Calibri" w:cs="Calibri"/>
+          <w:sz w:val="22"/>
+          <w:szCs w:val="22"/>
+        </w:rPr>
+        <w:t>with BatchNorm</w:t>
+      </w:r>
+      <w:r>
+        <w:rPr>
+          <w:rFonts w:ascii="Calibri" w:hAnsi="Calibri" w:cs="Calibri"/>
+          <w:sz w:val="22"/>
+          <w:szCs w:val="22"/>
+        </w:rPr>
+        <w:t>,</w:t>
+      </w:r>
+      <w:r>
+        <w:rPr>
+          <w:rFonts w:ascii="Calibri" w:hAnsi="Calibri" w:cs="Calibri"/>
+          <w:sz w:val="22"/>
+          <w:szCs w:val="22"/>
+        </w:rPr>
+        <w:t xml:space="preserve"> a regularization effect is introduced in the network by compressing the feature map to a smaller size. This smaller network size can improve generalization and help reduce overfitting;</w:t>
+      </w:r>
+    </w:p>
+    <w:p>
+      <w:pPr>
+        <w:pStyle w:val="PargrafodaLista"/>
+        <w:numPr>
+          <w:ilvl w:val="0"/>
+          <w:numId w:val="44"/>
+        </w:numPr>
+        <w:jc w:val="both"/>
+        <w:rPr>
+          <w:rFonts w:ascii="Calibri" w:hAnsi="Calibri" w:cs="Calibri"/>
+          <w:b/>
+          <w:bCs/>
+          <w:sz w:val="22"/>
+          <w:szCs w:val="22"/>
+        </w:rPr>
+      </w:pPr>
+      <w:r>
+        <w:rPr>
+          <w:rFonts w:ascii="Calibri" w:hAnsi="Calibri" w:cs="Calibri"/>
+          <w:b/>
+          <w:bCs/>
+          <w:sz w:val="22"/>
+          <w:szCs w:val="22"/>
+        </w:rPr>
+        <w:t xml:space="preserve">Enabling Deeper Networks: </w:t>
+      </w:r>
+      <w:r>
+        <w:rPr>
+          <w:rFonts w:ascii="Calibri" w:hAnsi="Calibri" w:cs="Calibri"/>
+          <w:sz w:val="22"/>
+          <w:szCs w:val="22"/>
+        </w:rPr>
+        <w:t>with BatchNorm, by normalizing the activations it prevents the gradients from becoming too small or too large (vanishing gradient or gradient explosion)</w:t>
+      </w:r>
+    </w:p>
+    <w:p>
+      <w:pPr>
+        <w:pStyle w:val="PargrafodaLista"/>
+        <w:jc w:val="both"/>
+        <w:rPr>
+          <w:rFonts w:ascii="Calibri" w:hAnsi="Calibri" w:cs="Calibri"/>
+          <w:sz w:val="22"/>
+          <w:szCs w:val="22"/>
+        </w:rPr>
+      </w:pPr>
+    </w:p>
+    <w:p>
+      <w:pPr>
+        <w:jc w:val="both"/>
+        <w:rPr>
+          <w:rFonts w:ascii="Calibri" w:hAnsi="Calibri" w:cs="Calibri"/>
+          <w:sz w:val="22"/>
+          <w:szCs w:val="22"/>
+        </w:rPr>
+      </w:pPr>
+    </w:p>
+    <w:p>
+      <w:pPr>
+        <w:pStyle w:val="PargrafodaLista"/>
+        <w:numPr>
+          <w:ilvl w:val="0"/>
+          <w:numId w:val="28"/>
+        </w:numPr>
+        <w:jc w:val="both"/>
+        <w:rPr>
+          <w:rFonts w:ascii="Calibri" w:hAnsi="Calibri" w:cs="Calibri"/>
+          <w:sz w:val="22"/>
+          <w:szCs w:val="22"/>
+        </w:rPr>
+      </w:pPr>
+      <w:r>
+        <w:rPr>
+          <w:rFonts w:ascii="Calibri" w:hAnsi="Calibri" w:cs="Calibri"/>
+          <w:sz w:val="22"/>
+          <w:szCs w:val="22"/>
+        </w:rPr>
+        <w:t xml:space="preserve">Small kernels (such as the 3 × 3 used in this exercise) reduce the number of parameters and computational cost compared to large kernels (e.g. </w:t>
+      </w:r>
+      <w:r>
+        <w:rPr>
+          <w:rFonts w:ascii="Cambria Math" w:hAnsi="Cambria Math" w:cs="Cambria Math"/>
+          <w:sz w:val="22"/>
+          <w:szCs w:val="22"/>
+        </w:rPr>
+        <w:t>𝑤</w:t>
+      </w:r>
+      <w:r>
+        <w:rPr>
+          <w:rFonts w:ascii="Cambria Math" w:hAnsi="Cambria Math" w:cs="Cambria Math"/>
+          <w:sz w:val="22"/>
+          <w:szCs w:val="22"/>
+        </w:rPr>
+        <w:t xml:space="preserve"> </w:t>
+      </w:r>
+      <w:r>
+        <w:rPr>
+          <w:rFonts w:ascii="Calibri" w:hAnsi="Calibri" w:cs="Calibri"/>
+          <w:sz w:val="22"/>
+          <w:szCs w:val="22"/>
+        </w:rPr>
+        <w:t>×</w:t>
+      </w:r>
+      <w:r>
+        <w:rPr>
+          <w:rFonts w:ascii="Calibri" w:hAnsi="Calibri" w:cs="Calibri"/>
+          <w:sz w:val="22"/>
+          <w:szCs w:val="22"/>
+        </w:rPr>
+        <w:t xml:space="preserve"> </w:t>
+      </w:r>
+      <w:r>
+        <w:rPr>
+          <w:rFonts w:ascii="Cambria Math" w:hAnsi="Cambria Math" w:cs="Cambria Math"/>
+          <w:sz w:val="22"/>
+          <w:szCs w:val="22"/>
+        </w:rPr>
+        <w:t>ℎ</w:t>
+      </w:r>
+      <w:r>
+        <w:rPr>
+          <w:rFonts w:ascii="Calibri" w:hAnsi="Calibri" w:cs="Calibri"/>
+          <w:sz w:val="22"/>
+          <w:szCs w:val="22"/>
+        </w:rPr>
+        <w:t xml:space="preserve">), </w:t>
+      </w:r>
+      <w:r>
+        <w:rPr>
+          <w:rFonts w:ascii="Calibri" w:hAnsi="Calibri" w:cs="Calibri"/>
+          <w:sz w:val="22"/>
+          <w:szCs w:val="22"/>
+        </w:rPr>
+        <w:t>making them more efficient. Additionally, using multiple layers of small kernels can achieve the same effective receptive field as a single large kernel but with fewer parameters and more non-linearities (due to the activation functions between layers). Finally, smaller kernels capture local patterns more effectively, enabling better feature hierarchies and generalization in deeper networks.</w:t>
+      </w:r>
+    </w:p>
+    <w:p>
+      <w:pPr>
+        <w:pStyle w:val="PargrafodaLista"/>
+        <w:ind w:firstLine="720"/>
+        <w:jc w:val="both"/>
+        <w:rPr>
+          <w:rFonts w:ascii="Calibri" w:hAnsi="Calibri" w:cs="Calibri"/>
+          <w:sz w:val="22"/>
+          <w:szCs w:val="22"/>
+        </w:rPr>
+      </w:pPr>
+      <w:r>
+        <w:rPr>
+          <w:rFonts w:ascii="Calibri" w:hAnsi="Calibri" w:cs="Calibri"/>
+          <w:sz w:val="22"/>
+          <w:szCs w:val="22"/>
+        </w:rPr>
+        <w:t xml:space="preserve">Regarding the effect of pooling layers, they reduce the spatial dimensions (width and height) of feature maps, thereby lowering computational complexity in subsequent layers and reducing the risk of overfitting. Furthermore, pooling layers emphasize the most significant features by selecting the maximum value (in the case of max pooling) within a region, making </w:t>
+      </w:r>
+      <w:r>
+        <w:rPr>
+          <w:rFonts w:ascii="Calibri" w:hAnsi="Calibri" w:cs="Calibri"/>
+          <w:sz w:val="22"/>
+          <w:szCs w:val="22"/>
+        </w:rPr>
+        <w:lastRenderedPageBreak/>
+        <w:t>the network invariant to small translations or distortions in the input. Finally, pooling increases the receptive field of neurons in subsequent layers, allowing them to capture larger-scale patterns in the data.</w:t>
+      </w:r>
+    </w:p>
+    <w:p>
+      <w:pPr>
+        <w:pStyle w:val="PargrafodaLista"/>
+        <w:jc w:val="both"/>
+        <w:rPr>
+          <w:rFonts w:ascii="Calibri" w:hAnsi="Calibri" w:cs="Calibri"/>
+          <w:sz w:val="22"/>
+          <w:szCs w:val="22"/>
+        </w:rPr>
+      </w:pPr>
+    </w:p>
+    <w:p>
+      <w:pPr>
+        <w:pStyle w:val="PargrafodaLista"/>
+        <w:jc w:val="both"/>
+        <w:rPr>
+          <w:rFonts w:ascii="Calibri" w:hAnsi="Calibri" w:cs="Calibri"/>
+          <w:sz w:val="22"/>
+          <w:szCs w:val="22"/>
+        </w:rPr>
+      </w:pPr>
+    </w:p>
+    <w:p>
+      <w:pPr>
+        <w:pStyle w:val="PargrafodaLista"/>
+        <w:jc w:val="both"/>
+        <w:rPr>
+          <w:rFonts w:ascii="Calibri" w:hAnsi="Calibri" w:cs="Calibri"/>
+          <w:sz w:val="22"/>
+          <w:szCs w:val="22"/>
+        </w:rPr>
+      </w:pPr>
+    </w:p>
+    <w:p>
+      <w:pPr>
+        <w:pStyle w:val="Ttulo2"/>
+        <w:rPr>
+          <w:lang w:val="en-US"/>
+        </w:rPr>
+      </w:pPr>
+      <w:r>
+        <w:rPr>
+          <w:lang w:val="en-US"/>
+        </w:rPr>
+        <w:t xml:space="preserve">Question </w:t>
+      </w:r>
+      <w:r>
+        <w:rPr>
+          <w:lang w:val="en-US"/>
+        </w:rPr>
         <w:t>3</w:t>
       </w:r>
     </w:p>
     <w:p>
       <w:pPr>
-        <w:pStyle w:val="ListParagraph"/>
+        <w:pStyle w:val="PargrafodaLista"/>
         <w:numPr>
           <w:ilvl w:val="0"/>
           <w:numId w:val="19"/>
@@ -183,7 +3852,7 @@
     </w:p>
     <w:p>
       <w:pPr>
-        <w:pStyle w:val="ListParagraph"/>
+        <w:pStyle w:val="PargrafodaLista"/>
         <w:numPr>
           <w:ilvl w:val="0"/>
           <w:numId w:val="40"/>
@@ -246,7 +3915,18 @@
     </w:p>
     <w:p>
       <w:pPr>
-        <w:pStyle w:val="ListParagraph"/>
+        <w:pStyle w:val="PargrafodaLista"/>
+        <w:jc w:val="both"/>
+        <w:rPr>
+          <w:rFonts w:ascii="Calibri" w:hAnsi="Calibri" w:cs="Calibri"/>
+          <w:sz w:val="22"/>
+          <w:szCs w:val="22"/>
+        </w:rPr>
+      </w:pPr>
+    </w:p>
+    <w:p>
+      <w:pPr>
+        <w:pStyle w:val="PargrafodaLista"/>
         <w:jc w:val="both"/>
         <w:rPr>
           <w:rFonts w:ascii="Calibri" w:hAnsi="Calibri" w:cs="Calibri"/>
@@ -261,7 +3941,7 @@
         <mc:AlternateContent>
           <mc:Choice Requires="wpg">
             <w:drawing>
-              <wp:anchor distT="0" distB="0" distL="114300" distR="114300" simplePos="0" relativeHeight="251621376" behindDoc="0" locked="0" layoutInCell="1" allowOverlap="1" wp14:anchorId="5F071E5E" wp14:editId="5B54A0F8">
+              <wp:anchor distT="0" distB="0" distL="114300" distR="114300" simplePos="0" relativeHeight="251608064" behindDoc="0" locked="0" layoutInCell="1" allowOverlap="1" wp14:anchorId="5F071E5E" wp14:editId="342FDA3E">
                 <wp:simplePos x="0" y="0"/>
                 <wp:positionH relativeFrom="column">
                   <wp:posOffset>1811655</wp:posOffset>
@@ -294,7 +3974,7 @@
                           </pic:cNvPicPr>
                         </pic:nvPicPr>
                         <pic:blipFill>
-                          <a:blip r:embed="rId7"/>
+                          <a:blip r:embed="rId22"/>
                           <a:srcRect/>
                           <a:stretch/>
                         </pic:blipFill>
@@ -330,20 +4010,33 @@
                           <w:txbxContent>
                             <w:p>
                               <w:pPr>
-                                <w:pStyle w:val="Caption"/>
+                                <w:pStyle w:val="Legenda"/>
                                 <w:jc w:val="center"/>
                               </w:pPr>
                               <w:r>
                                 <w:t xml:space="preserve">Plot </w:t>
                               </w:r>
-                              <w:fldSimple w:instr=" SEQ Plot \* ARABIC ">
-                                <w:r>
-                                  <w:rPr>
-                                    <w:noProof/>
-                                  </w:rPr>
-                                  <w:t>1</w:t>
-                                </w:r>
-                              </w:fldSimple>
+                              <w:r>
+                                <w:fldChar w:fldCharType="begin"/>
+                              </w:r>
+                              <w:r>
+                                <w:instrText xml:space="preserve"> SEQ Plot \* ARABIC </w:instrText>
+                              </w:r>
+                              <w:r>
+                                <w:fldChar w:fldCharType="separate"/>
+                              </w:r>
+                              <w:r>
+                                <w:rPr>
+                                  <w:noProof/>
+                                </w:rPr>
+                                <w:t>1</w:t>
+                              </w:r>
+                              <w:r>
+                                <w:rPr>
+                                  <w:noProof/>
+                                </w:rPr>
+                                <w:fldChar w:fldCharType="end"/>
+                              </w:r>
                               <w:r>
                                 <w:t xml:space="preserve"> </w:t>
                               </w:r>
@@ -389,39 +4082,16 @@
           </mc:Choice>
           <mc:Fallback>
             <w:pict>
-              <v:group w14:anchorId="5F071E5E" id="Group 18" o:spid="_x0000_s1026" style="position:absolute;left:0;text-align:left;margin-left:142.65pt;margin-top:1.8pt;width:197.9pt;height:175.9pt;z-index:251621376;mso-width-relative:margin;mso-height-relative:margin" coordsize="26733,23766" o:gfxdata="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">
-                <v:shapetype id="_x0000_t75" coordsize="21600,21600" o:spt="75" o:preferrelative="t" path="m@4@5l@4@11@9@11@9@5xe" filled="f" stroked="f">
-                  <v:stroke joinstyle="miter"/>
-                  <v:formulas>
-                    <v:f eqn="if lineDrawn pixelLineWidth 0"/>
-                    <v:f eqn="sum @0 1 0"/>
-                    <v:f eqn="sum 0 0 @1"/>
-                    <v:f eqn="prod @2 1 2"/>
-                    <v:f eqn="prod @3 21600 pixelWidth"/>
-                    <v:f eqn="prod @3 21600 pixelHeight"/>
-                    <v:f eqn="sum @0 0 1"/>
-                    <v:f eqn="prod @6 1 2"/>
-                    <v:f eqn="prod @7 21600 pixelWidth"/>
-                    <v:f eqn="sum @8 21600 0"/>
-                    <v:f eqn="prod @7 21600 pixelHeight"/>
-                    <v:f eqn="sum @10 21600 0"/>
-                  </v:formulas>
-                  <v:path o:extrusionok="f" gradientshapeok="t" o:connecttype="rect"/>
-                  <o:lock v:ext="edit" aspectratio="t"/>
-                </v:shapetype>
-                <v:shape id="Picture 1" o:spid="_x0000_s1027" type="#_x0000_t75" style="position:absolute;left:5;width:26723;height:20078;visibility:visible;mso-wrap-style:square" o:gfxdata="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">
-                  <v:imagedata r:id="rId8" o:title=""/>
+              <v:group w14:anchorId="5F071E5E" id="Group 18" o:spid="_x0000_s1048" style="position:absolute;left:0;text-align:left;margin-left:142.65pt;margin-top:1.8pt;width:197.9pt;height:175.9pt;z-index:251608064;mso-width-relative:margin;mso-height-relative:margin" coordsize="26733,23766" o:gfxdata="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">
+                <v:shape id="Picture 1" o:spid="_x0000_s1049" type="#_x0000_t75" style="position:absolute;left:5;width:26723;height:20078;visibility:visible;mso-wrap-style:square" o:gfxdata="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">
+                  <v:imagedata r:id="rId23" o:title=""/>
                 </v:shape>
-                <v:shapetype id="_x0000_t202" coordsize="21600,21600" o:spt="202" path="m,l,21600r21600,l21600,xe">
-                  <v:stroke joinstyle="miter"/>
-                  <v:path gradientshapeok="t" o:connecttype="rect"/>
-                </v:shapetype>
-                <v:shape id="Text Box 1" o:spid="_x0000_s1028" type="#_x0000_t202" style="position:absolute;top:20682;width:26733;height:3084;visibility:visible;mso-wrap-style:square;v-text-anchor:top" o:gfxdata="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" stroked="f">
+                <v:shape id="_x0000_s1050" type="#_x0000_t202" style="position:absolute;top:20682;width:26733;height:3084;visibility:visible;mso-wrap-style:square;v-text-anchor:top" o:gfxdata="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" stroked="f">
                   <v:textbox inset="0,0,0,0">
                     <w:txbxContent>
                       <w:p>
                         <w:pPr>
-                          <w:pStyle w:val="Caption"/>
+                          <w:pStyle w:val="Legenda"/>
                           <w:jc w:val="center"/>
                         </w:pPr>
                         <w:r>
@@ -611,7 +4281,7 @@
     </w:p>
     <w:p>
       <w:pPr>
-        <w:pStyle w:val="ListParagraph"/>
+        <w:pStyle w:val="PargrafodaLista"/>
         <w:numPr>
           <w:ilvl w:val="0"/>
           <w:numId w:val="40"/>
@@ -691,6 +4361,18 @@
     </w:p>
     <w:p>
       <w:pPr>
+        <w:pStyle w:val="PargrafodaLista"/>
+        <w:ind w:left="360"/>
+        <w:jc w:val="both"/>
+        <w:rPr>
+          <w:rFonts w:ascii="Calibri" w:hAnsi="Calibri" w:cs="Calibri"/>
+          <w:sz w:val="22"/>
+          <w:szCs w:val="22"/>
+        </w:rPr>
+      </w:pPr>
+    </w:p>
+    <w:p>
+      <w:pPr>
         <w:ind w:left="360"/>
         <w:jc w:val="both"/>
         <w:rPr>
@@ -706,7 +4388,7 @@
         <mc:AlternateContent>
           <mc:Choice Requires="wpg">
             <w:drawing>
-              <wp:anchor distT="0" distB="0" distL="114300" distR="114300" simplePos="0" relativeHeight="251778048" behindDoc="0" locked="0" layoutInCell="1" allowOverlap="1" wp14:anchorId="1F1A83B4" wp14:editId="38E497D5">
+              <wp:anchor distT="0" distB="0" distL="114300" distR="114300" simplePos="0" relativeHeight="251764736" behindDoc="0" locked="0" layoutInCell="1" allowOverlap="1" wp14:anchorId="1F1A83B4" wp14:editId="2AD447FA">
                 <wp:simplePos x="0" y="0"/>
                 <wp:positionH relativeFrom="column">
                   <wp:posOffset>1806094</wp:posOffset>
@@ -739,7 +4421,7 @@
                           </pic:cNvPicPr>
                         </pic:nvPicPr>
                         <pic:blipFill>
-                          <a:blip r:embed="rId9"/>
+                          <a:blip r:embed="rId24"/>
                           <a:srcRect/>
                           <a:stretch/>
                         </pic:blipFill>
@@ -775,7 +4457,7 @@
                           <w:txbxContent>
                             <w:p>
                               <w:pPr>
-                                <w:pStyle w:val="Caption"/>
+                                <w:pStyle w:val="Legenda"/>
                                 <w:jc w:val="center"/>
                               </w:pPr>
                               <w:r>
@@ -805,26 +4487,20 @@
           </mc:Choice>
           <mc:Fallback>
             <w:pict>
-              <v:group w14:anchorId="1F1A83B4" id="_x0000_s1029" style="position:absolute;left:0;text-align:left;margin-left:142.2pt;margin-top:2.25pt;width:197.9pt;height:175.9pt;z-index:251778048;mso-width-relative:margin;mso-height-relative:margin" coordsize="26733,23766" o:gfxdata="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">
-                <v:shape id="Picture 1" o:spid="_x0000_s1030" type="#_x0000_t75" style="position:absolute;left:5;width:26723;height:20078;visibility:visible;mso-wrap-style:square" o:gfxdata="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">
-                  <v:imagedata r:id="rId10" o:title=""/>
+              <v:group w14:anchorId="1F1A83B4" id="_x0000_s1051" style="position:absolute;left:0;text-align:left;margin-left:142.2pt;margin-top:2.25pt;width:197.9pt;height:175.9pt;z-index:251764736;mso-width-relative:margin;mso-height-relative:margin" coordsize="26733,23766" o:gfxdata="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">
+                <v:shape id="Picture 1" o:spid="_x0000_s1052" type="#_x0000_t75" style="position:absolute;left:5;width:26723;height:20078;visibility:visible;mso-wrap-style:square" o:gfxdata="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">
+                  <v:imagedata r:id="rId25" o:title=""/>
                 </v:shape>
-                <v:shape id="Text Box 1" o:spid="_x0000_s1031" type="#_x0000_t202" style="position:absolute;top:20682;width:26733;height:3084;visibility:visible;mso-wrap-style:square;v-text-anchor:top" o:gfxdata="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" stroked="f">
+                <v:shape id="_x0000_s1053" type="#_x0000_t202" style="position:absolute;top:20682;width:26733;height:3084;visibility:visible;mso-wrap-style:square;v-text-anchor:top" o:gfxdata="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" stroked="f">
                   <v:textbox inset="0,0,0,0">
                     <w:txbxContent>
                       <w:p>
                         <w:pPr>
-                          <w:pStyle w:val="Caption"/>
+                          <w:pStyle w:val="Legenda"/>
                           <w:jc w:val="center"/>
                         </w:pPr>
                         <w:r>
-                          <w:t xml:space="preserve">Plot </w:t>
-                        </w:r>
-                        <w:r>
-                          <w:t>2</w:t>
-                        </w:r>
-                        <w:r>
-                          <w:t xml:space="preserve"> – Vanilla character-level encoder-decoder error rate in function of the epoch number</w:t>
+                          <w:t>Plot 2 – Vanilla character-level encoder-decoder error rate in function of the epoch number</w:t>
                         </w:r>
                       </w:p>
                     </w:txbxContent>
@@ -948,6 +4624,7 @@
     </w:p>
     <w:p>
       <w:pPr>
+        <w:ind w:left="360"/>
         <w:jc w:val="both"/>
         <w:rPr>
           <w:rFonts w:ascii="Calibri" w:hAnsi="Calibri" w:cs="Calibri"/>
@@ -958,7 +4635,72 @@
     </w:p>
     <w:p>
       <w:pPr>
-        <w:pStyle w:val="ListParagraph"/>
+        <w:ind w:left="360"/>
+        <w:jc w:val="both"/>
+        <w:rPr>
+          <w:rFonts w:ascii="Calibri" w:hAnsi="Calibri" w:cs="Calibri"/>
+          <w:sz w:val="22"/>
+          <w:szCs w:val="22"/>
+        </w:rPr>
+      </w:pPr>
+    </w:p>
+    <w:p>
+      <w:pPr>
+        <w:ind w:left="360"/>
+        <w:jc w:val="both"/>
+        <w:rPr>
+          <w:rFonts w:ascii="Calibri" w:hAnsi="Calibri" w:cs="Calibri"/>
+          <w:sz w:val="22"/>
+          <w:szCs w:val="22"/>
+        </w:rPr>
+      </w:pPr>
+    </w:p>
+    <w:p>
+      <w:pPr>
+        <w:ind w:left="360"/>
+        <w:jc w:val="both"/>
+        <w:rPr>
+          <w:rFonts w:ascii="Calibri" w:hAnsi="Calibri" w:cs="Calibri"/>
+          <w:sz w:val="22"/>
+          <w:szCs w:val="22"/>
+        </w:rPr>
+      </w:pPr>
+    </w:p>
+    <w:p>
+      <w:pPr>
+        <w:ind w:left="360"/>
+        <w:jc w:val="both"/>
+        <w:rPr>
+          <w:rFonts w:ascii="Calibri" w:hAnsi="Calibri" w:cs="Calibri"/>
+          <w:sz w:val="22"/>
+          <w:szCs w:val="22"/>
+        </w:rPr>
+      </w:pPr>
+    </w:p>
+    <w:p>
+      <w:pPr>
+        <w:ind w:left="360"/>
+        <w:jc w:val="both"/>
+        <w:rPr>
+          <w:rFonts w:ascii="Calibri" w:hAnsi="Calibri" w:cs="Calibri"/>
+          <w:sz w:val="22"/>
+          <w:szCs w:val="22"/>
+        </w:rPr>
+      </w:pPr>
+    </w:p>
+    <w:p>
+      <w:pPr>
+        <w:jc w:val="both"/>
+        <w:rPr>
+          <w:rFonts w:ascii="Calibri" w:hAnsi="Calibri" w:cs="Calibri"/>
+          <w:sz w:val="22"/>
+          <w:szCs w:val="22"/>
+        </w:rPr>
+      </w:pPr>
+    </w:p>
+    <w:p>
+      <w:pPr>
+        <w:pStyle w:val="PargrafodaLista"/>
         <w:numPr>
           <w:ilvl w:val="0"/>
           <w:numId w:val="40"/>
@@ -976,7 +4718,6 @@
           <w:sz w:val="22"/>
           <w:szCs w:val="22"/>
         </w:rPr>
-        <w:lastRenderedPageBreak/>
         <w:t xml:space="preserve">The </w:t>
       </w:r>
       <w:r>
@@ -990,7 +4731,7 @@
     </w:p>
     <w:p>
       <w:pPr>
-        <w:pStyle w:val="ListParagraph"/>
+        <w:pStyle w:val="PargrafodaLista"/>
         <w:numPr>
           <w:ilvl w:val="1"/>
           <w:numId w:val="40"/>
@@ -1013,7 +4754,7 @@
     </w:p>
     <w:p>
       <w:pPr>
-        <w:pStyle w:val="ListParagraph"/>
+        <w:pStyle w:val="PargrafodaLista"/>
         <w:numPr>
           <w:ilvl w:val="1"/>
           <w:numId w:val="40"/>
@@ -1036,7 +4777,7 @@
     </w:p>
     <w:p>
       <w:pPr>
-        <w:pStyle w:val="ListParagraph"/>
+        <w:pStyle w:val="PargrafodaLista"/>
         <w:numPr>
           <w:ilvl w:val="1"/>
           <w:numId w:val="40"/>
@@ -1855,6 +5596,24 @@
     </w:p>
     <w:p>
       <w:pPr>
+        <w:rPr>
+          <w:rFonts w:ascii="Calibri" w:hAnsi="Calibri" w:cs="Calibri"/>
+          <w:sz w:val="22"/>
+          <w:szCs w:val="22"/>
+        </w:rPr>
+      </w:pPr>
+    </w:p>
+    <w:p>
+      <w:pPr>
+        <w:rPr>
+          <w:rFonts w:ascii="Calibri" w:hAnsi="Calibri" w:cs="Calibri"/>
+          <w:sz w:val="22"/>
+          <w:szCs w:val="22"/>
+        </w:rPr>
+      </w:pPr>
+    </w:p>
+    <w:p>
+      <w:pPr>
         <w:ind w:firstLine="360"/>
         <w:rPr>
           <w:rFonts w:ascii="Calibri" w:hAnsi="Calibri" w:cs="Calibri"/>
@@ -1915,14 +5674,143 @@
     </w:p>
     <w:p>
       <w:pPr>
-        <w:rPr>
-          <w:lang w:val="en-US"/>
-        </w:rPr>
-      </w:pPr>
+        <w:pStyle w:val="Ttulo3"/>
+        <w:rPr>
+          <w:lang w:val="en-US"/>
+        </w:rPr>
+      </w:pPr>
+      <w:r>
+        <w:rPr>
+          <w:lang w:val="en-US"/>
+        </w:rPr>
+        <w:t>References</w:t>
+      </w:r>
+      <w:r>
+        <w:rPr>
+          <w:lang w:val="en-US"/>
+        </w:rPr>
+        <w:t>:</w:t>
+      </w:r>
+    </w:p>
+    <w:p>
+      <w:pPr>
+        <w:rPr>
+          <w:lang w:val="en-US"/>
+        </w:rPr>
+      </w:pPr>
+    </w:p>
+    <w:p>
+      <w:pPr>
+        <w:rPr>
+          <w:lang w:val="en-US"/>
+        </w:rPr>
+      </w:pPr>
+      <w:r>
+        <w:rPr>
+          <w:lang w:val="en-US"/>
+        </w:rPr>
+        <w:t xml:space="preserve">Ramsauer, H., </w:t>
+      </w:r>
+      <w:proofErr w:type="spellStart"/>
+      <w:r>
+        <w:rPr>
+          <w:lang w:val="en-US"/>
+        </w:rPr>
+        <w:t>Schäfl</w:t>
+      </w:r>
+      <w:proofErr w:type="spellEnd"/>
+      <w:r>
+        <w:rPr>
+          <w:lang w:val="en-US"/>
+        </w:rPr>
+        <w:t xml:space="preserve">, B., Lehner, J., Seidl, P., </w:t>
+      </w:r>
+      <w:proofErr w:type="spellStart"/>
+      <w:r>
+        <w:rPr>
+          <w:lang w:val="en-US"/>
+        </w:rPr>
+        <w:t>Widrich</w:t>
+      </w:r>
+      <w:proofErr w:type="spellEnd"/>
+      <w:r>
+        <w:rPr>
+          <w:lang w:val="en-US"/>
+        </w:rPr>
+        <w:t xml:space="preserve">, M., Adler, T., Gruber, L., </w:t>
+      </w:r>
+      <w:proofErr w:type="spellStart"/>
+      <w:r>
+        <w:rPr>
+          <w:lang w:val="en-US"/>
+        </w:rPr>
+        <w:t>Holzleitner</w:t>
+      </w:r>
+      <w:proofErr w:type="spellEnd"/>
+      <w:r>
+        <w:rPr>
+          <w:lang w:val="en-US"/>
+        </w:rPr>
+        <w:t xml:space="preserve">, M., Pavlović, M., Sandve, G. K., et al. (2020). Hopfield networks is all you need. </w:t>
+      </w:r>
+      <w:proofErr w:type="spellStart"/>
+      <w:r>
+        <w:rPr>
+          <w:lang w:val="en-US"/>
+        </w:rPr>
+        <w:t>arXiv</w:t>
+      </w:r>
+      <w:proofErr w:type="spellEnd"/>
+      <w:r>
+        <w:rPr>
+          <w:lang w:val="en-US"/>
+        </w:rPr>
+        <w:t xml:space="preserve"> preprint, arXiv:2008.02217. Retrieved from https://arxiv.org/abs/2008.02217</w:t>
+      </w:r>
+    </w:p>
+    <w:p>
+      <w:pPr>
+        <w:rPr>
+          <w:lang w:val="en-US"/>
+        </w:rPr>
+      </w:pPr>
+    </w:p>
+    <w:p>
+      <w:pPr>
+        <w:rPr>
+          <w:lang w:val="en-US"/>
+        </w:rPr>
+      </w:pPr>
+      <w:r>
+        <w:rPr>
+          <w:lang w:val="en-US"/>
+        </w:rPr>
+        <w:t>Yuille, A. L., &amp; Rangarajan, A. (2003). The concave-convex procedure. Neural Computation, 15(4), 915–936. https://doi.org/10.1162/08997660360581958</w:t>
+      </w:r>
+    </w:p>
+    <w:p>
+      <w:pPr>
+        <w:rPr>
+          <w:lang w:val="en-US"/>
+        </w:rPr>
+      </w:pPr>
+    </w:p>
+    <w:p>
+      <w:pPr>
+        <w:rPr>
+          <w:lang w:val="en-US"/>
+        </w:rPr>
+      </w:pPr>
+      <w:r>
+        <w:rPr>
+          <w:lang w:val="en-US"/>
+        </w:rPr>
+        <w:t>Hopfield Layers. Retrieved from https://ml-jku.github.io/hopfield-layers/</w:t>
+      </w:r>
     </w:p>
     <w:sectPr>
-      <w:headerReference w:type="default" r:id="rId11"/>
-      <w:footerReference w:type="default" r:id="rId12"/>
+      <w:headerReference w:type="default" r:id="rId26"/>
+      <w:footerReference w:type="default" r:id="rId27"/>
       <w:pgSz w:w="11906" w:h="16838"/>
       <w:pgMar w:top="1440" w:right="1440" w:bottom="1440" w:left="1440" w:header="708" w:footer="708" w:gutter="0"/>
       <w:cols w:space="708"/>
@@ -1933,7 +5821,7 @@
 </file>
 
 <file path=word/endnotes.xml><?xml version="1.0" encoding="utf-8"?>
-<w:endnotes xmlns:wpc="http://schemas.microsoft.com/office/word/2010/wordprocessingCanvas" xmlns:cx="http://schemas.microsoft.com/office/drawing/2014/chartex" xmlns:cx1="http://schemas.microsoft.com/office/drawing/2015/9/8/chartex" xmlns:cx2="http://schemas.microsoft.com/office/drawing/2015/10/21/chartex" xmlns:cx3="http://schemas.microsoft.com/office/drawing/2016/5/9/chartex" xmlns:cx4="http://schemas.microsoft.com/office/drawing/2016/5/10/chartex" xmlns:cx5="http://schemas.microsoft.com/office/drawing/2016/5/11/chartex" xmlns:cx6="http://schemas.microsoft.com/office/drawing/2016/5/12/chartex" xmlns:cx7="http://schemas.microsoft.com/office/drawing/2016/5/13/chartex" xmlns:cx8="http://schemas.microsoft.com/office/drawing/2016/5/14/chartex" xmlns:mc="http://schemas.openxmlformats.org/markup-compatibility/2006" xmlns:aink="http://schemas.microsoft.com/office/drawing/2016/ink" xmlns:am3d="http://schemas.microsoft.com/office/drawing/2017/model3d" xmlns:o="urn:schemas-microsoft-com:office:office" xmlns:oel="http://schemas.microsoft.com/office/2019/extlst" xmlns:r="http://schemas.openxmlformats.org/officeDocument/2006/relationships" xmlns:m="http://schemas.openxmlformats.org/officeDocument/2006/math" xmlns:v="urn:schemas-microsoft-com:vml" xmlns:wp14="http://schemas.microsoft.com/office/word/2010/wordprocessingDrawing" xmlns:wp="http://schemas.openxmlformats.org/drawingml/2006/wordprocessingDrawing" xmlns:w10="urn:schemas-microsoft-com:office:word" xmlns:w="http://schemas.openxmlformats.org/wordprocessingml/2006/main" xmlns:w14="http://schemas.microsoft.com/office/word/2010/wordml" xmlns:w15="http://schemas.microsoft.com/office/word/2012/wordml" xmlns:w16cex="http://schemas.microsoft.com/office/word/2018/wordml/cex" xmlns:w16cid="http://schemas.microsoft.com/office/word/2016/wordml/cid" xmlns:w16="http://schemas.microsoft.com/office/word/2018/wordml" xmlns:w16du="http://schemas.microsoft.com/office/word/2023/wordml/word16du" xmlns:w16sdtdh="http://schemas.microsoft.com/office/word/2020/wordml/sdtdatahash" xmlns:w16se="http://schemas.microsoft.com/office/word/2015/wordml/symex" xmlns:wpg="http://schemas.microsoft.com/office/word/2010/wordprocessingGroup" xmlns:wpi="http://schemas.microsoft.com/office/word/2010/wordprocessingInk" xmlns:wne="http://schemas.microsoft.com/office/word/2006/wordml" xmlns:wps="http://schemas.microsoft.com/office/word/2010/wordprocessingShape" mc:Ignorable="w14 w15 w16se w16cid w16 w16cex w16sdtdh w16du wp14">
+<w:endnotes xmlns:wpc="http://schemas.microsoft.com/office/word/2010/wordprocessingCanvas" xmlns:cx="http://schemas.microsoft.com/office/drawing/2014/chartex" xmlns:cx1="http://schemas.microsoft.com/office/drawing/2015/9/8/chartex" xmlns:cx2="http://schemas.microsoft.com/office/drawing/2015/10/21/chartex" xmlns:cx3="http://schemas.microsoft.com/office/drawing/2016/5/9/chartex" xmlns:cx4="http://schemas.microsoft.com/office/drawing/2016/5/10/chartex" xmlns:cx5="http://schemas.microsoft.com/office/drawing/2016/5/11/chartex" xmlns:cx6="http://schemas.microsoft.com/office/drawing/2016/5/12/chartex" xmlns:cx7="http://schemas.microsoft.com/office/drawing/2016/5/13/chartex" xmlns:cx8="http://schemas.microsoft.com/office/drawing/2016/5/14/chartex" xmlns:mc="http://schemas.openxmlformats.org/markup-compatibility/2006" xmlns:aink="http://schemas.microsoft.com/office/drawing/2016/ink" xmlns:am3d="http://schemas.microsoft.com/office/drawing/2017/model3d" xmlns:o="urn:schemas-microsoft-com:office:office" xmlns:oel="http://schemas.microsoft.com/office/2019/extlst" xmlns:r="http://schemas.openxmlformats.org/officeDocument/2006/relationships" xmlns:m="http://schemas.openxmlformats.org/officeDocument/2006/math" xmlns:v="urn:schemas-microsoft-com:vml" xmlns:wp14="http://schemas.microsoft.com/office/word/2010/wordprocessingDrawing" xmlns:wp="http://schemas.openxmlformats.org/drawingml/2006/wordprocessingDrawing" xmlns:w10="urn:schemas-microsoft-com:office:word" xmlns:w="http://schemas.openxmlformats.org/wordprocessingml/2006/main" xmlns:w14="http://schemas.microsoft.com/office/word/2010/wordml" xmlns:w15="http://schemas.microsoft.com/office/word/2012/wordml" xmlns:w16cex="http://schemas.microsoft.com/office/word/2018/wordml/cex" xmlns:w16cid="http://schemas.microsoft.com/office/word/2016/wordml/cid" xmlns:w16="http://schemas.microsoft.com/office/word/2018/wordml" xmlns:w16du="http://schemas.microsoft.com/office/word/2023/wordml/word16du" xmlns:w16sdtdh="http://schemas.microsoft.com/office/word/2020/wordml/sdtdatahash" xmlns:w16sdtfl="http://schemas.microsoft.com/office/word/2024/wordml/sdtformatlock" xmlns:w16se="http://schemas.microsoft.com/office/word/2015/wordml/symex" xmlns:wpg="http://schemas.microsoft.com/office/word/2010/wordprocessingGroup" xmlns:wpi="http://schemas.microsoft.com/office/word/2010/wordprocessingInk" xmlns:wne="http://schemas.microsoft.com/office/word/2006/wordml" xmlns:wps="http://schemas.microsoft.com/office/word/2010/wordprocessingShape" mc:Ignorable="w14 w15 w16se w16cid w16 w16cex w16sdtdh w16sdtfl w16du wp14">
   <w:endnote w:type="separator" w:id="-1">
     <w:p>
       <w:r>
@@ -1952,10 +5840,10 @@
 </file>
 
 <file path=word/footer1.xml><?xml version="1.0" encoding="utf-8"?>
-<w:ftr xmlns:wpc="http://schemas.microsoft.com/office/word/2010/wordprocessingCanvas" xmlns:cx="http://schemas.microsoft.com/office/drawing/2014/chartex" xmlns:cx1="http://schemas.microsoft.com/office/drawing/2015/9/8/chartex" xmlns:cx2="http://schemas.microsoft.com/office/drawing/2015/10/21/chartex" xmlns:cx3="http://schemas.microsoft.com/office/drawing/2016/5/9/chartex" xmlns:cx4="http://schemas.microsoft.com/office/drawing/2016/5/10/chartex" xmlns:cx5="http://schemas.microsoft.com/office/drawing/2016/5/11/chartex" xmlns:cx6="http://schemas.microsoft.com/office/drawing/2016/5/12/chartex" xmlns:cx7="http://schemas.microsoft.com/office/drawing/2016/5/13/chartex" xmlns:cx8="http://schemas.microsoft.com/office/drawing/2016/5/14/chartex" xmlns:mc="http://schemas.openxmlformats.org/markup-compatibility/2006" xmlns:aink="http://schemas.microsoft.com/office/drawing/2016/ink" xmlns:am3d="http://schemas.microsoft.com/office/drawing/2017/model3d" xmlns:o="urn:schemas-microsoft-com:office:office" xmlns:oel="http://schemas.microsoft.com/office/2019/extlst" xmlns:r="http://schemas.openxmlformats.org/officeDocument/2006/relationships" xmlns:m="http://schemas.openxmlformats.org/officeDocument/2006/math" xmlns:v="urn:schemas-microsoft-com:vml" xmlns:wp14="http://schemas.microsoft.com/office/word/2010/wordprocessingDrawing" xmlns:wp="http://schemas.openxmlformats.org/drawingml/2006/wordprocessingDrawing" xmlns:w10="urn:schemas-microsoft-com:office:word" xmlns:w="http://schemas.openxmlformats.org/wordprocessingml/2006/main" xmlns:w14="http://schemas.microsoft.com/office/word/2010/wordml" xmlns:w15="http://schemas.microsoft.com/office/word/2012/wordml" xmlns:w16cex="http://schemas.microsoft.com/office/word/2018/wordml/cex" xmlns:w16cid="http://schemas.microsoft.com/office/word/2016/wordml/cid" xmlns:w16="http://schemas.microsoft.com/office/word/2018/wordml" xmlns:w16du="http://schemas.microsoft.com/office/word/2023/wordml/word16du" xmlns:w16sdtdh="http://schemas.microsoft.com/office/word/2020/wordml/sdtdatahash" xmlns:w16se="http://schemas.microsoft.com/office/word/2015/wordml/symex" xmlns:wpg="http://schemas.microsoft.com/office/word/2010/wordprocessingGroup" xmlns:wpi="http://schemas.microsoft.com/office/word/2010/wordprocessingInk" xmlns:wne="http://schemas.microsoft.com/office/word/2006/wordml" xmlns:wps="http://schemas.microsoft.com/office/word/2010/wordprocessingShape" mc:Ignorable="w14 w15 w16se w16cid w16 w16cex w16sdtdh w16du wp14">
+<w:ftr xmlns:wpc="http://schemas.microsoft.com/office/word/2010/wordprocessingCanvas" xmlns:cx="http://schemas.microsoft.com/office/drawing/2014/chartex" xmlns:cx1="http://schemas.microsoft.com/office/drawing/2015/9/8/chartex" xmlns:cx2="http://schemas.microsoft.com/office/drawing/2015/10/21/chartex" xmlns:cx3="http://schemas.microsoft.com/office/drawing/2016/5/9/chartex" xmlns:cx4="http://schemas.microsoft.com/office/drawing/2016/5/10/chartex" xmlns:cx5="http://schemas.microsoft.com/office/drawing/2016/5/11/chartex" xmlns:cx6="http://schemas.microsoft.com/office/drawing/2016/5/12/chartex" xmlns:cx7="http://schemas.microsoft.com/office/drawing/2016/5/13/chartex" xmlns:cx8="http://schemas.microsoft.com/office/drawing/2016/5/14/chartex" xmlns:mc="http://schemas.openxmlformats.org/markup-compatibility/2006" xmlns:aink="http://schemas.microsoft.com/office/drawing/2016/ink" xmlns:am3d="http://schemas.microsoft.com/office/drawing/2017/model3d" xmlns:o="urn:schemas-microsoft-com:office:office" xmlns:oel="http://schemas.microsoft.com/office/2019/extlst" xmlns:r="http://schemas.openxmlformats.org/officeDocument/2006/relationships" xmlns:m="http://schemas.openxmlformats.org/officeDocument/2006/math" xmlns:v="urn:schemas-microsoft-com:vml" xmlns:wp14="http://schemas.microsoft.com/office/word/2010/wordprocessingDrawing" xmlns:wp="http://schemas.openxmlformats.org/drawingml/2006/wordprocessingDrawing" xmlns:w10="urn:schemas-microsoft-com:office:word" xmlns:w="http://schemas.openxmlformats.org/wordprocessingml/2006/main" xmlns:w14="http://schemas.microsoft.com/office/word/2010/wordml" xmlns:w15="http://schemas.microsoft.com/office/word/2012/wordml" xmlns:w16cex="http://schemas.microsoft.com/office/word/2018/wordml/cex" xmlns:w16cid="http://schemas.microsoft.com/office/word/2016/wordml/cid" xmlns:w16="http://schemas.microsoft.com/office/word/2018/wordml" xmlns:w16du="http://schemas.microsoft.com/office/word/2023/wordml/word16du" xmlns:w16sdtdh="http://schemas.microsoft.com/office/word/2020/wordml/sdtdatahash" xmlns:w16sdtfl="http://schemas.microsoft.com/office/word/2024/wordml/sdtformatlock" xmlns:w16se="http://schemas.microsoft.com/office/word/2015/wordml/symex" xmlns:wpg="http://schemas.microsoft.com/office/word/2010/wordprocessingGroup" xmlns:wpi="http://schemas.microsoft.com/office/word/2010/wordprocessingInk" xmlns:wne="http://schemas.microsoft.com/office/word/2006/wordml" xmlns:wps="http://schemas.microsoft.com/office/word/2010/wordprocessingShape" mc:Ignorable="w14 w15 w16se w16cid w16 w16cex w16sdtdh w16sdtfl w16du wp14">
   <w:p>
     <w:pPr>
-      <w:pStyle w:val="Footer"/>
+      <w:pStyle w:val="Rodap"/>
     </w:pPr>
     <w:r>
       <w:t>Group 30</w:t>
@@ -1974,7 +5862,7 @@
 </file>
 
 <file path=word/footnotes.xml><?xml version="1.0" encoding="utf-8"?>
-<w:footnotes xmlns:wpc="http://schemas.microsoft.com/office/word/2010/wordprocessingCanvas" xmlns:cx="http://schemas.microsoft.com/office/drawing/2014/chartex" xmlns:cx1="http://schemas.microsoft.com/office/drawing/2015/9/8/chartex" xmlns:cx2="http://schemas.microsoft.com/office/drawing/2015/10/21/chartex" xmlns:cx3="http://schemas.microsoft.com/office/drawing/2016/5/9/chartex" xmlns:cx4="http://schemas.microsoft.com/office/drawing/2016/5/10/chartex" xmlns:cx5="http://schemas.microsoft.com/office/drawing/2016/5/11/chartex" xmlns:cx6="http://schemas.microsoft.com/office/drawing/2016/5/12/chartex" xmlns:cx7="http://schemas.microsoft.com/office/drawing/2016/5/13/chartex" xmlns:cx8="http://schemas.microsoft.com/office/drawing/2016/5/14/chartex" xmlns:mc="http://schemas.openxmlformats.org/markup-compatibility/2006" xmlns:aink="http://schemas.microsoft.com/office/drawing/2016/ink" xmlns:am3d="http://schemas.microsoft.com/office/drawing/2017/model3d" xmlns:o="urn:schemas-microsoft-com:office:office" xmlns:oel="http://schemas.microsoft.com/office/2019/extlst" xmlns:r="http://schemas.openxmlformats.org/officeDocument/2006/relationships" xmlns:m="http://schemas.openxmlformats.org/officeDocument/2006/math" xmlns:v="urn:schemas-microsoft-com:vml" xmlns:wp14="http://schemas.microsoft.com/office/word/2010/wordprocessingDrawing" xmlns:wp="http://schemas.openxmlformats.org/drawingml/2006/wordprocessingDrawing" xmlns:w10="urn:schemas-microsoft-com:office:word" xmlns:w="http://schemas.openxmlformats.org/wordprocessingml/2006/main" xmlns:w14="http://schemas.microsoft.com/office/word/2010/wordml" xmlns:w15="http://schemas.microsoft.com/office/word/2012/wordml" xmlns:w16cex="http://schemas.microsoft.com/office/word/2018/wordml/cex" xmlns:w16cid="http://schemas.microsoft.com/office/word/2016/wordml/cid" xmlns:w16="http://schemas.microsoft.com/office/word/2018/wordml" xmlns:w16du="http://schemas.microsoft.com/office/word/2023/wordml/word16du" xmlns:w16sdtdh="http://schemas.microsoft.com/office/word/2020/wordml/sdtdatahash" xmlns:w16se="http://schemas.microsoft.com/office/word/2015/wordml/symex" xmlns:wpg="http://schemas.microsoft.com/office/word/2010/wordprocessingGroup" xmlns:wpi="http://schemas.microsoft.com/office/word/2010/wordprocessingInk" xmlns:wne="http://schemas.microsoft.com/office/word/2006/wordml" xmlns:wps="http://schemas.microsoft.com/office/word/2010/wordprocessingShape" mc:Ignorable="w14 w15 w16se w16cid w16 w16cex w16sdtdh w16du wp14">
+<w:footnotes xmlns:wpc="http://schemas.microsoft.com/office/word/2010/wordprocessingCanvas" xmlns:cx="http://schemas.microsoft.com/office/drawing/2014/chartex" xmlns:cx1="http://schemas.microsoft.com/office/drawing/2015/9/8/chartex" xmlns:cx2="http://schemas.microsoft.com/office/drawing/2015/10/21/chartex" xmlns:cx3="http://schemas.microsoft.com/office/drawing/2016/5/9/chartex" xmlns:cx4="http://schemas.microsoft.com/office/drawing/2016/5/10/chartex" xmlns:cx5="http://schemas.microsoft.com/office/drawing/2016/5/11/chartex" xmlns:cx6="http://schemas.microsoft.com/office/drawing/2016/5/12/chartex" xmlns:cx7="http://schemas.microsoft.com/office/drawing/2016/5/13/chartex" xmlns:cx8="http://schemas.microsoft.com/office/drawing/2016/5/14/chartex" xmlns:mc="http://schemas.openxmlformats.org/markup-compatibility/2006" xmlns:aink="http://schemas.microsoft.com/office/drawing/2016/ink" xmlns:am3d="http://schemas.microsoft.com/office/drawing/2017/model3d" xmlns:o="urn:schemas-microsoft-com:office:office" xmlns:oel="http://schemas.microsoft.com/office/2019/extlst" xmlns:r="http://schemas.openxmlformats.org/officeDocument/2006/relationships" xmlns:m="http://schemas.openxmlformats.org/officeDocument/2006/math" xmlns:v="urn:schemas-microsoft-com:vml" xmlns:wp14="http://schemas.microsoft.com/office/word/2010/wordprocessingDrawing" xmlns:wp="http://schemas.openxmlformats.org/drawingml/2006/wordprocessingDrawing" xmlns:w10="urn:schemas-microsoft-com:office:word" xmlns:w="http://schemas.openxmlformats.org/wordprocessingml/2006/main" xmlns:w14="http://schemas.microsoft.com/office/word/2010/wordml" xmlns:w15="http://schemas.microsoft.com/office/word/2012/wordml" xmlns:w16cex="http://schemas.microsoft.com/office/word/2018/wordml/cex" xmlns:w16cid="http://schemas.microsoft.com/office/word/2016/wordml/cid" xmlns:w16="http://schemas.microsoft.com/office/word/2018/wordml" xmlns:w16du="http://schemas.microsoft.com/office/word/2023/wordml/word16du" xmlns:w16sdtdh="http://schemas.microsoft.com/office/word/2020/wordml/sdtdatahash" xmlns:w16sdtfl="http://schemas.microsoft.com/office/word/2024/wordml/sdtformatlock" xmlns:w16se="http://schemas.microsoft.com/office/word/2015/wordml/symex" xmlns:wpg="http://schemas.microsoft.com/office/word/2010/wordprocessingGroup" xmlns:wpi="http://schemas.microsoft.com/office/word/2010/wordprocessingInk" xmlns:wne="http://schemas.microsoft.com/office/word/2006/wordml" xmlns:wps="http://schemas.microsoft.com/office/word/2010/wordprocessingShape" mc:Ignorable="w14 w15 w16se w16cid w16 w16cex w16sdtdh w16sdtfl w16du wp14">
   <w:footnote w:type="separator" w:id="-1">
     <w:p>
       <w:r>
@@ -1993,36 +5881,21 @@
 </file>
 
 <file path=word/header1.xml><?xml version="1.0" encoding="utf-8"?>
-<w:hdr xmlns:wpc="http://schemas.microsoft.com/office/word/2010/wordprocessingCanvas" xmlns:cx="http://schemas.microsoft.com/office/drawing/2014/chartex" xmlns:cx1="http://schemas.microsoft.com/office/drawing/2015/9/8/chartex" xmlns:cx2="http://schemas.microsoft.com/office/drawing/2015/10/21/chartex" xmlns:cx3="http://schemas.microsoft.com/office/drawing/2016/5/9/chartex" xmlns:cx4="http://schemas.microsoft.com/office/drawing/2016/5/10/chartex" xmlns:cx5="http://schemas.microsoft.com/office/drawing/2016/5/11/chartex" xmlns:cx6="http://schemas.microsoft.com/office/drawing/2016/5/12/chartex" xmlns:cx7="http://schemas.microsoft.com/office/drawing/2016/5/13/chartex" xmlns:cx8="http://schemas.microsoft.com/office/drawing/2016/5/14/chartex" xmlns:mc="http://schemas.openxmlformats.org/markup-compatibility/2006" xmlns:aink="http://schemas.microsoft.com/office/drawing/2016/ink" xmlns:am3d="http://schemas.microsoft.com/office/drawing/2017/model3d" xmlns:o="urn:schemas-microsoft-com:office:office" xmlns:oel="http://schemas.microsoft.com/office/2019/extlst" xmlns:r="http://schemas.openxmlformats.org/officeDocument/2006/relationships" xmlns:m="http://schemas.openxmlformats.org/officeDocument/2006/math" xmlns:v="urn:schemas-microsoft-com:vml" xmlns:wp14="http://schemas.microsoft.com/office/word/2010/wordprocessingDrawing" xmlns:wp="http://schemas.openxmlformats.org/drawingml/2006/wordprocessingDrawing" xmlns:w10="urn:schemas-microsoft-com:office:word" xmlns:w="http://schemas.openxmlformats.org/wordprocessingml/2006/main" xmlns:w14="http://schemas.microsoft.com/office/word/2010/wordml" xmlns:w15="http://schemas.microsoft.com/office/word/2012/wordml" xmlns:w16cex="http://schemas.microsoft.com/office/word/2018/wordml/cex" xmlns:w16cid="http://schemas.microsoft.com/office/word/2016/wordml/cid" xmlns:w16="http://schemas.microsoft.com/office/word/2018/wordml" xmlns:w16du="http://schemas.microsoft.com/office/word/2023/wordml/word16du" xmlns:w16sdtdh="http://schemas.microsoft.com/office/word/2020/wordml/sdtdatahash" xmlns:w16se="http://schemas.microsoft.com/office/word/2015/wordml/symex" xmlns:wpg="http://schemas.microsoft.com/office/word/2010/wordprocessingGroup" xmlns:wpi="http://schemas.microsoft.com/office/word/2010/wordprocessingInk" xmlns:wne="http://schemas.microsoft.com/office/word/2006/wordml" xmlns:wps="http://schemas.microsoft.com/office/word/2010/wordprocessingShape" mc:Ignorable="w14 w15 w16se w16cid w16 w16cex w16sdtdh w16du wp14">
+<w:hdr xmlns:wpc="http://schemas.microsoft.com/office/word/2010/wordprocessingCanvas" xmlns:cx="http://schemas.microsoft.com/office/drawing/2014/chartex" xmlns:cx1="http://schemas.microsoft.com/office/drawing/2015/9/8/chartex" xmlns:cx2="http://schemas.microsoft.com/office/drawing/2015/10/21/chartex" xmlns:cx3="http://schemas.microsoft.com/office/drawing/2016/5/9/chartex" xmlns:cx4="http://schemas.microsoft.com/office/drawing/2016/5/10/chartex" xmlns:cx5="http://schemas.microsoft.com/office/drawing/2016/5/11/chartex" xmlns:cx6="http://schemas.microsoft.com/office/drawing/2016/5/12/chartex" xmlns:cx7="http://schemas.microsoft.com/office/drawing/2016/5/13/chartex" xmlns:cx8="http://schemas.microsoft.com/office/drawing/2016/5/14/chartex" xmlns:mc="http://schemas.openxmlformats.org/markup-compatibility/2006" xmlns:aink="http://schemas.microsoft.com/office/drawing/2016/ink" xmlns:am3d="http://schemas.microsoft.com/office/drawing/2017/model3d" xmlns:o="urn:schemas-microsoft-com:office:office" xmlns:oel="http://schemas.microsoft.com/office/2019/extlst" xmlns:r="http://schemas.openxmlformats.org/officeDocument/2006/relationships" xmlns:m="http://schemas.openxmlformats.org/officeDocument/2006/math" xmlns:v="urn:schemas-microsoft-com:vml" xmlns:wp14="http://schemas.microsoft.com/office/word/2010/wordprocessingDrawing" xmlns:wp="http://schemas.openxmlformats.org/drawingml/2006/wordprocessingDrawing" xmlns:w10="urn:schemas-microsoft-com:office:word" xmlns:w="http://schemas.openxmlformats.org/wordprocessingml/2006/main" xmlns:w14="http://schemas.microsoft.com/office/word/2010/wordml" xmlns:w15="http://schemas.microsoft.com/office/word/2012/wordml" xmlns:w16cex="http://schemas.microsoft.com/office/word/2018/wordml/cex" xmlns:w16cid="http://schemas.microsoft.com/office/word/2016/wordml/cid" xmlns:w16="http://schemas.microsoft.com/office/word/2018/wordml" xmlns:w16du="http://schemas.microsoft.com/office/word/2023/wordml/word16du" xmlns:w16sdtdh="http://schemas.microsoft.com/office/word/2020/wordml/sdtdatahash" xmlns:w16sdtfl="http://schemas.microsoft.com/office/word/2024/wordml/sdtformatlock" xmlns:w16se="http://schemas.microsoft.com/office/word/2015/wordml/symex" xmlns:wpg="http://schemas.microsoft.com/office/word/2010/wordprocessingGroup" xmlns:wpi="http://schemas.microsoft.com/office/word/2010/wordprocessingInk" xmlns:wne="http://schemas.microsoft.com/office/word/2006/wordml" xmlns:wps="http://schemas.microsoft.com/office/word/2010/wordprocessingShape" mc:Ignorable="w14 w15 w16se w16cid w16 w16cex w16sdtdh w16sdtfl w16du wp14">
   <w:p>
     <w:pPr>
-      <w:pStyle w:val="Header"/>
-      <w:rPr>
-        <w:lang w:val="pt-PT"/>
-      </w:rPr>
+      <w:pStyle w:val="Cabealho"/>
     </w:pPr>
     <w:r>
-      <w:rPr>
-        <w:lang w:val="pt-PT"/>
-      </w:rPr>
       <w:t>Instituto Superior Técnico</w:t>
     </w:r>
     <w:r>
-      <w:rPr>
-        <w:lang w:val="pt-PT"/>
-      </w:rPr>
       <w:ptab w:relativeTo="margin" w:alignment="center" w:leader="none"/>
     </w:r>
     <w:r>
-      <w:rPr>
-        <w:lang w:val="pt-PT"/>
-      </w:rPr>
       <w:ptab w:relativeTo="margin" w:alignment="right" w:leader="none"/>
     </w:r>
     <w:r>
-      <w:rPr>
-        <w:lang w:val="pt-PT"/>
-      </w:rPr>
       <w:t>DL-DEI</w:t>
     </w:r>
   </w:p>
@@ -2030,7 +5903,7 @@
 </file>
 
 <file path=word/numbering.xml><?xml version="1.0" encoding="utf-8"?>
-<w:numbering xmlns:wpc="http://schemas.microsoft.com/office/word/2010/wordprocessingCanvas" xmlns:cx="http://schemas.microsoft.com/office/drawing/2014/chartex" xmlns:cx1="http://schemas.microsoft.com/office/drawing/2015/9/8/chartex" xmlns:cx2="http://schemas.microsoft.com/office/drawing/2015/10/21/chartex" xmlns:cx3="http://schemas.microsoft.com/office/drawing/2016/5/9/chartex" xmlns:cx4="http://schemas.microsoft.com/office/drawing/2016/5/10/chartex" xmlns:cx5="http://schemas.microsoft.com/office/drawing/2016/5/11/chartex" xmlns:cx6="http://schemas.microsoft.com/office/drawing/2016/5/12/chartex" xmlns:cx7="http://schemas.microsoft.com/office/drawing/2016/5/13/chartex" xmlns:cx8="http://schemas.microsoft.com/office/drawing/2016/5/14/chartex" xmlns:mc="http://schemas.openxmlformats.org/markup-compatibility/2006" xmlns:aink="http://schemas.microsoft.com/office/drawing/2016/ink" xmlns:am3d="http://schemas.microsoft.com/office/drawing/2017/model3d" xmlns:o="urn:schemas-microsoft-com:office:office" xmlns:oel="http://schemas.microsoft.com/office/2019/extlst" xmlns:r="http://schemas.openxmlformats.org/officeDocument/2006/relationships" xmlns:m="http://schemas.openxmlformats.org/officeDocument/2006/math" xmlns:v="urn:schemas-microsoft-com:vml" xmlns:wp14="http://schemas.microsoft.com/office/word/2010/wordprocessingDrawing" xmlns:wp="http://schemas.openxmlformats.org/drawingml/2006/wordprocessingDrawing" xmlns:w10="urn:schemas-microsoft-com:office:word" xmlns:w="http://schemas.openxmlformats.org/wordprocessingml/2006/main" xmlns:w14="http://schemas.microsoft.com/office/word/2010/wordml" xmlns:w15="http://schemas.microsoft.com/office/word/2012/wordml" xmlns:w16cex="http://schemas.microsoft.com/office/word/2018/wordml/cex" xmlns:w16cid="http://schemas.microsoft.com/office/word/2016/wordml/cid" xmlns:w16="http://schemas.microsoft.com/office/word/2018/wordml" xmlns:w16du="http://schemas.microsoft.com/office/word/2023/wordml/word16du" xmlns:w16sdtdh="http://schemas.microsoft.com/office/word/2020/wordml/sdtdatahash" xmlns:w16se="http://schemas.microsoft.com/office/word/2015/wordml/symex" xmlns:wpg="http://schemas.microsoft.com/office/word/2010/wordprocessingGroup" xmlns:wpi="http://schemas.microsoft.com/office/word/2010/wordprocessingInk" xmlns:wne="http://schemas.microsoft.com/office/word/2006/wordml" xmlns:wps="http://schemas.microsoft.com/office/word/2010/wordprocessingShape" mc:Ignorable="w14 w15 w16se w16cid w16 w16cex w16sdtdh w16du wp14">
+<w:numbering xmlns:wpc="http://schemas.microsoft.com/office/word/2010/wordprocessingCanvas" xmlns:cx="http://schemas.microsoft.com/office/drawing/2014/chartex" xmlns:cx1="http://schemas.microsoft.com/office/drawing/2015/9/8/chartex" xmlns:cx2="http://schemas.microsoft.com/office/drawing/2015/10/21/chartex" xmlns:cx3="http://schemas.microsoft.com/office/drawing/2016/5/9/chartex" xmlns:cx4="http://schemas.microsoft.com/office/drawing/2016/5/10/chartex" xmlns:cx5="http://schemas.microsoft.com/office/drawing/2016/5/11/chartex" xmlns:cx6="http://schemas.microsoft.com/office/drawing/2016/5/12/chartex" xmlns:cx7="http://schemas.microsoft.com/office/drawing/2016/5/13/chartex" xmlns:cx8="http://schemas.microsoft.com/office/drawing/2016/5/14/chartex" xmlns:mc="http://schemas.openxmlformats.org/markup-compatibility/2006" xmlns:aink="http://schemas.microsoft.com/office/drawing/2016/ink" xmlns:am3d="http://schemas.microsoft.com/office/drawing/2017/model3d" xmlns:o="urn:schemas-microsoft-com:office:office" xmlns:oel="http://schemas.microsoft.com/office/2019/extlst" xmlns:r="http://schemas.openxmlformats.org/officeDocument/2006/relationships" xmlns:m="http://schemas.openxmlformats.org/officeDocument/2006/math" xmlns:v="urn:schemas-microsoft-com:vml" xmlns:wp14="http://schemas.microsoft.com/office/word/2010/wordprocessingDrawing" xmlns:wp="http://schemas.openxmlformats.org/drawingml/2006/wordprocessingDrawing" xmlns:w10="urn:schemas-microsoft-com:office:word" xmlns:w="http://schemas.openxmlformats.org/wordprocessingml/2006/main" xmlns:w14="http://schemas.microsoft.com/office/word/2010/wordml" xmlns:w15="http://schemas.microsoft.com/office/word/2012/wordml" xmlns:w16cex="http://schemas.microsoft.com/office/word/2018/wordml/cex" xmlns:w16cid="http://schemas.microsoft.com/office/word/2016/wordml/cid" xmlns:w16="http://schemas.microsoft.com/office/word/2018/wordml" xmlns:w16du="http://schemas.microsoft.com/office/word/2023/wordml/word16du" xmlns:w16sdtdh="http://schemas.microsoft.com/office/word/2020/wordml/sdtdatahash" xmlns:w16sdtfl="http://schemas.microsoft.com/office/word/2024/wordml/sdtformatlock" xmlns:w16se="http://schemas.microsoft.com/office/word/2015/wordml/symex" xmlns:wpg="http://schemas.microsoft.com/office/word/2010/wordprocessingGroup" xmlns:wpi="http://schemas.microsoft.com/office/word/2010/wordprocessingInk" xmlns:wne="http://schemas.microsoft.com/office/word/2006/wordml" xmlns:wps="http://schemas.microsoft.com/office/word/2010/wordprocessingShape" mc:Ignorable="w14 w15 w16se w16cid w16 w16cex w16sdtdh w16sdtfl w16du wp14">
   <w:abstractNum w:abstractNumId="0" w15:restartNumberingAfterBreak="0">
     <w:nsid w:val="000577F0"/>
     <w:multiLevelType w:val="hybridMultilevel"/>
@@ -2324,6 +6197,95 @@
     </w:lvl>
   </w:abstractNum>
   <w:abstractNum w:abstractNumId="3" w15:restartNumberingAfterBreak="0">
+    <w:nsid w:val="07D07078"/>
+    <w:multiLevelType w:val="hybridMultilevel"/>
+    <w:tmpl w:val="6E2AB5B0"/>
+    <w:lvl w:ilvl="0" w:tplc="2CD6858A">
+      <w:start w:val="1"/>
+      <w:numFmt w:val="lowerLetter"/>
+      <w:lvlText w:val="%1)"/>
+      <w:lvlJc w:val="left"/>
+      <w:pPr>
+        <w:ind w:left="1080" w:hanging="360"/>
+      </w:pPr>
+      <w:rPr>
+        <w:rFonts w:hint="default"/>
+      </w:rPr>
+    </w:lvl>
+    <w:lvl w:ilvl="1" w:tplc="08160019" w:tentative="1">
+      <w:start w:val="1"/>
+      <w:numFmt w:val="lowerLetter"/>
+      <w:lvlText w:val="%2."/>
+      <w:lvlJc w:val="left"/>
+      <w:pPr>
+        <w:ind w:left="1800" w:hanging="360"/>
+      </w:pPr>
+    </w:lvl>
+    <w:lvl w:ilvl="2" w:tplc="0816001B" w:tentative="1">
+      <w:start w:val="1"/>
+      <w:numFmt w:val="lowerRoman"/>
+      <w:lvlText w:val="%3."/>
+      <w:lvlJc w:val="right"/>
+      <w:pPr>
+        <w:ind w:left="2520" w:hanging="180"/>
+      </w:pPr>
+    </w:lvl>
+    <w:lvl w:ilvl="3" w:tplc="0816000F" w:tentative="1">
+      <w:start w:val="1"/>
+      <w:numFmt w:val="decimal"/>
+      <w:lvlText w:val="%4."/>
+      <w:lvlJc w:val="left"/>
+      <w:pPr>
+        <w:ind w:left="3240" w:hanging="360"/>
+      </w:pPr>
+    </w:lvl>
+    <w:lvl w:ilvl="4" w:tplc="08160019" w:tentative="1">
+      <w:start w:val="1"/>
+      <w:numFmt w:val="lowerLetter"/>
+      <w:lvlText w:val="%5."/>
+      <w:lvlJc w:val="left"/>
+      <w:pPr>
+        <w:ind w:left="3960" w:hanging="360"/>
+      </w:pPr>
+    </w:lvl>
+    <w:lvl w:ilvl="5" w:tplc="0816001B" w:tentative="1">
+      <w:start w:val="1"/>
+      <w:numFmt w:val="lowerRoman"/>
+      <w:lvlText w:val="%6."/>
+      <w:lvlJc w:val="right"/>
+      <w:pPr>
+        <w:ind w:left="4680" w:hanging="180"/>
+      </w:pPr>
+    </w:lvl>
+    <w:lvl w:ilvl="6" w:tplc="0816000F" w:tentative="1">
+      <w:start w:val="1"/>
+      <w:numFmt w:val="decimal"/>
+      <w:lvlText w:val="%7."/>
+      <w:lvlJc w:val="left"/>
+      <w:pPr>
+        <w:ind w:left="5400" w:hanging="360"/>
+      </w:pPr>
+    </w:lvl>
+    <w:lvl w:ilvl="7" w:tplc="08160019" w:tentative="1">
+      <w:start w:val="1"/>
+      <w:numFmt w:val="lowerLetter"/>
+      <w:lvlText w:val="%8."/>
+      <w:lvlJc w:val="left"/>
+      <w:pPr>
+        <w:ind w:left="6120" w:hanging="360"/>
+      </w:pPr>
+    </w:lvl>
+    <w:lvl w:ilvl="8" w:tplc="0816001B" w:tentative="1">
+      <w:start w:val="1"/>
+      <w:numFmt w:val="lowerRoman"/>
+      <w:lvlText w:val="%9."/>
+      <w:lvlJc w:val="right"/>
+      <w:pPr>
+        <w:ind w:left="6840" w:hanging="180"/>
+      </w:pPr>
+    </w:lvl>
+  </w:abstractNum>
+  <w:abstractNum w:abstractNumId="4" w15:restartNumberingAfterBreak="0">
     <w:nsid w:val="0A3255DB"/>
     <w:multiLevelType w:val="multilevel"/>
     <w:tmpl w:val="E7925714"/>
@@ -2472,7 +6434,7 @@
       </w:rPr>
     </w:lvl>
   </w:abstractNum>
-  <w:abstractNum w:abstractNumId="4" w15:restartNumberingAfterBreak="0">
+  <w:abstractNum w:abstractNumId="5" w15:restartNumberingAfterBreak="0">
     <w:nsid w:val="10757933"/>
     <w:multiLevelType w:val="multilevel"/>
     <w:tmpl w:val="F222C5DA"/>
@@ -2589,7 +6551,7 @@
       </w:pPr>
     </w:lvl>
   </w:abstractNum>
-  <w:abstractNum w:abstractNumId="5" w15:restartNumberingAfterBreak="0">
+  <w:abstractNum w:abstractNumId="6" w15:restartNumberingAfterBreak="0">
     <w:nsid w:val="14412F85"/>
     <w:multiLevelType w:val="hybridMultilevel"/>
     <w:tmpl w:val="60843202"/>
@@ -2679,7 +6641,7 @@
       </w:pPr>
     </w:lvl>
   </w:abstractNum>
-  <w:abstractNum w:abstractNumId="6" w15:restartNumberingAfterBreak="0">
+  <w:abstractNum w:abstractNumId="7" w15:restartNumberingAfterBreak="0">
     <w:nsid w:val="14D61605"/>
     <w:multiLevelType w:val="multilevel"/>
     <w:tmpl w:val="DB641CC0"/>
@@ -2828,7 +6790,7 @@
       </w:rPr>
     </w:lvl>
   </w:abstractNum>
-  <w:abstractNum w:abstractNumId="7" w15:restartNumberingAfterBreak="0">
+  <w:abstractNum w:abstractNumId="8" w15:restartNumberingAfterBreak="0">
     <w:nsid w:val="14DF5D3D"/>
     <w:multiLevelType w:val="hybridMultilevel"/>
     <w:tmpl w:val="5582E574"/>
@@ -2917,7 +6879,7 @@
       </w:pPr>
     </w:lvl>
   </w:abstractNum>
-  <w:abstractNum w:abstractNumId="8" w15:restartNumberingAfterBreak="0">
+  <w:abstractNum w:abstractNumId="9" w15:restartNumberingAfterBreak="0">
     <w:nsid w:val="16F86723"/>
     <w:multiLevelType w:val="hybridMultilevel"/>
     <w:tmpl w:val="535A16E0"/>
@@ -3006,7 +6968,7 @@
       </w:pPr>
     </w:lvl>
   </w:abstractNum>
-  <w:abstractNum w:abstractNumId="9" w15:restartNumberingAfterBreak="0">
+  <w:abstractNum w:abstractNumId="10" w15:restartNumberingAfterBreak="0">
     <w:nsid w:val="1DB86313"/>
     <w:multiLevelType w:val="hybridMultilevel"/>
     <w:tmpl w:val="9C366380"/>
@@ -3095,7 +7057,7 @@
       </w:pPr>
     </w:lvl>
   </w:abstractNum>
-  <w:abstractNum w:abstractNumId="10" w15:restartNumberingAfterBreak="0">
+  <w:abstractNum w:abstractNumId="11" w15:restartNumberingAfterBreak="0">
     <w:nsid w:val="205469A3"/>
     <w:multiLevelType w:val="multilevel"/>
     <w:tmpl w:val="CD5A879A"/>
@@ -3244,7 +7206,7 @@
       </w:rPr>
     </w:lvl>
   </w:abstractNum>
-  <w:abstractNum w:abstractNumId="11" w15:restartNumberingAfterBreak="0">
+  <w:abstractNum w:abstractNumId="12" w15:restartNumberingAfterBreak="0">
     <w:nsid w:val="21851260"/>
     <w:multiLevelType w:val="hybridMultilevel"/>
     <w:tmpl w:val="16AADC0A"/>
@@ -3260,7 +7222,7 @@
         <w:rFonts w:hint="default"/>
       </w:rPr>
     </w:lvl>
-    <w:lvl w:ilvl="1" w:tplc="08090019" w:tentative="1">
+    <w:lvl w:ilvl="1" w:tplc="08090019">
       <w:start w:val="1"/>
       <w:numFmt w:val="lowerLetter"/>
       <w:lvlText w:val="%2."/>
@@ -3333,7 +7295,7 @@
       </w:pPr>
     </w:lvl>
   </w:abstractNum>
-  <w:abstractNum w:abstractNumId="12" w15:restartNumberingAfterBreak="0">
+  <w:abstractNum w:abstractNumId="13" w15:restartNumberingAfterBreak="0">
     <w:nsid w:val="23E94FE6"/>
     <w:multiLevelType w:val="multilevel"/>
     <w:tmpl w:val="714496E0"/>
@@ -3422,7 +7384,7 @@
       </w:pPr>
     </w:lvl>
   </w:abstractNum>
-  <w:abstractNum w:abstractNumId="13" w15:restartNumberingAfterBreak="0">
+  <w:abstractNum w:abstractNumId="14" w15:restartNumberingAfterBreak="0">
     <w:nsid w:val="256B27FB"/>
     <w:multiLevelType w:val="multilevel"/>
     <w:tmpl w:val="E28A8294"/>
@@ -3571,7 +7533,7 @@
       </w:rPr>
     </w:lvl>
   </w:abstractNum>
-  <w:abstractNum w:abstractNumId="14" w15:restartNumberingAfterBreak="0">
+  <w:abstractNum w:abstractNumId="15" w15:restartNumberingAfterBreak="0">
     <w:nsid w:val="2718798B"/>
     <w:multiLevelType w:val="hybridMultilevel"/>
     <w:tmpl w:val="8F089A34"/>
@@ -3660,7 +7622,7 @@
       </w:pPr>
     </w:lvl>
   </w:abstractNum>
-  <w:abstractNum w:abstractNumId="15" w15:restartNumberingAfterBreak="0">
+  <w:abstractNum w:abstractNumId="16" w15:restartNumberingAfterBreak="0">
     <w:nsid w:val="2A245A9F"/>
     <w:multiLevelType w:val="multilevel"/>
     <w:tmpl w:val="BB98261E"/>
@@ -3809,7 +7771,7 @@
       </w:rPr>
     </w:lvl>
   </w:abstractNum>
-  <w:abstractNum w:abstractNumId="16" w15:restartNumberingAfterBreak="0">
+  <w:abstractNum w:abstractNumId="17" w15:restartNumberingAfterBreak="0">
     <w:nsid w:val="2DC468A7"/>
     <w:multiLevelType w:val="multilevel"/>
     <w:tmpl w:val="4EBE3BB8"/>
@@ -3926,7 +7888,7 @@
       </w:pPr>
     </w:lvl>
   </w:abstractNum>
-  <w:abstractNum w:abstractNumId="17" w15:restartNumberingAfterBreak="0">
+  <w:abstractNum w:abstractNumId="18" w15:restartNumberingAfterBreak="0">
     <w:nsid w:val="30364B02"/>
     <w:multiLevelType w:val="hybridMultilevel"/>
     <w:tmpl w:val="07DE34B8"/>
@@ -4015,7 +7977,7 @@
       </w:pPr>
     </w:lvl>
   </w:abstractNum>
-  <w:abstractNum w:abstractNumId="18" w15:restartNumberingAfterBreak="0">
+  <w:abstractNum w:abstractNumId="19" w15:restartNumberingAfterBreak="0">
     <w:nsid w:val="30DB6F8B"/>
     <w:multiLevelType w:val="hybridMultilevel"/>
     <w:tmpl w:val="CE4496A2"/>
@@ -4104,7 +8066,7 @@
       </w:pPr>
     </w:lvl>
   </w:abstractNum>
-  <w:abstractNum w:abstractNumId="19" w15:restartNumberingAfterBreak="0">
+  <w:abstractNum w:abstractNumId="20" w15:restartNumberingAfterBreak="0">
     <w:nsid w:val="362F5DAA"/>
     <w:multiLevelType w:val="hybridMultilevel"/>
     <w:tmpl w:val="2E5CD35A"/>
@@ -4193,7 +8155,96 @@
       </w:pPr>
     </w:lvl>
   </w:abstractNum>
-  <w:abstractNum w:abstractNumId="20" w15:restartNumberingAfterBreak="0">
+  <w:abstractNum w:abstractNumId="21" w15:restartNumberingAfterBreak="0">
+    <w:nsid w:val="37F56B15"/>
+    <w:multiLevelType w:val="hybridMultilevel"/>
+    <w:tmpl w:val="FEA46F06"/>
+    <w:lvl w:ilvl="0" w:tplc="78D63314">
+      <w:start w:val="1"/>
+      <w:numFmt w:val="lowerLetter"/>
+      <w:lvlText w:val="%1)"/>
+      <w:lvlJc w:val="left"/>
+      <w:pPr>
+        <w:ind w:left="1800" w:hanging="360"/>
+      </w:pPr>
+      <w:rPr>
+        <w:rFonts w:hint="default"/>
+      </w:rPr>
+    </w:lvl>
+    <w:lvl w:ilvl="1" w:tplc="08160019" w:tentative="1">
+      <w:start w:val="1"/>
+      <w:numFmt w:val="lowerLetter"/>
+      <w:lvlText w:val="%2."/>
+      <w:lvlJc w:val="left"/>
+      <w:pPr>
+        <w:ind w:left="2520" w:hanging="360"/>
+      </w:pPr>
+    </w:lvl>
+    <w:lvl w:ilvl="2" w:tplc="0816001B" w:tentative="1">
+      <w:start w:val="1"/>
+      <w:numFmt w:val="lowerRoman"/>
+      <w:lvlText w:val="%3."/>
+      <w:lvlJc w:val="right"/>
+      <w:pPr>
+        <w:ind w:left="3240" w:hanging="180"/>
+      </w:pPr>
+    </w:lvl>
+    <w:lvl w:ilvl="3" w:tplc="0816000F" w:tentative="1">
+      <w:start w:val="1"/>
+      <w:numFmt w:val="decimal"/>
+      <w:lvlText w:val="%4."/>
+      <w:lvlJc w:val="left"/>
+      <w:pPr>
+        <w:ind w:left="3960" w:hanging="360"/>
+      </w:pPr>
+    </w:lvl>
+    <w:lvl w:ilvl="4" w:tplc="08160019" w:tentative="1">
+      <w:start w:val="1"/>
+      <w:numFmt w:val="lowerLetter"/>
+      <w:lvlText w:val="%5."/>
+      <w:lvlJc w:val="left"/>
+      <w:pPr>
+        <w:ind w:left="4680" w:hanging="360"/>
+      </w:pPr>
+    </w:lvl>
+    <w:lvl w:ilvl="5" w:tplc="0816001B" w:tentative="1">
+      <w:start w:val="1"/>
+      <w:numFmt w:val="lowerRoman"/>
+      <w:lvlText w:val="%6."/>
+      <w:lvlJc w:val="right"/>
+      <w:pPr>
+        <w:ind w:left="5400" w:hanging="180"/>
+      </w:pPr>
+    </w:lvl>
+    <w:lvl w:ilvl="6" w:tplc="0816000F" w:tentative="1">
+      <w:start w:val="1"/>
+      <w:numFmt w:val="decimal"/>
+      <w:lvlText w:val="%7."/>
+      <w:lvlJc w:val="left"/>
+      <w:pPr>
+        <w:ind w:left="6120" w:hanging="360"/>
+      </w:pPr>
+    </w:lvl>
+    <w:lvl w:ilvl="7" w:tplc="08160019" w:tentative="1">
+      <w:start w:val="1"/>
+      <w:numFmt w:val="lowerLetter"/>
+      <w:lvlText w:val="%8."/>
+      <w:lvlJc w:val="left"/>
+      <w:pPr>
+        <w:ind w:left="6840" w:hanging="360"/>
+      </w:pPr>
+    </w:lvl>
+    <w:lvl w:ilvl="8" w:tplc="0816001B" w:tentative="1">
+      <w:start w:val="1"/>
+      <w:numFmt w:val="lowerRoman"/>
+      <w:lvlText w:val="%9."/>
+      <w:lvlJc w:val="right"/>
+      <w:pPr>
+        <w:ind w:left="7560" w:hanging="180"/>
+      </w:pPr>
+    </w:lvl>
+  </w:abstractNum>
+  <w:abstractNum w:abstractNumId="22" w15:restartNumberingAfterBreak="0">
     <w:nsid w:val="39E00D6E"/>
     <w:multiLevelType w:val="multilevel"/>
     <w:tmpl w:val="E9AAD10E"/>
@@ -4310,7 +8361,7 @@
       </w:pPr>
     </w:lvl>
   </w:abstractNum>
-  <w:abstractNum w:abstractNumId="21" w15:restartNumberingAfterBreak="0">
+  <w:abstractNum w:abstractNumId="23" w15:restartNumberingAfterBreak="0">
     <w:nsid w:val="433E550A"/>
     <w:multiLevelType w:val="multilevel"/>
     <w:tmpl w:val="0809001D"/>
@@ -4396,7 +8447,7 @@
       </w:pPr>
     </w:lvl>
   </w:abstractNum>
-  <w:abstractNum w:abstractNumId="22" w15:restartNumberingAfterBreak="0">
+  <w:abstractNum w:abstractNumId="24" w15:restartNumberingAfterBreak="0">
     <w:nsid w:val="492C631E"/>
     <w:multiLevelType w:val="hybridMultilevel"/>
     <w:tmpl w:val="EDAEBA2C"/>
@@ -4485,7 +8536,7 @@
       </w:pPr>
     </w:lvl>
   </w:abstractNum>
-  <w:abstractNum w:abstractNumId="23" w15:restartNumberingAfterBreak="0">
+  <w:abstractNum w:abstractNumId="25" w15:restartNumberingAfterBreak="0">
     <w:nsid w:val="4B246285"/>
     <w:multiLevelType w:val="hybridMultilevel"/>
     <w:tmpl w:val="FEACCF40"/>
@@ -4574,7 +8625,7 @@
       </w:pPr>
     </w:lvl>
   </w:abstractNum>
-  <w:abstractNum w:abstractNumId="24" w15:restartNumberingAfterBreak="0">
+  <w:abstractNum w:abstractNumId="26" w15:restartNumberingAfterBreak="0">
     <w:nsid w:val="4B2648A6"/>
     <w:multiLevelType w:val="multilevel"/>
     <w:tmpl w:val="8EC8F0FA"/>
@@ -4691,7 +8742,7 @@
       </w:pPr>
     </w:lvl>
   </w:abstractNum>
-  <w:abstractNum w:abstractNumId="25" w15:restartNumberingAfterBreak="0">
+  <w:abstractNum w:abstractNumId="27" w15:restartNumberingAfterBreak="0">
     <w:nsid w:val="4BAD6003"/>
     <w:multiLevelType w:val="hybridMultilevel"/>
     <w:tmpl w:val="A48C3668"/>
@@ -4781,7 +8832,7 @@
       </w:pPr>
     </w:lvl>
   </w:abstractNum>
-  <w:abstractNum w:abstractNumId="26" w15:restartNumberingAfterBreak="0">
+  <w:abstractNum w:abstractNumId="28" w15:restartNumberingAfterBreak="0">
     <w:nsid w:val="4CE06CFF"/>
     <w:multiLevelType w:val="hybridMultilevel"/>
     <w:tmpl w:val="6CE2B422"/>
@@ -4870,7 +8921,7 @@
       </w:pPr>
     </w:lvl>
   </w:abstractNum>
-  <w:abstractNum w:abstractNumId="27" w15:restartNumberingAfterBreak="0">
+  <w:abstractNum w:abstractNumId="29" w15:restartNumberingAfterBreak="0">
     <w:nsid w:val="4F012703"/>
     <w:multiLevelType w:val="hybridMultilevel"/>
     <w:tmpl w:val="D6AE7BCA"/>
@@ -4959,7 +9010,7 @@
       </w:pPr>
     </w:lvl>
   </w:abstractNum>
-  <w:abstractNum w:abstractNumId="28" w15:restartNumberingAfterBreak="0">
+  <w:abstractNum w:abstractNumId="30" w15:restartNumberingAfterBreak="0">
     <w:nsid w:val="52FF559F"/>
     <w:multiLevelType w:val="multilevel"/>
     <w:tmpl w:val="E312E4AA"/>
@@ -5076,7 +9127,7 @@
       </w:pPr>
     </w:lvl>
   </w:abstractNum>
-  <w:abstractNum w:abstractNumId="29" w15:restartNumberingAfterBreak="0">
+  <w:abstractNum w:abstractNumId="31" w15:restartNumberingAfterBreak="0">
     <w:nsid w:val="56FE1E26"/>
     <w:multiLevelType w:val="multilevel"/>
     <w:tmpl w:val="8228DEE2"/>
@@ -5225,7 +9276,7 @@
       </w:rPr>
     </w:lvl>
   </w:abstractNum>
-  <w:abstractNum w:abstractNumId="30" w15:restartNumberingAfterBreak="0">
+  <w:abstractNum w:abstractNumId="32" w15:restartNumberingAfterBreak="0">
     <w:nsid w:val="59402E78"/>
     <w:multiLevelType w:val="hybridMultilevel"/>
     <w:tmpl w:val="237E137E"/>
@@ -5314,7 +9365,7 @@
       </w:pPr>
     </w:lvl>
   </w:abstractNum>
-  <w:abstractNum w:abstractNumId="31" w15:restartNumberingAfterBreak="0">
+  <w:abstractNum w:abstractNumId="33" w15:restartNumberingAfterBreak="0">
     <w:nsid w:val="5D7479D6"/>
     <w:multiLevelType w:val="hybridMultilevel"/>
     <w:tmpl w:val="2FE0EFFE"/>
@@ -5404,7 +9455,7 @@
       </w:pPr>
     </w:lvl>
   </w:abstractNum>
-  <w:abstractNum w:abstractNumId="32" w15:restartNumberingAfterBreak="0">
+  <w:abstractNum w:abstractNumId="34" w15:restartNumberingAfterBreak="0">
     <w:nsid w:val="5F9802AE"/>
     <w:multiLevelType w:val="hybridMultilevel"/>
     <w:tmpl w:val="93F20F24"/>
@@ -5493,7 +9544,7 @@
       </w:pPr>
     </w:lvl>
   </w:abstractNum>
-  <w:abstractNum w:abstractNumId="33" w15:restartNumberingAfterBreak="0">
+  <w:abstractNum w:abstractNumId="35" w15:restartNumberingAfterBreak="0">
     <w:nsid w:val="64D33942"/>
     <w:multiLevelType w:val="hybridMultilevel"/>
     <w:tmpl w:val="53987A1A"/>
@@ -5606,7 +9657,7 @@
       </w:rPr>
     </w:lvl>
   </w:abstractNum>
-  <w:abstractNum w:abstractNumId="34" w15:restartNumberingAfterBreak="0">
+  <w:abstractNum w:abstractNumId="36" w15:restartNumberingAfterBreak="0">
     <w:nsid w:val="68001FC6"/>
     <w:multiLevelType w:val="multilevel"/>
     <w:tmpl w:val="720EFE24"/>
@@ -5755,7 +9806,7 @@
       </w:rPr>
     </w:lvl>
   </w:abstractNum>
-  <w:abstractNum w:abstractNumId="35" w15:restartNumberingAfterBreak="0">
+  <w:abstractNum w:abstractNumId="37" w15:restartNumberingAfterBreak="0">
     <w:nsid w:val="685D7BC8"/>
     <w:multiLevelType w:val="hybridMultilevel"/>
     <w:tmpl w:val="E4BECA74"/>
@@ -5844,7 +9895,7 @@
       </w:pPr>
     </w:lvl>
   </w:abstractNum>
-  <w:abstractNum w:abstractNumId="36" w15:restartNumberingAfterBreak="0">
+  <w:abstractNum w:abstractNumId="38" w15:restartNumberingAfterBreak="0">
     <w:nsid w:val="6C385FA8"/>
     <w:multiLevelType w:val="hybridMultilevel"/>
     <w:tmpl w:val="572C8ADC"/>
@@ -5933,7 +9984,7 @@
       </w:pPr>
     </w:lvl>
   </w:abstractNum>
-  <w:abstractNum w:abstractNumId="37" w15:restartNumberingAfterBreak="0">
+  <w:abstractNum w:abstractNumId="39" w15:restartNumberingAfterBreak="0">
     <w:nsid w:val="6D896331"/>
     <w:multiLevelType w:val="hybridMultilevel"/>
     <w:tmpl w:val="8B526206"/>
@@ -6022,7 +10073,7 @@
       </w:pPr>
     </w:lvl>
   </w:abstractNum>
-  <w:abstractNum w:abstractNumId="38" w15:restartNumberingAfterBreak="0">
+  <w:abstractNum w:abstractNumId="40" w15:restartNumberingAfterBreak="0">
     <w:nsid w:val="7091479E"/>
     <w:multiLevelType w:val="hybridMultilevel"/>
     <w:tmpl w:val="571C2E90"/>
@@ -6108,7 +10159,7 @@
       </w:pPr>
     </w:lvl>
   </w:abstractNum>
-  <w:abstractNum w:abstractNumId="39" w15:restartNumberingAfterBreak="0">
+  <w:abstractNum w:abstractNumId="41" w15:restartNumberingAfterBreak="0">
     <w:nsid w:val="75884110"/>
     <w:multiLevelType w:val="hybridMultilevel"/>
     <w:tmpl w:val="D8DE64FC"/>
@@ -6197,7 +10248,7 @@
       </w:pPr>
     </w:lvl>
   </w:abstractNum>
-  <w:abstractNum w:abstractNumId="40" w15:restartNumberingAfterBreak="0">
+  <w:abstractNum w:abstractNumId="42" w15:restartNumberingAfterBreak="0">
     <w:nsid w:val="7A9A3AF0"/>
     <w:multiLevelType w:val="multilevel"/>
     <w:tmpl w:val="7EBEB4AE"/>
@@ -6314,7 +10365,7 @@
       </w:pPr>
     </w:lvl>
   </w:abstractNum>
-  <w:abstractNum w:abstractNumId="41" w15:restartNumberingAfterBreak="0">
+  <w:abstractNum w:abstractNumId="43" w15:restartNumberingAfterBreak="0">
     <w:nsid w:val="7BE26C24"/>
     <w:multiLevelType w:val="hybridMultilevel"/>
     <w:tmpl w:val="499AE5D2"/>
@@ -6404,136 +10455,142 @@
     </w:lvl>
   </w:abstractNum>
   <w:num w:numId="1" w16cid:durableId="1815760293">
+    <w:abstractNumId w:val="30"/>
+  </w:num>
+  <w:num w:numId="2" w16cid:durableId="1638604432">
+    <w:abstractNumId w:val="5"/>
+  </w:num>
+  <w:num w:numId="3" w16cid:durableId="1113211370">
+    <w:abstractNumId w:val="17"/>
+  </w:num>
+  <w:num w:numId="4" w16cid:durableId="380830827">
+    <w:abstractNumId w:val="42"/>
+  </w:num>
+  <w:num w:numId="5" w16cid:durableId="1284922534">
+    <w:abstractNumId w:val="22"/>
+  </w:num>
+  <w:num w:numId="6" w16cid:durableId="1173953895">
+    <w:abstractNumId w:val="8"/>
+  </w:num>
+  <w:num w:numId="7" w16cid:durableId="2146845748">
+    <w:abstractNumId w:val="23"/>
+  </w:num>
+  <w:num w:numId="8" w16cid:durableId="608779034">
+    <w:abstractNumId w:val="7"/>
+  </w:num>
+  <w:num w:numId="9" w16cid:durableId="2054310935">
+    <w:abstractNumId w:val="14"/>
+  </w:num>
+  <w:num w:numId="10" w16cid:durableId="50813109">
+    <w:abstractNumId w:val="31"/>
+  </w:num>
+  <w:num w:numId="11" w16cid:durableId="34742674">
+    <w:abstractNumId w:val="4"/>
+  </w:num>
+  <w:num w:numId="12" w16cid:durableId="1337269882">
+    <w:abstractNumId w:val="11"/>
+  </w:num>
+  <w:num w:numId="13" w16cid:durableId="899244427">
+    <w:abstractNumId w:val="36"/>
+  </w:num>
+  <w:num w:numId="14" w16cid:durableId="926961069">
+    <w:abstractNumId w:val="35"/>
+  </w:num>
+  <w:num w:numId="15" w16cid:durableId="124205711">
     <w:abstractNumId w:val="28"/>
   </w:num>
-  <w:num w:numId="2" w16cid:durableId="1638604432">
-    <w:abstractNumId w:val="4"/>
-  </w:num>
-  <w:num w:numId="3" w16cid:durableId="1113211370">
-    <w:abstractNumId w:val="16"/>
-  </w:num>
-  <w:num w:numId="4" w16cid:durableId="380830827">
-    <w:abstractNumId w:val="40"/>
-  </w:num>
-  <w:num w:numId="5" w16cid:durableId="1284922534">
-    <w:abstractNumId w:val="20"/>
-  </w:num>
-  <w:num w:numId="6" w16cid:durableId="1173953895">
-    <w:abstractNumId w:val="7"/>
-  </w:num>
-  <w:num w:numId="7" w16cid:durableId="2146845748">
-    <w:abstractNumId w:val="21"/>
-  </w:num>
-  <w:num w:numId="8" w16cid:durableId="608779034">
+  <w:num w:numId="16" w16cid:durableId="1845701663">
     <w:abstractNumId w:val="6"/>
   </w:num>
-  <w:num w:numId="9" w16cid:durableId="2054310935">
-    <w:abstractNumId w:val="13"/>
-  </w:num>
-  <w:num w:numId="10" w16cid:durableId="50813109">
-    <w:abstractNumId w:val="29"/>
-  </w:num>
-  <w:num w:numId="11" w16cid:durableId="34742674">
-    <w:abstractNumId w:val="3"/>
-  </w:num>
-  <w:num w:numId="12" w16cid:durableId="1337269882">
-    <w:abstractNumId w:val="10"/>
-  </w:num>
-  <w:num w:numId="13" w16cid:durableId="899244427">
-    <w:abstractNumId w:val="34"/>
-  </w:num>
-  <w:num w:numId="14" w16cid:durableId="926961069">
-    <w:abstractNumId w:val="33"/>
-  </w:num>
-  <w:num w:numId="15" w16cid:durableId="124205711">
-    <w:abstractNumId w:val="26"/>
-  </w:num>
-  <w:num w:numId="16" w16cid:durableId="1845701663">
-    <w:abstractNumId w:val="5"/>
-  </w:num>
   <w:num w:numId="17" w16cid:durableId="812017776">
-    <w:abstractNumId w:val="25"/>
+    <w:abstractNumId w:val="27"/>
   </w:num>
   <w:num w:numId="18" w16cid:durableId="1324818925">
-    <w:abstractNumId w:val="37"/>
+    <w:abstractNumId w:val="39"/>
   </w:num>
   <w:num w:numId="19" w16cid:durableId="353924231">
-    <w:abstractNumId w:val="39"/>
+    <w:abstractNumId w:val="41"/>
   </w:num>
   <w:num w:numId="20" w16cid:durableId="29456562">
-    <w:abstractNumId w:val="12"/>
+    <w:abstractNumId w:val="13"/>
   </w:num>
   <w:num w:numId="21" w16cid:durableId="322778902">
     <w:abstractNumId w:val="1"/>
   </w:num>
   <w:num w:numId="22" w16cid:durableId="1914243698">
-    <w:abstractNumId w:val="38"/>
+    <w:abstractNumId w:val="40"/>
   </w:num>
   <w:num w:numId="23" w16cid:durableId="1616983541">
-    <w:abstractNumId w:val="30"/>
+    <w:abstractNumId w:val="32"/>
   </w:num>
   <w:num w:numId="24" w16cid:durableId="635528140">
-    <w:abstractNumId w:val="31"/>
+    <w:abstractNumId w:val="33"/>
   </w:num>
   <w:num w:numId="25" w16cid:durableId="2043751511">
     <w:abstractNumId w:val="2"/>
   </w:num>
   <w:num w:numId="26" w16cid:durableId="1993632143">
-    <w:abstractNumId w:val="35"/>
+    <w:abstractNumId w:val="37"/>
   </w:num>
   <w:num w:numId="27" w16cid:durableId="426002705">
-    <w:abstractNumId w:val="9"/>
+    <w:abstractNumId w:val="10"/>
   </w:num>
   <w:num w:numId="28" w16cid:durableId="1710448539">
-    <w:abstractNumId w:val="11"/>
+    <w:abstractNumId w:val="12"/>
   </w:num>
   <w:num w:numId="29" w16cid:durableId="1748187377">
     <w:abstractNumId w:val="0"/>
   </w:num>
   <w:num w:numId="30" w16cid:durableId="1264024318">
-    <w:abstractNumId w:val="22"/>
+    <w:abstractNumId w:val="24"/>
   </w:num>
   <w:num w:numId="31" w16cid:durableId="1946185496">
-    <w:abstractNumId w:val="36"/>
+    <w:abstractNumId w:val="38"/>
   </w:num>
   <w:num w:numId="32" w16cid:durableId="1053770068">
-    <w:abstractNumId w:val="17"/>
+    <w:abstractNumId w:val="18"/>
   </w:num>
   <w:num w:numId="33" w16cid:durableId="1866559980">
-    <w:abstractNumId w:val="8"/>
+    <w:abstractNumId w:val="9"/>
   </w:num>
   <w:num w:numId="34" w16cid:durableId="1015808966">
-    <w:abstractNumId w:val="23"/>
+    <w:abstractNumId w:val="25"/>
   </w:num>
   <w:num w:numId="35" w16cid:durableId="1030759366">
-    <w:abstractNumId w:val="41"/>
+    <w:abstractNumId w:val="43"/>
   </w:num>
   <w:num w:numId="36" w16cid:durableId="1037317860">
-    <w:abstractNumId w:val="14"/>
+    <w:abstractNumId w:val="15"/>
   </w:num>
   <w:num w:numId="37" w16cid:durableId="1485048416">
-    <w:abstractNumId w:val="27"/>
+    <w:abstractNumId w:val="29"/>
   </w:num>
   <w:num w:numId="38" w16cid:durableId="249778553">
-    <w:abstractNumId w:val="32"/>
+    <w:abstractNumId w:val="34"/>
   </w:num>
   <w:num w:numId="39" w16cid:durableId="1427264352">
-    <w:abstractNumId w:val="18"/>
+    <w:abstractNumId w:val="19"/>
   </w:num>
   <w:num w:numId="40" w16cid:durableId="1424641396">
-    <w:abstractNumId w:val="19"/>
+    <w:abstractNumId w:val="20"/>
   </w:num>
   <w:num w:numId="41" w16cid:durableId="469204570">
-    <w:abstractNumId w:val="24"/>
+    <w:abstractNumId w:val="26"/>
   </w:num>
   <w:num w:numId="42" w16cid:durableId="1789857554">
-    <w:abstractNumId w:val="15"/>
+    <w:abstractNumId w:val="16"/>
+  </w:num>
+  <w:num w:numId="43" w16cid:durableId="1308775926">
+    <w:abstractNumId w:val="3"/>
+  </w:num>
+  <w:num w:numId="44" w16cid:durableId="1805585433">
+    <w:abstractNumId w:val="21"/>
   </w:num>
 </w:numbering>
 </file>
 
 <file path=word/styles.xml><?xml version="1.0" encoding="utf-8"?>
-<w:styles xmlns:mc="http://schemas.openxmlformats.org/markup-compatibility/2006" xmlns:r="http://schemas.openxmlformats.org/officeDocument/2006/relationships" xmlns:w="http://schemas.openxmlformats.org/wordprocessingml/2006/main" xmlns:w14="http://schemas.microsoft.com/office/word/2010/wordml" xmlns:w15="http://schemas.microsoft.com/office/word/2012/wordml" xmlns:w16cex="http://schemas.microsoft.com/office/word/2018/wordml/cex" xmlns:w16cid="http://schemas.microsoft.com/office/word/2016/wordml/cid" xmlns:w16="http://schemas.microsoft.com/office/word/2018/wordml" xmlns:w16du="http://schemas.microsoft.com/office/word/2023/wordml/word16du" xmlns:w16sdtdh="http://schemas.microsoft.com/office/word/2020/wordml/sdtdatahash" xmlns:w16se="http://schemas.microsoft.com/office/word/2015/wordml/symex" mc:Ignorable="w14 w15 w16se w16cid w16 w16cex w16sdtdh w16du">
+<w:styles xmlns:mc="http://schemas.openxmlformats.org/markup-compatibility/2006" xmlns:r="http://schemas.openxmlformats.org/officeDocument/2006/relationships" xmlns:w="http://schemas.openxmlformats.org/wordprocessingml/2006/main" xmlns:w14="http://schemas.microsoft.com/office/word/2010/wordml" xmlns:w15="http://schemas.microsoft.com/office/word/2012/wordml" xmlns:w16cex="http://schemas.microsoft.com/office/word/2018/wordml/cex" xmlns:w16cid="http://schemas.microsoft.com/office/word/2016/wordml/cid" xmlns:w16="http://schemas.microsoft.com/office/word/2018/wordml" xmlns:w16du="http://schemas.microsoft.com/office/word/2023/wordml/word16du" xmlns:w16sdtdh="http://schemas.microsoft.com/office/word/2020/wordml/sdtdatahash" xmlns:w16sdtfl="http://schemas.microsoft.com/office/word/2024/wordml/sdtformatlock" xmlns:w16se="http://schemas.microsoft.com/office/word/2015/wordml/symex" mc:Ignorable="w14 w15 w16se w16cid w16 w16cex w16sdtdh w16sdtfl w16du">
   <w:docDefaults>
     <w:rPrDefault>
       <w:rPr>
@@ -6541,7 +10598,7 @@
         <w:kern w:val="2"/>
         <w:sz w:val="24"/>
         <w:szCs w:val="24"/>
-        <w:lang w:val="en-PT" w:eastAsia="en-US" w:bidi="ar-SA"/>
+        <w:lang w:val="pt-PT" w:eastAsia="en-US" w:bidi="ar-SA"/>
         <w14:ligatures w14:val="standardContextual"/>
       </w:rPr>
     </w:rPrDefault>
@@ -6929,11 +10986,11 @@
     <w:name w:val="Normal"/>
     <w:qFormat/>
   </w:style>
-  <w:style w:type="paragraph" w:styleId="Heading1">
+  <w:style w:type="paragraph" w:styleId="Ttulo1">
     <w:name w:val="heading 1"/>
     <w:basedOn w:val="Normal"/>
     <w:next w:val="Normal"/>
-    <w:link w:val="Heading1Char"/>
+    <w:link w:val="Ttulo1Char"/>
     <w:uiPriority w:val="9"/>
     <w:qFormat/>
     <w:rsid w:val="00F7436D"/>
@@ -6950,11 +11007,11 @@
       <w:szCs w:val="40"/>
     </w:rPr>
   </w:style>
-  <w:style w:type="paragraph" w:styleId="Heading2">
+  <w:style w:type="paragraph" w:styleId="Ttulo2">
     <w:name w:val="heading 2"/>
     <w:basedOn w:val="Normal"/>
     <w:next w:val="Normal"/>
-    <w:link w:val="Heading2Char"/>
+    <w:link w:val="Ttulo2Char"/>
     <w:uiPriority w:val="9"/>
     <w:unhideWhenUsed/>
     <w:qFormat/>
@@ -6972,11 +11029,11 @@
       <w:szCs w:val="32"/>
     </w:rPr>
   </w:style>
-  <w:style w:type="paragraph" w:styleId="Heading3">
+  <w:style w:type="paragraph" w:styleId="Ttulo3">
     <w:name w:val="heading 3"/>
     <w:basedOn w:val="Normal"/>
     <w:next w:val="Normal"/>
-    <w:link w:val="Heading3Char"/>
+    <w:link w:val="Ttulo3Char"/>
     <w:uiPriority w:val="9"/>
     <w:unhideWhenUsed/>
     <w:qFormat/>
@@ -6994,11 +11051,11 @@
       <w:szCs w:val="28"/>
     </w:rPr>
   </w:style>
-  <w:style w:type="paragraph" w:styleId="Heading4">
+  <w:style w:type="paragraph" w:styleId="Ttulo4">
     <w:name w:val="heading 4"/>
     <w:basedOn w:val="Normal"/>
     <w:next w:val="Normal"/>
-    <w:link w:val="Heading4Char"/>
+    <w:link w:val="Ttulo4Char"/>
     <w:uiPriority w:val="9"/>
     <w:semiHidden/>
     <w:unhideWhenUsed/>
@@ -7017,11 +11074,11 @@
       <w:color w:val="0F4761" w:themeColor="accent1" w:themeShade="BF"/>
     </w:rPr>
   </w:style>
-  <w:style w:type="paragraph" w:styleId="Heading5">
+  <w:style w:type="paragraph" w:styleId="Ttulo5">
     <w:name w:val="heading 5"/>
     <w:basedOn w:val="Normal"/>
     <w:next w:val="Normal"/>
-    <w:link w:val="Heading5Char"/>
+    <w:link w:val="Ttulo5Char"/>
     <w:uiPriority w:val="9"/>
     <w:semiHidden/>
     <w:unhideWhenUsed/>
@@ -7038,11 +11095,11 @@
       <w:color w:val="0F4761" w:themeColor="accent1" w:themeShade="BF"/>
     </w:rPr>
   </w:style>
-  <w:style w:type="paragraph" w:styleId="Heading6">
+  <w:style w:type="paragraph" w:styleId="Ttulo6">
     <w:name w:val="heading 6"/>
     <w:basedOn w:val="Normal"/>
     <w:next w:val="Normal"/>
-    <w:link w:val="Heading6Char"/>
+    <w:link w:val="Ttulo6Char"/>
     <w:uiPriority w:val="9"/>
     <w:semiHidden/>
     <w:unhideWhenUsed/>
@@ -7061,11 +11118,11 @@
       <w:color w:val="595959" w:themeColor="text1" w:themeTint="A6"/>
     </w:rPr>
   </w:style>
-  <w:style w:type="paragraph" w:styleId="Heading7">
+  <w:style w:type="paragraph" w:styleId="Ttulo7">
     <w:name w:val="heading 7"/>
     <w:basedOn w:val="Normal"/>
     <w:next w:val="Normal"/>
-    <w:link w:val="Heading7Char"/>
+    <w:link w:val="Ttulo7Char"/>
     <w:uiPriority w:val="9"/>
     <w:semiHidden/>
     <w:unhideWhenUsed/>
@@ -7082,11 +11139,11 @@
       <w:color w:val="595959" w:themeColor="text1" w:themeTint="A6"/>
     </w:rPr>
   </w:style>
-  <w:style w:type="paragraph" w:styleId="Heading8">
+  <w:style w:type="paragraph" w:styleId="Ttulo8">
     <w:name w:val="heading 8"/>
     <w:basedOn w:val="Normal"/>
     <w:next w:val="Normal"/>
-    <w:link w:val="Heading8Char"/>
+    <w:link w:val="Ttulo8Char"/>
     <w:uiPriority w:val="9"/>
     <w:semiHidden/>
     <w:unhideWhenUsed/>
@@ -7104,11 +11161,11 @@
       <w:color w:val="272727" w:themeColor="text1" w:themeTint="D8"/>
     </w:rPr>
   </w:style>
-  <w:style w:type="paragraph" w:styleId="Heading9">
+  <w:style w:type="paragraph" w:styleId="Ttulo9">
     <w:name w:val="heading 9"/>
     <w:basedOn w:val="Normal"/>
     <w:next w:val="Normal"/>
-    <w:link w:val="Heading9Char"/>
+    <w:link w:val="Ttulo9Char"/>
     <w:uiPriority w:val="9"/>
     <w:semiHidden/>
     <w:unhideWhenUsed/>
@@ -7124,13 +11181,13 @@
       <w:color w:val="272727" w:themeColor="text1" w:themeTint="D8"/>
     </w:rPr>
   </w:style>
-  <w:style w:type="character" w:default="1" w:styleId="DefaultParagraphFont">
+  <w:style w:type="character" w:default="1" w:styleId="Fontepargpadro">
     <w:name w:val="Default Paragraph Font"/>
     <w:uiPriority w:val="1"/>
     <w:semiHidden/>
     <w:unhideWhenUsed/>
   </w:style>
-  <w:style w:type="table" w:default="1" w:styleId="TableNormal">
+  <w:style w:type="table" w:default="1" w:styleId="Tabelanormal">
     <w:name w:val="Normal Table"/>
     <w:uiPriority w:val="99"/>
     <w:semiHidden/>
@@ -7145,16 +11202,16 @@
       </w:tblCellMar>
     </w:tblPr>
   </w:style>
-  <w:style w:type="numbering" w:default="1" w:styleId="NoList">
+  <w:style w:type="numbering" w:default="1" w:styleId="Semlista">
     <w:name w:val="No List"/>
     <w:uiPriority w:val="99"/>
     <w:semiHidden/>
     <w:unhideWhenUsed/>
   </w:style>
-  <w:style w:type="character" w:customStyle="1" w:styleId="Heading1Char">
-    <w:name w:val="Heading 1 Char"/>
-    <w:basedOn w:val="DefaultParagraphFont"/>
-    <w:link w:val="Heading1"/>
+  <w:style w:type="character" w:customStyle="1" w:styleId="Ttulo1Char">
+    <w:name w:val="Título 1 Char"/>
+    <w:basedOn w:val="Fontepargpadro"/>
+    <w:link w:val="Ttulo1"/>
     <w:uiPriority w:val="9"/>
     <w:rsid w:val="00F7436D"/>
     <w:rPr>
@@ -7164,10 +11221,10 @@
       <w:szCs w:val="40"/>
     </w:rPr>
   </w:style>
-  <w:style w:type="character" w:customStyle="1" w:styleId="Heading2Char">
-    <w:name w:val="Heading 2 Char"/>
-    <w:basedOn w:val="DefaultParagraphFont"/>
-    <w:link w:val="Heading2"/>
+  <w:style w:type="character" w:customStyle="1" w:styleId="Ttulo2Char">
+    <w:name w:val="Título 2 Char"/>
+    <w:basedOn w:val="Fontepargpadro"/>
+    <w:link w:val="Ttulo2"/>
     <w:uiPriority w:val="9"/>
     <w:rsid w:val="00F7436D"/>
     <w:rPr>
@@ -7177,10 +11234,10 @@
       <w:szCs w:val="32"/>
     </w:rPr>
   </w:style>
-  <w:style w:type="character" w:customStyle="1" w:styleId="Heading3Char">
-    <w:name w:val="Heading 3 Char"/>
-    <w:basedOn w:val="DefaultParagraphFont"/>
-    <w:link w:val="Heading3"/>
+  <w:style w:type="character" w:customStyle="1" w:styleId="Ttulo3Char">
+    <w:name w:val="Título 3 Char"/>
+    <w:basedOn w:val="Fontepargpadro"/>
+    <w:link w:val="Ttulo3"/>
     <w:uiPriority w:val="9"/>
     <w:rsid w:val="00F7436D"/>
     <w:rPr>
@@ -7190,10 +11247,10 @@
       <w:szCs w:val="28"/>
     </w:rPr>
   </w:style>
-  <w:style w:type="character" w:customStyle="1" w:styleId="Heading4Char">
-    <w:name w:val="Heading 4 Char"/>
-    <w:basedOn w:val="DefaultParagraphFont"/>
-    <w:link w:val="Heading4"/>
+  <w:style w:type="character" w:customStyle="1" w:styleId="Ttulo4Char">
+    <w:name w:val="Título 4 Char"/>
+    <w:basedOn w:val="Fontepargpadro"/>
+    <w:link w:val="Ttulo4"/>
     <w:uiPriority w:val="9"/>
     <w:semiHidden/>
     <w:rsid w:val="00F7436D"/>
@@ -7204,10 +11261,10 @@
       <w:color w:val="0F4761" w:themeColor="accent1" w:themeShade="BF"/>
     </w:rPr>
   </w:style>
-  <w:style w:type="character" w:customStyle="1" w:styleId="Heading5Char">
-    <w:name w:val="Heading 5 Char"/>
-    <w:basedOn w:val="DefaultParagraphFont"/>
-    <w:link w:val="Heading5"/>
+  <w:style w:type="character" w:customStyle="1" w:styleId="Ttulo5Char">
+    <w:name w:val="Título 5 Char"/>
+    <w:basedOn w:val="Fontepargpadro"/>
+    <w:link w:val="Ttulo5"/>
     <w:uiPriority w:val="9"/>
     <w:semiHidden/>
     <w:rsid w:val="00F7436D"/>
@@ -7216,10 +11273,10 @@
       <w:color w:val="0F4761" w:themeColor="accent1" w:themeShade="BF"/>
     </w:rPr>
   </w:style>
-  <w:style w:type="character" w:customStyle="1" w:styleId="Heading6Char">
-    <w:name w:val="Heading 6 Char"/>
-    <w:basedOn w:val="DefaultParagraphFont"/>
-    <w:link w:val="Heading6"/>
+  <w:style w:type="character" w:customStyle="1" w:styleId="Ttulo6Char">
+    <w:name w:val="Título 6 Char"/>
+    <w:basedOn w:val="Fontepargpadro"/>
+    <w:link w:val="Ttulo6"/>
     <w:uiPriority w:val="9"/>
     <w:semiHidden/>
     <w:rsid w:val="00F7436D"/>
@@ -7230,10 +11287,10 @@
       <w:color w:val="595959" w:themeColor="text1" w:themeTint="A6"/>
     </w:rPr>
   </w:style>
-  <w:style w:type="character" w:customStyle="1" w:styleId="Heading7Char">
-    <w:name w:val="Heading 7 Char"/>
-    <w:basedOn w:val="DefaultParagraphFont"/>
-    <w:link w:val="Heading7"/>
+  <w:style w:type="character" w:customStyle="1" w:styleId="Ttulo7Char">
+    <w:name w:val="Título 7 Char"/>
+    <w:basedOn w:val="Fontepargpadro"/>
+    <w:link w:val="Ttulo7"/>
     <w:uiPriority w:val="9"/>
     <w:semiHidden/>
     <w:rsid w:val="00F7436D"/>
@@ -7242,10 +11299,10 @@
       <w:color w:val="595959" w:themeColor="text1" w:themeTint="A6"/>
     </w:rPr>
   </w:style>
-  <w:style w:type="character" w:customStyle="1" w:styleId="Heading8Char">
-    <w:name w:val="Heading 8 Char"/>
-    <w:basedOn w:val="DefaultParagraphFont"/>
-    <w:link w:val="Heading8"/>
+  <w:style w:type="character" w:customStyle="1" w:styleId="Ttulo8Char">
+    <w:name w:val="Título 8 Char"/>
+    <w:basedOn w:val="Fontepargpadro"/>
+    <w:link w:val="Ttulo8"/>
     <w:uiPriority w:val="9"/>
     <w:semiHidden/>
     <w:rsid w:val="00F7436D"/>
@@ -7256,10 +11313,10 @@
       <w:color w:val="272727" w:themeColor="text1" w:themeTint="D8"/>
     </w:rPr>
   </w:style>
-  <w:style w:type="character" w:customStyle="1" w:styleId="Heading9Char">
-    <w:name w:val="Heading 9 Char"/>
-    <w:basedOn w:val="DefaultParagraphFont"/>
-    <w:link w:val="Heading9"/>
+  <w:style w:type="character" w:customStyle="1" w:styleId="Ttulo9Char">
+    <w:name w:val="Título 9 Char"/>
+    <w:basedOn w:val="Fontepargpadro"/>
+    <w:link w:val="Ttulo9"/>
     <w:uiPriority w:val="9"/>
     <w:semiHidden/>
     <w:rsid w:val="00F7436D"/>
@@ -7268,11 +11325,11 @@
       <w:color w:val="272727" w:themeColor="text1" w:themeTint="D8"/>
     </w:rPr>
   </w:style>
-  <w:style w:type="paragraph" w:styleId="Title">
+  <w:style w:type="paragraph" w:styleId="Ttulo">
     <w:name w:val="Title"/>
     <w:basedOn w:val="Normal"/>
     <w:next w:val="Normal"/>
-    <w:link w:val="TitleChar"/>
+    <w:link w:val="TtuloChar"/>
     <w:uiPriority w:val="10"/>
     <w:qFormat/>
     <w:rsid w:val="00F7436D"/>
@@ -7288,10 +11345,10 @@
       <w:szCs w:val="56"/>
     </w:rPr>
   </w:style>
-  <w:style w:type="character" w:customStyle="1" w:styleId="TitleChar">
-    <w:name w:val="Title Char"/>
-    <w:basedOn w:val="DefaultParagraphFont"/>
-    <w:link w:val="Title"/>
+  <w:style w:type="character" w:customStyle="1" w:styleId="TtuloChar">
+    <w:name w:val="Título Char"/>
+    <w:basedOn w:val="Fontepargpadro"/>
+    <w:link w:val="Ttulo"/>
     <w:uiPriority w:val="10"/>
     <w:rsid w:val="00F7436D"/>
     <w:rPr>
@@ -7302,11 +11359,11 @@
       <w:szCs w:val="56"/>
     </w:rPr>
   </w:style>
-  <w:style w:type="paragraph" w:styleId="Subtitle">
+  <w:style w:type="paragraph" w:styleId="Subttulo">
     <w:name w:val="Subtitle"/>
     <w:basedOn w:val="Normal"/>
     <w:next w:val="Normal"/>
-    <w:link w:val="SubtitleChar"/>
+    <w:link w:val="SubttuloChar"/>
     <w:uiPriority w:val="11"/>
     <w:qFormat/>
     <w:rsid w:val="00F7436D"/>
@@ -7324,10 +11381,10 @@
       <w:szCs w:val="28"/>
     </w:rPr>
   </w:style>
-  <w:style w:type="character" w:customStyle="1" w:styleId="SubtitleChar">
-    <w:name w:val="Subtitle Char"/>
-    <w:basedOn w:val="DefaultParagraphFont"/>
-    <w:link w:val="Subtitle"/>
+  <w:style w:type="character" w:customStyle="1" w:styleId="SubttuloChar">
+    <w:name w:val="Subtítulo Char"/>
+    <w:basedOn w:val="Fontepargpadro"/>
+    <w:link w:val="Subttulo"/>
     <w:uiPriority w:val="11"/>
     <w:rsid w:val="00F7436D"/>
     <w:rPr>
@@ -7338,11 +11395,11 @@
       <w:szCs w:val="28"/>
     </w:rPr>
   </w:style>
-  <w:style w:type="paragraph" w:styleId="Quote">
+  <w:style w:type="paragraph" w:styleId="Citao">
     <w:name w:val="Quote"/>
     <w:basedOn w:val="Normal"/>
     <w:next w:val="Normal"/>
-    <w:link w:val="QuoteChar"/>
+    <w:link w:val="CitaoChar"/>
     <w:uiPriority w:val="29"/>
     <w:qFormat/>
     <w:rsid w:val="00F7436D"/>
@@ -7356,10 +11413,10 @@
       <w:color w:val="404040" w:themeColor="text1" w:themeTint="BF"/>
     </w:rPr>
   </w:style>
-  <w:style w:type="character" w:customStyle="1" w:styleId="QuoteChar">
-    <w:name w:val="Quote Char"/>
-    <w:basedOn w:val="DefaultParagraphFont"/>
-    <w:link w:val="Quote"/>
+  <w:style w:type="character" w:customStyle="1" w:styleId="CitaoChar">
+    <w:name w:val="Citação Char"/>
+    <w:basedOn w:val="Fontepargpadro"/>
+    <w:link w:val="Citao"/>
     <w:uiPriority w:val="29"/>
     <w:rsid w:val="00F7436D"/>
     <w:rPr>
@@ -7368,7 +11425,7 @@
       <w:color w:val="404040" w:themeColor="text1" w:themeTint="BF"/>
     </w:rPr>
   </w:style>
-  <w:style w:type="paragraph" w:styleId="ListParagraph">
+  <w:style w:type="paragraph" w:styleId="PargrafodaLista">
     <w:name w:val="List Paragraph"/>
     <w:basedOn w:val="Normal"/>
     <w:uiPriority w:val="34"/>
@@ -7379,9 +11436,9 @@
       <w:contextualSpacing/>
     </w:pPr>
   </w:style>
-  <w:style w:type="character" w:styleId="IntenseEmphasis">
+  <w:style w:type="character" w:styleId="nfaseIntensa">
     <w:name w:val="Intense Emphasis"/>
-    <w:basedOn w:val="DefaultParagraphFont"/>
+    <w:basedOn w:val="Fontepargpadro"/>
     <w:uiPriority w:val="21"/>
     <w:qFormat/>
     <w:rsid w:val="00F7436D"/>
@@ -7391,11 +11448,11 @@
       <w:color w:val="0F4761" w:themeColor="accent1" w:themeShade="BF"/>
     </w:rPr>
   </w:style>
-  <w:style w:type="paragraph" w:styleId="IntenseQuote">
+  <w:style w:type="paragraph" w:styleId="CitaoIntensa">
     <w:name w:val="Intense Quote"/>
     <w:basedOn w:val="Normal"/>
     <w:next w:val="Normal"/>
-    <w:link w:val="IntenseQuoteChar"/>
+    <w:link w:val="CitaoIntensaChar"/>
     <w:uiPriority w:val="30"/>
     <w:qFormat/>
     <w:rsid w:val="00F7436D"/>
@@ -7414,10 +11471,10 @@
       <w:color w:val="0F4761" w:themeColor="accent1" w:themeShade="BF"/>
     </w:rPr>
   </w:style>
-  <w:style w:type="character" w:customStyle="1" w:styleId="IntenseQuoteChar">
-    <w:name w:val="Intense Quote Char"/>
-    <w:basedOn w:val="DefaultParagraphFont"/>
-    <w:link w:val="IntenseQuote"/>
+  <w:style w:type="character" w:customStyle="1" w:styleId="CitaoIntensaChar">
+    <w:name w:val="Citação Intensa Char"/>
+    <w:basedOn w:val="Fontepargpadro"/>
+    <w:link w:val="CitaoIntensa"/>
     <w:uiPriority w:val="30"/>
     <w:rsid w:val="00F7436D"/>
     <w:rPr>
@@ -7426,9 +11483,9 @@
       <w:color w:val="0F4761" w:themeColor="accent1" w:themeShade="BF"/>
     </w:rPr>
   </w:style>
-  <w:style w:type="character" w:styleId="IntenseReference">
+  <w:style w:type="character" w:styleId="RefernciaIntensa">
     <w:name w:val="Intense Reference"/>
-    <w:basedOn w:val="DefaultParagraphFont"/>
+    <w:basedOn w:val="Fontepargpadro"/>
     <w:uiPriority w:val="32"/>
     <w:qFormat/>
     <w:rsid w:val="00F7436D"/>
@@ -7440,7 +11497,7 @@
       <w:spacing w:val="5"/>
     </w:rPr>
   </w:style>
-  <w:style w:type="paragraph" w:styleId="Caption">
+  <w:style w:type="paragraph" w:styleId="Legenda">
     <w:name w:val="caption"/>
     <w:basedOn w:val="Normal"/>
     <w:next w:val="Normal"/>
@@ -7470,9 +11527,9 @@
       <w:rFonts w:ascii="Times New Roman" w:hAnsi="Times New Roman" w:cs="Times New Roman"/>
     </w:rPr>
   </w:style>
-  <w:style w:type="table" w:styleId="TableGrid">
+  <w:style w:type="table" w:styleId="Tabelacomgrade">
     <w:name w:val="Table Grid"/>
-    <w:basedOn w:val="TableNormal"/>
+    <w:basedOn w:val="Tabelanormal"/>
     <w:uiPriority w:val="39"/>
     <w:rsid w:val="006E3C77"/>
     <w:tblPr>
@@ -7486,10 +11543,10 @@
       </w:tblBorders>
     </w:tblPr>
   </w:style>
-  <w:style w:type="paragraph" w:styleId="Header">
+  <w:style w:type="paragraph" w:styleId="Cabealho">
     <w:name w:val="header"/>
     <w:basedOn w:val="Normal"/>
-    <w:link w:val="HeaderChar"/>
+    <w:link w:val="CabealhoChar"/>
     <w:uiPriority w:val="99"/>
     <w:unhideWhenUsed/>
     <w:rsid w:val="00EE40BE"/>
@@ -7500,17 +11557,17 @@
       </w:tabs>
     </w:pPr>
   </w:style>
-  <w:style w:type="character" w:customStyle="1" w:styleId="HeaderChar">
-    <w:name w:val="Header Char"/>
-    <w:basedOn w:val="DefaultParagraphFont"/>
-    <w:link w:val="Header"/>
+  <w:style w:type="character" w:customStyle="1" w:styleId="CabealhoChar">
+    <w:name w:val="Cabeçalho Char"/>
+    <w:basedOn w:val="Fontepargpadro"/>
+    <w:link w:val="Cabealho"/>
     <w:uiPriority w:val="99"/>
     <w:rsid w:val="00EE40BE"/>
   </w:style>
-  <w:style w:type="paragraph" w:styleId="Footer">
+  <w:style w:type="paragraph" w:styleId="Rodap">
     <w:name w:val="footer"/>
     <w:basedOn w:val="Normal"/>
-    <w:link w:val="FooterChar"/>
+    <w:link w:val="RodapChar"/>
     <w:uiPriority w:val="99"/>
     <w:unhideWhenUsed/>
     <w:rsid w:val="00EE40BE"/>
@@ -7521,16 +11578,16 @@
       </w:tabs>
     </w:pPr>
   </w:style>
-  <w:style w:type="character" w:customStyle="1" w:styleId="FooterChar">
-    <w:name w:val="Footer Char"/>
-    <w:basedOn w:val="DefaultParagraphFont"/>
-    <w:link w:val="Footer"/>
+  <w:style w:type="character" w:customStyle="1" w:styleId="RodapChar">
+    <w:name w:val="Rodapé Char"/>
+    <w:basedOn w:val="Fontepargpadro"/>
+    <w:link w:val="Rodap"/>
     <w:uiPriority w:val="99"/>
     <w:rsid w:val="00EE40BE"/>
   </w:style>
-  <w:style w:type="character" w:styleId="Emphasis">
+  <w:style w:type="character" w:styleId="nfase">
     <w:name w:val="Emphasis"/>
-    <w:basedOn w:val="DefaultParagraphFont"/>
+    <w:basedOn w:val="Fontepargpadro"/>
     <w:uiPriority w:val="20"/>
     <w:qFormat/>
     <w:rsid w:val="001E0058"/>
@@ -7539,9 +11596,9 @@
       <w:iCs/>
     </w:rPr>
   </w:style>
-  <w:style w:type="character" w:styleId="PlaceholderText">
+  <w:style w:type="character" w:styleId="TextodoEspaoReservado">
     <w:name w:val="Placeholder Text"/>
-    <w:basedOn w:val="DefaultParagraphFont"/>
+    <w:basedOn w:val="Fontepargpadro"/>
     <w:uiPriority w:val="99"/>
     <w:semiHidden/>
     <w:rsid w:val="00621AB4"/>
@@ -7551,18 +11608,41 @@
   </w:style>
   <w:style w:type="character" w:customStyle="1" w:styleId="apple-converted-space">
     <w:name w:val="apple-converted-space"/>
-    <w:basedOn w:val="DefaultParagraphFont"/>
+    <w:basedOn w:val="Fontepargpadro"/>
     <w:rsid w:val="00F14866"/>
   </w:style>
-  <w:style w:type="character" w:styleId="Strong">
+  <w:style w:type="character" w:styleId="Forte">
     <w:name w:val="Strong"/>
-    <w:basedOn w:val="DefaultParagraphFont"/>
+    <w:basedOn w:val="Fontepargpadro"/>
     <w:uiPriority w:val="22"/>
     <w:qFormat/>
     <w:rsid w:val="00F14866"/>
     <w:rPr>
       <w:b/>
       <w:bCs/>
+    </w:rPr>
+  </w:style>
+  <w:style w:type="character" w:styleId="Hyperlink">
+    <w:name w:val="Hyperlink"/>
+    <w:basedOn w:val="Fontepargpadro"/>
+    <w:uiPriority w:val="99"/>
+    <w:unhideWhenUsed/>
+    <w:rsid w:val="00A4546E"/>
+    <w:rPr>
+      <w:color w:val="467886" w:themeColor="hyperlink"/>
+      <w:u w:val="single"/>
+    </w:rPr>
+  </w:style>
+  <w:style w:type="character" w:styleId="MenoPendente">
+    <w:name w:val="Unresolved Mention"/>
+    <w:basedOn w:val="Fontepargpadro"/>
+    <w:uiPriority w:val="99"/>
+    <w:semiHidden/>
+    <w:unhideWhenUsed/>
+    <w:rsid w:val="00A4546E"/>
+    <w:rPr>
+      <w:color w:val="605E5C"/>
+      <w:shd w:val="clear" w:color="auto" w:fill="E1DFDD"/>
     </w:rPr>
   </w:style>
 </w:styles>

--- a/Homework2_AP.docx
+++ b/Homework2_AP.docx
@@ -1,10 +1,10 @@
 
 <file path=word/document.xml><?xml version="1.0" encoding="utf-8"?>
-<w:document xmlns:wpc="http://schemas.microsoft.com/office/word/2010/wordprocessingCanvas" xmlns:cx="http://schemas.microsoft.com/office/drawing/2014/chartex" xmlns:cx1="http://schemas.microsoft.com/office/drawing/2015/9/8/chartex" xmlns:cx2="http://schemas.microsoft.com/office/drawing/2015/10/21/chartex" xmlns:cx3="http://schemas.microsoft.com/office/drawing/2016/5/9/chartex" xmlns:cx4="http://schemas.microsoft.com/office/drawing/2016/5/10/chartex" xmlns:cx5="http://schemas.microsoft.com/office/drawing/2016/5/11/chartex" xmlns:cx6="http://schemas.microsoft.com/office/drawing/2016/5/12/chartex" xmlns:cx7="http://schemas.microsoft.com/office/drawing/2016/5/13/chartex" xmlns:cx8="http://schemas.microsoft.com/office/drawing/2016/5/14/chartex" xmlns:mc="http://schemas.openxmlformats.org/markup-compatibility/2006" xmlns:aink="http://schemas.microsoft.com/office/drawing/2016/ink" xmlns:am3d="http://schemas.microsoft.com/office/drawing/2017/model3d" xmlns:o="urn:schemas-microsoft-com:office:office" xmlns:oel="http://schemas.microsoft.com/office/2019/extlst" xmlns:r="http://schemas.openxmlformats.org/officeDocument/2006/relationships" xmlns:m="http://schemas.openxmlformats.org/officeDocument/2006/math" xmlns:v="urn:schemas-microsoft-com:vml" xmlns:wp14="http://schemas.microsoft.com/office/word/2010/wordprocessingDrawing" xmlns:wp="http://schemas.openxmlformats.org/drawingml/2006/wordprocessingDrawing" xmlns:w10="urn:schemas-microsoft-com:office:word" xmlns:w="http://schemas.openxmlformats.org/wordprocessingml/2006/main" xmlns:w14="http://schemas.microsoft.com/office/word/2010/wordml" xmlns:w15="http://schemas.microsoft.com/office/word/2012/wordml" xmlns:w16cex="http://schemas.microsoft.com/office/word/2018/wordml/cex" xmlns:w16cid="http://schemas.microsoft.com/office/word/2016/wordml/cid" xmlns:w16="http://schemas.microsoft.com/office/word/2018/wordml" xmlns:w16du="http://schemas.microsoft.com/office/word/2023/wordml/word16du" xmlns:w16sdtdh="http://schemas.microsoft.com/office/word/2020/wordml/sdtdatahash" xmlns:w16sdtfl="http://schemas.microsoft.com/office/word/2024/wordml/sdtformatlock" xmlns:w16se="http://schemas.microsoft.com/office/word/2015/wordml/symex" xmlns:wpg="http://schemas.microsoft.com/office/word/2010/wordprocessingGroup" xmlns:wpi="http://schemas.microsoft.com/office/word/2010/wordprocessingInk" xmlns:wne="http://schemas.microsoft.com/office/word/2006/wordml" xmlns:wps="http://schemas.microsoft.com/office/word/2010/wordprocessingShape" mc:Ignorable="w14 w15 w16se w16cid w16 w16cex w16sdtdh w16sdtfl w16du wp14">
+<w:document xmlns:wpc="http://schemas.microsoft.com/office/word/2010/wordprocessingCanvas" xmlns:cx="http://schemas.microsoft.com/office/drawing/2014/chartex" xmlns:cx1="http://schemas.microsoft.com/office/drawing/2015/9/8/chartex" xmlns:cx2="http://schemas.microsoft.com/office/drawing/2015/10/21/chartex" xmlns:cx3="http://schemas.microsoft.com/office/drawing/2016/5/9/chartex" xmlns:cx4="http://schemas.microsoft.com/office/drawing/2016/5/10/chartex" xmlns:cx5="http://schemas.microsoft.com/office/drawing/2016/5/11/chartex" xmlns:cx6="http://schemas.microsoft.com/office/drawing/2016/5/12/chartex" xmlns:cx7="http://schemas.microsoft.com/office/drawing/2016/5/13/chartex" xmlns:cx8="http://schemas.microsoft.com/office/drawing/2016/5/14/chartex" xmlns:mc="http://schemas.openxmlformats.org/markup-compatibility/2006" xmlns:aink="http://schemas.microsoft.com/office/drawing/2016/ink" xmlns:am3d="http://schemas.microsoft.com/office/drawing/2017/model3d" xmlns:o="urn:schemas-microsoft-com:office:office" xmlns:oel="http://schemas.microsoft.com/office/2019/extlst" xmlns:r="http://schemas.openxmlformats.org/officeDocument/2006/relationships" xmlns:m="http://schemas.openxmlformats.org/officeDocument/2006/math" xmlns:v="urn:schemas-microsoft-com:vml" xmlns:wp14="http://schemas.microsoft.com/office/word/2010/wordprocessingDrawing" xmlns:wp="http://schemas.openxmlformats.org/drawingml/2006/wordprocessingDrawing" xmlns:w10="urn:schemas-microsoft-com:office:word" xmlns:w="http://schemas.openxmlformats.org/wordprocessingml/2006/main" xmlns:w14="http://schemas.microsoft.com/office/word/2010/wordml" xmlns:w15="http://schemas.microsoft.com/office/word/2012/wordml" xmlns:w16cex="http://schemas.microsoft.com/office/word/2018/wordml/cex" xmlns:w16cid="http://schemas.microsoft.com/office/word/2016/wordml/cid" xmlns:w16="http://schemas.microsoft.com/office/word/2018/wordml" xmlns:w16du="http://schemas.microsoft.com/office/word/2023/wordml/word16du" xmlns:w16sdtdh="http://schemas.microsoft.com/office/word/2020/wordml/sdtdatahash" xmlns:w16se="http://schemas.microsoft.com/office/word/2015/wordml/symex" xmlns:wpg="http://schemas.microsoft.com/office/word/2010/wordprocessingGroup" xmlns:wpi="http://schemas.microsoft.com/office/word/2010/wordprocessingInk" xmlns:wne="http://schemas.microsoft.com/office/word/2006/wordml" xmlns:wps="http://schemas.microsoft.com/office/word/2010/wordprocessingShape" mc:Ignorable="w14 w15 w16se w16cid w16 w16cex w16sdtdh w16du wp14">
   <w:body>
     <w:p>
       <w:pPr>
-        <w:pStyle w:val="Ttulo"/>
+        <w:pStyle w:val="Title"/>
         <w:rPr>
           <w:lang w:val="en-US"/>
         </w:rPr>
@@ -26,27 +26,45 @@
       </w:pPr>
       <w:r>
         <w:rPr>
-          <w:rStyle w:val="nfase"/>
+          <w:rStyle w:val="Emphasis"/>
+          <w:lang w:val="en-US"/>
         </w:rPr>
         <w:t xml:space="preserve">Group 30: </w:t>
       </w:r>
       <w:r>
         <w:rPr>
-          <w:rStyle w:val="nfase"/>
-          <w:lang w:val="en-US"/>
-        </w:rPr>
-        <w:t>Alice Mota ist1102500 | Francisco L</w:t>
-      </w:r>
-      <w:r>
-        <w:rPr>
-          <w:rStyle w:val="nfase"/>
-        </w:rPr>
-        <w:t>eitão ist103898</w:t>
-      </w:r>
-    </w:p>
-    <w:p>
-      <w:pPr>
-        <w:pStyle w:val="Ttulo3"/>
+          <w:rStyle w:val="Emphasis"/>
+          <w:lang w:val="en-US"/>
+        </w:rPr>
+        <w:t xml:space="preserve">Alice Mota ist1102500 | Francisco </w:t>
+      </w:r>
+      <w:proofErr w:type="spellStart"/>
+      <w:r>
+        <w:rPr>
+          <w:rStyle w:val="Emphasis"/>
+          <w:lang w:val="en-US"/>
+        </w:rPr>
+        <w:t>L</w:t>
+      </w:r>
+      <w:r>
+        <w:rPr>
+          <w:rStyle w:val="Emphasis"/>
+          <w:lang w:val="en-US"/>
+        </w:rPr>
+        <w:t>eitão</w:t>
+      </w:r>
+      <w:proofErr w:type="spellEnd"/>
+      <w:r>
+        <w:rPr>
+          <w:rStyle w:val="Emphasis"/>
+          <w:lang w:val="en-US"/>
+        </w:rPr>
+        <w:t xml:space="preserve"> ist103898</w:t>
+      </w:r>
+    </w:p>
+    <w:p>
+      <w:pPr>
+        <w:pStyle w:val="Heading3"/>
         <w:rPr>
           <w:lang w:val="en-US"/>
         </w:rPr>
@@ -122,7 +140,7 @@
     </w:p>
     <w:p>
       <w:pPr>
-        <w:pStyle w:val="Ttulo1"/>
+        <w:pStyle w:val="Heading1"/>
         <w:rPr>
           <w:lang w:val="en-US"/>
         </w:rPr>
@@ -148,7 +166,7 @@
     </w:p>
     <w:p>
       <w:pPr>
-        <w:pStyle w:val="Ttulo2"/>
+        <w:pStyle w:val="Heading2"/>
         <w:rPr>
           <w:lang w:val="en-US"/>
         </w:rPr>
@@ -190,7 +208,7 @@
     </w:p>
     <w:p>
       <w:pPr>
-        <w:pStyle w:val="Ttulo2"/>
+        <w:pStyle w:val="Heading2"/>
         <w:rPr>
           <w:lang w:val="en-US"/>
         </w:rPr>
@@ -210,7 +228,7 @@
     </w:p>
     <w:p>
       <w:pPr>
-        <w:pStyle w:val="PargrafodaLista"/>
+        <w:pStyle w:val="ListParagraph"/>
         <w:numPr>
           <w:ilvl w:val="0"/>
           <w:numId w:val="28"/>
@@ -234,7 +252,7 @@
     </w:p>
     <w:p>
       <w:pPr>
-        <w:pStyle w:val="PargrafodaLista"/>
+        <w:pStyle w:val="ListParagraph"/>
         <w:rPr>
           <w:rFonts w:ascii="Calibri" w:hAnsi="Calibri" w:cs="Calibri"/>
           <w:sz w:val="22"/>
@@ -245,7 +263,7 @@
     </w:p>
     <w:tbl>
       <w:tblPr>
-        <w:tblStyle w:val="Tabelacomgrade"/>
+        <w:tblStyle w:val="TableGrid"/>
         <w:tblW w:w="0" w:type="auto"/>
         <w:tblInd w:w="1173" w:type="dxa"/>
         <w:tblLook w:val="04A0" w:firstRow="1" w:lastRow="0" w:firstColumn="1" w:lastColumn="0" w:noHBand="0" w:noVBand="1"/>
@@ -555,16 +573,25 @@
     </w:tbl>
     <w:p>
       <w:pPr>
-        <w:pStyle w:val="Legenda"/>
+        <w:pStyle w:val="Caption"/>
         <w:jc w:val="center"/>
-      </w:pPr>
-      <w:r>
+        <w:rPr>
+          <w:lang w:val="en-US"/>
+        </w:rPr>
+      </w:pPr>
+      <w:r>
+        <w:rPr>
+          <w:lang w:val="en-US"/>
+        </w:rPr>
         <w:t xml:space="preserve">Table </w:t>
       </w:r>
       <w:r>
         <w:fldChar w:fldCharType="begin"/>
       </w:r>
       <w:r>
+        <w:rPr>
+          <w:lang w:val="en-US"/>
+        </w:rPr>
         <w:instrText xml:space="preserve"> SEQ Table \* ARABIC </w:instrText>
       </w:r>
       <w:r>
@@ -573,6 +600,7 @@
       <w:r>
         <w:rPr>
           <w:noProof/>
+          <w:lang w:val="en-US"/>
         </w:rPr>
         <w:t>1</w:t>
       </w:r>
@@ -580,60 +608,59 @@
         <w:fldChar w:fldCharType="end"/>
       </w:r>
       <w:r>
+        <w:rPr>
+          <w:lang w:val="en-US"/>
+        </w:rPr>
         <w:t xml:space="preserve"> - Final validation and test accuracies for each learning rate</w:t>
       </w:r>
     </w:p>
     <w:p>
       <w:pPr>
-        <w:pStyle w:val="PargrafodaLista"/>
+        <w:pStyle w:val="ListParagraph"/>
         <w:ind w:firstLine="720"/>
         <w:jc w:val="both"/>
         <w:rPr>
           <w:rFonts w:ascii="Calibri" w:hAnsi="Calibri" w:cs="Calibri"/>
           <w:sz w:val="22"/>
           <w:szCs w:val="22"/>
-        </w:rPr>
-      </w:pPr>
-      <w:r>
-        <w:rPr>
-          <w:rFonts w:ascii="Calibri" w:hAnsi="Calibri" w:cs="Calibri"/>
-          <w:sz w:val="22"/>
-          <w:szCs w:val="22"/>
+          <w:lang w:val="en-US"/>
+        </w:rPr>
+      </w:pPr>
+      <w:r>
+        <w:rPr>
+          <w:rFonts w:ascii="Calibri" w:hAnsi="Calibri" w:cs="Calibri"/>
+          <w:sz w:val="22"/>
+          <w:szCs w:val="22"/>
+          <w:lang w:val="en-US"/>
         </w:rPr>
         <w:t>The best configuration was the one with a learning rate of 0.01, yielding a validation accuracy of 70.30% and a test accuracy of 69.00%.</w:t>
       </w:r>
     </w:p>
     <w:p>
       <w:pPr>
-        <w:pStyle w:val="PargrafodaLista"/>
+        <w:pStyle w:val="ListParagraph"/>
         <w:ind w:firstLine="720"/>
         <w:jc w:val="both"/>
         <w:rPr>
           <w:rFonts w:ascii="Calibri" w:hAnsi="Calibri" w:cs="Calibri"/>
           <w:sz w:val="22"/>
           <w:szCs w:val="22"/>
-        </w:rPr>
-      </w:pPr>
-      <w:r>
-        <w:rPr>
-          <w:rFonts w:ascii="Calibri" w:hAnsi="Calibri" w:cs="Calibri"/>
-          <w:sz w:val="22"/>
-          <w:szCs w:val="22"/>
-        </w:rPr>
-        <w:t>The plots below show the validation accuracy and training loss as functions of the epoch number for each learning rate</w:t>
-      </w:r>
-      <w:r>
-        <w:rPr>
-          <w:rFonts w:ascii="Calibri" w:hAnsi="Calibri" w:cs="Calibri"/>
-          <w:sz w:val="22"/>
-          <w:szCs w:val="22"/>
-        </w:rPr>
-        <w:t>:</w:t>
-      </w:r>
-    </w:p>
-    <w:p>
-      <w:pPr>
-        <w:pStyle w:val="PargrafodaLista"/>
+          <w:lang w:val="en-US"/>
+        </w:rPr>
+      </w:pPr>
+      <w:r>
+        <w:rPr>
+          <w:rFonts w:ascii="Calibri" w:hAnsi="Calibri" w:cs="Calibri"/>
+          <w:sz w:val="22"/>
+          <w:szCs w:val="22"/>
+          <w:lang w:val="en-US"/>
+        </w:rPr>
+        <w:t>The plots below show the validation accuracy and training loss as functions of the epoch number for each learning rate:</w:t>
+      </w:r>
+    </w:p>
+    <w:p>
+      <w:pPr>
+        <w:pStyle w:val="ListParagraph"/>
         <w:jc w:val="both"/>
         <w:rPr>
           <w:rFonts w:ascii="Calibri" w:hAnsi="Calibri" w:cs="Calibri"/>
@@ -645,7 +672,7 @@
     </w:p>
     <w:p>
       <w:pPr>
-        <w:pStyle w:val="PargrafodaLista"/>
+        <w:pStyle w:val="ListParagraph"/>
         <w:numPr>
           <w:ilvl w:val="0"/>
           <w:numId w:val="43"/>
@@ -689,18 +716,7 @@
     </w:p>
     <w:p>
       <w:pPr>
-        <w:pStyle w:val="PargrafodaLista"/>
-        <w:ind w:left="1080"/>
-        <w:rPr>
-          <w:rFonts w:ascii="Calibri" w:eastAsiaTheme="minorEastAsia" w:hAnsi="Calibri" w:cs="Calibri"/>
-          <w:sz w:val="22"/>
-          <w:szCs w:val="22"/>
-        </w:rPr>
-      </w:pPr>
-    </w:p>
-    <w:p>
-      <w:pPr>
-        <w:pStyle w:val="PargrafodaLista"/>
+        <w:pStyle w:val="ListParagraph"/>
         <w:ind w:left="1080"/>
         <w:rPr>
           <w:rFonts w:ascii="Calibri" w:eastAsiaTheme="minorEastAsia" w:hAnsi="Calibri" w:cs="Calibri"/>
@@ -794,40 +810,49 @@
                           <w:txbxContent>
                             <w:p>
                               <w:pPr>
-                                <w:pStyle w:val="Legenda"/>
+                                <w:pStyle w:val="Caption"/>
                                 <w:jc w:val="center"/>
+                                <w:rPr>
+                                  <w:lang w:val="en-US"/>
+                                </w:rPr>
                               </w:pPr>
                               <w:r>
+                                <w:rPr>
+                                  <w:lang w:val="en-US"/>
+                                </w:rPr>
                                 <w:t xml:space="preserve">Plot 1 </w:t>
                               </w:r>
                               <w:r>
+                                <w:rPr>
+                                  <w:lang w:val="en-US"/>
+                                </w:rPr>
                                 <w:t>(</w:t>
                               </w:r>
                               <w:r>
                                 <w:t>η</w:t>
                               </w:r>
                               <w:r>
-                                <w:t xml:space="preserve"> </w:t>
+                                <w:rPr>
+                                  <w:lang w:val="en-US"/>
+                                </w:rPr>
+                                <w:t xml:space="preserve"> = 0.001)</w:t>
                               </w:r>
                               <w:r>
-                                <w:t>=</w:t>
-                              </w:r>
-                              <w:r>
-                                <w:t xml:space="preserve"> </w:t>
-                              </w:r>
-                              <w:r>
-                                <w:t>0.001</w:t>
-                              </w:r>
-                              <w:r>
-                                <w:t>)</w:t>
-                              </w:r>
-                              <w:r>
+                                <w:rPr>
+                                  <w:lang w:val="en-US"/>
+                                </w:rPr>
                                 <w:t>–</w:t>
                               </w:r>
                               <w:r>
+                                <w:rPr>
+                                  <w:lang w:val="en-US"/>
+                                </w:rPr>
                                 <w:t xml:space="preserve"> Training loss</w:t>
                               </w:r>
                               <w:r>
+                                <w:rPr>
+                                  <w:lang w:val="en-US"/>
+                                </w:rPr>
                                 <w:t xml:space="preserve"> in function of the epoch number</w:t>
                               </w:r>
                             </w:p>
@@ -854,7 +879,7 @@
           </mc:Choice>
           <mc:Fallback>
             <w:pict>
-              <v:group w14:anchorId="3B783E15" id="Agrupar 3" o:spid="_x0000_s1026" style="position:absolute;left:0;text-align:left;margin-left:0;margin-top:13.25pt;width:194.7pt;height:174.05pt;z-index:251768832;mso-position-horizontal:left;mso-position-horizontal-relative:margin;mso-width-relative:margin;mso-height-relative:margin" coordorigin="285" coordsize="24726,22104" o:gfxdata="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">
+              <v:group w14:anchorId="3B783E15" id="Agrupar 3" o:spid="_x0000_s1026" style="position:absolute;left:0;text-align:left;margin-left:0;margin-top:13.25pt;width:194.7pt;height:174.05pt;z-index:251768832;mso-position-horizontal:left;mso-position-horizontal-relative:margin;mso-width-relative:margin;mso-height-relative:margin" coordorigin="285" coordsize="24726,22104" o:gfxdata="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">
                 <v:shapetype id="_x0000_t75" coordsize="21600,21600" o:spt="75" o:preferrelative="t" path="m@4@5l@4@11@9@11@9@5xe" filled="f" stroked="f">
                   <v:stroke joinstyle="miter"/>
                   <v:formulas>
@@ -874,52 +899,61 @@
                   <v:path o:extrusionok="f" gradientshapeok="t" o:connecttype="rect"/>
                   <o:lock v:ext="edit" aspectratio="t"/>
                 </v:shapetype>
-                <v:shape id="Imagem 1" o:spid="_x0000_s1027" type="#_x0000_t75" style="position:absolute;left:285;width:24727;height:18859;visibility:visible;mso-wrap-style:square" o:gfxdata="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">
+                <v:shape id="Imagem 1" o:spid="_x0000_s1027" type="#_x0000_t75" style="position:absolute;left:285;width:24727;height:18859;visibility:visible;mso-wrap-style:square" o:gfxdata="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">
                   <v:imagedata r:id="rId8" o:title=""/>
                 </v:shape>
                 <v:shapetype id="_x0000_t202" coordsize="21600,21600" o:spt="202" path="m,l,21600r21600,l21600,xe">
                   <v:stroke joinstyle="miter"/>
                   <v:path gradientshapeok="t" o:connecttype="rect"/>
                 </v:shapetype>
-                <v:shape id="_x0000_s1028" type="#_x0000_t202" style="position:absolute;left:285;top:19206;width:24727;height:2898;visibility:visible;mso-wrap-style:square;v-text-anchor:top" o:gfxdata="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" stroked="f">
+                <v:shape id="_x0000_s1028" type="#_x0000_t202" style="position:absolute;left:285;top:19206;width:24727;height:2898;visibility:visible;mso-wrap-style:square;v-text-anchor:top" o:gfxdata="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" stroked="f">
                   <v:textbox inset="0,0,0,0">
                     <w:txbxContent>
                       <w:p>
                         <w:pPr>
-                          <w:pStyle w:val="Legenda"/>
+                          <w:pStyle w:val="Caption"/>
                           <w:jc w:val="center"/>
+                          <w:rPr>
+                            <w:lang w:val="en-US"/>
+                          </w:rPr>
                         </w:pPr>
                         <w:r>
+                          <w:rPr>
+                            <w:lang w:val="en-US"/>
+                          </w:rPr>
                           <w:t xml:space="preserve">Plot 1 </w:t>
                         </w:r>
                         <w:r>
+                          <w:rPr>
+                            <w:lang w:val="en-US"/>
+                          </w:rPr>
                           <w:t>(</w:t>
                         </w:r>
                         <w:r>
                           <w:t>η</w:t>
                         </w:r>
                         <w:r>
-                          <w:t xml:space="preserve"> </w:t>
+                          <w:rPr>
+                            <w:lang w:val="en-US"/>
+                          </w:rPr>
+                          <w:t xml:space="preserve"> = 0.001)</w:t>
                         </w:r>
                         <w:r>
-                          <w:t>=</w:t>
-                        </w:r>
-                        <w:r>
-                          <w:t xml:space="preserve"> </w:t>
-                        </w:r>
-                        <w:r>
-                          <w:t>0.001</w:t>
-                        </w:r>
-                        <w:r>
-                          <w:t>)</w:t>
-                        </w:r>
-                        <w:r>
+                          <w:rPr>
+                            <w:lang w:val="en-US"/>
+                          </w:rPr>
                           <w:t>–</w:t>
                         </w:r>
                         <w:r>
+                          <w:rPr>
+                            <w:lang w:val="en-US"/>
+                          </w:rPr>
                           <w:t xml:space="preserve"> Training loss</w:t>
                         </w:r>
                         <w:r>
+                          <w:rPr>
+                            <w:lang w:val="en-US"/>
+                          </w:rPr>
                           <w:t xml:space="preserve"> in function of the epoch number</w:t>
                         </w:r>
                       </w:p>
@@ -935,7 +969,7 @@
     </w:p>
     <w:p>
       <w:pPr>
-        <w:pStyle w:val="PargrafodaLista"/>
+        <w:pStyle w:val="ListParagraph"/>
         <w:ind w:left="1080"/>
         <w:rPr>
           <w:rFonts w:ascii="Calibri" w:eastAsiaTheme="minorEastAsia" w:hAnsi="Calibri" w:cs="Calibri"/>
@@ -1000,29 +1034,26 @@
                           <w:txbxContent>
                             <w:p>
                               <w:pPr>
-                                <w:pStyle w:val="Legenda"/>
+                                <w:pStyle w:val="Caption"/>
                                 <w:jc w:val="center"/>
+                                <w:rPr>
+                                  <w:lang w:val="en-US"/>
+                                </w:rPr>
                               </w:pPr>
                               <w:r>
+                                <w:rPr>
+                                  <w:lang w:val="en-US"/>
+                                </w:rPr>
                                 <w:t>Plot 2 (</w:t>
                               </w:r>
                               <w:r>
                                 <w:t>η</w:t>
                               </w:r>
                               <w:r>
-                                <w:t xml:space="preserve"> </w:t>
-                              </w:r>
-                              <w:r>
-                                <w:t>=</w:t>
-                              </w:r>
-                              <w:r>
-                                <w:t xml:space="preserve"> </w:t>
-                              </w:r>
-                              <w:r>
-                                <w:t>0.001</w:t>
-                              </w:r>
-                              <w:r>
-                                <w:t>)– Validation accuracy in function of the epoch number</w:t>
+                                <w:rPr>
+                                  <w:lang w:val="en-US"/>
+                                </w:rPr>
+                                <w:t xml:space="preserve"> = 0.001)– Validation accuracy in function of the epoch number</w:t>
                               </w:r>
                             </w:p>
                           </w:txbxContent>
@@ -1074,41 +1105,38 @@
           </mc:Choice>
           <mc:Fallback>
             <w:pict>
-              <v:group w14:anchorId="66DFA591" id="Agrupar 4" o:spid="_x0000_s1029" style="position:absolute;left:0;text-align:left;margin-left:142.65pt;margin-top:.55pt;width:193.85pt;height:173.8pt;z-index:251773952;mso-position-horizontal:right;mso-position-horizontal-relative:margin;mso-width-relative:margin" coordorigin="118" coordsize="24618,22073" o:gfxdata="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">
-                <v:shape id="_x0000_s1030" type="#_x0000_t202" style="position:absolute;left:165;top:19174;width:24557;height:2899;visibility:visible;mso-wrap-style:square;v-text-anchor:top" o:gfxdata="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" stroked="f">
+              <v:group w14:anchorId="66DFA591" id="Agrupar 4" o:spid="_x0000_s1029" style="position:absolute;left:0;text-align:left;margin-left:142.65pt;margin-top:.55pt;width:193.85pt;height:173.8pt;z-index:251773952;mso-position-horizontal:right;mso-position-horizontal-relative:margin;mso-width-relative:margin" coordorigin="118" coordsize="24618,22073" o:gfxdata="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">
+                <v:shape id="_x0000_s1030" type="#_x0000_t202" style="position:absolute;left:165;top:19174;width:24557;height:2899;visibility:visible;mso-wrap-style:square;v-text-anchor:top" o:gfxdata="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" stroked="f">
                   <v:textbox inset="0,0,0,0">
                     <w:txbxContent>
                       <w:p>
                         <w:pPr>
-                          <w:pStyle w:val="Legenda"/>
+                          <w:pStyle w:val="Caption"/>
                           <w:jc w:val="center"/>
+                          <w:rPr>
+                            <w:lang w:val="en-US"/>
+                          </w:rPr>
                         </w:pPr>
                         <w:r>
+                          <w:rPr>
+                            <w:lang w:val="en-US"/>
+                          </w:rPr>
                           <w:t>Plot 2 (</w:t>
                         </w:r>
                         <w:r>
                           <w:t>η</w:t>
                         </w:r>
                         <w:r>
-                          <w:t xml:space="preserve"> </w:t>
-                        </w:r>
-                        <w:r>
-                          <w:t>=</w:t>
-                        </w:r>
-                        <w:r>
-                          <w:t xml:space="preserve"> </w:t>
-                        </w:r>
-                        <w:r>
-                          <w:t>0.001</w:t>
-                        </w:r>
-                        <w:r>
-                          <w:t>)– Validation accuracy in function of the epoch number</w:t>
+                          <w:rPr>
+                            <w:lang w:val="en-US"/>
+                          </w:rPr>
+                          <w:t xml:space="preserve"> = 0.001)– Validation accuracy in function of the epoch number</w:t>
                         </w:r>
                       </w:p>
                     </w:txbxContent>
                   </v:textbox>
                 </v:shape>
-                <v:shape id="Imagem 1" o:spid="_x0000_s1031" type="#_x0000_t75" style="position:absolute;left:118;width:24619;height:18859;visibility:visible;mso-wrap-style:square" o:gfxdata="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">
+                <v:shape id="Imagem 1" o:spid="_x0000_s1031" type="#_x0000_t75" style="position:absolute;left:118;width:24619;height:18859;visibility:visible;mso-wrap-style:square" o:gfxdata="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">
                   <v:imagedata r:id="rId10" o:title=""/>
                 </v:shape>
                 <w10:wrap anchorx="margin"/>
@@ -1120,7 +1148,7 @@
     </w:p>
     <w:p>
       <w:pPr>
-        <w:pStyle w:val="PargrafodaLista"/>
+        <w:pStyle w:val="ListParagraph"/>
         <w:ind w:left="1080"/>
         <w:rPr>
           <w:rFonts w:ascii="Calibri" w:eastAsiaTheme="minorEastAsia" w:hAnsi="Calibri" w:cs="Calibri"/>
@@ -1131,7 +1159,7 @@
     </w:p>
     <w:p>
       <w:pPr>
-        <w:pStyle w:val="PargrafodaLista"/>
+        <w:pStyle w:val="ListParagraph"/>
         <w:ind w:left="1080"/>
         <w:rPr>
           <w:rFonts w:ascii="Calibri" w:eastAsiaTheme="minorEastAsia" w:hAnsi="Calibri" w:cs="Calibri"/>
@@ -1142,7 +1170,7 @@
     </w:p>
     <w:p>
       <w:pPr>
-        <w:pStyle w:val="PargrafodaLista"/>
+        <w:pStyle w:val="ListParagraph"/>
         <w:ind w:left="1080"/>
         <w:rPr>
           <w:rFonts w:ascii="Calibri" w:eastAsiaTheme="minorEastAsia" w:hAnsi="Calibri" w:cs="Calibri"/>
@@ -1153,7 +1181,7 @@
     </w:p>
     <w:p>
       <w:pPr>
-        <w:pStyle w:val="PargrafodaLista"/>
+        <w:pStyle w:val="ListParagraph"/>
         <w:ind w:left="1080"/>
         <w:rPr>
           <w:rFonts w:ascii="Calibri" w:eastAsiaTheme="minorEastAsia" w:hAnsi="Calibri" w:cs="Calibri"/>
@@ -1164,7 +1192,7 @@
     </w:p>
     <w:p>
       <w:pPr>
-        <w:pStyle w:val="PargrafodaLista"/>
+        <w:pStyle w:val="ListParagraph"/>
         <w:ind w:left="1080"/>
         <w:rPr>
           <w:rFonts w:ascii="Calibri" w:eastAsiaTheme="minorEastAsia" w:hAnsi="Calibri" w:cs="Calibri"/>
@@ -1175,7 +1203,7 @@
     </w:p>
     <w:p>
       <w:pPr>
-        <w:pStyle w:val="PargrafodaLista"/>
+        <w:pStyle w:val="ListParagraph"/>
         <w:ind w:left="1080"/>
         <w:rPr>
           <w:rFonts w:ascii="Calibri" w:eastAsiaTheme="minorEastAsia" w:hAnsi="Calibri" w:cs="Calibri"/>
@@ -1186,7 +1214,7 @@
     </w:p>
     <w:p>
       <w:pPr>
-        <w:pStyle w:val="PargrafodaLista"/>
+        <w:pStyle w:val="ListParagraph"/>
         <w:ind w:left="1080"/>
         <w:rPr>
           <w:rFonts w:ascii="Calibri" w:eastAsiaTheme="minorEastAsia" w:hAnsi="Calibri" w:cs="Calibri"/>
@@ -1197,7 +1225,7 @@
     </w:p>
     <w:p>
       <w:pPr>
-        <w:pStyle w:val="PargrafodaLista"/>
+        <w:pStyle w:val="ListParagraph"/>
         <w:ind w:left="1080"/>
         <w:rPr>
           <w:rFonts w:ascii="Calibri" w:eastAsiaTheme="minorEastAsia" w:hAnsi="Calibri" w:cs="Calibri"/>
@@ -1208,7 +1236,7 @@
     </w:p>
     <w:p>
       <w:pPr>
-        <w:pStyle w:val="PargrafodaLista"/>
+        <w:pStyle w:val="ListParagraph"/>
         <w:ind w:left="1080"/>
         <w:rPr>
           <w:rFonts w:ascii="Calibri" w:eastAsiaTheme="minorEastAsia" w:hAnsi="Calibri" w:cs="Calibri"/>
@@ -1219,7 +1247,7 @@
     </w:p>
     <w:p>
       <w:pPr>
-        <w:pStyle w:val="PargrafodaLista"/>
+        <w:pStyle w:val="ListParagraph"/>
         <w:ind w:left="1080"/>
         <w:rPr>
           <w:rFonts w:ascii="Calibri" w:eastAsiaTheme="minorEastAsia" w:hAnsi="Calibri" w:cs="Calibri"/>
@@ -1230,7 +1258,7 @@
     </w:p>
     <w:p>
       <w:pPr>
-        <w:pStyle w:val="PargrafodaLista"/>
+        <w:pStyle w:val="ListParagraph"/>
         <w:ind w:left="1080"/>
         <w:rPr>
           <w:rFonts w:ascii="Calibri" w:eastAsiaTheme="minorEastAsia" w:hAnsi="Calibri" w:cs="Calibri"/>
@@ -1241,7 +1269,7 @@
     </w:p>
     <w:p>
       <w:pPr>
-        <w:pStyle w:val="PargrafodaLista"/>
+        <w:pStyle w:val="ListParagraph"/>
         <w:ind w:left="1080"/>
         <w:rPr>
           <w:rFonts w:ascii="Calibri" w:eastAsiaTheme="minorEastAsia" w:hAnsi="Calibri" w:cs="Calibri"/>
@@ -1252,7 +1280,7 @@
     </w:p>
     <w:p>
       <w:pPr>
-        <w:pStyle w:val="PargrafodaLista"/>
+        <w:pStyle w:val="ListParagraph"/>
         <w:ind w:left="1080"/>
         <w:rPr>
           <w:rFonts w:ascii="Calibri" w:eastAsiaTheme="minorEastAsia" w:hAnsi="Calibri" w:cs="Calibri"/>
@@ -1263,8 +1291,6 @@
     </w:p>
     <w:p>
       <w:pPr>
-        <w:pStyle w:val="PargrafodaLista"/>
-        <w:ind w:left="1080"/>
         <w:rPr>
           <w:rFonts w:ascii="Calibri" w:eastAsiaTheme="minorEastAsia" w:hAnsi="Calibri" w:cs="Calibri"/>
           <w:sz w:val="22"/>
@@ -1274,18 +1300,7 @@
     </w:p>
     <w:p>
       <w:pPr>
-        <w:pStyle w:val="PargrafodaLista"/>
-        <w:ind w:left="1080"/>
-        <w:rPr>
-          <w:rFonts w:ascii="Calibri" w:eastAsiaTheme="minorEastAsia" w:hAnsi="Calibri" w:cs="Calibri"/>
-          <w:sz w:val="22"/>
-          <w:szCs w:val="22"/>
-        </w:rPr>
-      </w:pPr>
-    </w:p>
-    <w:p>
-      <w:pPr>
-        <w:pStyle w:val="PargrafodaLista"/>
+        <w:pStyle w:val="ListParagraph"/>
         <w:ind w:left="1080"/>
         <w:rPr>
           <w:rFonts w:ascii="Calibri" w:eastAsiaTheme="minorEastAsia" w:hAnsi="Calibri" w:cs="Calibri"/>
@@ -1297,7 +1312,19 @@
     </w:p>
     <w:p>
       <w:pPr>
-        <w:pStyle w:val="PargrafodaLista"/>
+        <w:pStyle w:val="ListParagraph"/>
+        <w:ind w:left="1080"/>
+        <w:rPr>
+          <w:rFonts w:ascii="Calibri" w:eastAsiaTheme="minorEastAsia" w:hAnsi="Calibri" w:cs="Calibri"/>
+          <w:sz w:val="21"/>
+          <w:szCs w:val="21"/>
+          <w:lang w:val="en-US"/>
+        </w:rPr>
+      </w:pPr>
+    </w:p>
+    <w:p>
+      <w:pPr>
+        <w:pStyle w:val="ListParagraph"/>
         <w:numPr>
           <w:ilvl w:val="0"/>
           <w:numId w:val="43"/>
@@ -1316,6 +1343,7 @@
             <w:sz w:val="22"/>
             <w:szCs w:val="22"/>
           </w:rPr>
+          <w:lastRenderedPageBreak/>
           <m:t>η</m:t>
         </m:r>
         <m:r>
@@ -1338,16 +1366,6 @@
         </w:rPr>
         <w:t xml:space="preserve"> </w:t>
       </w:r>
-    </w:p>
-    <w:p>
-      <w:pPr>
-        <w:rPr>
-          <w:rFonts w:ascii="Calibri" w:hAnsi="Calibri" w:cs="Calibri"/>
-          <w:sz w:val="21"/>
-          <w:szCs w:val="21"/>
-          <w:lang w:val="en-US"/>
-        </w:rPr>
-      </w:pPr>
     </w:p>
     <w:p>
       <w:pPr>
@@ -1422,29 +1440,26 @@
                           <w:txbxContent>
                             <w:p>
                               <w:pPr>
-                                <w:pStyle w:val="Legenda"/>
+                                <w:pStyle w:val="Caption"/>
                                 <w:jc w:val="center"/>
+                                <w:rPr>
+                                  <w:lang w:val="en-US"/>
+                                </w:rPr>
                               </w:pPr>
                               <w:r>
+                                <w:rPr>
+                                  <w:lang w:val="en-US"/>
+                                </w:rPr>
                                 <w:t>Plot 4 (</w:t>
                               </w:r>
                               <w:r>
                                 <w:t>η</w:t>
                               </w:r>
                               <w:r>
-                                <w:t xml:space="preserve"> </w:t>
-                              </w:r>
-                              <w:r>
-                                <w:t>=</w:t>
-                              </w:r>
-                              <w:r>
-                                <w:t xml:space="preserve"> </w:t>
-                              </w:r>
-                              <w:r>
-                                <w:t>0.01</w:t>
-                              </w:r>
-                              <w:r>
-                                <w:t>)– Validation accuracy in function of the epoch number</w:t>
+                                <w:rPr>
+                                  <w:lang w:val="en-US"/>
+                                </w:rPr>
+                                <w:t xml:space="preserve"> = 0.01)– Validation accuracy in function of the epoch number</w:t>
                               </w:r>
                             </w:p>
                           </w:txbxContent>
@@ -1496,41 +1511,38 @@
           </mc:Choice>
           <mc:Fallback>
             <w:pict>
-              <v:group w14:anchorId="6B0E40CC" id="Agrupar 5" o:spid="_x0000_s1032" style="position:absolute;margin-left:145.8pt;margin-top:.8pt;width:197pt;height:172.75pt;z-index:251783168;mso-position-horizontal:right;mso-position-horizontal-relative:margin;mso-width-relative:margin" coordsize="25019,21939" o:gfxdata="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">
-                <v:shape id="_x0000_s1033" type="#_x0000_t202" style="position:absolute;top:19041;width:25019;height:2898;visibility:visible;mso-wrap-style:square;v-text-anchor:top" o:gfxdata="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" stroked="f">
+              <v:group w14:anchorId="6B0E40CC" id="Agrupar 5" o:spid="_x0000_s1032" style="position:absolute;margin-left:145.8pt;margin-top:.8pt;width:197pt;height:172.75pt;z-index:251783168;mso-position-horizontal:right;mso-position-horizontal-relative:margin;mso-width-relative:margin" coordsize="25019,21939" o:gfxdata="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">
+                <v:shape id="_x0000_s1033" type="#_x0000_t202" style="position:absolute;top:19041;width:25019;height:2898;visibility:visible;mso-wrap-style:square;v-text-anchor:top" o:gfxdata="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" stroked="f">
                   <v:textbox inset="0,0,0,0">
                     <w:txbxContent>
                       <w:p>
                         <w:pPr>
-                          <w:pStyle w:val="Legenda"/>
+                          <w:pStyle w:val="Caption"/>
                           <w:jc w:val="center"/>
+                          <w:rPr>
+                            <w:lang w:val="en-US"/>
+                          </w:rPr>
                         </w:pPr>
                         <w:r>
+                          <w:rPr>
+                            <w:lang w:val="en-US"/>
+                          </w:rPr>
                           <w:t>Plot 4 (</w:t>
                         </w:r>
                         <w:r>
                           <w:t>η</w:t>
                         </w:r>
                         <w:r>
-                          <w:t xml:space="preserve"> </w:t>
-                        </w:r>
-                        <w:r>
-                          <w:t>=</w:t>
-                        </w:r>
-                        <w:r>
-                          <w:t xml:space="preserve"> </w:t>
-                        </w:r>
-                        <w:r>
-                          <w:t>0.01</w:t>
-                        </w:r>
-                        <w:r>
-                          <w:t>)– Validation accuracy in function of the epoch number</w:t>
+                          <w:rPr>
+                            <w:lang w:val="en-US"/>
+                          </w:rPr>
+                          <w:t xml:space="preserve"> = 0.01)– Validation accuracy in function of the epoch number</w:t>
                         </w:r>
                       </w:p>
                     </w:txbxContent>
                   </v:textbox>
                 </v:shape>
-                <v:shape id="Imagem 1" o:spid="_x0000_s1034" type="#_x0000_t75" style="position:absolute;width:25019;height:18859;visibility:visible;mso-wrap-style:square" o:gfxdata="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">
+                <v:shape id="Imagem 1" o:spid="_x0000_s1034" type="#_x0000_t75" style="position:absolute;width:25019;height:18859;visibility:visible;mso-wrap-style:square" o:gfxdata="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">
                   <v:imagedata r:id="rId12" o:title=""/>
                 </v:shape>
                 <w10:wrap anchorx="margin"/>
@@ -1750,29 +1762,26 @@
                         <w:txbxContent>
                           <w:p>
                             <w:pPr>
-                              <w:pStyle w:val="Legenda"/>
+                              <w:pStyle w:val="Caption"/>
                               <w:jc w:val="center"/>
+                              <w:rPr>
+                                <w:lang w:val="en-US"/>
+                              </w:rPr>
                             </w:pPr>
                             <w:r>
+                              <w:rPr>
+                                <w:lang w:val="en-US"/>
+                              </w:rPr>
                               <w:t>Plot 3 (</w:t>
                             </w:r>
                             <w:r>
                               <w:t>η</w:t>
                             </w:r>
                             <w:r>
-                              <w:t xml:space="preserve"> </w:t>
-                            </w:r>
-                            <w:r>
-                              <w:t>=</w:t>
-                            </w:r>
-                            <w:r>
-                              <w:t xml:space="preserve"> </w:t>
-                            </w:r>
-                            <w:r>
-                              <w:t>0.01</w:t>
-                            </w:r>
-                            <w:r>
-                              <w:t>)– Training loss in function of the epoch number</w:t>
+                              <w:rPr>
+                                <w:lang w:val="en-US"/>
+                              </w:rPr>
+                              <w:t xml:space="preserve"> = 0.01)– Training loss in function of the epoch number</w:t>
                             </w:r>
                           </w:p>
                         </w:txbxContent>
@@ -1791,34 +1800,31 @@
           </mc:Choice>
           <mc:Fallback>
             <w:pict>
-              <v:shape w14:anchorId="628F0632" id="Text Box 1" o:spid="_x0000_s1035" type="#_x0000_t202" style="position:absolute;margin-left:0;margin-top:10.4pt;width:194.7pt;height:22.8pt;z-index:251777024;visibility:visible;mso-wrap-style:square;mso-wrap-distance-left:9pt;mso-wrap-distance-top:0;mso-wrap-distance-right:9pt;mso-wrap-distance-bottom:0;mso-position-horizontal:absolute;mso-position-horizontal-relative:text;mso-position-vertical:absolute;mso-position-vertical-relative:text;v-text-anchor:top" o:gfxdata="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" stroked="f">
+              <v:shape w14:anchorId="628F0632" id="Text Box 1" o:spid="_x0000_s1035" type="#_x0000_t202" style="position:absolute;margin-left:0;margin-top:10.4pt;width:194.7pt;height:22.8pt;z-index:251777024;visibility:visible;mso-wrap-style:square;mso-wrap-distance-left:9pt;mso-wrap-distance-top:0;mso-wrap-distance-right:9pt;mso-wrap-distance-bottom:0;mso-position-horizontal:absolute;mso-position-horizontal-relative:text;mso-position-vertical:absolute;mso-position-vertical-relative:text;v-text-anchor:top" o:gfxdata="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" stroked="f">
                 <v:textbox inset="0,0,0,0">
                   <w:txbxContent>
                     <w:p>
                       <w:pPr>
-                        <w:pStyle w:val="Legenda"/>
+                        <w:pStyle w:val="Caption"/>
                         <w:jc w:val="center"/>
+                        <w:rPr>
+                          <w:lang w:val="en-US"/>
+                        </w:rPr>
                       </w:pPr>
                       <w:r>
+                        <w:rPr>
+                          <w:lang w:val="en-US"/>
+                        </w:rPr>
                         <w:t>Plot 3 (</w:t>
                       </w:r>
                       <w:r>
                         <w:t>η</w:t>
                       </w:r>
                       <w:r>
-                        <w:t xml:space="preserve"> </w:t>
-                      </w:r>
-                      <w:r>
-                        <w:t>=</w:t>
-                      </w:r>
-                      <w:r>
-                        <w:t xml:space="preserve"> </w:t>
-                      </w:r>
-                      <w:r>
-                        <w:t>0.01</w:t>
-                      </w:r>
-                      <w:r>
-                        <w:t>)– Training loss in function of the epoch number</w:t>
+                        <w:rPr>
+                          <w:lang w:val="en-US"/>
+                        </w:rPr>
+                        <w:t xml:space="preserve"> = 0.01)– Training loss in function of the epoch number</w:t>
                       </w:r>
                     </w:p>
                   </w:txbxContent>
@@ -1871,17 +1877,7 @@
     </w:p>
     <w:p>
       <w:pPr>
-        <w:rPr>
-          <w:rFonts w:ascii="Calibri" w:hAnsi="Calibri" w:cs="Calibri"/>
-          <w:sz w:val="21"/>
-          <w:szCs w:val="21"/>
-          <w:lang w:val="en-US"/>
-        </w:rPr>
-      </w:pPr>
-    </w:p>
-    <w:p>
-      <w:pPr>
-        <w:pStyle w:val="PargrafodaLista"/>
+        <w:pStyle w:val="ListParagraph"/>
         <w:numPr>
           <w:ilvl w:val="0"/>
           <w:numId w:val="43"/>
@@ -1925,26 +1921,10 @@
     </w:p>
     <w:p>
       <w:pPr>
-        <w:pStyle w:val="PargrafodaLista"/>
-        <w:ind w:left="1080"/>
-        <w:jc w:val="both"/>
-        <w:rPr>
-          <w:rFonts w:ascii="Calibri" w:hAnsi="Calibri" w:cs="Calibri"/>
-          <w:sz w:val="22"/>
-          <w:szCs w:val="22"/>
-          <w:lang w:val="en-US"/>
-        </w:rPr>
-      </w:pPr>
-    </w:p>
-    <w:p>
-      <w:pPr>
-        <w:pStyle w:val="PargrafodaLista"/>
-        <w:ind w:left="1080"/>
-        <w:jc w:val="both"/>
-        <w:rPr>
-          <w:rFonts w:ascii="Calibri" w:hAnsi="Calibri" w:cs="Calibri"/>
-          <w:sz w:val="22"/>
-          <w:szCs w:val="22"/>
+        <w:rPr>
+          <w:rFonts w:ascii="Calibri" w:hAnsi="Calibri" w:cs="Calibri"/>
+          <w:sz w:val="21"/>
+          <w:szCs w:val="21"/>
           <w:lang w:val="en-US"/>
         </w:rPr>
       </w:pPr>
@@ -2016,29 +1996,26 @@
                           <w:txbxContent>
                             <w:p>
                               <w:pPr>
-                                <w:pStyle w:val="Legenda"/>
+                                <w:pStyle w:val="Caption"/>
                                 <w:jc w:val="center"/>
+                                <w:rPr>
+                                  <w:lang w:val="en-US"/>
+                                </w:rPr>
                               </w:pPr>
                               <w:r>
+                                <w:rPr>
+                                  <w:lang w:val="en-US"/>
+                                </w:rPr>
                                 <w:t>Plot 5 (</w:t>
                               </w:r>
                               <w:r>
                                 <w:t>η</w:t>
                               </w:r>
                               <w:r>
-                                <w:t xml:space="preserve"> </w:t>
-                              </w:r>
-                              <w:r>
-                                <w:t>=</w:t>
-                              </w:r>
-                              <w:r>
-                                <w:t xml:space="preserve"> </w:t>
-                              </w:r>
-                              <w:r>
-                                <w:t>0.1</w:t>
-                              </w:r>
-                              <w:r>
-                                <w:t>)– Training loss in function of the epoch number</w:t>
+                                <w:rPr>
+                                  <w:lang w:val="en-US"/>
+                                </w:rPr>
+                                <w:t xml:space="preserve"> = 0.1)– Training loss in function of the epoch number</w:t>
                               </w:r>
                             </w:p>
                           </w:txbxContent>
@@ -2087,41 +2064,38 @@
           </mc:Choice>
           <mc:Fallback>
             <w:pict>
-              <v:group w14:anchorId="784376F7" id="Agrupar 7" o:spid="_x0000_s1036" style="position:absolute;margin-left:0;margin-top:.5pt;width:194.7pt;height:174.3pt;z-index:251790336;mso-position-horizontal:left;mso-position-horizontal-relative:margin" coordsize="24726,22140" o:gfxdata="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">
-                <v:shape id="_x0000_s1037" type="#_x0000_t202" style="position:absolute;top:19242;width:24726;height:2898;visibility:visible;mso-wrap-style:square;v-text-anchor:top" o:gfxdata="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" stroked="f">
+              <v:group w14:anchorId="784376F7" id="Agrupar 7" o:spid="_x0000_s1036" style="position:absolute;margin-left:0;margin-top:.5pt;width:194.7pt;height:174.3pt;z-index:251790336;mso-position-horizontal:left;mso-position-horizontal-relative:margin" coordsize="24726,22140" o:gfxdata="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">
+                <v:shape id="_x0000_s1037" type="#_x0000_t202" style="position:absolute;top:19242;width:24726;height:2898;visibility:visible;mso-wrap-style:square;v-text-anchor:top" o:gfxdata="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" stroked="f">
                   <v:textbox inset="0,0,0,0">
                     <w:txbxContent>
                       <w:p>
                         <w:pPr>
-                          <w:pStyle w:val="Legenda"/>
+                          <w:pStyle w:val="Caption"/>
                           <w:jc w:val="center"/>
+                          <w:rPr>
+                            <w:lang w:val="en-US"/>
+                          </w:rPr>
                         </w:pPr>
                         <w:r>
+                          <w:rPr>
+                            <w:lang w:val="en-US"/>
+                          </w:rPr>
                           <w:t>Plot 5 (</w:t>
                         </w:r>
                         <w:r>
                           <w:t>η</w:t>
                         </w:r>
                         <w:r>
-                          <w:t xml:space="preserve"> </w:t>
-                        </w:r>
-                        <w:r>
-                          <w:t>=</w:t>
-                        </w:r>
-                        <w:r>
-                          <w:t xml:space="preserve"> </w:t>
-                        </w:r>
-                        <w:r>
-                          <w:t>0.1</w:t>
-                        </w:r>
-                        <w:r>
-                          <w:t>)– Training loss in function of the epoch number</w:t>
+                          <w:rPr>
+                            <w:lang w:val="en-US"/>
+                          </w:rPr>
+                          <w:t xml:space="preserve"> = 0.1)– Training loss in function of the epoch number</w:t>
                         </w:r>
                       </w:p>
                     </w:txbxContent>
                   </v:textbox>
                 </v:shape>
-                <v:shape id="Imagem 1" o:spid="_x0000_s1038" type="#_x0000_t75" style="position:absolute;width:24618;height:18859;visibility:visible;mso-wrap-style:square" o:gfxdata="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">
+                <v:shape id="Imagem 1" o:spid="_x0000_s1038" type="#_x0000_t75" style="position:absolute;width:24618;height:18859;visibility:visible;mso-wrap-style:square" o:gfxdata="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">
                   <v:imagedata r:id="rId15" o:title=""/>
                 </v:shape>
                 <w10:wrap anchorx="margin"/>
@@ -2141,7 +2115,7 @@
         <mc:AlternateContent>
           <mc:Choice Requires="wpg">
             <w:drawing>
-              <wp:anchor distT="0" distB="0" distL="114300" distR="114300" simplePos="0" relativeHeight="251792384" behindDoc="0" locked="0" layoutInCell="1" allowOverlap="1" wp14:anchorId="39081F5E" wp14:editId="2BC044E0">
+              <wp:anchor distT="0" distB="0" distL="114300" distR="114300" simplePos="0" relativeHeight="251792384" behindDoc="0" locked="0" layoutInCell="1" allowOverlap="1" wp14:anchorId="39081F5E" wp14:editId="02DE6025">
                 <wp:simplePos x="0" y="0"/>
                 <wp:positionH relativeFrom="margin">
                   <wp:align>right</wp:align>
@@ -2188,29 +2162,26 @@
                           <w:txbxContent>
                             <w:p>
                               <w:pPr>
-                                <w:pStyle w:val="Legenda"/>
+                                <w:pStyle w:val="Caption"/>
                                 <w:jc w:val="center"/>
+                                <w:rPr>
+                                  <w:lang w:val="en-US"/>
+                                </w:rPr>
                               </w:pPr>
                               <w:r>
+                                <w:rPr>
+                                  <w:lang w:val="en-US"/>
+                                </w:rPr>
                                 <w:t>Plot 6 (</w:t>
                               </w:r>
                               <w:r>
                                 <w:t>η</w:t>
                               </w:r>
                               <w:r>
-                                <w:t xml:space="preserve"> </w:t>
-                              </w:r>
-                              <w:r>
-                                <w:t>=</w:t>
-                              </w:r>
-                              <w:r>
-                                <w:t xml:space="preserve"> </w:t>
-                              </w:r>
-                              <w:r>
-                                <w:t>0.1</w:t>
-                              </w:r>
-                              <w:r>
-                                <w:t>)– Validation accuracy in function of the epoch number</w:t>
+                                <w:rPr>
+                                  <w:lang w:val="en-US"/>
+                                </w:rPr>
+                                <w:t xml:space="preserve"> = 0.1)– Validation accuracy in function of the epoch number</w:t>
                               </w:r>
                             </w:p>
                           </w:txbxContent>
@@ -2259,41 +2230,38 @@
           </mc:Choice>
           <mc:Fallback>
             <w:pict>
-              <v:group w14:anchorId="39081F5E" id="Agrupar 6" o:spid="_x0000_s1039" style="position:absolute;margin-left:150.05pt;margin-top:.65pt;width:201.25pt;height:173.4pt;z-index:251792384;mso-position-horizontal:right;mso-position-horizontal-relative:margin" coordsize="25558,22021" o:gfxdata="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">
-                <v:shape id="_x0000_s1040" type="#_x0000_t202" style="position:absolute;top:19122;width:25535;height:2899;visibility:visible;mso-wrap-style:square;v-text-anchor:top" o:gfxdata="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" stroked="f">
+              <v:group w14:anchorId="39081F5E" id="Agrupar 6" o:spid="_x0000_s1039" style="position:absolute;margin-left:150.05pt;margin-top:.65pt;width:201.25pt;height:173.4pt;z-index:251792384;mso-position-horizontal:right;mso-position-horizontal-relative:margin" coordsize="25558,22021" o:gfxdata="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">
+                <v:shape id="_x0000_s1040" type="#_x0000_t202" style="position:absolute;top:19122;width:25535;height:2899;visibility:visible;mso-wrap-style:square;v-text-anchor:top" o:gfxdata="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" stroked="f">
                   <v:textbox inset="0,0,0,0">
                     <w:txbxContent>
                       <w:p>
                         <w:pPr>
-                          <w:pStyle w:val="Legenda"/>
+                          <w:pStyle w:val="Caption"/>
                           <w:jc w:val="center"/>
+                          <w:rPr>
+                            <w:lang w:val="en-US"/>
+                          </w:rPr>
                         </w:pPr>
                         <w:r>
+                          <w:rPr>
+                            <w:lang w:val="en-US"/>
+                          </w:rPr>
                           <w:t>Plot 6 (</w:t>
                         </w:r>
                         <w:r>
                           <w:t>η</w:t>
                         </w:r>
                         <w:r>
-                          <w:t xml:space="preserve"> </w:t>
-                        </w:r>
-                        <w:r>
-                          <w:t>=</w:t>
-                        </w:r>
-                        <w:r>
-                          <w:t xml:space="preserve"> </w:t>
-                        </w:r>
-                        <w:r>
-                          <w:t>0.1</w:t>
-                        </w:r>
-                        <w:r>
-                          <w:t>)– Validation accuracy in function of the epoch number</w:t>
+                          <w:rPr>
+                            <w:lang w:val="en-US"/>
+                          </w:rPr>
+                          <w:t xml:space="preserve"> = 0.1)– Validation accuracy in function of the epoch number</w:t>
                         </w:r>
                       </w:p>
                     </w:txbxContent>
                   </v:textbox>
                 </v:shape>
-                <v:shape id="Imagem 1" o:spid="_x0000_s1041" type="#_x0000_t75" style="position:absolute;width:25558;height:18859;visibility:visible;mso-wrap-style:square" o:gfxdata="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">
+                <v:shape id="Imagem 1" o:spid="_x0000_s1041" type="#_x0000_t75" style="position:absolute;width:25558;height:18859;visibility:visible;mso-wrap-style:square" o:gfxdata="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">
                   <v:imagedata r:id="rId17" o:title=""/>
                 </v:shape>
                 <w10:wrap anchorx="margin"/>
@@ -2435,28 +2403,6 @@
     </w:p>
     <w:p>
       <w:pPr>
-        <w:rPr>
-          <w:rFonts w:ascii="Calibri" w:hAnsi="Calibri" w:cs="Calibri"/>
-          <w:sz w:val="21"/>
-          <w:szCs w:val="21"/>
-          <w:lang w:val="en-US"/>
-        </w:rPr>
-      </w:pPr>
-    </w:p>
-    <w:p>
-      <w:pPr>
-        <w:rPr>
-          <w:rFonts w:ascii="Calibri" w:hAnsi="Calibri" w:cs="Calibri"/>
-          <w:sz w:val="21"/>
-          <w:szCs w:val="21"/>
-          <w:lang w:val="en-US"/>
-        </w:rPr>
-      </w:pPr>
-    </w:p>
-    <w:p>
-      <w:pPr>
-        <w:pStyle w:val="PargrafodaLista"/>
-        <w:ind w:left="1080"/>
         <w:jc w:val="both"/>
         <w:rPr>
           <w:rFonts w:ascii="Calibri" w:hAnsi="Calibri" w:cs="Calibri"/>
@@ -2468,18 +2414,7 @@
     </w:p>
     <w:p>
       <w:pPr>
-        <w:jc w:val="both"/>
-        <w:rPr>
-          <w:rFonts w:ascii="Calibri" w:hAnsi="Calibri" w:cs="Calibri"/>
-          <w:sz w:val="22"/>
-          <w:szCs w:val="22"/>
-          <w:lang w:val="en-US"/>
-        </w:rPr>
-      </w:pPr>
-    </w:p>
-    <w:p>
-      <w:pPr>
-        <w:pStyle w:val="PargrafodaLista"/>
+        <w:pStyle w:val="ListParagraph"/>
         <w:numPr>
           <w:ilvl w:val="0"/>
           <w:numId w:val="28"/>
@@ -2504,7 +2439,46 @@
     </w:p>
     <w:p>
       <w:pPr>
-        <w:pStyle w:val="PargrafodaLista"/>
+        <w:pStyle w:val="ListParagraph"/>
+        <w:jc w:val="both"/>
+        <w:rPr>
+          <w:rFonts w:ascii="Calibri" w:hAnsi="Calibri" w:cs="Calibri"/>
+          <w:sz w:val="22"/>
+          <w:szCs w:val="22"/>
+          <w:lang w:val="en-US"/>
+        </w:rPr>
+      </w:pPr>
+      <w:r>
+        <w:rPr>
+          <w:rFonts w:ascii="Calibri" w:hAnsi="Calibri" w:cs="Calibri"/>
+          <w:sz w:val="22"/>
+          <w:szCs w:val="22"/>
+          <w:lang w:val="en-US"/>
+        </w:rPr>
+        <w:t xml:space="preserve">The plots below show the validation accuracy and training loss as functions of the epoch number </w:t>
+      </w:r>
+      <w:r>
+        <w:rPr>
+          <w:rFonts w:ascii="Calibri" w:hAnsi="Calibri" w:cs="Calibri"/>
+          <w:sz w:val="22"/>
+          <w:szCs w:val="22"/>
+          <w:lang w:val="en-US"/>
+        </w:rPr>
+        <w:t>of the new network</w:t>
+      </w:r>
+      <w:r>
+        <w:rPr>
+          <w:rFonts w:ascii="Calibri" w:hAnsi="Calibri" w:cs="Calibri"/>
+          <w:sz w:val="22"/>
+          <w:szCs w:val="22"/>
+          <w:lang w:val="en-US"/>
+        </w:rPr>
+        <w:t>:</w:t>
+      </w:r>
+    </w:p>
+    <w:p>
+      <w:pPr>
+        <w:pStyle w:val="ListParagraph"/>
         <w:ind w:firstLine="720"/>
         <w:jc w:val="both"/>
         <w:rPr>
@@ -2514,102 +2488,10 @@
           <w:lang w:val="en-US"/>
         </w:rPr>
       </w:pPr>
-      <w:r>
-        <w:rPr>
-          <w:rFonts w:ascii="Calibri" w:hAnsi="Calibri" w:cs="Calibri"/>
-          <w:sz w:val="22"/>
-          <w:szCs w:val="22"/>
-          <w:lang w:val="en-US"/>
-        </w:rPr>
-        <w:t xml:space="preserve">The plots below show the validation accuracy and training loss as functions of the epoch number </w:t>
-      </w:r>
-      <w:r>
-        <w:rPr>
-          <w:rFonts w:ascii="Calibri" w:hAnsi="Calibri" w:cs="Calibri"/>
-          <w:sz w:val="22"/>
-          <w:szCs w:val="22"/>
-          <w:lang w:val="en-US"/>
-        </w:rPr>
-        <w:t>of the new network</w:t>
-      </w:r>
-      <w:r>
-        <w:rPr>
-          <w:rFonts w:ascii="Calibri" w:hAnsi="Calibri" w:cs="Calibri"/>
-          <w:sz w:val="22"/>
-          <w:szCs w:val="22"/>
-          <w:lang w:val="en-US"/>
-        </w:rPr>
-        <w:t>:</w:t>
-      </w:r>
-    </w:p>
-    <w:p>
-      <w:pPr>
-        <w:pStyle w:val="PargrafodaLista"/>
-        <w:ind w:firstLine="720"/>
-        <w:jc w:val="both"/>
-        <w:rPr>
-          <w:rFonts w:ascii="Calibri" w:hAnsi="Calibri" w:cs="Calibri"/>
-          <w:sz w:val="22"/>
-          <w:szCs w:val="22"/>
-          <w:lang w:val="en-US"/>
-        </w:rPr>
-      </w:pPr>
-    </w:p>
-    <w:p>
-      <w:pPr>
-        <w:pStyle w:val="PargrafodaLista"/>
-        <w:ind w:firstLine="720"/>
-        <w:jc w:val="both"/>
-        <w:rPr>
-          <w:rFonts w:ascii="Calibri" w:hAnsi="Calibri" w:cs="Calibri"/>
-          <w:sz w:val="22"/>
-          <w:szCs w:val="22"/>
-          <w:lang w:val="en-US"/>
-        </w:rPr>
-      </w:pPr>
-    </w:p>
-    <w:p>
-      <w:pPr>
-        <w:pStyle w:val="PargrafodaLista"/>
-        <w:ind w:firstLine="720"/>
-        <w:jc w:val="both"/>
-        <w:rPr>
-          <w:rFonts w:ascii="Calibri" w:hAnsi="Calibri" w:cs="Calibri"/>
-          <w:sz w:val="22"/>
-          <w:szCs w:val="22"/>
-          <w:lang w:val="en-US"/>
-        </w:rPr>
-      </w:pPr>
-    </w:p>
-    <w:p>
-      <w:pPr>
-        <w:pStyle w:val="PargrafodaLista"/>
-        <w:ind w:firstLine="720"/>
-        <w:jc w:val="both"/>
-        <w:rPr>
-          <w:rFonts w:ascii="Calibri" w:hAnsi="Calibri" w:cs="Calibri"/>
-          <w:sz w:val="22"/>
-          <w:szCs w:val="22"/>
-          <w:lang w:val="en-US"/>
-        </w:rPr>
-      </w:pPr>
-    </w:p>
-    <w:p>
-      <w:pPr>
-        <w:pStyle w:val="PargrafodaLista"/>
-        <w:ind w:firstLine="720"/>
-        <w:jc w:val="both"/>
-        <w:rPr>
-          <w:rFonts w:ascii="Calibri" w:hAnsi="Calibri" w:cs="Calibri"/>
-          <w:sz w:val="22"/>
-          <w:szCs w:val="22"/>
-          <w:lang w:val="en-US"/>
-        </w:rPr>
-      </w:pPr>
-    </w:p>
-    <w:p>
-      <w:pPr>
-        <w:pStyle w:val="PargrafodaLista"/>
+    </w:p>
+    <w:p>
+      <w:pPr>
+        <w:pStyle w:val="ListParagraph"/>
         <w:ind w:firstLine="720"/>
         <w:jc w:val="both"/>
         <w:rPr>
@@ -2673,40 +2555,49 @@
                           <w:txbxContent>
                             <w:p>
                               <w:pPr>
-                                <w:pStyle w:val="Legenda"/>
+                                <w:pStyle w:val="Caption"/>
                                 <w:jc w:val="center"/>
+                                <w:rPr>
+                                  <w:lang w:val="en-US"/>
+                                </w:rPr>
                               </w:pPr>
                               <w:r>
+                                <w:rPr>
+                                  <w:lang w:val="en-US"/>
+                                </w:rPr>
                                 <w:t>Plot</w:t>
                               </w:r>
                               <w:r>
+                                <w:rPr>
+                                  <w:lang w:val="en-US"/>
+                                </w:rPr>
                                 <w:t xml:space="preserve"> 7</w:t>
                               </w:r>
                               <w:r>
+                                <w:rPr>
+                                  <w:lang w:val="en-US"/>
+                                </w:rPr>
                                 <w:t xml:space="preserve"> </w:t>
                               </w:r>
                               <w:r>
+                                <w:rPr>
+                                  <w:lang w:val="en-US"/>
+                                </w:rPr>
                                 <w:t>(</w:t>
                               </w:r>
                               <w:r>
                                 <w:t>η</w:t>
                               </w:r>
                               <w:r>
-                                <w:t xml:space="preserve"> </w:t>
+                                <w:rPr>
+                                  <w:lang w:val="en-US"/>
+                                </w:rPr>
+                                <w:t xml:space="preserve"> = 0.01)– </w:t>
                               </w:r>
                               <w:r>
-                                <w:t>=</w:t>
-                              </w:r>
-                              <w:r>
-                                <w:t xml:space="preserve"> </w:t>
-                              </w:r>
-                              <w:r>
-                                <w:t>0.0</w:t>
-                              </w:r>
-                              <w:r>
-                                <w:t xml:space="preserve">1)– </w:t>
-                              </w:r>
-                              <w:r>
+                                <w:rPr>
+                                  <w:lang w:val="en-US"/>
+                                </w:rPr>
                                 <w:t>Training loss in function of the epoch number</w:t>
                               </w:r>
                             </w:p>
@@ -2756,53 +2647,62 @@
           </mc:Choice>
           <mc:Fallback>
             <w:pict>
-              <v:group w14:anchorId="7702C981" id="Agrupar 10" o:spid="_x0000_s1042" style="position:absolute;left:0;text-align:left;margin-left:0;margin-top:.6pt;width:193pt;height:174.3pt;z-index:251800576" coordsize="24511,22133" o:gfxdata="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">
-                <v:shape id="_x0000_s1043" type="#_x0000_t202" style="position:absolute;top:19238;width:24511;height:2895;visibility:visible;mso-wrap-style:square;v-text-anchor:top" o:gfxdata="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" stroked="f">
+              <v:group w14:anchorId="7702C981" id="Agrupar 10" o:spid="_x0000_s1042" style="position:absolute;left:0;text-align:left;margin-left:0;margin-top:.6pt;width:193pt;height:174.3pt;z-index:251800576" coordsize="24511,22133" o:gfxdata="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">
+                <v:shape id="_x0000_s1043" type="#_x0000_t202" style="position:absolute;top:19238;width:24511;height:2895;visibility:visible;mso-wrap-style:square;v-text-anchor:top" o:gfxdata="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" stroked="f">
                   <v:textbox inset="0,0,0,0">
                     <w:txbxContent>
                       <w:p>
                         <w:pPr>
-                          <w:pStyle w:val="Legenda"/>
+                          <w:pStyle w:val="Caption"/>
                           <w:jc w:val="center"/>
+                          <w:rPr>
+                            <w:lang w:val="en-US"/>
+                          </w:rPr>
                         </w:pPr>
                         <w:r>
+                          <w:rPr>
+                            <w:lang w:val="en-US"/>
+                          </w:rPr>
                           <w:t>Plot</w:t>
                         </w:r>
                         <w:r>
+                          <w:rPr>
+                            <w:lang w:val="en-US"/>
+                          </w:rPr>
                           <w:t xml:space="preserve"> 7</w:t>
                         </w:r>
                         <w:r>
+                          <w:rPr>
+                            <w:lang w:val="en-US"/>
+                          </w:rPr>
                           <w:t xml:space="preserve"> </w:t>
                         </w:r>
                         <w:r>
+                          <w:rPr>
+                            <w:lang w:val="en-US"/>
+                          </w:rPr>
                           <w:t>(</w:t>
                         </w:r>
                         <w:r>
                           <w:t>η</w:t>
                         </w:r>
                         <w:r>
-                          <w:t xml:space="preserve"> </w:t>
+                          <w:rPr>
+                            <w:lang w:val="en-US"/>
+                          </w:rPr>
+                          <w:t xml:space="preserve"> = 0.01)– </w:t>
                         </w:r>
                         <w:r>
-                          <w:t>=</w:t>
-                        </w:r>
-                        <w:r>
-                          <w:t xml:space="preserve"> </w:t>
-                        </w:r>
-                        <w:r>
-                          <w:t>0.0</w:t>
-                        </w:r>
-                        <w:r>
-                          <w:t xml:space="preserve">1)– </w:t>
-                        </w:r>
-                        <w:r>
+                          <w:rPr>
+                            <w:lang w:val="en-US"/>
+                          </w:rPr>
                           <w:t>Training loss in function of the epoch number</w:t>
                         </w:r>
                       </w:p>
                     </w:txbxContent>
                   </v:textbox>
                 </v:shape>
-                <v:shape id="Imagem 1" o:spid="_x0000_s1044" type="#_x0000_t75" style="position:absolute;width:24511;height:18859;visibility:visible;mso-wrap-style:square" o:gfxdata="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">
+                <v:shape id="Imagem 1" o:spid="_x0000_s1044" type="#_x0000_t75" style="position:absolute;width:24511;height:18859;visibility:visible;mso-wrap-style:square" o:gfxdata="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">
                   <v:imagedata r:id="rId19" o:title=""/>
                 </v:shape>
               </v:group>
@@ -2817,7 +2717,7 @@
         <mc:AlternateContent>
           <mc:Choice Requires="wpg">
             <w:drawing>
-              <wp:anchor distT="0" distB="0" distL="114300" distR="114300" simplePos="0" relativeHeight="251802624" behindDoc="0" locked="0" layoutInCell="1" allowOverlap="1" wp14:anchorId="4E71FFF5" wp14:editId="783C6CAC">
+              <wp:anchor distT="0" distB="0" distL="114300" distR="114300" simplePos="0" relativeHeight="251802624" behindDoc="0" locked="0" layoutInCell="1" allowOverlap="1" wp14:anchorId="4E71FFF5" wp14:editId="3348973A">
                 <wp:simplePos x="0" y="0"/>
                 <wp:positionH relativeFrom="column">
                   <wp:posOffset>3218213</wp:posOffset>
@@ -2864,37 +2764,49 @@
                           <w:txbxContent>
                             <w:p>
                               <w:pPr>
-                                <w:pStyle w:val="Legenda"/>
+                                <w:pStyle w:val="Caption"/>
                                 <w:jc w:val="center"/>
+                                <w:rPr>
+                                  <w:lang w:val="en-US"/>
+                                </w:rPr>
                               </w:pPr>
                               <w:r>
+                                <w:rPr>
+                                  <w:lang w:val="en-US"/>
+                                </w:rPr>
                                 <w:t>Plot</w:t>
                               </w:r>
                               <w:r>
+                                <w:rPr>
+                                  <w:lang w:val="en-US"/>
+                                </w:rPr>
                                 <w:t xml:space="preserve"> 8</w:t>
                               </w:r>
                               <w:r>
+                                <w:rPr>
+                                  <w:lang w:val="en-US"/>
+                                </w:rPr>
                                 <w:t xml:space="preserve"> (</w:t>
                               </w:r>
                               <w:r>
                                 <w:t>η</w:t>
                               </w:r>
                               <w:r>
-                                <w:t xml:space="preserve"> </w:t>
+                                <w:rPr>
+                                  <w:lang w:val="en-US"/>
+                                </w:rPr>
+                                <w:t xml:space="preserve"> = 0.0</w:t>
                               </w:r>
                               <w:r>
-                                <w:t>=</w:t>
-                              </w:r>
-                              <w:r>
-                                <w:t xml:space="preserve"> </w:t>
-                              </w:r>
-                              <w:r>
-                                <w:t>0.0</w:t>
-                              </w:r>
-                              <w:r>
+                                <w:rPr>
+                                  <w:lang w:val="en-US"/>
+                                </w:rPr>
                                 <w:t>1)</w:t>
                               </w:r>
                               <w:r>
+                                <w:rPr>
+                                  <w:lang w:val="en-US"/>
+                                </w:rPr>
                                 <w:t>– Training loss in function of the epoch number</w:t>
                               </w:r>
                             </w:p>
@@ -2944,50 +2856,62 @@
           </mc:Choice>
           <mc:Fallback>
             <w:pict>
-              <v:group w14:anchorId="4E71FFF5" id="Agrupar 9" o:spid="_x0000_s1045" style="position:absolute;left:0;text-align:left;margin-left:253.4pt;margin-top:.6pt;width:197.55pt;height:174.3pt;z-index:251802624" coordsize="25088,22133" o:gfxdata="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">
-                <v:shape id="_x0000_s1046" type="#_x0000_t202" style="position:absolute;top:19238;width:25052;height:2895;visibility:visible;mso-wrap-style:square;v-text-anchor:top" o:gfxdata="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" stroked="f">
+              <v:group w14:anchorId="4E71FFF5" id="Agrupar 9" o:spid="_x0000_s1045" style="position:absolute;left:0;text-align:left;margin-left:253.4pt;margin-top:.6pt;width:197.55pt;height:174.3pt;z-index:251802624" coordsize="25088,22133" o:gfxdata="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">
+                <v:shape id="_x0000_s1046" type="#_x0000_t202" style="position:absolute;top:19238;width:25052;height:2895;visibility:visible;mso-wrap-style:square;v-text-anchor:top" o:gfxdata="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" stroked="f">
                   <v:textbox inset="0,0,0,0">
                     <w:txbxContent>
                       <w:p>
                         <w:pPr>
-                          <w:pStyle w:val="Legenda"/>
+                          <w:pStyle w:val="Caption"/>
                           <w:jc w:val="center"/>
+                          <w:rPr>
+                            <w:lang w:val="en-US"/>
+                          </w:rPr>
                         </w:pPr>
                         <w:r>
+                          <w:rPr>
+                            <w:lang w:val="en-US"/>
+                          </w:rPr>
                           <w:t>Plot</w:t>
                         </w:r>
                         <w:r>
+                          <w:rPr>
+                            <w:lang w:val="en-US"/>
+                          </w:rPr>
                           <w:t xml:space="preserve"> 8</w:t>
                         </w:r>
                         <w:r>
+                          <w:rPr>
+                            <w:lang w:val="en-US"/>
+                          </w:rPr>
                           <w:t xml:space="preserve"> (</w:t>
                         </w:r>
                         <w:r>
                           <w:t>η</w:t>
                         </w:r>
                         <w:r>
-                          <w:t xml:space="preserve"> </w:t>
+                          <w:rPr>
+                            <w:lang w:val="en-US"/>
+                          </w:rPr>
+                          <w:t xml:space="preserve"> = 0.0</w:t>
                         </w:r>
                         <w:r>
-                          <w:t>=</w:t>
-                        </w:r>
-                        <w:r>
-                          <w:t xml:space="preserve"> </w:t>
-                        </w:r>
-                        <w:r>
-                          <w:t>0.0</w:t>
-                        </w:r>
-                        <w:r>
+                          <w:rPr>
+                            <w:lang w:val="en-US"/>
+                          </w:rPr>
                           <w:t>1)</w:t>
                         </w:r>
                         <w:r>
+                          <w:rPr>
+                            <w:lang w:val="en-US"/>
+                          </w:rPr>
                           <w:t>– Training loss in function of the epoch number</w:t>
                         </w:r>
                       </w:p>
                     </w:txbxContent>
                   </v:textbox>
                 </v:shape>
-                <v:shape id="Imagem 1" o:spid="_x0000_s1047" type="#_x0000_t75" style="position:absolute;width:25088;height:18859;visibility:visible;mso-wrap-style:square" o:gfxdata="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">
+                <v:shape id="Imagem 1" o:spid="_x0000_s1047" type="#_x0000_t75" style="position:absolute;width:25088;height:18859;visibility:visible;mso-wrap-style:square" o:gfxdata="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">
                   <v:imagedata r:id="rId21" o:title=""/>
                 </v:shape>
               </v:group>
@@ -2998,7 +2922,7 @@
     </w:p>
     <w:p>
       <w:pPr>
-        <w:pStyle w:val="PargrafodaLista"/>
+        <w:pStyle w:val="ListParagraph"/>
         <w:ind w:left="1080"/>
         <w:jc w:val="both"/>
         <w:rPr>
@@ -3011,7 +2935,7 @@
     </w:p>
     <w:p>
       <w:pPr>
-        <w:pStyle w:val="PargrafodaLista"/>
+        <w:pStyle w:val="ListParagraph"/>
         <w:ind w:left="1080"/>
         <w:jc w:val="both"/>
         <w:rPr>
@@ -3024,7 +2948,7 @@
     </w:p>
     <w:p>
       <w:pPr>
-        <w:pStyle w:val="PargrafodaLista"/>
+        <w:pStyle w:val="ListParagraph"/>
         <w:ind w:left="1080"/>
         <w:jc w:val="both"/>
         <w:rPr>
@@ -3037,7 +2961,7 @@
     </w:p>
     <w:p>
       <w:pPr>
-        <w:pStyle w:val="PargrafodaLista"/>
+        <w:pStyle w:val="ListParagraph"/>
         <w:ind w:left="1080"/>
         <w:jc w:val="both"/>
         <w:rPr>
@@ -3050,7 +2974,7 @@
     </w:p>
     <w:p>
       <w:pPr>
-        <w:pStyle w:val="PargrafodaLista"/>
+        <w:pStyle w:val="ListParagraph"/>
         <w:ind w:left="1080"/>
         <w:jc w:val="both"/>
         <w:rPr>
@@ -3063,7 +2987,7 @@
     </w:p>
     <w:p>
       <w:pPr>
-        <w:pStyle w:val="PargrafodaLista"/>
+        <w:pStyle w:val="ListParagraph"/>
         <w:ind w:left="1080"/>
         <w:jc w:val="both"/>
         <w:rPr>
@@ -3076,7 +3000,7 @@
     </w:p>
     <w:p>
       <w:pPr>
-        <w:pStyle w:val="PargrafodaLista"/>
+        <w:pStyle w:val="ListParagraph"/>
         <w:ind w:left="1080"/>
         <w:jc w:val="both"/>
         <w:rPr>
@@ -3089,8 +3013,6 @@
     </w:p>
     <w:p>
       <w:pPr>
-        <w:pStyle w:val="PargrafodaLista"/>
-        <w:ind w:left="1080"/>
         <w:jc w:val="both"/>
         <w:rPr>
           <w:rFonts w:ascii="Calibri" w:hAnsi="Calibri" w:cs="Calibri"/>
@@ -3102,8 +3024,7 @@
     </w:p>
     <w:p>
       <w:pPr>
-        <w:pStyle w:val="PargrafodaLista"/>
-        <w:ind w:left="1080"/>
+        <w:pStyle w:val="ListParagraph"/>
         <w:jc w:val="both"/>
         <w:rPr>
           <w:rFonts w:ascii="Calibri" w:hAnsi="Calibri" w:cs="Calibri"/>
@@ -3115,79 +3036,7 @@
     </w:p>
     <w:p>
       <w:pPr>
-        <w:pStyle w:val="PargrafodaLista"/>
-        <w:ind w:left="1080"/>
-        <w:jc w:val="both"/>
-        <w:rPr>
-          <w:rFonts w:ascii="Calibri" w:hAnsi="Calibri" w:cs="Calibri"/>
-          <w:sz w:val="22"/>
-          <w:szCs w:val="22"/>
-          <w:lang w:val="en-US"/>
-        </w:rPr>
-      </w:pPr>
-    </w:p>
-    <w:p>
-      <w:pPr>
-        <w:pStyle w:val="PargrafodaLista"/>
-        <w:ind w:left="1080"/>
-        <w:jc w:val="both"/>
-        <w:rPr>
-          <w:rFonts w:ascii="Calibri" w:hAnsi="Calibri" w:cs="Calibri"/>
-          <w:sz w:val="22"/>
-          <w:szCs w:val="22"/>
-          <w:lang w:val="en-US"/>
-        </w:rPr>
-      </w:pPr>
-    </w:p>
-    <w:p>
-      <w:pPr>
-        <w:pStyle w:val="PargrafodaLista"/>
-        <w:ind w:left="1080"/>
-        <w:jc w:val="both"/>
-        <w:rPr>
-          <w:rFonts w:ascii="Calibri" w:hAnsi="Calibri" w:cs="Calibri"/>
-          <w:sz w:val="22"/>
-          <w:szCs w:val="22"/>
-          <w:lang w:val="en-US"/>
-        </w:rPr>
-      </w:pPr>
-    </w:p>
-    <w:p>
-      <w:pPr>
-        <w:pStyle w:val="PargrafodaLista"/>
-        <w:jc w:val="both"/>
-        <w:rPr>
-          <w:rFonts w:ascii="Calibri" w:hAnsi="Calibri" w:cs="Calibri"/>
-          <w:sz w:val="22"/>
-          <w:szCs w:val="22"/>
-        </w:rPr>
-      </w:pPr>
-    </w:p>
-    <w:p>
-      <w:pPr>
-        <w:pStyle w:val="PargrafodaLista"/>
-        <w:jc w:val="both"/>
-        <w:rPr>
-          <w:rFonts w:ascii="Calibri" w:hAnsi="Calibri" w:cs="Calibri"/>
-          <w:sz w:val="22"/>
-          <w:szCs w:val="22"/>
-        </w:rPr>
-      </w:pPr>
-    </w:p>
-    <w:p>
-      <w:pPr>
-        <w:pStyle w:val="PargrafodaLista"/>
-        <w:jc w:val="both"/>
-        <w:rPr>
-          <w:rFonts w:ascii="Calibri" w:hAnsi="Calibri" w:cs="Calibri"/>
-          <w:sz w:val="22"/>
-          <w:szCs w:val="22"/>
-        </w:rPr>
-      </w:pPr>
-    </w:p>
-    <w:p>
-      <w:pPr>
-        <w:pStyle w:val="PargrafodaLista"/>
+        <w:pStyle w:val="ListParagraph"/>
         <w:numPr>
           <w:ilvl w:val="0"/>
           <w:numId w:val="28"/>
@@ -3197,29 +3046,65 @@
           <w:rFonts w:ascii="Calibri" w:hAnsi="Calibri" w:cs="Calibri"/>
           <w:sz w:val="22"/>
           <w:szCs w:val="22"/>
-        </w:rPr>
-      </w:pPr>
-      <w:r>
-        <w:rPr>
-          <w:rFonts w:ascii="Calibri" w:hAnsi="Calibri" w:cs="Calibri"/>
-          <w:sz w:val="22"/>
-          <w:szCs w:val="22"/>
-        </w:rPr>
-        <w:t>The differences in the number of trainable parameters and performance arise from how Batch Normalization (BatchNorm) affects the architecture and training dynamics</w:t>
-      </w:r>
-      <w:r>
-        <w:rPr>
-          <w:rFonts w:ascii="Calibri" w:hAnsi="Calibri" w:cs="Calibri"/>
-          <w:sz w:val="22"/>
-          <w:szCs w:val="22"/>
-        </w:rPr>
-        <w:t>. With BatchNorm, we have a total of 755</w:t>
-      </w:r>
-      <w:r>
-        <w:rPr>
-          <w:rFonts w:ascii="Calibri" w:hAnsi="Calibri" w:cs="Calibri"/>
-          <w:sz w:val="22"/>
-          <w:szCs w:val="22"/>
+          <w:lang w:val="en-US"/>
+        </w:rPr>
+      </w:pPr>
+      <w:r>
+        <w:rPr>
+          <w:rFonts w:ascii="Calibri" w:hAnsi="Calibri" w:cs="Calibri"/>
+          <w:sz w:val="22"/>
+          <w:szCs w:val="22"/>
+          <w:lang w:val="en-US"/>
+        </w:rPr>
+        <w:lastRenderedPageBreak/>
+        <w:t>The differences in the number of trainable parameters and performance arise from how Batch Normalization (</w:t>
+      </w:r>
+      <w:proofErr w:type="spellStart"/>
+      <w:r>
+        <w:rPr>
+          <w:rFonts w:ascii="Calibri" w:hAnsi="Calibri" w:cs="Calibri"/>
+          <w:sz w:val="22"/>
+          <w:szCs w:val="22"/>
+          <w:lang w:val="en-US"/>
+        </w:rPr>
+        <w:t>BatchNorm</w:t>
+      </w:r>
+      <w:proofErr w:type="spellEnd"/>
+      <w:r>
+        <w:rPr>
+          <w:rFonts w:ascii="Calibri" w:hAnsi="Calibri" w:cs="Calibri"/>
+          <w:sz w:val="22"/>
+          <w:szCs w:val="22"/>
+          <w:lang w:val="en-US"/>
+        </w:rPr>
+        <w:t xml:space="preserve">) affects the architecture and training dynamics. With </w:t>
+      </w:r>
+      <w:proofErr w:type="spellStart"/>
+      <w:r>
+        <w:rPr>
+          <w:rFonts w:ascii="Calibri" w:hAnsi="Calibri" w:cs="Calibri"/>
+          <w:sz w:val="22"/>
+          <w:szCs w:val="22"/>
+          <w:lang w:val="en-US"/>
+        </w:rPr>
+        <w:t>BatchNorm</w:t>
+      </w:r>
+      <w:proofErr w:type="spellEnd"/>
+      <w:r>
+        <w:rPr>
+          <w:rFonts w:ascii="Calibri" w:hAnsi="Calibri" w:cs="Calibri"/>
+          <w:sz w:val="22"/>
+          <w:szCs w:val="22"/>
+          <w:lang w:val="en-US"/>
+        </w:rPr>
+        <w:t>, we have a total of 755</w:t>
+      </w:r>
+      <w:r>
+        <w:rPr>
+          <w:rFonts w:ascii="Calibri" w:hAnsi="Calibri" w:cs="Calibri"/>
+          <w:sz w:val="22"/>
+          <w:szCs w:val="22"/>
+          <w:lang w:val="en-US"/>
         </w:rPr>
         <w:t>,</w:t>
       </w:r>
@@ -3228,6 +3113,7 @@
           <w:rFonts w:ascii="Calibri" w:hAnsi="Calibri" w:cs="Calibri"/>
           <w:sz w:val="22"/>
           <w:szCs w:val="22"/>
+          <w:lang w:val="en-US"/>
         </w:rPr>
         <w:t xml:space="preserve">718 trainable parameters, while without it we have almost 10 times more </w:t>
       </w:r>
@@ -3236,6 +3122,7 @@
           <w:rFonts w:ascii="Calibri" w:hAnsi="Calibri" w:cs="Calibri"/>
           <w:sz w:val="22"/>
           <w:szCs w:val="22"/>
+          <w:lang w:val="en-US"/>
         </w:rPr>
         <w:t>–</w:t>
       </w:r>
@@ -3244,6 +3131,7 @@
           <w:rFonts w:ascii="Calibri" w:hAnsi="Calibri" w:cs="Calibri"/>
           <w:sz w:val="22"/>
           <w:szCs w:val="22"/>
+          <w:lang w:val="en-US"/>
         </w:rPr>
         <w:t xml:space="preserve"> 5</w:t>
       </w:r>
@@ -3252,6 +3140,7 @@
           <w:rFonts w:ascii="Calibri" w:hAnsi="Calibri" w:cs="Calibri"/>
           <w:sz w:val="22"/>
           <w:szCs w:val="22"/>
+          <w:lang w:val="en-US"/>
         </w:rPr>
         <w:t>,</w:t>
       </w:r>
@@ -3260,6 +3149,7 @@
           <w:rFonts w:ascii="Calibri" w:hAnsi="Calibri" w:cs="Calibri"/>
           <w:sz w:val="22"/>
           <w:szCs w:val="22"/>
+          <w:lang w:val="en-US"/>
         </w:rPr>
         <w:t>340</w:t>
       </w:r>
@@ -3268,6 +3158,7 @@
           <w:rFonts w:ascii="Calibri" w:hAnsi="Calibri" w:cs="Calibri"/>
           <w:sz w:val="22"/>
           <w:szCs w:val="22"/>
+          <w:lang w:val="en-US"/>
         </w:rPr>
         <w:t>,</w:t>
       </w:r>
@@ -3276,36 +3167,31 @@
           <w:rFonts w:ascii="Calibri" w:hAnsi="Calibri" w:cs="Calibri"/>
           <w:sz w:val="22"/>
           <w:szCs w:val="22"/>
+          <w:lang w:val="en-US"/>
         </w:rPr>
         <w:t>742 trainable parameters.</w:t>
       </w:r>
     </w:p>
     <w:p>
       <w:pPr>
-        <w:pStyle w:val="PargrafodaLista"/>
+        <w:pStyle w:val="ListParagraph"/>
         <w:ind w:firstLine="720"/>
         <w:jc w:val="both"/>
         <w:rPr>
           <w:rFonts w:ascii="Calibri" w:hAnsi="Calibri" w:cs="Calibri"/>
           <w:sz w:val="22"/>
           <w:szCs w:val="22"/>
-        </w:rPr>
-      </w:pPr>
-      <w:r>
-        <w:rPr>
-          <w:rFonts w:ascii="Calibri" w:hAnsi="Calibri" w:cs="Calibri"/>
-          <w:sz w:val="22"/>
-          <w:szCs w:val="22"/>
-        </w:rPr>
-        <w:t>The biggest reason for this parameter difference is the fact that with batch norm we have a global average pooling layer that reduces the feature map size to 1 x 1, significantly reducing the input size to the fully connected layers. W</w:t>
-      </w:r>
-      <w:r>
-        <w:rPr>
-          <w:rFonts w:ascii="Calibri" w:hAnsi="Calibri" w:cs="Calibri"/>
-          <w:sz w:val="22"/>
-          <w:szCs w:val="22"/>
-        </w:rPr>
-        <w:t xml:space="preserve">e can verify this in line 85 of </w:t>
+          <w:lang w:val="en-US"/>
+        </w:rPr>
+      </w:pPr>
+      <w:r>
+        <w:rPr>
+          <w:rFonts w:ascii="Calibri" w:hAnsi="Calibri" w:cs="Calibri"/>
+          <w:sz w:val="22"/>
+          <w:szCs w:val="22"/>
+          <w:lang w:val="en-US"/>
+        </w:rPr>
+        <w:t xml:space="preserve">The biggest reason for this parameter difference is the fact that with batch norm we have a global average pooling layer that reduces the feature map size to 1 x 1, significantly reducing the input size to the fully connected layers. We can verify this in line 85 of </w:t>
       </w:r>
       <w:r>
         <w:rPr>
@@ -3314,6 +3200,7 @@
           <w:iCs/>
           <w:sz w:val="22"/>
           <w:szCs w:val="22"/>
+          <w:lang w:val="en-US"/>
         </w:rPr>
         <w:t>hw2-q2.py</w:t>
       </w:r>
@@ -3322,14 +3209,36 @@
           <w:rFonts w:ascii="Calibri" w:hAnsi="Calibri" w:cs="Calibri"/>
           <w:sz w:val="22"/>
           <w:szCs w:val="22"/>
-        </w:rPr>
-        <w:t xml:space="preserve"> where the input size is equal to 128 with BatchNorm and 128 * 6 * 6 = 4</w:t>
-      </w:r>
-      <w:r>
-        <w:rPr>
-          <w:rFonts w:ascii="Calibri" w:hAnsi="Calibri" w:cs="Calibri"/>
-          <w:sz w:val="22"/>
-          <w:szCs w:val="22"/>
+          <w:lang w:val="en-US"/>
+        </w:rPr>
+        <w:t xml:space="preserve"> where the input size is equal to 128 with </w:t>
+      </w:r>
+      <w:proofErr w:type="spellStart"/>
+      <w:r>
+        <w:rPr>
+          <w:rFonts w:ascii="Calibri" w:hAnsi="Calibri" w:cs="Calibri"/>
+          <w:sz w:val="22"/>
+          <w:szCs w:val="22"/>
+          <w:lang w:val="en-US"/>
+        </w:rPr>
+        <w:t>BatchNorm</w:t>
+      </w:r>
+      <w:proofErr w:type="spellEnd"/>
+      <w:r>
+        <w:rPr>
+          <w:rFonts w:ascii="Calibri" w:hAnsi="Calibri" w:cs="Calibri"/>
+          <w:sz w:val="22"/>
+          <w:szCs w:val="22"/>
+          <w:lang w:val="en-US"/>
+        </w:rPr>
+        <w:t xml:space="preserve"> and 128 * 6 * 6 = 4</w:t>
+      </w:r>
+      <w:r>
+        <w:rPr>
+          <w:rFonts w:ascii="Calibri" w:hAnsi="Calibri" w:cs="Calibri"/>
+          <w:sz w:val="22"/>
+          <w:szCs w:val="22"/>
+          <w:lang w:val="en-US"/>
         </w:rPr>
         <w:t>,</w:t>
       </w:r>
@@ -3338,14 +3247,36 @@
           <w:rFonts w:ascii="Calibri" w:hAnsi="Calibri" w:cs="Calibri"/>
           <w:sz w:val="22"/>
           <w:szCs w:val="22"/>
-        </w:rPr>
-        <w:t>608 without Batchnorm. It is</w:t>
-      </w:r>
-      <w:r>
-        <w:rPr>
-          <w:rFonts w:ascii="Calibri" w:hAnsi="Calibri" w:cs="Calibri"/>
-          <w:sz w:val="22"/>
-          <w:szCs w:val="22"/>
+          <w:lang w:val="en-US"/>
+        </w:rPr>
+        <w:t xml:space="preserve">608 without </w:t>
+      </w:r>
+      <w:proofErr w:type="spellStart"/>
+      <w:r>
+        <w:rPr>
+          <w:rFonts w:ascii="Calibri" w:hAnsi="Calibri" w:cs="Calibri"/>
+          <w:sz w:val="22"/>
+          <w:szCs w:val="22"/>
+          <w:lang w:val="en-US"/>
+        </w:rPr>
+        <w:t>Batchnorm</w:t>
+      </w:r>
+      <w:proofErr w:type="spellEnd"/>
+      <w:r>
+        <w:rPr>
+          <w:rFonts w:ascii="Calibri" w:hAnsi="Calibri" w:cs="Calibri"/>
+          <w:sz w:val="22"/>
+          <w:szCs w:val="22"/>
+          <w:lang w:val="en-US"/>
+        </w:rPr>
+        <w:t>. It is</w:t>
+      </w:r>
+      <w:r>
+        <w:rPr>
+          <w:rFonts w:ascii="Calibri" w:hAnsi="Calibri" w:cs="Calibri"/>
+          <w:sz w:val="22"/>
+          <w:szCs w:val="22"/>
+          <w:lang w:val="en-US"/>
         </w:rPr>
         <w:t xml:space="preserve"> </w:t>
       </w:r>
@@ -3354,24 +3285,38 @@
           <w:rFonts w:ascii="Calibri" w:hAnsi="Calibri" w:cs="Calibri"/>
           <w:sz w:val="22"/>
           <w:szCs w:val="22"/>
-        </w:rPr>
-        <w:t xml:space="preserve">worth noting that BatchNorm </w:t>
-      </w:r>
-      <w:r>
-        <w:rPr>
-          <w:rFonts w:ascii="Calibri" w:hAnsi="Calibri" w:cs="Calibri"/>
-          <w:sz w:val="22"/>
-          <w:szCs w:val="22"/>
-        </w:rPr>
-        <w:t xml:space="preserve">replaces the bias terms with two new trainable parameters </w:t>
-      </w:r>
-      <w:r>
-        <w:rPr>
-          <w:rFonts w:ascii="Calibri" w:hAnsi="Calibri" w:cs="Calibri"/>
-          <w:sz w:val="22"/>
-          <w:szCs w:val="22"/>
-        </w:rPr>
-        <w:t>(</w:t>
+          <w:lang w:val="en-US"/>
+        </w:rPr>
+        <w:t xml:space="preserve">worth noting that </w:t>
+      </w:r>
+      <w:proofErr w:type="spellStart"/>
+      <w:r>
+        <w:rPr>
+          <w:rFonts w:ascii="Calibri" w:hAnsi="Calibri" w:cs="Calibri"/>
+          <w:sz w:val="22"/>
+          <w:szCs w:val="22"/>
+          <w:lang w:val="en-US"/>
+        </w:rPr>
+        <w:t>BatchNorm</w:t>
+      </w:r>
+      <w:proofErr w:type="spellEnd"/>
+      <w:r>
+        <w:rPr>
+          <w:rFonts w:ascii="Calibri" w:hAnsi="Calibri" w:cs="Calibri"/>
+          <w:sz w:val="22"/>
+          <w:szCs w:val="22"/>
+          <w:lang w:val="en-US"/>
+        </w:rPr>
+        <w:t xml:space="preserve"> </w:t>
+      </w:r>
+      <w:r>
+        <w:rPr>
+          <w:rFonts w:ascii="Calibri" w:hAnsi="Calibri" w:cs="Calibri"/>
+          <w:sz w:val="22"/>
+          <w:szCs w:val="22"/>
+          <w:lang w:val="en-US"/>
+        </w:rPr>
+        <w:t>replaces the bias terms with two new trainable parameters (</w:t>
       </w:r>
       <w:r>
         <w:rPr>
@@ -3386,6 +3331,7 @@
           <w:rFonts w:ascii="Cambria Math" w:hAnsi="Cambria Math" w:cs="Cambria Math"/>
           <w:sz w:val="22"/>
           <w:szCs w:val="22"/>
+          <w:lang w:val="en-US"/>
         </w:rPr>
         <w:t xml:space="preserve"> </w:t>
       </w:r>
@@ -3394,16 +3340,9 @@
           <w:rFonts w:ascii="Calibri" w:hAnsi="Calibri" w:cs="Calibri"/>
           <w:sz w:val="22"/>
           <w:szCs w:val="22"/>
-        </w:rPr>
-        <w:t>and</w:t>
-      </w:r>
-      <w:r>
-        <w:rPr>
-          <w:rFonts w:ascii="Calibri" w:hAnsi="Calibri" w:cs="Calibri"/>
-          <w:sz w:val="22"/>
-          <w:szCs w:val="22"/>
-        </w:rPr>
-        <w:t xml:space="preserve"> </w:t>
+          <w:lang w:val="en-US"/>
+        </w:rPr>
+        <w:t xml:space="preserve">and </w:t>
       </w:r>
       <w:r>
         <w:rPr>
@@ -3418,6 +3357,7 @@
           <w:rFonts w:ascii="Cambria Math" w:hAnsi="Cambria Math" w:cs="Cambria Math"/>
           <w:sz w:val="22"/>
           <w:szCs w:val="22"/>
+          <w:lang w:val="en-US"/>
         </w:rPr>
         <w:t>)</w:t>
       </w:r>
@@ -3426,58 +3366,58 @@
           <w:rFonts w:ascii="Calibri" w:hAnsi="Calibri" w:cs="Calibri"/>
           <w:sz w:val="22"/>
           <w:szCs w:val="22"/>
-        </w:rPr>
-        <w:t xml:space="preserve"> for each</w:t>
-      </w:r>
-      <w:r>
-        <w:rPr>
-          <w:rFonts w:ascii="Calibri" w:hAnsi="Calibri" w:cs="Calibri"/>
-          <w:sz w:val="22"/>
-          <w:szCs w:val="22"/>
-        </w:rPr>
-        <w:t xml:space="preserve"> feature map, which is a minimal overhead compared to the last reason.</w:t>
-      </w:r>
-    </w:p>
-    <w:p>
-      <w:pPr>
-        <w:pStyle w:val="PargrafodaLista"/>
+          <w:lang w:val="en-US"/>
+        </w:rPr>
+        <w:t xml:space="preserve"> for each feature map, which is a minimal overhead compared to the last reason.</w:t>
+      </w:r>
+    </w:p>
+    <w:p>
+      <w:pPr>
+        <w:pStyle w:val="ListParagraph"/>
         <w:ind w:firstLine="720"/>
         <w:jc w:val="both"/>
         <w:rPr>
           <w:rFonts w:ascii="Calibri" w:hAnsi="Calibri" w:cs="Calibri"/>
           <w:sz w:val="22"/>
           <w:szCs w:val="22"/>
-        </w:rPr>
-      </w:pPr>
-      <w:r>
-        <w:rPr>
-          <w:rFonts w:ascii="Calibri" w:hAnsi="Calibri" w:cs="Calibri"/>
-          <w:sz w:val="22"/>
-          <w:szCs w:val="22"/>
-        </w:rPr>
-        <w:t>Regarding the performance difference, it is clear from the results from the previous question that the network with BatchNorm performs</w:t>
-      </w:r>
-      <w:r>
-        <w:rPr>
-          <w:rFonts w:ascii="Calibri" w:hAnsi="Calibri" w:cs="Calibri"/>
-          <w:sz w:val="22"/>
-          <w:szCs w:val="22"/>
-        </w:rPr>
-        <w:t xml:space="preserve"> </w:t>
-      </w:r>
-      <w:r>
-        <w:rPr>
-          <w:rFonts w:ascii="Calibri" w:hAnsi="Calibri" w:cs="Calibri"/>
-          <w:sz w:val="22"/>
-          <w:szCs w:val="22"/>
-        </w:rPr>
-        <w:t xml:space="preserve">better. This difference in performance can be explained </w:t>
-      </w:r>
-      <w:r>
-        <w:rPr>
-          <w:rFonts w:ascii="Calibri" w:hAnsi="Calibri" w:cs="Calibri"/>
-          <w:sz w:val="22"/>
-          <w:szCs w:val="22"/>
+          <w:lang w:val="en-US"/>
+        </w:rPr>
+      </w:pPr>
+      <w:r>
+        <w:rPr>
+          <w:rFonts w:ascii="Calibri" w:hAnsi="Calibri" w:cs="Calibri"/>
+          <w:sz w:val="22"/>
+          <w:szCs w:val="22"/>
+          <w:lang w:val="en-US"/>
+        </w:rPr>
+        <w:t xml:space="preserve">Regarding the performance difference, it is clear from the results from the previous question that the network with </w:t>
+      </w:r>
+      <w:proofErr w:type="spellStart"/>
+      <w:r>
+        <w:rPr>
+          <w:rFonts w:ascii="Calibri" w:hAnsi="Calibri" w:cs="Calibri"/>
+          <w:sz w:val="22"/>
+          <w:szCs w:val="22"/>
+          <w:lang w:val="en-US"/>
+        </w:rPr>
+        <w:t>BatchNorm</w:t>
+      </w:r>
+      <w:proofErr w:type="spellEnd"/>
+      <w:r>
+        <w:rPr>
+          <w:rFonts w:ascii="Calibri" w:hAnsi="Calibri" w:cs="Calibri"/>
+          <w:sz w:val="22"/>
+          <w:szCs w:val="22"/>
+          <w:lang w:val="en-US"/>
+        </w:rPr>
+        <w:t xml:space="preserve"> performs better. This difference in performance can be explained </w:t>
+      </w:r>
+      <w:r>
+        <w:rPr>
+          <w:rFonts w:ascii="Calibri" w:hAnsi="Calibri" w:cs="Calibri"/>
+          <w:sz w:val="22"/>
+          <w:szCs w:val="22"/>
+          <w:lang w:val="en-US"/>
         </w:rPr>
         <w:t>by several factors</w:t>
       </w:r>
@@ -3486,13 +3426,14 @@
           <w:rFonts w:ascii="Calibri" w:hAnsi="Calibri" w:cs="Calibri"/>
           <w:sz w:val="22"/>
           <w:szCs w:val="22"/>
+          <w:lang w:val="en-US"/>
         </w:rPr>
         <w:t>:</w:t>
       </w:r>
     </w:p>
     <w:p>
       <w:pPr>
-        <w:pStyle w:val="PargrafodaLista"/>
+        <w:pStyle w:val="ListParagraph"/>
         <w:numPr>
           <w:ilvl w:val="0"/>
           <w:numId w:val="44"/>
@@ -3502,6 +3443,7 @@
           <w:rFonts w:ascii="Calibri" w:hAnsi="Calibri" w:cs="Calibri"/>
           <w:sz w:val="22"/>
           <w:szCs w:val="22"/>
+          <w:lang w:val="en-US"/>
         </w:rPr>
       </w:pPr>
       <w:r>
@@ -3511,6 +3453,7 @@
           <w:bCs/>
           <w:sz w:val="22"/>
           <w:szCs w:val="22"/>
+          <w:lang w:val="en-US"/>
         </w:rPr>
         <w:t>Internal Covariate Shift Reduction:</w:t>
       </w:r>
@@ -3519,6 +3462,7 @@
           <w:rFonts w:ascii="Calibri" w:hAnsi="Calibri" w:cs="Calibri"/>
           <w:sz w:val="22"/>
           <w:szCs w:val="22"/>
+          <w:lang w:val="en-US"/>
         </w:rPr>
         <w:t xml:space="preserve"> </w:t>
       </w:r>
@@ -3527,29 +3471,45 @@
           <w:rFonts w:ascii="Calibri" w:hAnsi="Calibri" w:cs="Calibri"/>
           <w:sz w:val="22"/>
           <w:szCs w:val="22"/>
+          <w:lang w:val="en-US"/>
         </w:rPr>
         <w:t xml:space="preserve">with </w:t>
       </w:r>
-      <w:r>
-        <w:rPr>
-          <w:rFonts w:ascii="Calibri" w:hAnsi="Calibri" w:cs="Calibri"/>
-          <w:sz w:val="22"/>
-          <w:szCs w:val="22"/>
+      <w:proofErr w:type="spellStart"/>
+      <w:r>
+        <w:rPr>
+          <w:rFonts w:ascii="Calibri" w:hAnsi="Calibri" w:cs="Calibri"/>
+          <w:sz w:val="22"/>
+          <w:szCs w:val="22"/>
+          <w:lang w:val="en-US"/>
         </w:rPr>
         <w:t>BatchNorm</w:t>
       </w:r>
-      <w:r>
-        <w:rPr>
-          <w:rFonts w:ascii="Calibri" w:hAnsi="Calibri" w:cs="Calibri"/>
-          <w:sz w:val="22"/>
-          <w:szCs w:val="22"/>
-        </w:rPr>
-        <w:t>, the intermediate feature maps are normalized, reducing the internal covariate shift;</w:t>
-      </w:r>
-    </w:p>
-    <w:p>
-      <w:pPr>
-        <w:pStyle w:val="PargrafodaLista"/>
+      <w:proofErr w:type="spellEnd"/>
+      <w:r>
+        <w:rPr>
+          <w:rFonts w:ascii="Calibri" w:hAnsi="Calibri" w:cs="Calibri"/>
+          <w:sz w:val="22"/>
+          <w:szCs w:val="22"/>
+          <w:lang w:val="en-US"/>
+        </w:rPr>
+        <w:t xml:space="preserve">, the intermediate feature maps are normalized, reducing the internal covariate </w:t>
+      </w:r>
+      <w:proofErr w:type="gramStart"/>
+      <w:r>
+        <w:rPr>
+          <w:rFonts w:ascii="Calibri" w:hAnsi="Calibri" w:cs="Calibri"/>
+          <w:sz w:val="22"/>
+          <w:szCs w:val="22"/>
+          <w:lang w:val="en-US"/>
+        </w:rPr>
+        <w:t>shift;</w:t>
+      </w:r>
+      <w:proofErr w:type="gramEnd"/>
+    </w:p>
+    <w:p>
+      <w:pPr>
+        <w:pStyle w:val="ListParagraph"/>
         <w:numPr>
           <w:ilvl w:val="0"/>
           <w:numId w:val="44"/>
@@ -3561,6 +3521,7 @@
           <w:bCs/>
           <w:sz w:val="22"/>
           <w:szCs w:val="22"/>
+          <w:lang w:val="en-US"/>
         </w:rPr>
       </w:pPr>
       <w:r>
@@ -3570,6 +3531,7 @@
           <w:bCs/>
           <w:sz w:val="22"/>
           <w:szCs w:val="22"/>
+          <w:lang w:val="en-US"/>
         </w:rPr>
         <w:t>Regularization Effect</w:t>
       </w:r>
@@ -3580,32 +3542,36 @@
           <w:bCs/>
           <w:sz w:val="22"/>
           <w:szCs w:val="22"/>
-        </w:rPr>
-        <w:t>:</w:t>
-      </w:r>
-      <w:r>
-        <w:rPr>
-          <w:rFonts w:ascii="Calibri" w:hAnsi="Calibri" w:cs="Calibri"/>
-          <w:b/>
-          <w:bCs/>
-          <w:sz w:val="22"/>
-          <w:szCs w:val="22"/>
-        </w:rPr>
-        <w:t xml:space="preserve"> </w:t>
-      </w:r>
-      <w:r>
-        <w:rPr>
-          <w:rFonts w:ascii="Calibri" w:hAnsi="Calibri" w:cs="Calibri"/>
-          <w:sz w:val="22"/>
-          <w:szCs w:val="22"/>
-        </w:rPr>
-        <w:t>with BatchNorm</w:t>
-      </w:r>
-      <w:r>
-        <w:rPr>
-          <w:rFonts w:ascii="Calibri" w:hAnsi="Calibri" w:cs="Calibri"/>
-          <w:sz w:val="22"/>
-          <w:szCs w:val="22"/>
+          <w:lang w:val="en-US"/>
+        </w:rPr>
+        <w:t xml:space="preserve">: </w:t>
+      </w:r>
+      <w:r>
+        <w:rPr>
+          <w:rFonts w:ascii="Calibri" w:hAnsi="Calibri" w:cs="Calibri"/>
+          <w:sz w:val="22"/>
+          <w:szCs w:val="22"/>
+          <w:lang w:val="en-US"/>
+        </w:rPr>
+        <w:t xml:space="preserve">with </w:t>
+      </w:r>
+      <w:proofErr w:type="spellStart"/>
+      <w:r>
+        <w:rPr>
+          <w:rFonts w:ascii="Calibri" w:hAnsi="Calibri" w:cs="Calibri"/>
+          <w:sz w:val="22"/>
+          <w:szCs w:val="22"/>
+          <w:lang w:val="en-US"/>
+        </w:rPr>
+        <w:t>BatchNorm</w:t>
+      </w:r>
+      <w:proofErr w:type="spellEnd"/>
+      <w:r>
+        <w:rPr>
+          <w:rFonts w:ascii="Calibri" w:hAnsi="Calibri" w:cs="Calibri"/>
+          <w:sz w:val="22"/>
+          <w:szCs w:val="22"/>
+          <w:lang w:val="en-US"/>
         </w:rPr>
         <w:t>,</w:t>
       </w:r>
@@ -3614,13 +3580,25 @@
           <w:rFonts w:ascii="Calibri" w:hAnsi="Calibri" w:cs="Calibri"/>
           <w:sz w:val="22"/>
           <w:szCs w:val="22"/>
-        </w:rPr>
-        <w:t xml:space="preserve"> a regularization effect is introduced in the network by compressing the feature map to a smaller size. This smaller network size can improve generalization and help reduce overfitting;</w:t>
-      </w:r>
-    </w:p>
-    <w:p>
-      <w:pPr>
-        <w:pStyle w:val="PargrafodaLista"/>
+          <w:lang w:val="en-US"/>
+        </w:rPr>
+        <w:t xml:space="preserve"> a regularization effect is introduced in the network by compressing the feature map to a smaller size. This smaller network size can improve generalization and help reduce </w:t>
+      </w:r>
+      <w:proofErr w:type="gramStart"/>
+      <w:r>
+        <w:rPr>
+          <w:rFonts w:ascii="Calibri" w:hAnsi="Calibri" w:cs="Calibri"/>
+          <w:sz w:val="22"/>
+          <w:szCs w:val="22"/>
+          <w:lang w:val="en-US"/>
+        </w:rPr>
+        <w:t>overfitting;</w:t>
+      </w:r>
+      <w:proofErr w:type="gramEnd"/>
+    </w:p>
+    <w:p>
+      <w:pPr>
+        <w:pStyle w:val="ListParagraph"/>
         <w:numPr>
           <w:ilvl w:val="0"/>
           <w:numId w:val="44"/>
@@ -3632,6 +3610,7 @@
           <w:bCs/>
           <w:sz w:val="22"/>
           <w:szCs w:val="22"/>
+          <w:lang w:val="en-US"/>
         </w:rPr>
       </w:pPr>
       <w:r>
@@ -3641,6 +3620,7 @@
           <w:bCs/>
           <w:sz w:val="22"/>
           <w:szCs w:val="22"/>
+          <w:lang w:val="en-US"/>
         </w:rPr>
         <w:t xml:space="preserve">Enabling Deeper Networks: </w:t>
       </w:r>
@@ -3649,18 +3629,40 @@
           <w:rFonts w:ascii="Calibri" w:hAnsi="Calibri" w:cs="Calibri"/>
           <w:sz w:val="22"/>
           <w:szCs w:val="22"/>
-        </w:rPr>
-        <w:t>with BatchNorm, by normalizing the activations it prevents the gradients from becoming too small or too large (vanishing gradient or gradient explosion)</w:t>
-      </w:r>
-    </w:p>
-    <w:p>
-      <w:pPr>
-        <w:pStyle w:val="PargrafodaLista"/>
+          <w:lang w:val="en-US"/>
+        </w:rPr>
+        <w:t xml:space="preserve">with </w:t>
+      </w:r>
+      <w:proofErr w:type="spellStart"/>
+      <w:r>
+        <w:rPr>
+          <w:rFonts w:ascii="Calibri" w:hAnsi="Calibri" w:cs="Calibri"/>
+          <w:sz w:val="22"/>
+          <w:szCs w:val="22"/>
+          <w:lang w:val="en-US"/>
+        </w:rPr>
+        <w:t>BatchNorm</w:t>
+      </w:r>
+      <w:proofErr w:type="spellEnd"/>
+      <w:r>
+        <w:rPr>
+          <w:rFonts w:ascii="Calibri" w:hAnsi="Calibri" w:cs="Calibri"/>
+          <w:sz w:val="22"/>
+          <w:szCs w:val="22"/>
+          <w:lang w:val="en-US"/>
+        </w:rPr>
+        <w:t>, by normalizing the activations it prevents the gradients from becoming too small or too large (vanishing gradient or gradient explosion)</w:t>
+      </w:r>
+    </w:p>
+    <w:p>
+      <w:pPr>
+        <w:pStyle w:val="ListParagraph"/>
         <w:jc w:val="both"/>
         <w:rPr>
           <w:rFonts w:ascii="Calibri" w:hAnsi="Calibri" w:cs="Calibri"/>
           <w:sz w:val="22"/>
           <w:szCs w:val="22"/>
+          <w:lang w:val="en-US"/>
         </w:rPr>
       </w:pPr>
     </w:p>
@@ -3671,12 +3673,13 @@
           <w:rFonts w:ascii="Calibri" w:hAnsi="Calibri" w:cs="Calibri"/>
           <w:sz w:val="22"/>
           <w:szCs w:val="22"/>
-        </w:rPr>
-      </w:pPr>
-    </w:p>
-    <w:p>
-      <w:pPr>
-        <w:pStyle w:val="PargrafodaLista"/>
+          <w:lang w:val="en-US"/>
+        </w:rPr>
+      </w:pPr>
+    </w:p>
+    <w:p>
+      <w:pPr>
+        <w:pStyle w:val="ListParagraph"/>
         <w:numPr>
           <w:ilvl w:val="0"/>
           <w:numId w:val="28"/>
@@ -3686,13 +3689,15 @@
           <w:rFonts w:ascii="Calibri" w:hAnsi="Calibri" w:cs="Calibri"/>
           <w:sz w:val="22"/>
           <w:szCs w:val="22"/>
-        </w:rPr>
-      </w:pPr>
-      <w:r>
-        <w:rPr>
-          <w:rFonts w:ascii="Calibri" w:hAnsi="Calibri" w:cs="Calibri"/>
-          <w:sz w:val="22"/>
-          <w:szCs w:val="22"/>
+          <w:lang w:val="en-US"/>
+        </w:rPr>
+      </w:pPr>
+      <w:r>
+        <w:rPr>
+          <w:rFonts w:ascii="Calibri" w:hAnsi="Calibri" w:cs="Calibri"/>
+          <w:sz w:val="22"/>
+          <w:szCs w:val="22"/>
+          <w:lang w:val="en-US"/>
         </w:rPr>
         <w:t xml:space="preserve">Small kernels (such as the 3 × 3 used in this exercise) reduce the number of parameters and computational cost compared to large kernels (e.g. </w:t>
       </w:r>
@@ -3709,6 +3714,7 @@
           <w:rFonts w:ascii="Cambria Math" w:hAnsi="Cambria Math" w:cs="Cambria Math"/>
           <w:sz w:val="22"/>
           <w:szCs w:val="22"/>
+          <w:lang w:val="en-US"/>
         </w:rPr>
         <w:t xml:space="preserve"> </w:t>
       </w:r>
@@ -3717,22 +3723,16 @@
           <w:rFonts w:ascii="Calibri" w:hAnsi="Calibri" w:cs="Calibri"/>
           <w:sz w:val="22"/>
           <w:szCs w:val="22"/>
-        </w:rPr>
-        <w:t>×</w:t>
-      </w:r>
-      <w:r>
-        <w:rPr>
-          <w:rFonts w:ascii="Calibri" w:hAnsi="Calibri" w:cs="Calibri"/>
-          <w:sz w:val="22"/>
-          <w:szCs w:val="22"/>
-        </w:rPr>
-        <w:t xml:space="preserve"> </w:t>
+          <w:lang w:val="en-US"/>
+        </w:rPr>
+        <w:t xml:space="preserve">× </w:t>
       </w:r>
       <w:r>
         <w:rPr>
           <w:rFonts w:ascii="Cambria Math" w:hAnsi="Cambria Math" w:cs="Cambria Math"/>
           <w:sz w:val="22"/>
           <w:szCs w:val="22"/>
+          <w:lang w:val="en-US"/>
         </w:rPr>
         <w:t>ℎ</w:t>
       </w:r>
@@ -3741,91 +3741,201 @@
           <w:rFonts w:ascii="Calibri" w:hAnsi="Calibri" w:cs="Calibri"/>
           <w:sz w:val="22"/>
           <w:szCs w:val="22"/>
-        </w:rPr>
-        <w:t xml:space="preserve">), </w:t>
-      </w:r>
-      <w:r>
-        <w:rPr>
-          <w:rFonts w:ascii="Calibri" w:hAnsi="Calibri" w:cs="Calibri"/>
-          <w:sz w:val="22"/>
-          <w:szCs w:val="22"/>
-        </w:rPr>
-        <w:t>making them more efficient. Additionally, using multiple layers of small kernels can achieve the same effective receptive field as a single large kernel but with fewer parameters and more non-linearities (due to the activation functions between layers). Finally, smaller kernels capture local patterns more effectively, enabling better feature hierarchies and generalization in deeper networks.</w:t>
-      </w:r>
-    </w:p>
-    <w:p>
-      <w:pPr>
-        <w:pStyle w:val="PargrafodaLista"/>
+          <w:lang w:val="en-US"/>
+        </w:rPr>
+        <w:t>), making them more efficient. Additionally, using multiple layers of small kernels can achieve the same effective receptive field as a single large kernel but with fewer parameters and more non-linearities (due to the activation functions between layers). Finally, smaller kernels capture local patterns more effectively, enabling better feature hierarchies and generalization in deeper networks.</w:t>
+      </w:r>
+    </w:p>
+    <w:p>
+      <w:pPr>
+        <w:pStyle w:val="ListParagraph"/>
         <w:ind w:firstLine="720"/>
         <w:jc w:val="both"/>
         <w:rPr>
           <w:rFonts w:ascii="Calibri" w:hAnsi="Calibri" w:cs="Calibri"/>
           <w:sz w:val="22"/>
           <w:szCs w:val="22"/>
-        </w:rPr>
-      </w:pPr>
-      <w:r>
-        <w:rPr>
-          <w:rFonts w:ascii="Calibri" w:hAnsi="Calibri" w:cs="Calibri"/>
-          <w:sz w:val="22"/>
-          <w:szCs w:val="22"/>
-        </w:rPr>
-        <w:t xml:space="preserve">Regarding the effect of pooling layers, they reduce the spatial dimensions (width and height) of feature maps, thereby lowering computational complexity in subsequent layers and reducing the risk of overfitting. Furthermore, pooling layers emphasize the most significant features by selecting the maximum value (in the case of max pooling) within a region, making </w:t>
-      </w:r>
-      <w:r>
-        <w:rPr>
-          <w:rFonts w:ascii="Calibri" w:hAnsi="Calibri" w:cs="Calibri"/>
-          <w:sz w:val="22"/>
-          <w:szCs w:val="22"/>
+          <w:lang w:val="en-US"/>
+        </w:rPr>
+      </w:pPr>
+      <w:r>
+        <w:rPr>
+          <w:rFonts w:ascii="Calibri" w:hAnsi="Calibri" w:cs="Calibri"/>
+          <w:sz w:val="22"/>
+          <w:szCs w:val="22"/>
+          <w:lang w:val="en-US"/>
+        </w:rPr>
+        <w:t>Regarding the effect of pooling layers, they reduce the spatial dimensions (width and height) of feature maps, thereby lowering computational complexity in subsequent layers and reducing the risk of overfitting. Furthermore, pooling layers emphasize the most significant features by selecting the maximum value (in the case of max pooling) within a region, making the network invariant to small translations or distortions in the input. Finally, pooling increases the receptive field of neurons in subsequent layers, allowing them to capture larger-scale patterns in the data.</w:t>
+      </w:r>
+    </w:p>
+    <w:p>
+      <w:pPr>
+        <w:pStyle w:val="ListParagraph"/>
+        <w:jc w:val="both"/>
+        <w:rPr>
+          <w:rFonts w:ascii="Calibri" w:hAnsi="Calibri" w:cs="Calibri"/>
+          <w:sz w:val="22"/>
+          <w:szCs w:val="22"/>
+          <w:lang w:val="en-US"/>
+        </w:rPr>
+      </w:pPr>
+    </w:p>
+    <w:p>
+      <w:pPr>
+        <w:pStyle w:val="ListParagraph"/>
+        <w:jc w:val="both"/>
+        <w:rPr>
+          <w:rFonts w:ascii="Calibri" w:hAnsi="Calibri" w:cs="Calibri"/>
+          <w:sz w:val="22"/>
+          <w:szCs w:val="22"/>
+          <w:lang w:val="en-US"/>
+        </w:rPr>
+      </w:pPr>
+    </w:p>
+    <w:p>
+      <w:pPr>
+        <w:pStyle w:val="ListParagraph"/>
+        <w:jc w:val="both"/>
+        <w:rPr>
+          <w:rFonts w:ascii="Calibri" w:hAnsi="Calibri" w:cs="Calibri"/>
+          <w:sz w:val="22"/>
+          <w:szCs w:val="22"/>
+          <w:lang w:val="en-US"/>
+        </w:rPr>
+      </w:pPr>
+    </w:p>
+    <w:p>
+      <w:pPr>
+        <w:pStyle w:val="ListParagraph"/>
+        <w:jc w:val="both"/>
+        <w:rPr>
+          <w:rFonts w:ascii="Calibri" w:hAnsi="Calibri" w:cs="Calibri"/>
+          <w:sz w:val="22"/>
+          <w:szCs w:val="22"/>
+          <w:lang w:val="en-US"/>
+        </w:rPr>
+      </w:pPr>
+    </w:p>
+    <w:p>
+      <w:pPr>
+        <w:pStyle w:val="ListParagraph"/>
+        <w:jc w:val="both"/>
+        <w:rPr>
+          <w:rFonts w:ascii="Calibri" w:hAnsi="Calibri" w:cs="Calibri"/>
+          <w:sz w:val="22"/>
+          <w:szCs w:val="22"/>
+          <w:lang w:val="en-US"/>
+        </w:rPr>
+      </w:pPr>
+    </w:p>
+    <w:p>
+      <w:pPr>
+        <w:pStyle w:val="ListParagraph"/>
+        <w:jc w:val="both"/>
+        <w:rPr>
+          <w:rFonts w:ascii="Calibri" w:hAnsi="Calibri" w:cs="Calibri"/>
+          <w:sz w:val="22"/>
+          <w:szCs w:val="22"/>
+          <w:lang w:val="en-US"/>
+        </w:rPr>
+      </w:pPr>
+    </w:p>
+    <w:p>
+      <w:pPr>
+        <w:pStyle w:val="ListParagraph"/>
+        <w:jc w:val="both"/>
+        <w:rPr>
+          <w:rFonts w:ascii="Calibri" w:hAnsi="Calibri" w:cs="Calibri"/>
+          <w:sz w:val="22"/>
+          <w:szCs w:val="22"/>
+          <w:lang w:val="en-US"/>
+        </w:rPr>
+      </w:pPr>
+    </w:p>
+    <w:p>
+      <w:pPr>
+        <w:pStyle w:val="ListParagraph"/>
+        <w:jc w:val="both"/>
+        <w:rPr>
+          <w:rFonts w:ascii="Calibri" w:hAnsi="Calibri" w:cs="Calibri"/>
+          <w:sz w:val="22"/>
+          <w:szCs w:val="22"/>
+          <w:lang w:val="en-US"/>
+        </w:rPr>
+      </w:pPr>
+    </w:p>
+    <w:p>
+      <w:pPr>
+        <w:pStyle w:val="ListParagraph"/>
+        <w:jc w:val="both"/>
+        <w:rPr>
+          <w:rFonts w:ascii="Calibri" w:hAnsi="Calibri" w:cs="Calibri"/>
+          <w:sz w:val="22"/>
+          <w:szCs w:val="22"/>
+          <w:lang w:val="en-US"/>
+        </w:rPr>
+      </w:pPr>
+    </w:p>
+    <w:p>
+      <w:pPr>
+        <w:pStyle w:val="ListParagraph"/>
+        <w:jc w:val="both"/>
+        <w:rPr>
+          <w:rFonts w:ascii="Calibri" w:hAnsi="Calibri" w:cs="Calibri"/>
+          <w:sz w:val="22"/>
+          <w:szCs w:val="22"/>
+          <w:lang w:val="en-US"/>
+        </w:rPr>
+      </w:pPr>
+    </w:p>
+    <w:p>
+      <w:pPr>
+        <w:pStyle w:val="ListParagraph"/>
+        <w:jc w:val="both"/>
+        <w:rPr>
+          <w:rFonts w:ascii="Calibri" w:hAnsi="Calibri" w:cs="Calibri"/>
+          <w:sz w:val="22"/>
+          <w:szCs w:val="22"/>
+          <w:lang w:val="en-US"/>
+        </w:rPr>
+      </w:pPr>
+    </w:p>
+    <w:p>
+      <w:pPr>
+        <w:pStyle w:val="ListParagraph"/>
+        <w:jc w:val="both"/>
+        <w:rPr>
+          <w:rFonts w:ascii="Calibri" w:hAnsi="Calibri" w:cs="Calibri"/>
+          <w:sz w:val="22"/>
+          <w:szCs w:val="22"/>
+          <w:lang w:val="en-US"/>
+        </w:rPr>
+      </w:pPr>
+    </w:p>
+    <w:p>
+      <w:pPr>
+        <w:pStyle w:val="ListParagraph"/>
+        <w:jc w:val="both"/>
+        <w:rPr>
+          <w:rFonts w:ascii="Calibri" w:hAnsi="Calibri" w:cs="Calibri"/>
+          <w:sz w:val="22"/>
+          <w:szCs w:val="22"/>
+          <w:lang w:val="en-US"/>
+        </w:rPr>
+      </w:pPr>
+    </w:p>
+    <w:p>
+      <w:pPr>
+        <w:pStyle w:val="Heading2"/>
+        <w:rPr>
+          <w:lang w:val="en-US"/>
+        </w:rPr>
+      </w:pPr>
+      <w:r>
+        <w:rPr>
+          <w:lang w:val="en-US"/>
         </w:rPr>
         <w:lastRenderedPageBreak/>
-        <w:t>the network invariant to small translations or distortions in the input. Finally, pooling increases the receptive field of neurons in subsequent layers, allowing them to capture larger-scale patterns in the data.</w:t>
-      </w:r>
-    </w:p>
-    <w:p>
-      <w:pPr>
-        <w:pStyle w:val="PargrafodaLista"/>
-        <w:jc w:val="both"/>
-        <w:rPr>
-          <w:rFonts w:ascii="Calibri" w:hAnsi="Calibri" w:cs="Calibri"/>
-          <w:sz w:val="22"/>
-          <w:szCs w:val="22"/>
-        </w:rPr>
-      </w:pPr>
-    </w:p>
-    <w:p>
-      <w:pPr>
-        <w:pStyle w:val="PargrafodaLista"/>
-        <w:jc w:val="both"/>
-        <w:rPr>
-          <w:rFonts w:ascii="Calibri" w:hAnsi="Calibri" w:cs="Calibri"/>
-          <w:sz w:val="22"/>
-          <w:szCs w:val="22"/>
-        </w:rPr>
-      </w:pPr>
-    </w:p>
-    <w:p>
-      <w:pPr>
-        <w:pStyle w:val="PargrafodaLista"/>
-        <w:jc w:val="both"/>
-        <w:rPr>
-          <w:rFonts w:ascii="Calibri" w:hAnsi="Calibri" w:cs="Calibri"/>
-          <w:sz w:val="22"/>
-          <w:szCs w:val="22"/>
-        </w:rPr>
-      </w:pPr>
-    </w:p>
-    <w:p>
-      <w:pPr>
-        <w:pStyle w:val="Ttulo2"/>
-        <w:rPr>
-          <w:lang w:val="en-US"/>
-        </w:rPr>
-      </w:pPr>
-      <w:r>
-        <w:rPr>
-          <w:lang w:val="en-US"/>
-        </w:rPr>
         <w:t xml:space="preserve">Question </w:t>
       </w:r>
       <w:r>
@@ -3837,7 +3947,7 @@
     </w:p>
     <w:p>
       <w:pPr>
-        <w:pStyle w:val="PargrafodaLista"/>
+        <w:pStyle w:val="ListParagraph"/>
         <w:numPr>
           <w:ilvl w:val="0"/>
           <w:numId w:val="19"/>
@@ -3852,7 +3962,7 @@
     </w:p>
     <w:p>
       <w:pPr>
-        <w:pStyle w:val="PargrafodaLista"/>
+        <w:pStyle w:val="ListParagraph"/>
         <w:numPr>
           <w:ilvl w:val="0"/>
           <w:numId w:val="40"/>
@@ -3862,13 +3972,15 @@
           <w:rFonts w:ascii="Calibri" w:hAnsi="Calibri" w:cs="Calibri"/>
           <w:sz w:val="22"/>
           <w:szCs w:val="22"/>
-        </w:rPr>
-      </w:pPr>
-      <w:r>
-        <w:rPr>
-          <w:rFonts w:ascii="Calibri" w:hAnsi="Calibri" w:cs="Calibri"/>
-          <w:sz w:val="22"/>
-          <w:szCs w:val="22"/>
+          <w:lang w:val="en-US"/>
+        </w:rPr>
+      </w:pPr>
+      <w:r>
+        <w:rPr>
+          <w:rFonts w:ascii="Calibri" w:hAnsi="Calibri" w:cs="Calibri"/>
+          <w:sz w:val="22"/>
+          <w:szCs w:val="22"/>
+          <w:lang w:val="en-US"/>
         </w:rPr>
         <w:t>In the training set (Plot 1) the performance, with error rate as the chosen metric was of 0.3154. In the test set, the vanilla character-level encoder-decoder displayed a Character Error Rate (CER) of 0.3</w:t>
       </w:r>
@@ -3877,6 +3989,7 @@
           <w:rFonts w:ascii="Calibri" w:hAnsi="Calibri" w:cs="Calibri"/>
           <w:sz w:val="22"/>
           <w:szCs w:val="22"/>
+          <w:lang w:val="en-US"/>
         </w:rPr>
         <w:t>087</w:t>
       </w:r>
@@ -3885,6 +3998,7 @@
           <w:rFonts w:ascii="Calibri" w:hAnsi="Calibri" w:cs="Calibri"/>
           <w:sz w:val="22"/>
           <w:szCs w:val="22"/>
+          <w:lang w:val="en-US"/>
         </w:rPr>
         <w:t xml:space="preserve"> and a Word Error Rate (WER) of 0.</w:t>
       </w:r>
@@ -3893,6 +4007,7 @@
           <w:rFonts w:ascii="Calibri" w:hAnsi="Calibri" w:cs="Calibri"/>
           <w:sz w:val="22"/>
           <w:szCs w:val="22"/>
+          <w:lang w:val="en-US"/>
         </w:rPr>
         <w:t>810</w:t>
       </w:r>
@@ -3901,6 +4016,7 @@
           <w:rFonts w:ascii="Calibri" w:hAnsi="Calibri" w:cs="Calibri"/>
           <w:sz w:val="22"/>
           <w:szCs w:val="22"/>
+          <w:lang w:val="en-US"/>
         </w:rPr>
         <w:t>0</w:t>
       </w:r>
@@ -3909,29 +4025,32 @@
           <w:rFonts w:ascii="Calibri" w:hAnsi="Calibri" w:cs="Calibri"/>
           <w:sz w:val="22"/>
           <w:szCs w:val="22"/>
+          <w:lang w:val="en-US"/>
         </w:rPr>
         <w:t>. The small gap between validation and test CER indicates strong generalization. However, the high test WER highlights the model’s difficulty in achieving exact word-level matches despite accurate character-level predictions, suggesting the need for more sophisticated mechanisms.</w:t>
       </w:r>
     </w:p>
     <w:p>
       <w:pPr>
-        <w:pStyle w:val="PargrafodaLista"/>
+        <w:pStyle w:val="ListParagraph"/>
         <w:jc w:val="both"/>
         <w:rPr>
           <w:rFonts w:ascii="Calibri" w:hAnsi="Calibri" w:cs="Calibri"/>
           <w:sz w:val="22"/>
           <w:szCs w:val="22"/>
-        </w:rPr>
-      </w:pPr>
-    </w:p>
-    <w:p>
-      <w:pPr>
-        <w:pStyle w:val="PargrafodaLista"/>
+          <w:lang w:val="en-US"/>
+        </w:rPr>
+      </w:pPr>
+    </w:p>
+    <w:p>
+      <w:pPr>
+        <w:pStyle w:val="ListParagraph"/>
         <w:jc w:val="both"/>
         <w:rPr>
           <w:rFonts w:ascii="Calibri" w:hAnsi="Calibri" w:cs="Calibri"/>
           <w:sz w:val="22"/>
           <w:szCs w:val="22"/>
+          <w:lang w:val="en-US"/>
         </w:rPr>
       </w:pPr>
       <w:r>
@@ -4010,16 +4129,25 @@
                           <w:txbxContent>
                             <w:p>
                               <w:pPr>
-                                <w:pStyle w:val="Legenda"/>
+                                <w:pStyle w:val="Caption"/>
                                 <w:jc w:val="center"/>
+                                <w:rPr>
+                                  <w:lang w:val="en-US"/>
+                                </w:rPr>
                               </w:pPr>
                               <w:r>
+                                <w:rPr>
+                                  <w:lang w:val="en-US"/>
+                                </w:rPr>
                                 <w:t xml:space="preserve">Plot </w:t>
                               </w:r>
                               <w:r>
                                 <w:fldChar w:fldCharType="begin"/>
                               </w:r>
                               <w:r>
+                                <w:rPr>
+                                  <w:lang w:val="en-US"/>
+                                </w:rPr>
                                 <w:instrText xml:space="preserve"> SEQ Plot \* ARABIC </w:instrText>
                               </w:r>
                               <w:r>
@@ -4028,6 +4156,7 @@
                               <w:r>
                                 <w:rPr>
                                   <w:noProof/>
+                                  <w:lang w:val="en-US"/>
                                 </w:rPr>
                                 <w:t>1</w:t>
                               </w:r>
@@ -4038,24 +4167,45 @@
                                 <w:fldChar w:fldCharType="end"/>
                               </w:r>
                               <w:r>
+                                <w:rPr>
+                                  <w:lang w:val="en-US"/>
+                                </w:rPr>
                                 <w:t xml:space="preserve"> </w:t>
                               </w:r>
                               <w:r>
+                                <w:rPr>
+                                  <w:lang w:val="en-US"/>
+                                </w:rPr>
                                 <w:t>–</w:t>
                               </w:r>
                               <w:r>
+                                <w:rPr>
+                                  <w:lang w:val="en-US"/>
+                                </w:rPr>
                                 <w:t xml:space="preserve"> </w:t>
                               </w:r>
                               <w:r>
+                                <w:rPr>
+                                  <w:lang w:val="en-US"/>
+                                </w:rPr>
                                 <w:t>Vanilla character-level encoder-decoder</w:t>
                               </w:r>
                               <w:r>
+                                <w:rPr>
+                                  <w:lang w:val="en-US"/>
+                                </w:rPr>
                                 <w:t xml:space="preserve"> </w:t>
                               </w:r>
                               <w:r>
+                                <w:rPr>
+                                  <w:lang w:val="en-US"/>
+                                </w:rPr>
                                 <w:t>error rate</w:t>
                               </w:r>
                               <w:r>
+                                <w:rPr>
+                                  <w:lang w:val="en-US"/>
+                                </w:rPr>
                                 <w:t xml:space="preserve"> in function of the epoch number</w:t>
                               </w:r>
                             </w:p>
@@ -4082,25 +4232,34 @@
           </mc:Choice>
           <mc:Fallback>
             <w:pict>
-              <v:group w14:anchorId="5F071E5E" id="Group 18" o:spid="_x0000_s1048" style="position:absolute;left:0;text-align:left;margin-left:142.65pt;margin-top:1.8pt;width:197.9pt;height:175.9pt;z-index:251608064;mso-width-relative:margin;mso-height-relative:margin" coordsize="26733,23766" o:gfxdata="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">
-                <v:shape id="Picture 1" o:spid="_x0000_s1049" type="#_x0000_t75" style="position:absolute;left:5;width:26723;height:20078;visibility:visible;mso-wrap-style:square" o:gfxdata="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">
+              <v:group w14:anchorId="5F071E5E" id="Group 18" o:spid="_x0000_s1048" style="position:absolute;left:0;text-align:left;margin-left:142.65pt;margin-top:1.8pt;width:197.9pt;height:175.9pt;z-index:251608064;mso-width-relative:margin;mso-height-relative:margin" coordsize="26733,23766" o:gfxdata="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">
+                <v:shape id="Picture 1" o:spid="_x0000_s1049" type="#_x0000_t75" style="position:absolute;left:5;width:26723;height:20078;visibility:visible;mso-wrap-style:square" o:gfxdata="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">
                   <v:imagedata r:id="rId23" o:title=""/>
                 </v:shape>
-                <v:shape id="_x0000_s1050" type="#_x0000_t202" style="position:absolute;top:20682;width:26733;height:3084;visibility:visible;mso-wrap-style:square;v-text-anchor:top" o:gfxdata="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" stroked="f">
+                <v:shape id="_x0000_s1050" type="#_x0000_t202" style="position:absolute;top:20682;width:26733;height:3084;visibility:visible;mso-wrap-style:square;v-text-anchor:top" o:gfxdata="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" stroked="f">
                   <v:textbox inset="0,0,0,0">
                     <w:txbxContent>
                       <w:p>
                         <w:pPr>
-                          <w:pStyle w:val="Legenda"/>
+                          <w:pStyle w:val="Caption"/>
                           <w:jc w:val="center"/>
+                          <w:rPr>
+                            <w:lang w:val="en-US"/>
+                          </w:rPr>
                         </w:pPr>
                         <w:r>
+                          <w:rPr>
+                            <w:lang w:val="en-US"/>
+                          </w:rPr>
                           <w:t xml:space="preserve">Plot </w:t>
                         </w:r>
                         <w:r>
                           <w:fldChar w:fldCharType="begin"/>
                         </w:r>
                         <w:r>
+                          <w:rPr>
+                            <w:lang w:val="en-US"/>
+                          </w:rPr>
                           <w:instrText xml:space="preserve"> SEQ Plot \* ARABIC </w:instrText>
                         </w:r>
                         <w:r>
@@ -4109,6 +4268,7 @@
                         <w:r>
                           <w:rPr>
                             <w:noProof/>
+                            <w:lang w:val="en-US"/>
                           </w:rPr>
                           <w:t>1</w:t>
                         </w:r>
@@ -4119,24 +4279,45 @@
                           <w:fldChar w:fldCharType="end"/>
                         </w:r>
                         <w:r>
+                          <w:rPr>
+                            <w:lang w:val="en-US"/>
+                          </w:rPr>
                           <w:t xml:space="preserve"> </w:t>
                         </w:r>
                         <w:r>
+                          <w:rPr>
+                            <w:lang w:val="en-US"/>
+                          </w:rPr>
                           <w:t>–</w:t>
                         </w:r>
                         <w:r>
+                          <w:rPr>
+                            <w:lang w:val="en-US"/>
+                          </w:rPr>
                           <w:t xml:space="preserve"> </w:t>
                         </w:r>
                         <w:r>
+                          <w:rPr>
+                            <w:lang w:val="en-US"/>
+                          </w:rPr>
                           <w:t>Vanilla character-level encoder-decoder</w:t>
                         </w:r>
                         <w:r>
+                          <w:rPr>
+                            <w:lang w:val="en-US"/>
+                          </w:rPr>
                           <w:t xml:space="preserve"> </w:t>
                         </w:r>
                         <w:r>
+                          <w:rPr>
+                            <w:lang w:val="en-US"/>
+                          </w:rPr>
                           <w:t>error rate</w:t>
                         </w:r>
                         <w:r>
+                          <w:rPr>
+                            <w:lang w:val="en-US"/>
+                          </w:rPr>
                           <w:t xml:space="preserve"> in function of the epoch number</w:t>
                         </w:r>
                       </w:p>
@@ -4156,6 +4337,7 @@
           <w:rFonts w:ascii="Calibri" w:hAnsi="Calibri" w:cs="Calibri"/>
           <w:sz w:val="22"/>
           <w:szCs w:val="22"/>
+          <w:lang w:val="en-US"/>
         </w:rPr>
       </w:pPr>
     </w:p>
@@ -4166,6 +4348,7 @@
           <w:rFonts w:ascii="Calibri" w:hAnsi="Calibri" w:cs="Calibri"/>
           <w:sz w:val="22"/>
           <w:szCs w:val="22"/>
+          <w:lang w:val="en-US"/>
         </w:rPr>
       </w:pPr>
     </w:p>
@@ -4176,6 +4359,7 @@
           <w:rFonts w:ascii="Calibri" w:hAnsi="Calibri" w:cs="Calibri"/>
           <w:sz w:val="22"/>
           <w:szCs w:val="22"/>
+          <w:lang w:val="en-US"/>
         </w:rPr>
       </w:pPr>
     </w:p>
@@ -4186,6 +4370,7 @@
           <w:rFonts w:ascii="Calibri" w:hAnsi="Calibri" w:cs="Calibri"/>
           <w:sz w:val="22"/>
           <w:szCs w:val="22"/>
+          <w:lang w:val="en-US"/>
         </w:rPr>
       </w:pPr>
     </w:p>
@@ -4196,6 +4381,7 @@
           <w:rFonts w:ascii="Calibri" w:hAnsi="Calibri" w:cs="Calibri"/>
           <w:sz w:val="22"/>
           <w:szCs w:val="22"/>
+          <w:lang w:val="en-US"/>
         </w:rPr>
       </w:pPr>
     </w:p>
@@ -4206,6 +4392,7 @@
           <w:rFonts w:ascii="Calibri" w:hAnsi="Calibri" w:cs="Calibri"/>
           <w:sz w:val="22"/>
           <w:szCs w:val="22"/>
+          <w:lang w:val="en-US"/>
         </w:rPr>
       </w:pPr>
     </w:p>
@@ -4216,6 +4403,7 @@
           <w:rFonts w:ascii="Calibri" w:hAnsi="Calibri" w:cs="Calibri"/>
           <w:sz w:val="22"/>
           <w:szCs w:val="22"/>
+          <w:lang w:val="en-US"/>
         </w:rPr>
       </w:pPr>
     </w:p>
@@ -4226,6 +4414,7 @@
           <w:rFonts w:ascii="Calibri" w:hAnsi="Calibri" w:cs="Calibri"/>
           <w:sz w:val="22"/>
           <w:szCs w:val="22"/>
+          <w:lang w:val="en-US"/>
         </w:rPr>
       </w:pPr>
     </w:p>
@@ -4236,6 +4425,7 @@
           <w:rFonts w:ascii="Calibri" w:hAnsi="Calibri" w:cs="Calibri"/>
           <w:sz w:val="22"/>
           <w:szCs w:val="22"/>
+          <w:lang w:val="en-US"/>
         </w:rPr>
       </w:pPr>
     </w:p>
@@ -4246,6 +4436,7 @@
           <w:rFonts w:ascii="Calibri" w:hAnsi="Calibri" w:cs="Calibri"/>
           <w:sz w:val="22"/>
           <w:szCs w:val="22"/>
+          <w:lang w:val="en-US"/>
         </w:rPr>
       </w:pPr>
     </w:p>
@@ -4256,6 +4447,7 @@
           <w:rFonts w:ascii="Calibri" w:hAnsi="Calibri" w:cs="Calibri"/>
           <w:sz w:val="22"/>
           <w:szCs w:val="22"/>
+          <w:lang w:val="en-US"/>
         </w:rPr>
       </w:pPr>
     </w:p>
@@ -4266,6 +4458,7 @@
           <w:rFonts w:ascii="Calibri" w:hAnsi="Calibri" w:cs="Calibri"/>
           <w:sz w:val="22"/>
           <w:szCs w:val="22"/>
+          <w:lang w:val="en-US"/>
         </w:rPr>
       </w:pPr>
     </w:p>
@@ -4276,12 +4469,13 @@
           <w:rFonts w:ascii="Calibri" w:hAnsi="Calibri" w:cs="Calibri"/>
           <w:sz w:val="22"/>
           <w:szCs w:val="22"/>
-        </w:rPr>
-      </w:pPr>
-    </w:p>
-    <w:p>
-      <w:pPr>
-        <w:pStyle w:val="PargrafodaLista"/>
+          <w:lang w:val="en-US"/>
+        </w:rPr>
+      </w:pPr>
+    </w:p>
+    <w:p>
+      <w:pPr>
+        <w:pStyle w:val="ListParagraph"/>
         <w:numPr>
           <w:ilvl w:val="0"/>
           <w:numId w:val="40"/>
@@ -4292,13 +4486,15 @@
           <w:rFonts w:ascii="Calibri" w:hAnsi="Calibri" w:cs="Calibri"/>
           <w:sz w:val="22"/>
           <w:szCs w:val="22"/>
-        </w:rPr>
-      </w:pPr>
-      <w:r>
-        <w:rPr>
-          <w:rFonts w:ascii="Calibri" w:hAnsi="Calibri" w:cs="Calibri"/>
-          <w:sz w:val="22"/>
-          <w:szCs w:val="22"/>
+          <w:lang w:val="en-US"/>
+        </w:rPr>
+      </w:pPr>
+      <w:r>
+        <w:rPr>
+          <w:rFonts w:ascii="Calibri" w:hAnsi="Calibri" w:cs="Calibri"/>
+          <w:sz w:val="22"/>
+          <w:szCs w:val="22"/>
+          <w:lang w:val="en-US"/>
         </w:rPr>
         <w:t xml:space="preserve">In the training set (Plot 2) the performance, with error rate as the chosen metric was of </w:t>
       </w:r>
@@ -4307,6 +4503,7 @@
           <w:rFonts w:ascii="Calibri" w:hAnsi="Calibri" w:cs="Calibri"/>
           <w:sz w:val="22"/>
           <w:szCs w:val="22"/>
+          <w:lang w:val="en-US"/>
         </w:rPr>
         <w:t>0.2166</w:t>
       </w:r>
@@ -4315,6 +4512,7 @@
           <w:rFonts w:ascii="Calibri" w:hAnsi="Calibri" w:cs="Calibri"/>
           <w:sz w:val="22"/>
           <w:szCs w:val="22"/>
+          <w:lang w:val="en-US"/>
         </w:rPr>
         <w:t>. In the test set, the vanilla character-level encoder-decoder displayed a Character Error Rate (CER) of 0.</w:t>
       </w:r>
@@ -4323,6 +4521,7 @@
           <w:rFonts w:ascii="Calibri" w:hAnsi="Calibri" w:cs="Calibri"/>
           <w:sz w:val="22"/>
           <w:szCs w:val="22"/>
+          <w:lang w:val="en-US"/>
         </w:rPr>
         <w:t>2132</w:t>
       </w:r>
@@ -4331,6 +4530,7 @@
           <w:rFonts w:ascii="Calibri" w:hAnsi="Calibri" w:cs="Calibri"/>
           <w:sz w:val="22"/>
           <w:szCs w:val="22"/>
+          <w:lang w:val="en-US"/>
         </w:rPr>
         <w:t xml:space="preserve"> and a Word Error Rate (WER) of 0.</w:t>
       </w:r>
@@ -4339,6 +4539,7 @@
           <w:rFonts w:ascii="Calibri" w:hAnsi="Calibri" w:cs="Calibri"/>
           <w:sz w:val="22"/>
           <w:szCs w:val="22"/>
+          <w:lang w:val="en-US"/>
         </w:rPr>
         <w:t>7190</w:t>
       </w:r>
@@ -4347,6 +4548,7 @@
           <w:rFonts w:ascii="Calibri" w:hAnsi="Calibri" w:cs="Calibri"/>
           <w:sz w:val="22"/>
           <w:szCs w:val="22"/>
+          <w:lang w:val="en-US"/>
         </w:rPr>
         <w:t xml:space="preserve">. </w:t>
       </w:r>
@@ -4355,19 +4557,21 @@
           <w:rFonts w:ascii="Calibri" w:hAnsi="Calibri" w:cs="Calibri"/>
           <w:sz w:val="22"/>
           <w:szCs w:val="22"/>
+          <w:lang w:val="en-US"/>
         </w:rPr>
         <w:t>While CER is close to the best validation rate, WER can likely be improved through further optimization or fine-tuning.</w:t>
       </w:r>
     </w:p>
     <w:p>
       <w:pPr>
-        <w:pStyle w:val="PargrafodaLista"/>
+        <w:pStyle w:val="ListParagraph"/>
         <w:ind w:left="360"/>
         <w:jc w:val="both"/>
         <w:rPr>
           <w:rFonts w:ascii="Calibri" w:hAnsi="Calibri" w:cs="Calibri"/>
           <w:sz w:val="22"/>
           <w:szCs w:val="22"/>
+          <w:lang w:val="en-US"/>
         </w:rPr>
       </w:pPr>
     </w:p>
@@ -4379,6 +4583,7 @@
           <w:rFonts w:ascii="Calibri" w:hAnsi="Calibri" w:cs="Calibri"/>
           <w:sz w:val="22"/>
           <w:szCs w:val="22"/>
+          <w:lang w:val="en-US"/>
         </w:rPr>
       </w:pPr>
       <w:r>
@@ -4457,10 +4662,16 @@
                           <w:txbxContent>
                             <w:p>
                               <w:pPr>
-                                <w:pStyle w:val="Legenda"/>
+                                <w:pStyle w:val="Caption"/>
                                 <w:jc w:val="center"/>
+                                <w:rPr>
+                                  <w:lang w:val="en-US"/>
+                                </w:rPr>
                               </w:pPr>
                               <w:r>
+                                <w:rPr>
+                                  <w:lang w:val="en-US"/>
+                                </w:rPr>
                                 <w:t>Plot 2 – Vanilla character-level encoder-decoder error rate in function of the epoch number</w:t>
                               </w:r>
                             </w:p>
@@ -4487,19 +4698,25 @@
           </mc:Choice>
           <mc:Fallback>
             <w:pict>
-              <v:group w14:anchorId="1F1A83B4" id="_x0000_s1051" style="position:absolute;left:0;text-align:left;margin-left:142.2pt;margin-top:2.25pt;width:197.9pt;height:175.9pt;z-index:251764736;mso-width-relative:margin;mso-height-relative:margin" coordsize="26733,23766" o:gfxdata="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">
-                <v:shape id="Picture 1" o:spid="_x0000_s1052" type="#_x0000_t75" style="position:absolute;left:5;width:26723;height:20078;visibility:visible;mso-wrap-style:square" o:gfxdata="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">
+              <v:group w14:anchorId="1F1A83B4" id="_x0000_s1051" style="position:absolute;left:0;text-align:left;margin-left:142.2pt;margin-top:2.25pt;width:197.9pt;height:175.9pt;z-index:251764736;mso-width-relative:margin;mso-height-relative:margin" coordsize="26733,23766" o:gfxdata="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">
+                <v:shape id="Picture 1" o:spid="_x0000_s1052" type="#_x0000_t75" style="position:absolute;left:5;width:26723;height:20078;visibility:visible;mso-wrap-style:square" o:gfxdata="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">
                   <v:imagedata r:id="rId25" o:title=""/>
                 </v:shape>
-                <v:shape id="_x0000_s1053" type="#_x0000_t202" style="position:absolute;top:20682;width:26733;height:3084;visibility:visible;mso-wrap-style:square;v-text-anchor:top" o:gfxdata="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" stroked="f">
+                <v:shape id="_x0000_s1053" type="#_x0000_t202" style="position:absolute;top:20682;width:26733;height:3084;visibility:visible;mso-wrap-style:square;v-text-anchor:top" o:gfxdata="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" stroked="f">
                   <v:textbox inset="0,0,0,0">
                     <w:txbxContent>
                       <w:p>
                         <w:pPr>
-                          <w:pStyle w:val="Legenda"/>
+                          <w:pStyle w:val="Caption"/>
                           <w:jc w:val="center"/>
+                          <w:rPr>
+                            <w:lang w:val="en-US"/>
+                          </w:rPr>
                         </w:pPr>
                         <w:r>
+                          <w:rPr>
+                            <w:lang w:val="en-US"/>
+                          </w:rPr>
                           <w:t>Plot 2 – Vanilla character-level encoder-decoder error rate in function of the epoch number</w:t>
                         </w:r>
                       </w:p>
@@ -4520,6 +4737,7 @@
           <w:rFonts w:ascii="Calibri" w:hAnsi="Calibri" w:cs="Calibri"/>
           <w:sz w:val="22"/>
           <w:szCs w:val="22"/>
+          <w:lang w:val="en-US"/>
         </w:rPr>
       </w:pPr>
     </w:p>
@@ -4531,6 +4749,7 @@
           <w:rFonts w:ascii="Calibri" w:hAnsi="Calibri" w:cs="Calibri"/>
           <w:sz w:val="22"/>
           <w:szCs w:val="22"/>
+          <w:lang w:val="en-US"/>
         </w:rPr>
       </w:pPr>
     </w:p>
@@ -4542,6 +4761,7 @@
           <w:rFonts w:ascii="Calibri" w:hAnsi="Calibri" w:cs="Calibri"/>
           <w:sz w:val="22"/>
           <w:szCs w:val="22"/>
+          <w:lang w:val="en-US"/>
         </w:rPr>
       </w:pPr>
     </w:p>
@@ -4553,6 +4773,7 @@
           <w:rFonts w:ascii="Calibri" w:hAnsi="Calibri" w:cs="Calibri"/>
           <w:sz w:val="22"/>
           <w:szCs w:val="22"/>
+          <w:lang w:val="en-US"/>
         </w:rPr>
       </w:pPr>
     </w:p>
@@ -4564,6 +4785,7 @@
           <w:rFonts w:ascii="Calibri" w:hAnsi="Calibri" w:cs="Calibri"/>
           <w:sz w:val="22"/>
           <w:szCs w:val="22"/>
+          <w:lang w:val="en-US"/>
         </w:rPr>
       </w:pPr>
     </w:p>
@@ -4575,6 +4797,7 @@
           <w:rFonts w:ascii="Calibri" w:hAnsi="Calibri" w:cs="Calibri"/>
           <w:sz w:val="22"/>
           <w:szCs w:val="22"/>
+          <w:lang w:val="en-US"/>
         </w:rPr>
       </w:pPr>
     </w:p>
@@ -4586,6 +4809,7 @@
           <w:rFonts w:ascii="Calibri" w:hAnsi="Calibri" w:cs="Calibri"/>
           <w:sz w:val="22"/>
           <w:szCs w:val="22"/>
+          <w:lang w:val="en-US"/>
         </w:rPr>
       </w:pPr>
     </w:p>
@@ -4597,6 +4821,7 @@
           <w:rFonts w:ascii="Calibri" w:hAnsi="Calibri" w:cs="Calibri"/>
           <w:sz w:val="22"/>
           <w:szCs w:val="22"/>
+          <w:lang w:val="en-US"/>
         </w:rPr>
       </w:pPr>
     </w:p>
@@ -4608,6 +4833,7 @@
           <w:rFonts w:ascii="Calibri" w:hAnsi="Calibri" w:cs="Calibri"/>
           <w:sz w:val="22"/>
           <w:szCs w:val="22"/>
+          <w:lang w:val="en-US"/>
         </w:rPr>
       </w:pPr>
     </w:p>
@@ -4619,6 +4845,7 @@
           <w:rFonts w:ascii="Calibri" w:hAnsi="Calibri" w:cs="Calibri"/>
           <w:sz w:val="22"/>
           <w:szCs w:val="22"/>
+          <w:lang w:val="en-US"/>
         </w:rPr>
       </w:pPr>
     </w:p>
@@ -4630,6 +4857,7 @@
           <w:rFonts w:ascii="Calibri" w:hAnsi="Calibri" w:cs="Calibri"/>
           <w:sz w:val="22"/>
           <w:szCs w:val="22"/>
+          <w:lang w:val="en-US"/>
         </w:rPr>
       </w:pPr>
     </w:p>
@@ -4641,6 +4869,7 @@
           <w:rFonts w:ascii="Calibri" w:hAnsi="Calibri" w:cs="Calibri"/>
           <w:sz w:val="22"/>
           <w:szCs w:val="22"/>
+          <w:lang w:val="en-US"/>
         </w:rPr>
       </w:pPr>
     </w:p>
@@ -4652,55 +4881,24 @@
           <w:rFonts w:ascii="Calibri" w:hAnsi="Calibri" w:cs="Calibri"/>
           <w:sz w:val="22"/>
           <w:szCs w:val="22"/>
-        </w:rPr>
-      </w:pPr>
-    </w:p>
-    <w:p>
-      <w:pPr>
-        <w:ind w:left="360"/>
+          <w:lang w:val="en-US"/>
+        </w:rPr>
+      </w:pPr>
+    </w:p>
+    <w:p>
+      <w:pPr>
         <w:jc w:val="both"/>
         <w:rPr>
           <w:rFonts w:ascii="Calibri" w:hAnsi="Calibri" w:cs="Calibri"/>
           <w:sz w:val="22"/>
           <w:szCs w:val="22"/>
-        </w:rPr>
-      </w:pPr>
-    </w:p>
-    <w:p>
-      <w:pPr>
-        <w:ind w:left="360"/>
-        <w:jc w:val="both"/>
-        <w:rPr>
-          <w:rFonts w:ascii="Calibri" w:hAnsi="Calibri" w:cs="Calibri"/>
-          <w:sz w:val="22"/>
-          <w:szCs w:val="22"/>
-        </w:rPr>
-      </w:pPr>
-    </w:p>
-    <w:p>
-      <w:pPr>
-        <w:ind w:left="360"/>
-        <w:jc w:val="both"/>
-        <w:rPr>
-          <w:rFonts w:ascii="Calibri" w:hAnsi="Calibri" w:cs="Calibri"/>
-          <w:sz w:val="22"/>
-          <w:szCs w:val="22"/>
-        </w:rPr>
-      </w:pPr>
-    </w:p>
-    <w:p>
-      <w:pPr>
-        <w:jc w:val="both"/>
-        <w:rPr>
-          <w:rFonts w:ascii="Calibri" w:hAnsi="Calibri" w:cs="Calibri"/>
-          <w:sz w:val="22"/>
-          <w:szCs w:val="22"/>
-        </w:rPr>
-      </w:pPr>
-    </w:p>
-    <w:p>
-      <w:pPr>
-        <w:pStyle w:val="PargrafodaLista"/>
+          <w:lang w:val="en-US"/>
+        </w:rPr>
+      </w:pPr>
+    </w:p>
+    <w:p>
+      <w:pPr>
+        <w:pStyle w:val="ListParagraph"/>
         <w:numPr>
           <w:ilvl w:val="0"/>
           <w:numId w:val="40"/>
@@ -4710,13 +4908,15 @@
           <w:rFonts w:ascii="Calibri" w:hAnsi="Calibri" w:cs="Calibri"/>
           <w:sz w:val="22"/>
           <w:szCs w:val="22"/>
-        </w:rPr>
-      </w:pPr>
-      <w:r>
-        <w:rPr>
-          <w:rFonts w:ascii="Calibri" w:hAnsi="Calibri" w:cs="Calibri"/>
-          <w:sz w:val="22"/>
-          <w:szCs w:val="22"/>
+          <w:lang w:val="en-US"/>
+        </w:rPr>
+      </w:pPr>
+      <w:r>
+        <w:rPr>
+          <w:rFonts w:ascii="Calibri" w:hAnsi="Calibri" w:cs="Calibri"/>
+          <w:sz w:val="22"/>
+          <w:szCs w:val="22"/>
+          <w:lang w:val="en-US"/>
         </w:rPr>
         <w:t xml:space="preserve">The </w:t>
       </w:r>
@@ -4725,13 +4925,14 @@
           <w:rFonts w:ascii="Calibri" w:hAnsi="Calibri" w:cs="Calibri"/>
           <w:sz w:val="22"/>
           <w:szCs w:val="22"/>
+          <w:lang w:val="en-US"/>
         </w:rPr>
         <w:t>results obtained after running the implemented function and evaluating the model on the test set are as follows:|</w:t>
       </w:r>
     </w:p>
     <w:p>
       <w:pPr>
-        <w:pStyle w:val="PargrafodaLista"/>
+        <w:pStyle w:val="ListParagraph"/>
         <w:numPr>
           <w:ilvl w:val="1"/>
           <w:numId w:val="40"/>
@@ -4743,18 +4944,28 @@
           <w:szCs w:val="22"/>
         </w:rPr>
       </w:pPr>
-      <w:r>
-        <w:rPr>
-          <w:rFonts w:ascii="Calibri" w:hAnsi="Calibri" w:cs="Calibri"/>
-          <w:sz w:val="22"/>
-          <w:szCs w:val="22"/>
-        </w:rPr>
-        <w:t>Character Error Rate (CER): 0.2265</w:t>
-      </w:r>
-    </w:p>
-    <w:p>
-      <w:pPr>
-        <w:pStyle w:val="PargrafodaLista"/>
+      <w:proofErr w:type="spellStart"/>
+      <w:r>
+        <w:rPr>
+          <w:rFonts w:ascii="Calibri" w:hAnsi="Calibri" w:cs="Calibri"/>
+          <w:sz w:val="22"/>
+          <w:szCs w:val="22"/>
+        </w:rPr>
+        <w:t>Character</w:t>
+      </w:r>
+      <w:proofErr w:type="spellEnd"/>
+      <w:r>
+        <w:rPr>
+          <w:rFonts w:ascii="Calibri" w:hAnsi="Calibri" w:cs="Calibri"/>
+          <w:sz w:val="22"/>
+          <w:szCs w:val="22"/>
+        </w:rPr>
+        <w:t xml:space="preserve"> Error Rate (CER): 0.2265</w:t>
+      </w:r>
+    </w:p>
+    <w:p>
+      <w:pPr>
+        <w:pStyle w:val="ListParagraph"/>
         <w:numPr>
           <w:ilvl w:val="1"/>
           <w:numId w:val="40"/>
@@ -4777,7 +4988,7 @@
     </w:p>
     <w:p>
       <w:pPr>
-        <w:pStyle w:val="PargrafodaLista"/>
+        <w:pStyle w:val="ListParagraph"/>
         <w:numPr>
           <w:ilvl w:val="1"/>
           <w:numId w:val="40"/>
@@ -4787,13 +4998,15 @@
           <w:rFonts w:ascii="Calibri" w:hAnsi="Calibri" w:cs="Calibri"/>
           <w:sz w:val="22"/>
           <w:szCs w:val="22"/>
-        </w:rPr>
-      </w:pPr>
-      <w:r>
-        <w:rPr>
-          <w:rFonts w:ascii="Calibri" w:hAnsi="Calibri" w:cs="Calibri"/>
-          <w:sz w:val="22"/>
-          <w:szCs w:val="22"/>
+          <w:lang w:val="en-US"/>
+        </w:rPr>
+      </w:pPr>
+      <w:r>
+        <w:rPr>
+          <w:rFonts w:ascii="Calibri" w:hAnsi="Calibri" w:cs="Calibri"/>
+          <w:sz w:val="22"/>
+          <w:szCs w:val="22"/>
+          <w:lang w:val="en-US"/>
         </w:rPr>
         <w:t>WER@3: 0.6510</w:t>
       </w:r>
@@ -4802,6 +5015,7 @@
           <w:rFonts w:ascii="Calibri" w:hAnsi="Calibri" w:cs="Calibri"/>
           <w:sz w:val="22"/>
           <w:szCs w:val="22"/>
+          <w:lang w:val="en-US"/>
         </w:rPr>
         <w:t>, which means that approximately 65% of examples lack a correct prediction among the 3 samples, highlighting potential areas for model improvement.</w:t>
       </w:r>
@@ -4813,21 +5027,35 @@
           <w:rFonts w:ascii="Calibri" w:hAnsi="Calibri" w:cs="Calibri"/>
           <w:sz w:val="22"/>
           <w:szCs w:val="22"/>
-        </w:rPr>
-      </w:pPr>
-      <w:r>
-        <w:rPr>
-          <w:rFonts w:ascii="Calibri" w:hAnsi="Calibri" w:cs="Calibri"/>
-          <w:sz w:val="22"/>
-          <w:szCs w:val="22"/>
-        </w:rPr>
-        <w:t xml:space="preserve">Nucleous sampling enhanced text generation by balancing quality and diversity. It introduced </w:t>
-      </w:r>
-      <w:r>
-        <w:rPr>
-          <w:rFonts w:ascii="Calibri" w:hAnsi="Calibri" w:cs="Calibri"/>
-          <w:sz w:val="22"/>
-          <w:szCs w:val="22"/>
+          <w:lang w:val="en-US"/>
+        </w:rPr>
+      </w:pPr>
+      <w:proofErr w:type="spellStart"/>
+      <w:r>
+        <w:rPr>
+          <w:rFonts w:ascii="Calibri" w:hAnsi="Calibri" w:cs="Calibri"/>
+          <w:sz w:val="22"/>
+          <w:szCs w:val="22"/>
+          <w:lang w:val="en-US"/>
+        </w:rPr>
+        <w:t>Nucleous</w:t>
+      </w:r>
+      <w:proofErr w:type="spellEnd"/>
+      <w:r>
+        <w:rPr>
+          <w:rFonts w:ascii="Calibri" w:hAnsi="Calibri" w:cs="Calibri"/>
+          <w:sz w:val="22"/>
+          <w:szCs w:val="22"/>
+          <w:lang w:val="en-US"/>
+        </w:rPr>
+        <w:t xml:space="preserve"> sampling enhanced text generation by balancing quality and diversity. It introduced </w:t>
+      </w:r>
+      <w:r>
+        <w:rPr>
+          <w:rFonts w:ascii="Calibri" w:hAnsi="Calibri" w:cs="Calibri"/>
+          <w:sz w:val="22"/>
+          <w:szCs w:val="22"/>
+          <w:lang w:val="en-US"/>
         </w:rPr>
         <w:t>variability in predictions</w:t>
       </w:r>
@@ -4836,6 +5064,7 @@
           <w:rFonts w:ascii="Calibri" w:hAnsi="Calibri" w:cs="Calibri"/>
           <w:sz w:val="22"/>
           <w:szCs w:val="22"/>
+          <w:lang w:val="en-US"/>
         </w:rPr>
         <w:t xml:space="preserve"> as well</w:t>
       </w:r>
@@ -4844,6 +5073,7 @@
           <w:rFonts w:ascii="Calibri" w:hAnsi="Calibri" w:cs="Calibri"/>
           <w:sz w:val="22"/>
           <w:szCs w:val="22"/>
+          <w:lang w:val="en-US"/>
         </w:rPr>
         <w:t xml:space="preserve">, as </w:t>
       </w:r>
@@ -4852,6 +5082,7 @@
           <w:rFonts w:ascii="Calibri" w:hAnsi="Calibri" w:cs="Calibri"/>
           <w:sz w:val="22"/>
           <w:szCs w:val="22"/>
+          <w:lang w:val="en-US"/>
         </w:rPr>
         <w:t xml:space="preserve">illustrated by the obtained examples: </w:t>
       </w:r>
@@ -4895,6 +5126,7 @@
                 <w:szCs w:val="22"/>
               </w:rPr>
             </w:pPr>
+            <w:proofErr w:type="spellStart"/>
             <w:r>
               <w:rPr>
                 <w:rFonts w:ascii="Calibri" w:hAnsi="Calibri" w:cs="Calibri"/>
@@ -4903,8 +5135,32 @@
                 <w:sz w:val="22"/>
                 <w:szCs w:val="22"/>
               </w:rPr>
-              <w:t>Ground Truth</w:t>
+              <w:lastRenderedPageBreak/>
+              <w:t>Ground</w:t>
             </w:r>
+            <w:proofErr w:type="spellEnd"/>
+            <w:r>
+              <w:rPr>
+                <w:rFonts w:ascii="Calibri" w:hAnsi="Calibri" w:cs="Calibri"/>
+                <w:b/>
+                <w:bCs/>
+                <w:sz w:val="22"/>
+                <w:szCs w:val="22"/>
+              </w:rPr>
+              <w:t xml:space="preserve"> </w:t>
+            </w:r>
+            <w:proofErr w:type="spellStart"/>
+            <w:r>
+              <w:rPr>
+                <w:rFonts w:ascii="Calibri" w:hAnsi="Calibri" w:cs="Calibri"/>
+                <w:b/>
+                <w:bCs/>
+                <w:sz w:val="22"/>
+                <w:szCs w:val="22"/>
+              </w:rPr>
+              <w:t>Truth</w:t>
+            </w:r>
+            <w:proofErr w:type="spellEnd"/>
           </w:p>
         </w:tc>
         <w:tc>
@@ -5495,15 +5751,37 @@
           <w:rFonts w:ascii="Calibri" w:hAnsi="Calibri" w:cs="Calibri"/>
           <w:sz w:val="22"/>
           <w:szCs w:val="22"/>
-        </w:rPr>
-      </w:pPr>
-      <w:r>
-        <w:rPr>
-          <w:rFonts w:ascii="Calibri" w:hAnsi="Calibri" w:cs="Calibri"/>
-          <w:sz w:val="22"/>
-          <w:szCs w:val="22"/>
-        </w:rPr>
-        <w:t>Although predictions vary, some examples demonstrate challenges in producing accurate outputs, particularly for less common words (e.g., "Jingchuan").</w:t>
+          <w:lang w:val="en-US"/>
+        </w:rPr>
+      </w:pPr>
+      <w:r>
+        <w:rPr>
+          <w:rFonts w:ascii="Calibri" w:hAnsi="Calibri" w:cs="Calibri"/>
+          <w:sz w:val="22"/>
+          <w:szCs w:val="22"/>
+          <w:lang w:val="en-US"/>
+        </w:rPr>
+        <w:t>Although predictions vary, some examples demonstrate challenges in producing accurate outputs, particularly for less common words (e.g., "</w:t>
+      </w:r>
+      <w:proofErr w:type="spellStart"/>
+      <w:r>
+        <w:rPr>
+          <w:rFonts w:ascii="Calibri" w:hAnsi="Calibri" w:cs="Calibri"/>
+          <w:sz w:val="22"/>
+          <w:szCs w:val="22"/>
+          <w:lang w:val="en-US"/>
+        </w:rPr>
+        <w:t>Jingchuan</w:t>
+      </w:r>
+      <w:proofErr w:type="spellEnd"/>
+      <w:r>
+        <w:rPr>
+          <w:rFonts w:ascii="Calibri" w:hAnsi="Calibri" w:cs="Calibri"/>
+          <w:sz w:val="22"/>
+          <w:szCs w:val="22"/>
+          <w:lang w:val="en-US"/>
+        </w:rPr>
+        <w:t>").</w:t>
       </w:r>
     </w:p>
     <w:p>
@@ -5513,13 +5791,15 @@
           <w:rFonts w:ascii="Calibri" w:hAnsi="Calibri" w:cs="Calibri"/>
           <w:sz w:val="22"/>
           <w:szCs w:val="22"/>
-        </w:rPr>
-      </w:pPr>
-      <w:r>
-        <w:rPr>
-          <w:rFonts w:ascii="Calibri" w:hAnsi="Calibri" w:cs="Calibri"/>
-          <w:sz w:val="22"/>
-          <w:szCs w:val="22"/>
+          <w:lang w:val="en-US"/>
+        </w:rPr>
+      </w:pPr>
+      <w:r>
+        <w:rPr>
+          <w:rFonts w:ascii="Calibri" w:hAnsi="Calibri" w:cs="Calibri"/>
+          <w:sz w:val="22"/>
+          <w:szCs w:val="22"/>
+          <w:lang w:val="en-US"/>
         </w:rPr>
         <w:t>The</w:t>
       </w:r>
@@ -5528,6 +5808,7 @@
           <w:rFonts w:ascii="Calibri" w:hAnsi="Calibri" w:cs="Calibri"/>
           <w:sz w:val="22"/>
           <w:szCs w:val="22"/>
+          <w:lang w:val="en-US"/>
         </w:rPr>
         <w:t xml:space="preserve"> results indicate a trade-off between generating varied predictions and maintaining accuracy. Further refinement of the sampling strategy </w:t>
       </w:r>
@@ -5536,6 +5817,7 @@
           <w:rFonts w:ascii="Calibri" w:hAnsi="Calibri" w:cs="Calibri"/>
           <w:sz w:val="22"/>
           <w:szCs w:val="22"/>
+          <w:lang w:val="en-US"/>
         </w:rPr>
         <w:t xml:space="preserve">could include </w:t>
       </w:r>
@@ -5544,6 +5826,7 @@
           <w:rFonts w:ascii="Calibri" w:hAnsi="Calibri" w:cs="Calibri"/>
           <w:sz w:val="22"/>
           <w:szCs w:val="22"/>
+          <w:lang w:val="en-US"/>
         </w:rPr>
         <w:t>adjusting</w:t>
       </w:r>
@@ -5552,6 +5835,7 @@
           <w:rFonts w:ascii="Calibri" w:hAnsi="Calibri" w:cs="Calibri"/>
           <w:sz w:val="22"/>
           <w:szCs w:val="22"/>
+          <w:lang w:val="en-US"/>
         </w:rPr>
         <w:t xml:space="preserve"> the</w:t>
       </w:r>
@@ -5560,6 +5844,7 @@
           <w:rFonts w:ascii="Calibri" w:hAnsi="Calibri" w:cs="Calibri"/>
           <w:sz w:val="22"/>
           <w:szCs w:val="22"/>
+          <w:lang w:val="en-US"/>
         </w:rPr>
         <w:t> pp or combining beam search.</w:t>
       </w:r>
@@ -5571,6 +5856,7 @@
           <w:rFonts w:ascii="Calibri" w:hAnsi="Calibri" w:cs="Calibri"/>
           <w:sz w:val="22"/>
           <w:szCs w:val="22"/>
+          <w:lang w:val="en-US"/>
         </w:rPr>
       </w:pPr>
     </w:p>
@@ -5581,6 +5867,7 @@
           <w:rFonts w:ascii="Calibri" w:hAnsi="Calibri" w:cs="Calibri"/>
           <w:sz w:val="22"/>
           <w:szCs w:val="22"/>
+          <w:lang w:val="en-US"/>
         </w:rPr>
       </w:pPr>
     </w:p>
@@ -5591,24 +5878,27 @@
           <w:rFonts w:ascii="Calibri" w:hAnsi="Calibri" w:cs="Calibri"/>
           <w:sz w:val="22"/>
           <w:szCs w:val="22"/>
-        </w:rPr>
-      </w:pPr>
-    </w:p>
-    <w:p>
-      <w:pPr>
-        <w:rPr>
-          <w:rFonts w:ascii="Calibri" w:hAnsi="Calibri" w:cs="Calibri"/>
-          <w:sz w:val="22"/>
-          <w:szCs w:val="22"/>
-        </w:rPr>
-      </w:pPr>
-    </w:p>
-    <w:p>
-      <w:pPr>
-        <w:rPr>
-          <w:rFonts w:ascii="Calibri" w:hAnsi="Calibri" w:cs="Calibri"/>
-          <w:sz w:val="22"/>
-          <w:szCs w:val="22"/>
+          <w:lang w:val="en-US"/>
+        </w:rPr>
+      </w:pPr>
+    </w:p>
+    <w:p>
+      <w:pPr>
+        <w:rPr>
+          <w:rFonts w:ascii="Calibri" w:hAnsi="Calibri" w:cs="Calibri"/>
+          <w:sz w:val="22"/>
+          <w:szCs w:val="22"/>
+          <w:lang w:val="en-US"/>
+        </w:rPr>
+      </w:pPr>
+    </w:p>
+    <w:p>
+      <w:pPr>
+        <w:rPr>
+          <w:rFonts w:ascii="Calibri" w:hAnsi="Calibri" w:cs="Calibri"/>
+          <w:sz w:val="22"/>
+          <w:szCs w:val="22"/>
+          <w:lang w:val="en-US"/>
         </w:rPr>
       </w:pPr>
     </w:p>
@@ -5619,6 +5909,7 @@
           <w:rFonts w:ascii="Calibri" w:hAnsi="Calibri" w:cs="Calibri"/>
           <w:sz w:val="22"/>
           <w:szCs w:val="22"/>
+          <w:lang w:val="en-US"/>
         </w:rPr>
       </w:pPr>
     </w:p>
@@ -5629,6 +5920,7 @@
           <w:rFonts w:ascii="Calibri" w:hAnsi="Calibri" w:cs="Calibri"/>
           <w:sz w:val="22"/>
           <w:szCs w:val="22"/>
+          <w:lang w:val="en-US"/>
         </w:rPr>
       </w:pPr>
     </w:p>
@@ -5639,6 +5931,7 @@
           <w:rFonts w:ascii="Calibri" w:hAnsi="Calibri" w:cs="Calibri"/>
           <w:sz w:val="22"/>
           <w:szCs w:val="22"/>
+          <w:lang w:val="en-US"/>
         </w:rPr>
       </w:pPr>
     </w:p>
@@ -5649,6 +5942,7 @@
           <w:rFonts w:ascii="Calibri" w:hAnsi="Calibri" w:cs="Calibri"/>
           <w:sz w:val="22"/>
           <w:szCs w:val="22"/>
+          <w:lang w:val="en-US"/>
         </w:rPr>
       </w:pPr>
     </w:p>
@@ -5659,6 +5953,7 @@
           <w:rFonts w:ascii="Calibri" w:hAnsi="Calibri" w:cs="Calibri"/>
           <w:sz w:val="22"/>
           <w:szCs w:val="22"/>
+          <w:lang w:val="en-US"/>
         </w:rPr>
       </w:pPr>
     </w:p>
@@ -5669,27 +5964,132 @@
           <w:rFonts w:ascii="Calibri" w:hAnsi="Calibri" w:cs="Calibri"/>
           <w:sz w:val="22"/>
           <w:szCs w:val="22"/>
-        </w:rPr>
-      </w:pPr>
-    </w:p>
-    <w:p>
-      <w:pPr>
-        <w:pStyle w:val="Ttulo3"/>
-        <w:rPr>
-          <w:lang w:val="en-US"/>
-        </w:rPr>
-      </w:pPr>
-      <w:r>
-        <w:rPr>
-          <w:lang w:val="en-US"/>
-        </w:rPr>
-        <w:t>References</w:t>
-      </w:r>
-      <w:r>
-        <w:rPr>
-          <w:lang w:val="en-US"/>
-        </w:rPr>
-        <w:t>:</w:t>
+          <w:lang w:val="en-US"/>
+        </w:rPr>
+      </w:pPr>
+    </w:p>
+    <w:p>
+      <w:pPr>
+        <w:ind w:firstLine="360"/>
+        <w:rPr>
+          <w:rFonts w:ascii="Calibri" w:hAnsi="Calibri" w:cs="Calibri"/>
+          <w:sz w:val="22"/>
+          <w:szCs w:val="22"/>
+          <w:lang w:val="en-US"/>
+        </w:rPr>
+      </w:pPr>
+    </w:p>
+    <w:p>
+      <w:pPr>
+        <w:ind w:firstLine="360"/>
+        <w:rPr>
+          <w:rFonts w:ascii="Calibri" w:hAnsi="Calibri" w:cs="Calibri"/>
+          <w:sz w:val="22"/>
+          <w:szCs w:val="22"/>
+          <w:lang w:val="en-US"/>
+        </w:rPr>
+      </w:pPr>
+    </w:p>
+    <w:p>
+      <w:pPr>
+        <w:ind w:firstLine="360"/>
+        <w:rPr>
+          <w:rFonts w:ascii="Calibri" w:hAnsi="Calibri" w:cs="Calibri"/>
+          <w:sz w:val="22"/>
+          <w:szCs w:val="22"/>
+          <w:lang w:val="en-US"/>
+        </w:rPr>
+      </w:pPr>
+    </w:p>
+    <w:p>
+      <w:pPr>
+        <w:ind w:firstLine="360"/>
+        <w:rPr>
+          <w:rFonts w:ascii="Calibri" w:hAnsi="Calibri" w:cs="Calibri"/>
+          <w:sz w:val="22"/>
+          <w:szCs w:val="22"/>
+          <w:lang w:val="en-US"/>
+        </w:rPr>
+      </w:pPr>
+    </w:p>
+    <w:p>
+      <w:pPr>
+        <w:ind w:firstLine="360"/>
+        <w:rPr>
+          <w:rFonts w:ascii="Calibri" w:hAnsi="Calibri" w:cs="Calibri"/>
+          <w:sz w:val="22"/>
+          <w:szCs w:val="22"/>
+          <w:lang w:val="en-US"/>
+        </w:rPr>
+      </w:pPr>
+    </w:p>
+    <w:p>
+      <w:pPr>
+        <w:ind w:firstLine="360"/>
+        <w:rPr>
+          <w:rFonts w:ascii="Calibri" w:hAnsi="Calibri" w:cs="Calibri"/>
+          <w:sz w:val="22"/>
+          <w:szCs w:val="22"/>
+          <w:lang w:val="en-US"/>
+        </w:rPr>
+      </w:pPr>
+    </w:p>
+    <w:p>
+      <w:pPr>
+        <w:ind w:firstLine="360"/>
+        <w:rPr>
+          <w:rFonts w:ascii="Calibri" w:hAnsi="Calibri" w:cs="Calibri"/>
+          <w:sz w:val="22"/>
+          <w:szCs w:val="22"/>
+          <w:lang w:val="en-US"/>
+        </w:rPr>
+      </w:pPr>
+    </w:p>
+    <w:p>
+      <w:pPr>
+        <w:ind w:firstLine="360"/>
+        <w:rPr>
+          <w:rFonts w:ascii="Calibri" w:hAnsi="Calibri" w:cs="Calibri"/>
+          <w:sz w:val="22"/>
+          <w:szCs w:val="22"/>
+          <w:lang w:val="en-US"/>
+        </w:rPr>
+      </w:pPr>
+    </w:p>
+    <w:p>
+      <w:pPr>
+        <w:ind w:firstLine="360"/>
+        <w:rPr>
+          <w:rFonts w:ascii="Calibri" w:hAnsi="Calibri" w:cs="Calibri"/>
+          <w:sz w:val="22"/>
+          <w:szCs w:val="22"/>
+          <w:lang w:val="en-US"/>
+        </w:rPr>
+      </w:pPr>
+    </w:p>
+    <w:p>
+      <w:pPr>
+        <w:ind w:firstLine="360"/>
+        <w:rPr>
+          <w:rFonts w:ascii="Calibri" w:hAnsi="Calibri" w:cs="Calibri"/>
+          <w:sz w:val="22"/>
+          <w:szCs w:val="22"/>
+          <w:lang w:val="en-US"/>
+        </w:rPr>
+      </w:pPr>
+    </w:p>
+    <w:p>
+      <w:pPr>
+        <w:pStyle w:val="Heading3"/>
+        <w:rPr>
+          <w:lang w:val="en-US"/>
+        </w:rPr>
+      </w:pPr>
+      <w:r>
+        <w:rPr>
+          <w:lang w:val="en-US"/>
+        </w:rPr>
+        <w:t>References:</w:t>
       </w:r>
     </w:p>
     <w:p>
@@ -5821,7 +6221,7 @@
 </file>
 
 <file path=word/endnotes.xml><?xml version="1.0" encoding="utf-8"?>
-<w:endnotes xmlns:wpc="http://schemas.microsoft.com/office/word/2010/wordprocessingCanvas" xmlns:cx="http://schemas.microsoft.com/office/drawing/2014/chartex" xmlns:cx1="http://schemas.microsoft.com/office/drawing/2015/9/8/chartex" xmlns:cx2="http://schemas.microsoft.com/office/drawing/2015/10/21/chartex" xmlns:cx3="http://schemas.microsoft.com/office/drawing/2016/5/9/chartex" xmlns:cx4="http://schemas.microsoft.com/office/drawing/2016/5/10/chartex" xmlns:cx5="http://schemas.microsoft.com/office/drawing/2016/5/11/chartex" xmlns:cx6="http://schemas.microsoft.com/office/drawing/2016/5/12/chartex" xmlns:cx7="http://schemas.microsoft.com/office/drawing/2016/5/13/chartex" xmlns:cx8="http://schemas.microsoft.com/office/drawing/2016/5/14/chartex" xmlns:mc="http://schemas.openxmlformats.org/markup-compatibility/2006" xmlns:aink="http://schemas.microsoft.com/office/drawing/2016/ink" xmlns:am3d="http://schemas.microsoft.com/office/drawing/2017/model3d" xmlns:o="urn:schemas-microsoft-com:office:office" xmlns:oel="http://schemas.microsoft.com/office/2019/extlst" xmlns:r="http://schemas.openxmlformats.org/officeDocument/2006/relationships" xmlns:m="http://schemas.openxmlformats.org/officeDocument/2006/math" xmlns:v="urn:schemas-microsoft-com:vml" xmlns:wp14="http://schemas.microsoft.com/office/word/2010/wordprocessingDrawing" xmlns:wp="http://schemas.openxmlformats.org/drawingml/2006/wordprocessingDrawing" xmlns:w10="urn:schemas-microsoft-com:office:word" xmlns:w="http://schemas.openxmlformats.org/wordprocessingml/2006/main" xmlns:w14="http://schemas.microsoft.com/office/word/2010/wordml" xmlns:w15="http://schemas.microsoft.com/office/word/2012/wordml" xmlns:w16cex="http://schemas.microsoft.com/office/word/2018/wordml/cex" xmlns:w16cid="http://schemas.microsoft.com/office/word/2016/wordml/cid" xmlns:w16="http://schemas.microsoft.com/office/word/2018/wordml" xmlns:w16du="http://schemas.microsoft.com/office/word/2023/wordml/word16du" xmlns:w16sdtdh="http://schemas.microsoft.com/office/word/2020/wordml/sdtdatahash" xmlns:w16sdtfl="http://schemas.microsoft.com/office/word/2024/wordml/sdtformatlock" xmlns:w16se="http://schemas.microsoft.com/office/word/2015/wordml/symex" xmlns:wpg="http://schemas.microsoft.com/office/word/2010/wordprocessingGroup" xmlns:wpi="http://schemas.microsoft.com/office/word/2010/wordprocessingInk" xmlns:wne="http://schemas.microsoft.com/office/word/2006/wordml" xmlns:wps="http://schemas.microsoft.com/office/word/2010/wordprocessingShape" mc:Ignorable="w14 w15 w16se w16cid w16 w16cex w16sdtdh w16sdtfl w16du wp14">
+<w:endnotes xmlns:wpc="http://schemas.microsoft.com/office/word/2010/wordprocessingCanvas" xmlns:cx="http://schemas.microsoft.com/office/drawing/2014/chartex" xmlns:cx1="http://schemas.microsoft.com/office/drawing/2015/9/8/chartex" xmlns:cx2="http://schemas.microsoft.com/office/drawing/2015/10/21/chartex" xmlns:cx3="http://schemas.microsoft.com/office/drawing/2016/5/9/chartex" xmlns:cx4="http://schemas.microsoft.com/office/drawing/2016/5/10/chartex" xmlns:cx5="http://schemas.microsoft.com/office/drawing/2016/5/11/chartex" xmlns:cx6="http://schemas.microsoft.com/office/drawing/2016/5/12/chartex" xmlns:cx7="http://schemas.microsoft.com/office/drawing/2016/5/13/chartex" xmlns:cx8="http://schemas.microsoft.com/office/drawing/2016/5/14/chartex" xmlns:mc="http://schemas.openxmlformats.org/markup-compatibility/2006" xmlns:aink="http://schemas.microsoft.com/office/drawing/2016/ink" xmlns:am3d="http://schemas.microsoft.com/office/drawing/2017/model3d" xmlns:o="urn:schemas-microsoft-com:office:office" xmlns:oel="http://schemas.microsoft.com/office/2019/extlst" xmlns:r="http://schemas.openxmlformats.org/officeDocument/2006/relationships" xmlns:m="http://schemas.openxmlformats.org/officeDocument/2006/math" xmlns:v="urn:schemas-microsoft-com:vml" xmlns:wp14="http://schemas.microsoft.com/office/word/2010/wordprocessingDrawing" xmlns:wp="http://schemas.openxmlformats.org/drawingml/2006/wordprocessingDrawing" xmlns:w10="urn:schemas-microsoft-com:office:word" xmlns:w="http://schemas.openxmlformats.org/wordprocessingml/2006/main" xmlns:w14="http://schemas.microsoft.com/office/word/2010/wordml" xmlns:w15="http://schemas.microsoft.com/office/word/2012/wordml" xmlns:w16cex="http://schemas.microsoft.com/office/word/2018/wordml/cex" xmlns:w16cid="http://schemas.microsoft.com/office/word/2016/wordml/cid" xmlns:w16="http://schemas.microsoft.com/office/word/2018/wordml" xmlns:w16du="http://schemas.microsoft.com/office/word/2023/wordml/word16du" xmlns:w16sdtdh="http://schemas.microsoft.com/office/word/2020/wordml/sdtdatahash" xmlns:w16se="http://schemas.microsoft.com/office/word/2015/wordml/symex" xmlns:wpg="http://schemas.microsoft.com/office/word/2010/wordprocessingGroup" xmlns:wpi="http://schemas.microsoft.com/office/word/2010/wordprocessingInk" xmlns:wne="http://schemas.microsoft.com/office/word/2006/wordml" xmlns:wps="http://schemas.microsoft.com/office/word/2010/wordprocessingShape" mc:Ignorable="w14 w15 w16se w16cid w16 w16cex w16sdtdh w16du wp14">
   <w:endnote w:type="separator" w:id="-1">
     <w:p>
       <w:r>
@@ -5840,10 +6240,10 @@
 </file>
 
 <file path=word/footer1.xml><?xml version="1.0" encoding="utf-8"?>
-<w:ftr xmlns:wpc="http://schemas.microsoft.com/office/word/2010/wordprocessingCanvas" xmlns:cx="http://schemas.microsoft.com/office/drawing/2014/chartex" xmlns:cx1="http://schemas.microsoft.com/office/drawing/2015/9/8/chartex" xmlns:cx2="http://schemas.microsoft.com/office/drawing/2015/10/21/chartex" xmlns:cx3="http://schemas.microsoft.com/office/drawing/2016/5/9/chartex" xmlns:cx4="http://schemas.microsoft.com/office/drawing/2016/5/10/chartex" xmlns:cx5="http://schemas.microsoft.com/office/drawing/2016/5/11/chartex" xmlns:cx6="http://schemas.microsoft.com/office/drawing/2016/5/12/chartex" xmlns:cx7="http://schemas.microsoft.com/office/drawing/2016/5/13/chartex" xmlns:cx8="http://schemas.microsoft.com/office/drawing/2016/5/14/chartex" xmlns:mc="http://schemas.openxmlformats.org/markup-compatibility/2006" xmlns:aink="http://schemas.microsoft.com/office/drawing/2016/ink" xmlns:am3d="http://schemas.microsoft.com/office/drawing/2017/model3d" xmlns:o="urn:schemas-microsoft-com:office:office" xmlns:oel="http://schemas.microsoft.com/office/2019/extlst" xmlns:r="http://schemas.openxmlformats.org/officeDocument/2006/relationships" xmlns:m="http://schemas.openxmlformats.org/officeDocument/2006/math" xmlns:v="urn:schemas-microsoft-com:vml" xmlns:wp14="http://schemas.microsoft.com/office/word/2010/wordprocessingDrawing" xmlns:wp="http://schemas.openxmlformats.org/drawingml/2006/wordprocessingDrawing" xmlns:w10="urn:schemas-microsoft-com:office:word" xmlns:w="http://schemas.openxmlformats.org/wordprocessingml/2006/main" xmlns:w14="http://schemas.microsoft.com/office/word/2010/wordml" xmlns:w15="http://schemas.microsoft.com/office/word/2012/wordml" xmlns:w16cex="http://schemas.microsoft.com/office/word/2018/wordml/cex" xmlns:w16cid="http://schemas.microsoft.com/office/word/2016/wordml/cid" xmlns:w16="http://schemas.microsoft.com/office/word/2018/wordml" xmlns:w16du="http://schemas.microsoft.com/office/word/2023/wordml/word16du" xmlns:w16sdtdh="http://schemas.microsoft.com/office/word/2020/wordml/sdtdatahash" xmlns:w16sdtfl="http://schemas.microsoft.com/office/word/2024/wordml/sdtformatlock" xmlns:w16se="http://schemas.microsoft.com/office/word/2015/wordml/symex" xmlns:wpg="http://schemas.microsoft.com/office/word/2010/wordprocessingGroup" xmlns:wpi="http://schemas.microsoft.com/office/word/2010/wordprocessingInk" xmlns:wne="http://schemas.microsoft.com/office/word/2006/wordml" xmlns:wps="http://schemas.microsoft.com/office/word/2010/wordprocessingShape" mc:Ignorable="w14 w15 w16se w16cid w16 w16cex w16sdtdh w16sdtfl w16du wp14">
+<w:ftr xmlns:wpc="http://schemas.microsoft.com/office/word/2010/wordprocessingCanvas" xmlns:cx="http://schemas.microsoft.com/office/drawing/2014/chartex" xmlns:cx1="http://schemas.microsoft.com/office/drawing/2015/9/8/chartex" xmlns:cx2="http://schemas.microsoft.com/office/drawing/2015/10/21/chartex" xmlns:cx3="http://schemas.microsoft.com/office/drawing/2016/5/9/chartex" xmlns:cx4="http://schemas.microsoft.com/office/drawing/2016/5/10/chartex" xmlns:cx5="http://schemas.microsoft.com/office/drawing/2016/5/11/chartex" xmlns:cx6="http://schemas.microsoft.com/office/drawing/2016/5/12/chartex" xmlns:cx7="http://schemas.microsoft.com/office/drawing/2016/5/13/chartex" xmlns:cx8="http://schemas.microsoft.com/office/drawing/2016/5/14/chartex" xmlns:mc="http://schemas.openxmlformats.org/markup-compatibility/2006" xmlns:aink="http://schemas.microsoft.com/office/drawing/2016/ink" xmlns:am3d="http://schemas.microsoft.com/office/drawing/2017/model3d" xmlns:o="urn:schemas-microsoft-com:office:office" xmlns:oel="http://schemas.microsoft.com/office/2019/extlst" xmlns:r="http://schemas.openxmlformats.org/officeDocument/2006/relationships" xmlns:m="http://schemas.openxmlformats.org/officeDocument/2006/math" xmlns:v="urn:schemas-microsoft-com:vml" xmlns:wp14="http://schemas.microsoft.com/office/word/2010/wordprocessingDrawing" xmlns:wp="http://schemas.openxmlformats.org/drawingml/2006/wordprocessingDrawing" xmlns:w10="urn:schemas-microsoft-com:office:word" xmlns:w="http://schemas.openxmlformats.org/wordprocessingml/2006/main" xmlns:w14="http://schemas.microsoft.com/office/word/2010/wordml" xmlns:w15="http://schemas.microsoft.com/office/word/2012/wordml" xmlns:w16cex="http://schemas.microsoft.com/office/word/2018/wordml/cex" xmlns:w16cid="http://schemas.microsoft.com/office/word/2016/wordml/cid" xmlns:w16="http://schemas.microsoft.com/office/word/2018/wordml" xmlns:w16du="http://schemas.microsoft.com/office/word/2023/wordml/word16du" xmlns:w16sdtdh="http://schemas.microsoft.com/office/word/2020/wordml/sdtdatahash" xmlns:w16se="http://schemas.microsoft.com/office/word/2015/wordml/symex" xmlns:wpg="http://schemas.microsoft.com/office/word/2010/wordprocessingGroup" xmlns:wpi="http://schemas.microsoft.com/office/word/2010/wordprocessingInk" xmlns:wne="http://schemas.microsoft.com/office/word/2006/wordml" xmlns:wps="http://schemas.microsoft.com/office/word/2010/wordprocessingShape" mc:Ignorable="w14 w15 w16se w16cid w16 w16cex w16sdtdh w16du wp14">
   <w:p>
     <w:pPr>
-      <w:pStyle w:val="Rodap"/>
+      <w:pStyle w:val="Footer"/>
     </w:pPr>
     <w:r>
       <w:t>Group 30</w:t>
@@ -5862,7 +6262,7 @@
 </file>
 
 <file path=word/footnotes.xml><?xml version="1.0" encoding="utf-8"?>
-<w:footnotes xmlns:wpc="http://schemas.microsoft.com/office/word/2010/wordprocessingCanvas" xmlns:cx="http://schemas.microsoft.com/office/drawing/2014/chartex" xmlns:cx1="http://schemas.microsoft.com/office/drawing/2015/9/8/chartex" xmlns:cx2="http://schemas.microsoft.com/office/drawing/2015/10/21/chartex" xmlns:cx3="http://schemas.microsoft.com/office/drawing/2016/5/9/chartex" xmlns:cx4="http://schemas.microsoft.com/office/drawing/2016/5/10/chartex" xmlns:cx5="http://schemas.microsoft.com/office/drawing/2016/5/11/chartex" xmlns:cx6="http://schemas.microsoft.com/office/drawing/2016/5/12/chartex" xmlns:cx7="http://schemas.microsoft.com/office/drawing/2016/5/13/chartex" xmlns:cx8="http://schemas.microsoft.com/office/drawing/2016/5/14/chartex" xmlns:mc="http://schemas.openxmlformats.org/markup-compatibility/2006" xmlns:aink="http://schemas.microsoft.com/office/drawing/2016/ink" xmlns:am3d="http://schemas.microsoft.com/office/drawing/2017/model3d" xmlns:o="urn:schemas-microsoft-com:office:office" xmlns:oel="http://schemas.microsoft.com/office/2019/extlst" xmlns:r="http://schemas.openxmlformats.org/officeDocument/2006/relationships" xmlns:m="http://schemas.openxmlformats.org/officeDocument/2006/math" xmlns:v="urn:schemas-microsoft-com:vml" xmlns:wp14="http://schemas.microsoft.com/office/word/2010/wordprocessingDrawing" xmlns:wp="http://schemas.openxmlformats.org/drawingml/2006/wordprocessingDrawing" xmlns:w10="urn:schemas-microsoft-com:office:word" xmlns:w="http://schemas.openxmlformats.org/wordprocessingml/2006/main" xmlns:w14="http://schemas.microsoft.com/office/word/2010/wordml" xmlns:w15="http://schemas.microsoft.com/office/word/2012/wordml" xmlns:w16cex="http://schemas.microsoft.com/office/word/2018/wordml/cex" xmlns:w16cid="http://schemas.microsoft.com/office/word/2016/wordml/cid" xmlns:w16="http://schemas.microsoft.com/office/word/2018/wordml" xmlns:w16du="http://schemas.microsoft.com/office/word/2023/wordml/word16du" xmlns:w16sdtdh="http://schemas.microsoft.com/office/word/2020/wordml/sdtdatahash" xmlns:w16sdtfl="http://schemas.microsoft.com/office/word/2024/wordml/sdtformatlock" xmlns:w16se="http://schemas.microsoft.com/office/word/2015/wordml/symex" xmlns:wpg="http://schemas.microsoft.com/office/word/2010/wordprocessingGroup" xmlns:wpi="http://schemas.microsoft.com/office/word/2010/wordprocessingInk" xmlns:wne="http://schemas.microsoft.com/office/word/2006/wordml" xmlns:wps="http://schemas.microsoft.com/office/word/2010/wordprocessingShape" mc:Ignorable="w14 w15 w16se w16cid w16 w16cex w16sdtdh w16sdtfl w16du wp14">
+<w:footnotes xmlns:wpc="http://schemas.microsoft.com/office/word/2010/wordprocessingCanvas" xmlns:cx="http://schemas.microsoft.com/office/drawing/2014/chartex" xmlns:cx1="http://schemas.microsoft.com/office/drawing/2015/9/8/chartex" xmlns:cx2="http://schemas.microsoft.com/office/drawing/2015/10/21/chartex" xmlns:cx3="http://schemas.microsoft.com/office/drawing/2016/5/9/chartex" xmlns:cx4="http://schemas.microsoft.com/office/drawing/2016/5/10/chartex" xmlns:cx5="http://schemas.microsoft.com/office/drawing/2016/5/11/chartex" xmlns:cx6="http://schemas.microsoft.com/office/drawing/2016/5/12/chartex" xmlns:cx7="http://schemas.microsoft.com/office/drawing/2016/5/13/chartex" xmlns:cx8="http://schemas.microsoft.com/office/drawing/2016/5/14/chartex" xmlns:mc="http://schemas.openxmlformats.org/markup-compatibility/2006" xmlns:aink="http://schemas.microsoft.com/office/drawing/2016/ink" xmlns:am3d="http://schemas.microsoft.com/office/drawing/2017/model3d" xmlns:o="urn:schemas-microsoft-com:office:office" xmlns:oel="http://schemas.microsoft.com/office/2019/extlst" xmlns:r="http://schemas.openxmlformats.org/officeDocument/2006/relationships" xmlns:m="http://schemas.openxmlformats.org/officeDocument/2006/math" xmlns:v="urn:schemas-microsoft-com:vml" xmlns:wp14="http://schemas.microsoft.com/office/word/2010/wordprocessingDrawing" xmlns:wp="http://schemas.openxmlformats.org/drawingml/2006/wordprocessingDrawing" xmlns:w10="urn:schemas-microsoft-com:office:word" xmlns:w="http://schemas.openxmlformats.org/wordprocessingml/2006/main" xmlns:w14="http://schemas.microsoft.com/office/word/2010/wordml" xmlns:w15="http://schemas.microsoft.com/office/word/2012/wordml" xmlns:w16cex="http://schemas.microsoft.com/office/word/2018/wordml/cex" xmlns:w16cid="http://schemas.microsoft.com/office/word/2016/wordml/cid" xmlns:w16="http://schemas.microsoft.com/office/word/2018/wordml" xmlns:w16du="http://schemas.microsoft.com/office/word/2023/wordml/word16du" xmlns:w16sdtdh="http://schemas.microsoft.com/office/word/2020/wordml/sdtdatahash" xmlns:w16se="http://schemas.microsoft.com/office/word/2015/wordml/symex" xmlns:wpg="http://schemas.microsoft.com/office/word/2010/wordprocessingGroup" xmlns:wpi="http://schemas.microsoft.com/office/word/2010/wordprocessingInk" xmlns:wne="http://schemas.microsoft.com/office/word/2006/wordml" xmlns:wps="http://schemas.microsoft.com/office/word/2010/wordprocessingShape" mc:Ignorable="w14 w15 w16se w16cid w16 w16cex w16sdtdh w16du wp14">
   <w:footnote w:type="separator" w:id="-1">
     <w:p>
       <w:r>
@@ -5881,10 +6281,10 @@
 </file>
 
 <file path=word/header1.xml><?xml version="1.0" encoding="utf-8"?>
-<w:hdr xmlns:wpc="http://schemas.microsoft.com/office/word/2010/wordprocessingCanvas" xmlns:cx="http://schemas.microsoft.com/office/drawing/2014/chartex" xmlns:cx1="http://schemas.microsoft.com/office/drawing/2015/9/8/chartex" xmlns:cx2="http://schemas.microsoft.com/office/drawing/2015/10/21/chartex" xmlns:cx3="http://schemas.microsoft.com/office/drawing/2016/5/9/chartex" xmlns:cx4="http://schemas.microsoft.com/office/drawing/2016/5/10/chartex" xmlns:cx5="http://schemas.microsoft.com/office/drawing/2016/5/11/chartex" xmlns:cx6="http://schemas.microsoft.com/office/drawing/2016/5/12/chartex" xmlns:cx7="http://schemas.microsoft.com/office/drawing/2016/5/13/chartex" xmlns:cx8="http://schemas.microsoft.com/office/drawing/2016/5/14/chartex" xmlns:mc="http://schemas.openxmlformats.org/markup-compatibility/2006" xmlns:aink="http://schemas.microsoft.com/office/drawing/2016/ink" xmlns:am3d="http://schemas.microsoft.com/office/drawing/2017/model3d" xmlns:o="urn:schemas-microsoft-com:office:office" xmlns:oel="http://schemas.microsoft.com/office/2019/extlst" xmlns:r="http://schemas.openxmlformats.org/officeDocument/2006/relationships" xmlns:m="http://schemas.openxmlformats.org/officeDocument/2006/math" xmlns:v="urn:schemas-microsoft-com:vml" xmlns:wp14="http://schemas.microsoft.com/office/word/2010/wordprocessingDrawing" xmlns:wp="http://schemas.openxmlformats.org/drawingml/2006/wordprocessingDrawing" xmlns:w10="urn:schemas-microsoft-com:office:word" xmlns:w="http://schemas.openxmlformats.org/wordprocessingml/2006/main" xmlns:w14="http://schemas.microsoft.com/office/word/2010/wordml" xmlns:w15="http://schemas.microsoft.com/office/word/2012/wordml" xmlns:w16cex="http://schemas.microsoft.com/office/word/2018/wordml/cex" xmlns:w16cid="http://schemas.microsoft.com/office/word/2016/wordml/cid" xmlns:w16="http://schemas.microsoft.com/office/word/2018/wordml" xmlns:w16du="http://schemas.microsoft.com/office/word/2023/wordml/word16du" xmlns:w16sdtdh="http://schemas.microsoft.com/office/word/2020/wordml/sdtdatahash" xmlns:w16sdtfl="http://schemas.microsoft.com/office/word/2024/wordml/sdtformatlock" xmlns:w16se="http://schemas.microsoft.com/office/word/2015/wordml/symex" xmlns:wpg="http://schemas.microsoft.com/office/word/2010/wordprocessingGroup" xmlns:wpi="http://schemas.microsoft.com/office/word/2010/wordprocessingInk" xmlns:wne="http://schemas.microsoft.com/office/word/2006/wordml" xmlns:wps="http://schemas.microsoft.com/office/word/2010/wordprocessingShape" mc:Ignorable="w14 w15 w16se w16cid w16 w16cex w16sdtdh w16sdtfl w16du wp14">
+<w:hdr xmlns:wpc="http://schemas.microsoft.com/office/word/2010/wordprocessingCanvas" xmlns:cx="http://schemas.microsoft.com/office/drawing/2014/chartex" xmlns:cx1="http://schemas.microsoft.com/office/drawing/2015/9/8/chartex" xmlns:cx2="http://schemas.microsoft.com/office/drawing/2015/10/21/chartex" xmlns:cx3="http://schemas.microsoft.com/office/drawing/2016/5/9/chartex" xmlns:cx4="http://schemas.microsoft.com/office/drawing/2016/5/10/chartex" xmlns:cx5="http://schemas.microsoft.com/office/drawing/2016/5/11/chartex" xmlns:cx6="http://schemas.microsoft.com/office/drawing/2016/5/12/chartex" xmlns:cx7="http://schemas.microsoft.com/office/drawing/2016/5/13/chartex" xmlns:cx8="http://schemas.microsoft.com/office/drawing/2016/5/14/chartex" xmlns:mc="http://schemas.openxmlformats.org/markup-compatibility/2006" xmlns:aink="http://schemas.microsoft.com/office/drawing/2016/ink" xmlns:am3d="http://schemas.microsoft.com/office/drawing/2017/model3d" xmlns:o="urn:schemas-microsoft-com:office:office" xmlns:oel="http://schemas.microsoft.com/office/2019/extlst" xmlns:r="http://schemas.openxmlformats.org/officeDocument/2006/relationships" xmlns:m="http://schemas.openxmlformats.org/officeDocument/2006/math" xmlns:v="urn:schemas-microsoft-com:vml" xmlns:wp14="http://schemas.microsoft.com/office/word/2010/wordprocessingDrawing" xmlns:wp="http://schemas.openxmlformats.org/drawingml/2006/wordprocessingDrawing" xmlns:w10="urn:schemas-microsoft-com:office:word" xmlns:w="http://schemas.openxmlformats.org/wordprocessingml/2006/main" xmlns:w14="http://schemas.microsoft.com/office/word/2010/wordml" xmlns:w15="http://schemas.microsoft.com/office/word/2012/wordml" xmlns:w16cex="http://schemas.microsoft.com/office/word/2018/wordml/cex" xmlns:w16cid="http://schemas.microsoft.com/office/word/2016/wordml/cid" xmlns:w16="http://schemas.microsoft.com/office/word/2018/wordml" xmlns:w16du="http://schemas.microsoft.com/office/word/2023/wordml/word16du" xmlns:w16sdtdh="http://schemas.microsoft.com/office/word/2020/wordml/sdtdatahash" xmlns:w16se="http://schemas.microsoft.com/office/word/2015/wordml/symex" xmlns:wpg="http://schemas.microsoft.com/office/word/2010/wordprocessingGroup" xmlns:wpi="http://schemas.microsoft.com/office/word/2010/wordprocessingInk" xmlns:wne="http://schemas.microsoft.com/office/word/2006/wordml" xmlns:wps="http://schemas.microsoft.com/office/word/2010/wordprocessingShape" mc:Ignorable="w14 w15 w16se w16cid w16 w16cex w16sdtdh w16du wp14">
   <w:p>
     <w:pPr>
-      <w:pStyle w:val="Cabealho"/>
+      <w:pStyle w:val="Header"/>
     </w:pPr>
     <w:r>
       <w:t>Instituto Superior Técnico</w:t>
@@ -5903,7 +6303,7 @@
 </file>
 
 <file path=word/numbering.xml><?xml version="1.0" encoding="utf-8"?>
-<w:numbering xmlns:wpc="http://schemas.microsoft.com/office/word/2010/wordprocessingCanvas" xmlns:cx="http://schemas.microsoft.com/office/drawing/2014/chartex" xmlns:cx1="http://schemas.microsoft.com/office/drawing/2015/9/8/chartex" xmlns:cx2="http://schemas.microsoft.com/office/drawing/2015/10/21/chartex" xmlns:cx3="http://schemas.microsoft.com/office/drawing/2016/5/9/chartex" xmlns:cx4="http://schemas.microsoft.com/office/drawing/2016/5/10/chartex" xmlns:cx5="http://schemas.microsoft.com/office/drawing/2016/5/11/chartex" xmlns:cx6="http://schemas.microsoft.com/office/drawing/2016/5/12/chartex" xmlns:cx7="http://schemas.microsoft.com/office/drawing/2016/5/13/chartex" xmlns:cx8="http://schemas.microsoft.com/office/drawing/2016/5/14/chartex" xmlns:mc="http://schemas.openxmlformats.org/markup-compatibility/2006" xmlns:aink="http://schemas.microsoft.com/office/drawing/2016/ink" xmlns:am3d="http://schemas.microsoft.com/office/drawing/2017/model3d" xmlns:o="urn:schemas-microsoft-com:office:office" xmlns:oel="http://schemas.microsoft.com/office/2019/extlst" xmlns:r="http://schemas.openxmlformats.org/officeDocument/2006/relationships" xmlns:m="http://schemas.openxmlformats.org/officeDocument/2006/math" xmlns:v="urn:schemas-microsoft-com:vml" xmlns:wp14="http://schemas.microsoft.com/office/word/2010/wordprocessingDrawing" xmlns:wp="http://schemas.openxmlformats.org/drawingml/2006/wordprocessingDrawing" xmlns:w10="urn:schemas-microsoft-com:office:word" xmlns:w="http://schemas.openxmlformats.org/wordprocessingml/2006/main" xmlns:w14="http://schemas.microsoft.com/office/word/2010/wordml" xmlns:w15="http://schemas.microsoft.com/office/word/2012/wordml" xmlns:w16cex="http://schemas.microsoft.com/office/word/2018/wordml/cex" xmlns:w16cid="http://schemas.microsoft.com/office/word/2016/wordml/cid" xmlns:w16="http://schemas.microsoft.com/office/word/2018/wordml" xmlns:w16du="http://schemas.microsoft.com/office/word/2023/wordml/word16du" xmlns:w16sdtdh="http://schemas.microsoft.com/office/word/2020/wordml/sdtdatahash" xmlns:w16sdtfl="http://schemas.microsoft.com/office/word/2024/wordml/sdtformatlock" xmlns:w16se="http://schemas.microsoft.com/office/word/2015/wordml/symex" xmlns:wpg="http://schemas.microsoft.com/office/word/2010/wordprocessingGroup" xmlns:wpi="http://schemas.microsoft.com/office/word/2010/wordprocessingInk" xmlns:wne="http://schemas.microsoft.com/office/word/2006/wordml" xmlns:wps="http://schemas.microsoft.com/office/word/2010/wordprocessingShape" mc:Ignorable="w14 w15 w16se w16cid w16 w16cex w16sdtdh w16sdtfl w16du wp14">
+<w:numbering xmlns:wpc="http://schemas.microsoft.com/office/word/2010/wordprocessingCanvas" xmlns:cx="http://schemas.microsoft.com/office/drawing/2014/chartex" xmlns:cx1="http://schemas.microsoft.com/office/drawing/2015/9/8/chartex" xmlns:cx2="http://schemas.microsoft.com/office/drawing/2015/10/21/chartex" xmlns:cx3="http://schemas.microsoft.com/office/drawing/2016/5/9/chartex" xmlns:cx4="http://schemas.microsoft.com/office/drawing/2016/5/10/chartex" xmlns:cx5="http://schemas.microsoft.com/office/drawing/2016/5/11/chartex" xmlns:cx6="http://schemas.microsoft.com/office/drawing/2016/5/12/chartex" xmlns:cx7="http://schemas.microsoft.com/office/drawing/2016/5/13/chartex" xmlns:cx8="http://schemas.microsoft.com/office/drawing/2016/5/14/chartex" xmlns:mc="http://schemas.openxmlformats.org/markup-compatibility/2006" xmlns:aink="http://schemas.microsoft.com/office/drawing/2016/ink" xmlns:am3d="http://schemas.microsoft.com/office/drawing/2017/model3d" xmlns:o="urn:schemas-microsoft-com:office:office" xmlns:oel="http://schemas.microsoft.com/office/2019/extlst" xmlns:r="http://schemas.openxmlformats.org/officeDocument/2006/relationships" xmlns:m="http://schemas.openxmlformats.org/officeDocument/2006/math" xmlns:v="urn:schemas-microsoft-com:vml" xmlns:wp14="http://schemas.microsoft.com/office/word/2010/wordprocessingDrawing" xmlns:wp="http://schemas.openxmlformats.org/drawingml/2006/wordprocessingDrawing" xmlns:w10="urn:schemas-microsoft-com:office:word" xmlns:w="http://schemas.openxmlformats.org/wordprocessingml/2006/main" xmlns:w14="http://schemas.microsoft.com/office/word/2010/wordml" xmlns:w15="http://schemas.microsoft.com/office/word/2012/wordml" xmlns:w16cex="http://schemas.microsoft.com/office/word/2018/wordml/cex" xmlns:w16cid="http://schemas.microsoft.com/office/word/2016/wordml/cid" xmlns:w16="http://schemas.microsoft.com/office/word/2018/wordml" xmlns:w16du="http://schemas.microsoft.com/office/word/2023/wordml/word16du" xmlns:w16sdtdh="http://schemas.microsoft.com/office/word/2020/wordml/sdtdatahash" xmlns:w16se="http://schemas.microsoft.com/office/word/2015/wordml/symex" xmlns:wpg="http://schemas.microsoft.com/office/word/2010/wordprocessingGroup" xmlns:wpi="http://schemas.microsoft.com/office/word/2010/wordprocessingInk" xmlns:wne="http://schemas.microsoft.com/office/word/2006/wordml" xmlns:wps="http://schemas.microsoft.com/office/word/2010/wordprocessingShape" mc:Ignorable="w14 w15 w16se w16cid w16 w16cex w16sdtdh w16du wp14">
   <w:abstractNum w:abstractNumId="0" w15:restartNumberingAfterBreak="0">
     <w:nsid w:val="000577F0"/>
     <w:multiLevelType w:val="hybridMultilevel"/>
@@ -10590,7 +10990,7 @@
 </file>
 
 <file path=word/styles.xml><?xml version="1.0" encoding="utf-8"?>
-<w:styles xmlns:mc="http://schemas.openxmlformats.org/markup-compatibility/2006" xmlns:r="http://schemas.openxmlformats.org/officeDocument/2006/relationships" xmlns:w="http://schemas.openxmlformats.org/wordprocessingml/2006/main" xmlns:w14="http://schemas.microsoft.com/office/word/2010/wordml" xmlns:w15="http://schemas.microsoft.com/office/word/2012/wordml" xmlns:w16cex="http://schemas.microsoft.com/office/word/2018/wordml/cex" xmlns:w16cid="http://schemas.microsoft.com/office/word/2016/wordml/cid" xmlns:w16="http://schemas.microsoft.com/office/word/2018/wordml" xmlns:w16du="http://schemas.microsoft.com/office/word/2023/wordml/word16du" xmlns:w16sdtdh="http://schemas.microsoft.com/office/word/2020/wordml/sdtdatahash" xmlns:w16sdtfl="http://schemas.microsoft.com/office/word/2024/wordml/sdtformatlock" xmlns:w16se="http://schemas.microsoft.com/office/word/2015/wordml/symex" mc:Ignorable="w14 w15 w16se w16cid w16 w16cex w16sdtdh w16sdtfl w16du">
+<w:styles xmlns:mc="http://schemas.openxmlformats.org/markup-compatibility/2006" xmlns:r="http://schemas.openxmlformats.org/officeDocument/2006/relationships" xmlns:w="http://schemas.openxmlformats.org/wordprocessingml/2006/main" xmlns:w14="http://schemas.microsoft.com/office/word/2010/wordml" xmlns:w15="http://schemas.microsoft.com/office/word/2012/wordml" xmlns:w16cex="http://schemas.microsoft.com/office/word/2018/wordml/cex" xmlns:w16cid="http://schemas.microsoft.com/office/word/2016/wordml/cid" xmlns:w16="http://schemas.microsoft.com/office/word/2018/wordml" xmlns:w16du="http://schemas.microsoft.com/office/word/2023/wordml/word16du" xmlns:w16sdtdh="http://schemas.microsoft.com/office/word/2020/wordml/sdtdatahash" xmlns:w16se="http://schemas.microsoft.com/office/word/2015/wordml/symex" mc:Ignorable="w14 w15 w16se w16cid w16 w16cex w16sdtdh w16du">
   <w:docDefaults>
     <w:rPrDefault>
       <w:rPr>
@@ -10986,11 +11386,11 @@
     <w:name w:val="Normal"/>
     <w:qFormat/>
   </w:style>
-  <w:style w:type="paragraph" w:styleId="Ttulo1">
+  <w:style w:type="paragraph" w:styleId="Heading1">
     <w:name w:val="heading 1"/>
     <w:basedOn w:val="Normal"/>
     <w:next w:val="Normal"/>
-    <w:link w:val="Ttulo1Char"/>
+    <w:link w:val="Heading1Char"/>
     <w:uiPriority w:val="9"/>
     <w:qFormat/>
     <w:rsid w:val="00F7436D"/>
@@ -11007,11 +11407,11 @@
       <w:szCs w:val="40"/>
     </w:rPr>
   </w:style>
-  <w:style w:type="paragraph" w:styleId="Ttulo2">
+  <w:style w:type="paragraph" w:styleId="Heading2">
     <w:name w:val="heading 2"/>
     <w:basedOn w:val="Normal"/>
     <w:next w:val="Normal"/>
-    <w:link w:val="Ttulo2Char"/>
+    <w:link w:val="Heading2Char"/>
     <w:uiPriority w:val="9"/>
     <w:unhideWhenUsed/>
     <w:qFormat/>
@@ -11029,11 +11429,11 @@
       <w:szCs w:val="32"/>
     </w:rPr>
   </w:style>
-  <w:style w:type="paragraph" w:styleId="Ttulo3">
+  <w:style w:type="paragraph" w:styleId="Heading3">
     <w:name w:val="heading 3"/>
     <w:basedOn w:val="Normal"/>
     <w:next w:val="Normal"/>
-    <w:link w:val="Ttulo3Char"/>
+    <w:link w:val="Heading3Char"/>
     <w:uiPriority w:val="9"/>
     <w:unhideWhenUsed/>
     <w:qFormat/>
@@ -11051,11 +11451,11 @@
       <w:szCs w:val="28"/>
     </w:rPr>
   </w:style>
-  <w:style w:type="paragraph" w:styleId="Ttulo4">
+  <w:style w:type="paragraph" w:styleId="Heading4">
     <w:name w:val="heading 4"/>
     <w:basedOn w:val="Normal"/>
     <w:next w:val="Normal"/>
-    <w:link w:val="Ttulo4Char"/>
+    <w:link w:val="Heading4Char"/>
     <w:uiPriority w:val="9"/>
     <w:semiHidden/>
     <w:unhideWhenUsed/>
@@ -11074,11 +11474,11 @@
       <w:color w:val="0F4761" w:themeColor="accent1" w:themeShade="BF"/>
     </w:rPr>
   </w:style>
-  <w:style w:type="paragraph" w:styleId="Ttulo5">
+  <w:style w:type="paragraph" w:styleId="Heading5">
     <w:name w:val="heading 5"/>
     <w:basedOn w:val="Normal"/>
     <w:next w:val="Normal"/>
-    <w:link w:val="Ttulo5Char"/>
+    <w:link w:val="Heading5Char"/>
     <w:uiPriority w:val="9"/>
     <w:semiHidden/>
     <w:unhideWhenUsed/>
@@ -11095,11 +11495,11 @@
       <w:color w:val="0F4761" w:themeColor="accent1" w:themeShade="BF"/>
     </w:rPr>
   </w:style>
-  <w:style w:type="paragraph" w:styleId="Ttulo6">
+  <w:style w:type="paragraph" w:styleId="Heading6">
     <w:name w:val="heading 6"/>
     <w:basedOn w:val="Normal"/>
     <w:next w:val="Normal"/>
-    <w:link w:val="Ttulo6Char"/>
+    <w:link w:val="Heading6Char"/>
     <w:uiPriority w:val="9"/>
     <w:semiHidden/>
     <w:unhideWhenUsed/>
@@ -11118,11 +11518,11 @@
       <w:color w:val="595959" w:themeColor="text1" w:themeTint="A6"/>
     </w:rPr>
   </w:style>
-  <w:style w:type="paragraph" w:styleId="Ttulo7">
+  <w:style w:type="paragraph" w:styleId="Heading7">
     <w:name w:val="heading 7"/>
     <w:basedOn w:val="Normal"/>
     <w:next w:val="Normal"/>
-    <w:link w:val="Ttulo7Char"/>
+    <w:link w:val="Heading7Char"/>
     <w:uiPriority w:val="9"/>
     <w:semiHidden/>
     <w:unhideWhenUsed/>
@@ -11139,11 +11539,11 @@
       <w:color w:val="595959" w:themeColor="text1" w:themeTint="A6"/>
     </w:rPr>
   </w:style>
-  <w:style w:type="paragraph" w:styleId="Ttulo8">
+  <w:style w:type="paragraph" w:styleId="Heading8">
     <w:name w:val="heading 8"/>
     <w:basedOn w:val="Normal"/>
     <w:next w:val="Normal"/>
-    <w:link w:val="Ttulo8Char"/>
+    <w:link w:val="Heading8Char"/>
     <w:uiPriority w:val="9"/>
     <w:semiHidden/>
     <w:unhideWhenUsed/>
@@ -11161,11 +11561,11 @@
       <w:color w:val="272727" w:themeColor="text1" w:themeTint="D8"/>
     </w:rPr>
   </w:style>
-  <w:style w:type="paragraph" w:styleId="Ttulo9">
+  <w:style w:type="paragraph" w:styleId="Heading9">
     <w:name w:val="heading 9"/>
     <w:basedOn w:val="Normal"/>
     <w:next w:val="Normal"/>
-    <w:link w:val="Ttulo9Char"/>
+    <w:link w:val="Heading9Char"/>
     <w:uiPriority w:val="9"/>
     <w:semiHidden/>
     <w:unhideWhenUsed/>
@@ -11181,13 +11581,13 @@
       <w:color w:val="272727" w:themeColor="text1" w:themeTint="D8"/>
     </w:rPr>
   </w:style>
-  <w:style w:type="character" w:default="1" w:styleId="Fontepargpadro">
+  <w:style w:type="character" w:default="1" w:styleId="DefaultParagraphFont">
     <w:name w:val="Default Paragraph Font"/>
     <w:uiPriority w:val="1"/>
     <w:semiHidden/>
     <w:unhideWhenUsed/>
   </w:style>
-  <w:style w:type="table" w:default="1" w:styleId="Tabelanormal">
+  <w:style w:type="table" w:default="1" w:styleId="TableNormal">
     <w:name w:val="Normal Table"/>
     <w:uiPriority w:val="99"/>
     <w:semiHidden/>
@@ -11202,16 +11602,16 @@
       </w:tblCellMar>
     </w:tblPr>
   </w:style>
-  <w:style w:type="numbering" w:default="1" w:styleId="Semlista">
+  <w:style w:type="numbering" w:default="1" w:styleId="NoList">
     <w:name w:val="No List"/>
     <w:uiPriority w:val="99"/>
     <w:semiHidden/>
     <w:unhideWhenUsed/>
   </w:style>
-  <w:style w:type="character" w:customStyle="1" w:styleId="Ttulo1Char">
-    <w:name w:val="Título 1 Char"/>
-    <w:basedOn w:val="Fontepargpadro"/>
-    <w:link w:val="Ttulo1"/>
+  <w:style w:type="character" w:customStyle="1" w:styleId="Heading1Char">
+    <w:name w:val="Heading 1 Char"/>
+    <w:basedOn w:val="DefaultParagraphFont"/>
+    <w:link w:val="Heading1"/>
     <w:uiPriority w:val="9"/>
     <w:rsid w:val="00F7436D"/>
     <w:rPr>
@@ -11221,10 +11621,10 @@
       <w:szCs w:val="40"/>
     </w:rPr>
   </w:style>
-  <w:style w:type="character" w:customStyle="1" w:styleId="Ttulo2Char">
-    <w:name w:val="Título 2 Char"/>
-    <w:basedOn w:val="Fontepargpadro"/>
-    <w:link w:val="Ttulo2"/>
+  <w:style w:type="character" w:customStyle="1" w:styleId="Heading2Char">
+    <w:name w:val="Heading 2 Char"/>
+    <w:basedOn w:val="DefaultParagraphFont"/>
+    <w:link w:val="Heading2"/>
     <w:uiPriority w:val="9"/>
     <w:rsid w:val="00F7436D"/>
     <w:rPr>
@@ -11234,10 +11634,10 @@
       <w:szCs w:val="32"/>
     </w:rPr>
   </w:style>
-  <w:style w:type="character" w:customStyle="1" w:styleId="Ttulo3Char">
-    <w:name w:val="Título 3 Char"/>
-    <w:basedOn w:val="Fontepargpadro"/>
-    <w:link w:val="Ttulo3"/>
+  <w:style w:type="character" w:customStyle="1" w:styleId="Heading3Char">
+    <w:name w:val="Heading 3 Char"/>
+    <w:basedOn w:val="DefaultParagraphFont"/>
+    <w:link w:val="Heading3"/>
     <w:uiPriority w:val="9"/>
     <w:rsid w:val="00F7436D"/>
     <w:rPr>
@@ -11247,10 +11647,10 @@
       <w:szCs w:val="28"/>
     </w:rPr>
   </w:style>
-  <w:style w:type="character" w:customStyle="1" w:styleId="Ttulo4Char">
-    <w:name w:val="Título 4 Char"/>
-    <w:basedOn w:val="Fontepargpadro"/>
-    <w:link w:val="Ttulo4"/>
+  <w:style w:type="character" w:customStyle="1" w:styleId="Heading4Char">
+    <w:name w:val="Heading 4 Char"/>
+    <w:basedOn w:val="DefaultParagraphFont"/>
+    <w:link w:val="Heading4"/>
     <w:uiPriority w:val="9"/>
     <w:semiHidden/>
     <w:rsid w:val="00F7436D"/>
@@ -11261,10 +11661,10 @@
       <w:color w:val="0F4761" w:themeColor="accent1" w:themeShade="BF"/>
     </w:rPr>
   </w:style>
-  <w:style w:type="character" w:customStyle="1" w:styleId="Ttulo5Char">
-    <w:name w:val="Título 5 Char"/>
-    <w:basedOn w:val="Fontepargpadro"/>
-    <w:link w:val="Ttulo5"/>
+  <w:style w:type="character" w:customStyle="1" w:styleId="Heading5Char">
+    <w:name w:val="Heading 5 Char"/>
+    <w:basedOn w:val="DefaultParagraphFont"/>
+    <w:link w:val="Heading5"/>
     <w:uiPriority w:val="9"/>
     <w:semiHidden/>
     <w:rsid w:val="00F7436D"/>
@@ -11273,10 +11673,10 @@
       <w:color w:val="0F4761" w:themeColor="accent1" w:themeShade="BF"/>
     </w:rPr>
   </w:style>
-  <w:style w:type="character" w:customStyle="1" w:styleId="Ttulo6Char">
-    <w:name w:val="Título 6 Char"/>
-    <w:basedOn w:val="Fontepargpadro"/>
-    <w:link w:val="Ttulo6"/>
+  <w:style w:type="character" w:customStyle="1" w:styleId="Heading6Char">
+    <w:name w:val="Heading 6 Char"/>
+    <w:basedOn w:val="DefaultParagraphFont"/>
+    <w:link w:val="Heading6"/>
     <w:uiPriority w:val="9"/>
     <w:semiHidden/>
     <w:rsid w:val="00F7436D"/>
@@ -11287,10 +11687,10 @@
       <w:color w:val="595959" w:themeColor="text1" w:themeTint="A6"/>
     </w:rPr>
   </w:style>
-  <w:style w:type="character" w:customStyle="1" w:styleId="Ttulo7Char">
-    <w:name w:val="Título 7 Char"/>
-    <w:basedOn w:val="Fontepargpadro"/>
-    <w:link w:val="Ttulo7"/>
+  <w:style w:type="character" w:customStyle="1" w:styleId="Heading7Char">
+    <w:name w:val="Heading 7 Char"/>
+    <w:basedOn w:val="DefaultParagraphFont"/>
+    <w:link w:val="Heading7"/>
     <w:uiPriority w:val="9"/>
     <w:semiHidden/>
     <w:rsid w:val="00F7436D"/>
@@ -11299,10 +11699,10 @@
       <w:color w:val="595959" w:themeColor="text1" w:themeTint="A6"/>
     </w:rPr>
   </w:style>
-  <w:style w:type="character" w:customStyle="1" w:styleId="Ttulo8Char">
-    <w:name w:val="Título 8 Char"/>
-    <w:basedOn w:val="Fontepargpadro"/>
-    <w:link w:val="Ttulo8"/>
+  <w:style w:type="character" w:customStyle="1" w:styleId="Heading8Char">
+    <w:name w:val="Heading 8 Char"/>
+    <w:basedOn w:val="DefaultParagraphFont"/>
+    <w:link w:val="Heading8"/>
     <w:uiPriority w:val="9"/>
     <w:semiHidden/>
     <w:rsid w:val="00F7436D"/>
@@ -11313,10 +11713,10 @@
       <w:color w:val="272727" w:themeColor="text1" w:themeTint="D8"/>
     </w:rPr>
   </w:style>
-  <w:style w:type="character" w:customStyle="1" w:styleId="Ttulo9Char">
-    <w:name w:val="Título 9 Char"/>
-    <w:basedOn w:val="Fontepargpadro"/>
-    <w:link w:val="Ttulo9"/>
+  <w:style w:type="character" w:customStyle="1" w:styleId="Heading9Char">
+    <w:name w:val="Heading 9 Char"/>
+    <w:basedOn w:val="DefaultParagraphFont"/>
+    <w:link w:val="Heading9"/>
     <w:uiPriority w:val="9"/>
     <w:semiHidden/>
     <w:rsid w:val="00F7436D"/>
@@ -11325,11 +11725,11 @@
       <w:color w:val="272727" w:themeColor="text1" w:themeTint="D8"/>
     </w:rPr>
   </w:style>
-  <w:style w:type="paragraph" w:styleId="Ttulo">
+  <w:style w:type="paragraph" w:styleId="Title">
     <w:name w:val="Title"/>
     <w:basedOn w:val="Normal"/>
     <w:next w:val="Normal"/>
-    <w:link w:val="TtuloChar"/>
+    <w:link w:val="TitleChar"/>
     <w:uiPriority w:val="10"/>
     <w:qFormat/>
     <w:rsid w:val="00F7436D"/>
@@ -11345,10 +11745,10 @@
       <w:szCs w:val="56"/>
     </w:rPr>
   </w:style>
-  <w:style w:type="character" w:customStyle="1" w:styleId="TtuloChar">
-    <w:name w:val="Título Char"/>
-    <w:basedOn w:val="Fontepargpadro"/>
-    <w:link w:val="Ttulo"/>
+  <w:style w:type="character" w:customStyle="1" w:styleId="TitleChar">
+    <w:name w:val="Title Char"/>
+    <w:basedOn w:val="DefaultParagraphFont"/>
+    <w:link w:val="Title"/>
     <w:uiPriority w:val="10"/>
     <w:rsid w:val="00F7436D"/>
     <w:rPr>
@@ -11359,11 +11759,11 @@
       <w:szCs w:val="56"/>
     </w:rPr>
   </w:style>
-  <w:style w:type="paragraph" w:styleId="Subttulo">
+  <w:style w:type="paragraph" w:styleId="Subtitle">
     <w:name w:val="Subtitle"/>
     <w:basedOn w:val="Normal"/>
     <w:next w:val="Normal"/>
-    <w:link w:val="SubttuloChar"/>
+    <w:link w:val="SubtitleChar"/>
     <w:uiPriority w:val="11"/>
     <w:qFormat/>
     <w:rsid w:val="00F7436D"/>
@@ -11381,10 +11781,10 @@
       <w:szCs w:val="28"/>
     </w:rPr>
   </w:style>
-  <w:style w:type="character" w:customStyle="1" w:styleId="SubttuloChar">
-    <w:name w:val="Subtítulo Char"/>
-    <w:basedOn w:val="Fontepargpadro"/>
-    <w:link w:val="Subttulo"/>
+  <w:style w:type="character" w:customStyle="1" w:styleId="SubtitleChar">
+    <w:name w:val="Subtitle Char"/>
+    <w:basedOn w:val="DefaultParagraphFont"/>
+    <w:link w:val="Subtitle"/>
     <w:uiPriority w:val="11"/>
     <w:rsid w:val="00F7436D"/>
     <w:rPr>
@@ -11395,11 +11795,11 @@
       <w:szCs w:val="28"/>
     </w:rPr>
   </w:style>
-  <w:style w:type="paragraph" w:styleId="Citao">
+  <w:style w:type="paragraph" w:styleId="Quote">
     <w:name w:val="Quote"/>
     <w:basedOn w:val="Normal"/>
     <w:next w:val="Normal"/>
-    <w:link w:val="CitaoChar"/>
+    <w:link w:val="QuoteChar"/>
     <w:uiPriority w:val="29"/>
     <w:qFormat/>
     <w:rsid w:val="00F7436D"/>
@@ -11413,10 +11813,10 @@
       <w:color w:val="404040" w:themeColor="text1" w:themeTint="BF"/>
     </w:rPr>
   </w:style>
-  <w:style w:type="character" w:customStyle="1" w:styleId="CitaoChar">
-    <w:name w:val="Citação Char"/>
-    <w:basedOn w:val="Fontepargpadro"/>
-    <w:link w:val="Citao"/>
+  <w:style w:type="character" w:customStyle="1" w:styleId="QuoteChar">
+    <w:name w:val="Quote Char"/>
+    <w:basedOn w:val="DefaultParagraphFont"/>
+    <w:link w:val="Quote"/>
     <w:uiPriority w:val="29"/>
     <w:rsid w:val="00F7436D"/>
     <w:rPr>
@@ -11425,7 +11825,7 @@
       <w:color w:val="404040" w:themeColor="text1" w:themeTint="BF"/>
     </w:rPr>
   </w:style>
-  <w:style w:type="paragraph" w:styleId="PargrafodaLista">
+  <w:style w:type="paragraph" w:styleId="ListParagraph">
     <w:name w:val="List Paragraph"/>
     <w:basedOn w:val="Normal"/>
     <w:uiPriority w:val="34"/>
@@ -11436,9 +11836,9 @@
       <w:contextualSpacing/>
     </w:pPr>
   </w:style>
-  <w:style w:type="character" w:styleId="nfaseIntensa">
+  <w:style w:type="character" w:styleId="IntenseEmphasis">
     <w:name w:val="Intense Emphasis"/>
-    <w:basedOn w:val="Fontepargpadro"/>
+    <w:basedOn w:val="DefaultParagraphFont"/>
     <w:uiPriority w:val="21"/>
     <w:qFormat/>
     <w:rsid w:val="00F7436D"/>
@@ -11448,11 +11848,11 @@
       <w:color w:val="0F4761" w:themeColor="accent1" w:themeShade="BF"/>
     </w:rPr>
   </w:style>
-  <w:style w:type="paragraph" w:styleId="CitaoIntensa">
+  <w:style w:type="paragraph" w:styleId="IntenseQuote">
     <w:name w:val="Intense Quote"/>
     <w:basedOn w:val="Normal"/>
     <w:next w:val="Normal"/>
-    <w:link w:val="CitaoIntensaChar"/>
+    <w:link w:val="IntenseQuoteChar"/>
     <w:uiPriority w:val="30"/>
     <w:qFormat/>
     <w:rsid w:val="00F7436D"/>
@@ -11471,10 +11871,10 @@
       <w:color w:val="0F4761" w:themeColor="accent1" w:themeShade="BF"/>
     </w:rPr>
   </w:style>
-  <w:style w:type="character" w:customStyle="1" w:styleId="CitaoIntensaChar">
-    <w:name w:val="Citação Intensa Char"/>
-    <w:basedOn w:val="Fontepargpadro"/>
-    <w:link w:val="CitaoIntensa"/>
+  <w:style w:type="character" w:customStyle="1" w:styleId="IntenseQuoteChar">
+    <w:name w:val="Intense Quote Char"/>
+    <w:basedOn w:val="DefaultParagraphFont"/>
+    <w:link w:val="IntenseQuote"/>
     <w:uiPriority w:val="30"/>
     <w:rsid w:val="00F7436D"/>
     <w:rPr>
@@ -11483,9 +11883,9 @@
       <w:color w:val="0F4761" w:themeColor="accent1" w:themeShade="BF"/>
     </w:rPr>
   </w:style>
-  <w:style w:type="character" w:styleId="RefernciaIntensa">
+  <w:style w:type="character" w:styleId="IntenseReference">
     <w:name w:val="Intense Reference"/>
-    <w:basedOn w:val="Fontepargpadro"/>
+    <w:basedOn w:val="DefaultParagraphFont"/>
     <w:uiPriority w:val="32"/>
     <w:qFormat/>
     <w:rsid w:val="00F7436D"/>
@@ -11497,7 +11897,7 @@
       <w:spacing w:val="5"/>
     </w:rPr>
   </w:style>
-  <w:style w:type="paragraph" w:styleId="Legenda">
+  <w:style w:type="paragraph" w:styleId="Caption">
     <w:name w:val="caption"/>
     <w:basedOn w:val="Normal"/>
     <w:next w:val="Normal"/>
@@ -11527,9 +11927,9 @@
       <w:rFonts w:ascii="Times New Roman" w:hAnsi="Times New Roman" w:cs="Times New Roman"/>
     </w:rPr>
   </w:style>
-  <w:style w:type="table" w:styleId="Tabelacomgrade">
+  <w:style w:type="table" w:styleId="TableGrid">
     <w:name w:val="Table Grid"/>
-    <w:basedOn w:val="Tabelanormal"/>
+    <w:basedOn w:val="TableNormal"/>
     <w:uiPriority w:val="39"/>
     <w:rsid w:val="006E3C77"/>
     <w:tblPr>
@@ -11543,10 +11943,10 @@
       </w:tblBorders>
     </w:tblPr>
   </w:style>
-  <w:style w:type="paragraph" w:styleId="Cabealho">
+  <w:style w:type="paragraph" w:styleId="Header">
     <w:name w:val="header"/>
     <w:basedOn w:val="Normal"/>
-    <w:link w:val="CabealhoChar"/>
+    <w:link w:val="HeaderChar"/>
     <w:uiPriority w:val="99"/>
     <w:unhideWhenUsed/>
     <w:rsid w:val="00EE40BE"/>
@@ -11557,17 +11957,17 @@
       </w:tabs>
     </w:pPr>
   </w:style>
-  <w:style w:type="character" w:customStyle="1" w:styleId="CabealhoChar">
-    <w:name w:val="Cabeçalho Char"/>
-    <w:basedOn w:val="Fontepargpadro"/>
-    <w:link w:val="Cabealho"/>
+  <w:style w:type="character" w:customStyle="1" w:styleId="HeaderChar">
+    <w:name w:val="Header Char"/>
+    <w:basedOn w:val="DefaultParagraphFont"/>
+    <w:link w:val="Header"/>
     <w:uiPriority w:val="99"/>
     <w:rsid w:val="00EE40BE"/>
   </w:style>
-  <w:style w:type="paragraph" w:styleId="Rodap">
+  <w:style w:type="paragraph" w:styleId="Footer">
     <w:name w:val="footer"/>
     <w:basedOn w:val="Normal"/>
-    <w:link w:val="RodapChar"/>
+    <w:link w:val="FooterChar"/>
     <w:uiPriority w:val="99"/>
     <w:unhideWhenUsed/>
     <w:rsid w:val="00EE40BE"/>
@@ -11578,16 +11978,16 @@
       </w:tabs>
     </w:pPr>
   </w:style>
-  <w:style w:type="character" w:customStyle="1" w:styleId="RodapChar">
-    <w:name w:val="Rodapé Char"/>
-    <w:basedOn w:val="Fontepargpadro"/>
-    <w:link w:val="Rodap"/>
+  <w:style w:type="character" w:customStyle="1" w:styleId="FooterChar">
+    <w:name w:val="Footer Char"/>
+    <w:basedOn w:val="DefaultParagraphFont"/>
+    <w:link w:val="Footer"/>
     <w:uiPriority w:val="99"/>
     <w:rsid w:val="00EE40BE"/>
   </w:style>
-  <w:style w:type="character" w:styleId="nfase">
+  <w:style w:type="character" w:styleId="Emphasis">
     <w:name w:val="Emphasis"/>
-    <w:basedOn w:val="Fontepargpadro"/>
+    <w:basedOn w:val="DefaultParagraphFont"/>
     <w:uiPriority w:val="20"/>
     <w:qFormat/>
     <w:rsid w:val="001E0058"/>
@@ -11596,9 +11996,9 @@
       <w:iCs/>
     </w:rPr>
   </w:style>
-  <w:style w:type="character" w:styleId="TextodoEspaoReservado">
+  <w:style w:type="character" w:styleId="PlaceholderText">
     <w:name w:val="Placeholder Text"/>
-    <w:basedOn w:val="Fontepargpadro"/>
+    <w:basedOn w:val="DefaultParagraphFont"/>
     <w:uiPriority w:val="99"/>
     <w:semiHidden/>
     <w:rsid w:val="00621AB4"/>
@@ -11608,12 +12008,12 @@
   </w:style>
   <w:style w:type="character" w:customStyle="1" w:styleId="apple-converted-space">
     <w:name w:val="apple-converted-space"/>
-    <w:basedOn w:val="Fontepargpadro"/>
+    <w:basedOn w:val="DefaultParagraphFont"/>
     <w:rsid w:val="00F14866"/>
   </w:style>
-  <w:style w:type="character" w:styleId="Forte">
+  <w:style w:type="character" w:styleId="Strong">
     <w:name w:val="Strong"/>
-    <w:basedOn w:val="Fontepargpadro"/>
+    <w:basedOn w:val="DefaultParagraphFont"/>
     <w:uiPriority w:val="22"/>
     <w:qFormat/>
     <w:rsid w:val="00F14866"/>
@@ -11624,7 +12024,7 @@
   </w:style>
   <w:style w:type="character" w:styleId="Hyperlink">
     <w:name w:val="Hyperlink"/>
-    <w:basedOn w:val="Fontepargpadro"/>
+    <w:basedOn w:val="DefaultParagraphFont"/>
     <w:uiPriority w:val="99"/>
     <w:unhideWhenUsed/>
     <w:rsid w:val="00A4546E"/>
@@ -11633,9 +12033,9 @@
       <w:u w:val="single"/>
     </w:rPr>
   </w:style>
-  <w:style w:type="character" w:styleId="MenoPendente">
+  <w:style w:type="character" w:styleId="UnresolvedMention">
     <w:name w:val="Unresolved Mention"/>
-    <w:basedOn w:val="Fontepargpadro"/>
+    <w:basedOn w:val="DefaultParagraphFont"/>
     <w:uiPriority w:val="99"/>
     <w:semiHidden/>
     <w:unhideWhenUsed/>
